--- a/安阳师范学院本科学生毕业论文.docx
+++ b/安阳师范学院本科学生毕业论文.docx
@@ -1215,39 +1215,7 @@
           <w:iCs/>
           <w:sz w:val="24"/>
         </w:rPr>
-        <w:t>信息</w:t>
-      </w:r>
-      <w:r>
-        <w:rPr>
-          <w:rFonts w:hint="eastAsia"/>
-          <w:iCs/>
-          <w:sz w:val="24"/>
-        </w:rPr>
-        <w:t>最有效</w:t>
-      </w:r>
-      <w:r>
-        <w:rPr>
-          <w:rFonts w:hint="eastAsia"/>
-          <w:iCs/>
-          <w:sz w:val="24"/>
-        </w:rPr>
-        <w:t>、最便捷的</w:t>
-      </w:r>
-      <w:r>
-        <w:rPr>
-          <w:rFonts w:hint="eastAsia"/>
-          <w:iCs/>
-          <w:sz w:val="24"/>
-        </w:rPr>
-        <w:t>途径，</w:t>
-      </w:r>
-      <w:r>
-        <w:rPr>
-          <w:rFonts w:hint="eastAsia"/>
-          <w:iCs/>
-          <w:sz w:val="24"/>
-        </w:rPr>
-        <w:t>而网络购物也已经成为人们日常生活中的常态</w:t>
+        <w:t>信息最有效、最便捷的途径，而网络购物也已经成为人们日常生活中的常态</w:t>
       </w:r>
       <w:r>
         <w:rPr>
@@ -1311,15 +1279,7 @@
           <w:iCs/>
           <w:sz w:val="24"/>
         </w:rPr>
-        <w:t>的一种</w:t>
-      </w:r>
-      <w:r>
-        <w:rPr>
-          <w:rFonts w:hint="eastAsia"/>
-          <w:iCs/>
-          <w:sz w:val="24"/>
-        </w:rPr>
-        <w:t>新型购物模式，是商品经济与现代科技相结合的产物</w:t>
+        <w:t>的一种新型购物模式，是商品经济与现代科技相结合的产物</w:t>
       </w:r>
       <w:r>
         <w:rPr>
@@ -1871,13 +1831,7 @@
         </w:rPr>
       </w:pPr>
     </w:p>
-    <w:p>
-      <w:pPr>
-        <w:rPr>
-          <w:rFonts w:hint="eastAsia"/>
-        </w:rPr>
-      </w:pPr>
-    </w:p>
+    <w:p/>
     <w:p/>
     <w:p>
       <w:pPr>
@@ -2036,14 +1990,7 @@
           <w:rFonts w:ascii="宋体" w:hAnsi="宋体" w:hint="eastAsia"/>
           <w:sz w:val="24"/>
         </w:rPr>
-        <w:t>；Internet</w:t>
-      </w:r>
-      <w:r>
-        <w:rPr>
-          <w:rFonts w:ascii="宋体" w:hAnsi="宋体" w:hint="eastAsia"/>
-          <w:sz w:val="24"/>
-        </w:rPr>
-        <w:t>+；SSH；MySQL；</w:t>
+        <w:t>；Internet+；SSH；MySQL；</w:t>
       </w:r>
     </w:p>
     <w:p>
@@ -6595,7 +6542,6 @@
         <w:spacing w:line="360" w:lineRule="auto"/>
         <w:outlineLvl w:val="0"/>
         <w:rPr>
-          <w:rFonts w:hint="eastAsia"/>
           <w:b/>
           <w:bCs/>
           <w:sz w:val="24"/>
@@ -6622,8 +6568,7 @@
         </w:rPr>
         <w:t>引言</w:t>
       </w:r>
-      <w:bookmarkStart w:id="3" w:name="_GoBack"/>
-      <w:bookmarkEnd w:id="3"/>
+      <w:commentRangeStart w:id="3"/>
     </w:p>
     <w:p>
       <w:pPr>
@@ -6653,6 +6598,13 @@
       </w:r>
       <w:bookmarkEnd w:id="4"/>
       <w:bookmarkEnd w:id="5"/>
+      <w:commentRangeEnd w:id="3"/>
+      <w:r>
+        <w:rPr>
+          <w:rStyle w:val="af3"/>
+        </w:rPr>
+        <w:commentReference w:id="3"/>
+      </w:r>
     </w:p>
     <w:p>
       <w:pPr>
@@ -6787,8 +6739,8 @@
           <w:sz w:val="24"/>
         </w:rPr>
       </w:pPr>
-      <w:bookmarkStart w:id="6" w:name="_Toc476671203"/>
-      <w:bookmarkStart w:id="7" w:name="_Toc504910689"/>
+      <w:bookmarkStart w:id="7" w:name="_Toc476671203"/>
+      <w:bookmarkStart w:id="8" w:name="_Toc504910689"/>
       <w:r>
         <w:rPr>
           <w:b/>
@@ -6803,8 +6755,8 @@
         </w:rPr>
         <w:t>国内外的研究现状</w:t>
       </w:r>
-      <w:bookmarkEnd w:id="6"/>
       <w:bookmarkEnd w:id="7"/>
+      <w:bookmarkEnd w:id="8"/>
     </w:p>
     <w:p>
       <w:pPr>
@@ -7194,8 +7146,8 @@
           <w:sz w:val="24"/>
         </w:rPr>
       </w:pPr>
-      <w:bookmarkStart w:id="8" w:name="_Toc476671204"/>
-      <w:bookmarkStart w:id="9" w:name="_Toc504910690"/>
+      <w:bookmarkStart w:id="9" w:name="_Toc476671204"/>
+      <w:bookmarkStart w:id="10" w:name="_Toc504910690"/>
       <w:r>
         <w:rPr>
           <w:b/>
@@ -7210,8 +7162,8 @@
         </w:rPr>
         <w:t>课题的研究方法、技术路线</w:t>
       </w:r>
-      <w:bookmarkEnd w:id="8"/>
       <w:bookmarkEnd w:id="9"/>
+      <w:bookmarkEnd w:id="10"/>
     </w:p>
     <w:p>
       <w:pPr>
@@ -7641,8 +7593,8 @@
           <w:sz w:val="24"/>
         </w:rPr>
       </w:pPr>
-      <w:bookmarkStart w:id="10" w:name="_Toc476671205"/>
-      <w:bookmarkStart w:id="11" w:name="_Toc504910691"/>
+      <w:bookmarkStart w:id="11" w:name="_Toc476671205"/>
+      <w:bookmarkStart w:id="12" w:name="_Toc504910691"/>
       <w:r>
         <w:rPr>
           <w:b/>
@@ -7657,8 +7609,8 @@
         </w:rPr>
         <w:t>本文研究内容</w:t>
       </w:r>
-      <w:bookmarkEnd w:id="10"/>
       <w:bookmarkEnd w:id="11"/>
+      <w:bookmarkEnd w:id="12"/>
     </w:p>
     <w:p>
       <w:pPr>
@@ -7912,8 +7864,8 @@
           <w:sz w:val="24"/>
         </w:rPr>
       </w:pPr>
-      <w:bookmarkStart w:id="12" w:name="_Toc476671206"/>
-      <w:bookmarkStart w:id="13" w:name="_Toc504910692"/>
+      <w:bookmarkStart w:id="13" w:name="_Toc476671206"/>
+      <w:bookmarkStart w:id="14" w:name="_Toc504910692"/>
       <w:r>
         <w:rPr>
           <w:b/>
@@ -7923,7 +7875,7 @@
         <w:lastRenderedPageBreak/>
         <w:t>2</w:t>
       </w:r>
-      <w:bookmarkStart w:id="14" w:name="_Toc355647585"/>
+      <w:bookmarkStart w:id="15" w:name="_Toc355647585"/>
       <w:r>
         <w:rPr>
           <w:b/>
@@ -7940,9 +7892,9 @@
         </w:rPr>
         <w:t>相关技术简介</w:t>
       </w:r>
-      <w:bookmarkEnd w:id="12"/>
       <w:bookmarkEnd w:id="13"/>
       <w:bookmarkEnd w:id="14"/>
+      <w:bookmarkEnd w:id="15"/>
     </w:p>
     <w:p>
       <w:pPr>
@@ -7954,9 +7906,9 @@
           <w:sz w:val="24"/>
         </w:rPr>
       </w:pPr>
-      <w:bookmarkStart w:id="15" w:name="_Toc355647586"/>
-      <w:bookmarkStart w:id="16" w:name="_Toc476671207"/>
-      <w:bookmarkStart w:id="17" w:name="_Toc504910693"/>
+      <w:bookmarkStart w:id="16" w:name="_Toc355647586"/>
+      <w:bookmarkStart w:id="17" w:name="_Toc476671207"/>
+      <w:bookmarkStart w:id="18" w:name="_Toc504910693"/>
       <w:r>
         <w:rPr>
           <w:b/>
@@ -7980,9 +7932,9 @@
         </w:rPr>
         <w:t>技术介绍</w:t>
       </w:r>
-      <w:bookmarkEnd w:id="15"/>
       <w:bookmarkEnd w:id="16"/>
       <w:bookmarkEnd w:id="17"/>
+      <w:bookmarkEnd w:id="18"/>
     </w:p>
     <w:p>
       <w:pPr>
@@ -8274,9 +8226,9 @@
           <w:sz w:val="24"/>
         </w:rPr>
       </w:pPr>
-      <w:bookmarkStart w:id="18" w:name="_Toc355647587"/>
-      <w:bookmarkStart w:id="19" w:name="_Toc476671208"/>
-      <w:bookmarkStart w:id="20" w:name="_Toc504910694"/>
+      <w:bookmarkStart w:id="19" w:name="_Toc355647587"/>
+      <w:bookmarkStart w:id="20" w:name="_Toc476671208"/>
+      <w:bookmarkStart w:id="21" w:name="_Toc504910694"/>
       <w:r>
         <w:rPr>
           <w:b/>
@@ -8292,7 +8244,7 @@
         </w:rPr>
         <w:t>MyEclipse</w:t>
       </w:r>
-      <w:bookmarkEnd w:id="18"/>
+      <w:bookmarkEnd w:id="19"/>
       <w:proofErr w:type="spellEnd"/>
       <w:r>
         <w:rPr>
@@ -8301,8 +8253,8 @@
         </w:rPr>
         <w:t>简介</w:t>
       </w:r>
-      <w:bookmarkEnd w:id="19"/>
       <w:bookmarkEnd w:id="20"/>
+      <w:bookmarkEnd w:id="21"/>
     </w:p>
     <w:p>
       <w:pPr>
@@ -8545,9 +8497,9 @@
           <w:sz w:val="24"/>
         </w:rPr>
       </w:pPr>
-      <w:bookmarkStart w:id="21" w:name="_Toc355647588"/>
-      <w:bookmarkStart w:id="22" w:name="_Toc476671209"/>
-      <w:bookmarkStart w:id="23" w:name="_Toc504910695"/>
+      <w:bookmarkStart w:id="22" w:name="_Toc355647588"/>
+      <w:bookmarkStart w:id="23" w:name="_Toc476671209"/>
+      <w:bookmarkStart w:id="24" w:name="_Toc504910695"/>
       <w:r>
         <w:rPr>
           <w:b/>
@@ -8562,9 +8514,9 @@
         </w:rPr>
         <w:t>简介</w:t>
       </w:r>
-      <w:bookmarkEnd w:id="21"/>
       <w:bookmarkEnd w:id="22"/>
       <w:bookmarkEnd w:id="23"/>
+      <w:bookmarkEnd w:id="24"/>
     </w:p>
     <w:p>
       <w:pPr>
@@ -8709,9 +8661,9 @@
           <w:sz w:val="24"/>
         </w:rPr>
       </w:pPr>
-      <w:bookmarkStart w:id="24" w:name="_Toc355647592"/>
-      <w:bookmarkStart w:id="25" w:name="_Toc476671210"/>
-      <w:bookmarkStart w:id="26" w:name="_Toc504910696"/>
+      <w:bookmarkStart w:id="25" w:name="_Toc355647592"/>
+      <w:bookmarkStart w:id="26" w:name="_Toc476671210"/>
+      <w:bookmarkStart w:id="27" w:name="_Toc504910696"/>
       <w:r>
         <w:rPr>
           <w:b/>
@@ -8733,9 +8685,9 @@
         </w:rPr>
         <w:t>数据库</w:t>
       </w:r>
-      <w:bookmarkEnd w:id="24"/>
       <w:bookmarkEnd w:id="25"/>
       <w:bookmarkEnd w:id="26"/>
+      <w:bookmarkEnd w:id="27"/>
     </w:p>
     <w:p>
       <w:pPr>
@@ -8905,9 +8857,9 @@
           <w:sz w:val="24"/>
         </w:rPr>
       </w:pPr>
-      <w:bookmarkStart w:id="27" w:name="_Toc383081589"/>
-      <w:bookmarkStart w:id="28" w:name="_Toc476671211"/>
-      <w:bookmarkStart w:id="29" w:name="_Toc504910697"/>
+      <w:bookmarkStart w:id="28" w:name="_Toc383081589"/>
+      <w:bookmarkStart w:id="29" w:name="_Toc476671211"/>
+      <w:bookmarkStart w:id="30" w:name="_Toc504910697"/>
       <w:r>
         <w:rPr>
           <w:b/>
@@ -8950,9 +8902,9 @@
         </w:rPr>
         <w:t>架构技术</w:t>
       </w:r>
-      <w:bookmarkEnd w:id="27"/>
       <w:bookmarkEnd w:id="28"/>
       <w:bookmarkEnd w:id="29"/>
+      <w:bookmarkEnd w:id="30"/>
     </w:p>
     <w:p>
       <w:pPr>
@@ -10348,7 +10300,7 @@
           <w:sz w:val="24"/>
         </w:rPr>
         <w:drawing>
-          <wp:inline distT="0" distB="0" distL="0" distR="0" wp14:anchorId="3587FD29" wp14:editId="3D07D035">
+          <wp:inline distT="0" distB="0" distL="0" distR="0" wp14:anchorId="287E4938" wp14:editId="0FCBAB36">
             <wp:extent cx="5247640" cy="3856355"/>
             <wp:effectExtent l="0" t="0" r="0" b="0"/>
             <wp:docPr id="15" name="图片 15" descr="http://www.admin10000.com/UploadFiles/Document/201202/28/20120228173451575545.PNG"/>
@@ -10365,7 +10317,7 @@
                     </pic:cNvPicPr>
                   </pic:nvPicPr>
                   <pic:blipFill>
-                    <a:blip r:embed="rId7">
+                    <a:blip r:embed="rId9">
                       <a:extLst>
                         <a:ext uri="{28A0092B-C50C-407E-A947-70E740481C1C}">
                           <a14:useLocalDpi xmlns:a14="http://schemas.microsoft.com/office/drawing/2010/main" val="0"/>
@@ -10919,7 +10871,7 @@
           <w:sz w:val="24"/>
         </w:rPr>
         <w:drawing>
-          <wp:inline distT="0" distB="0" distL="0" distR="0" wp14:anchorId="6FCB5193" wp14:editId="660569D0">
+          <wp:inline distT="0" distB="0" distL="0" distR="0" wp14:anchorId="1373DD22" wp14:editId="5EF722C3">
             <wp:extent cx="5255895" cy="787400"/>
             <wp:effectExtent l="0" t="0" r="1905" b="0"/>
             <wp:docPr id="14" name="图片 14" descr="http://www.admin10000.com/UploadFiles/Document/201202/28/20120228173529386385.PNG"/>
@@ -10936,7 +10888,7 @@
                     </pic:cNvPicPr>
                   </pic:nvPicPr>
                   <pic:blipFill>
-                    <a:blip r:embed="rId8">
+                    <a:blip r:embed="rId10">
                       <a:extLst>
                         <a:ext uri="{28A0092B-C50C-407E-A947-70E740481C1C}">
                           <a14:useLocalDpi xmlns:a14="http://schemas.microsoft.com/office/drawing/2010/main" val="0"/>
@@ -11041,9 +10993,9 @@
           <w:sz w:val="24"/>
         </w:rPr>
       </w:pPr>
-      <w:bookmarkStart w:id="30" w:name="_Toc380173429"/>
-      <w:bookmarkStart w:id="31" w:name="_Toc476671212"/>
-      <w:bookmarkStart w:id="32" w:name="_Toc504910698"/>
+      <w:bookmarkStart w:id="31" w:name="_Toc380173429"/>
+      <w:bookmarkStart w:id="32" w:name="_Toc476671212"/>
+      <w:bookmarkStart w:id="33" w:name="_Toc504910698"/>
       <w:r>
         <w:rPr>
           <w:b/>
@@ -11060,9 +11012,9 @@
         </w:rPr>
         <w:t>系统分析</w:t>
       </w:r>
-      <w:bookmarkEnd w:id="30"/>
       <w:bookmarkEnd w:id="31"/>
       <w:bookmarkEnd w:id="32"/>
+      <w:bookmarkEnd w:id="33"/>
     </w:p>
     <w:p>
       <w:pPr>
@@ -11074,9 +11026,9 @@
           <w:sz w:val="24"/>
         </w:rPr>
       </w:pPr>
-      <w:bookmarkStart w:id="33" w:name="_Toc380173430"/>
-      <w:bookmarkStart w:id="34" w:name="_Toc476671213"/>
-      <w:bookmarkStart w:id="35" w:name="_Toc504910699"/>
+      <w:bookmarkStart w:id="34" w:name="_Toc380173430"/>
+      <w:bookmarkStart w:id="35" w:name="_Toc476671213"/>
+      <w:bookmarkStart w:id="36" w:name="_Toc504910699"/>
       <w:r>
         <w:rPr>
           <w:b/>
@@ -11091,9 +11043,9 @@
         </w:rPr>
         <w:t>系统设计目标</w:t>
       </w:r>
-      <w:bookmarkEnd w:id="33"/>
       <w:bookmarkEnd w:id="34"/>
       <w:bookmarkEnd w:id="35"/>
+      <w:bookmarkEnd w:id="36"/>
     </w:p>
     <w:p>
       <w:pPr>
@@ -11423,9 +11375,9 @@
           <w:sz w:val="24"/>
         </w:rPr>
       </w:pPr>
-      <w:bookmarkStart w:id="36" w:name="_Toc380173431"/>
-      <w:bookmarkStart w:id="37" w:name="_Toc476671214"/>
-      <w:bookmarkStart w:id="38" w:name="_Toc504910700"/>
+      <w:bookmarkStart w:id="37" w:name="_Toc380173431"/>
+      <w:bookmarkStart w:id="38" w:name="_Toc476671214"/>
+      <w:bookmarkStart w:id="39" w:name="_Toc504910700"/>
       <w:r>
         <w:rPr>
           <w:b/>
@@ -11440,9 +11392,9 @@
         </w:rPr>
         <w:t>系统可行性分析</w:t>
       </w:r>
-      <w:bookmarkEnd w:id="36"/>
       <w:bookmarkEnd w:id="37"/>
       <w:bookmarkEnd w:id="38"/>
+      <w:bookmarkEnd w:id="39"/>
     </w:p>
     <w:p>
       <w:pPr>
@@ -11827,9 +11779,9 @@
           <w:sz w:val="24"/>
         </w:rPr>
       </w:pPr>
-      <w:bookmarkStart w:id="39" w:name="_Toc380173432"/>
-      <w:bookmarkStart w:id="40" w:name="_Toc476671215"/>
-      <w:bookmarkStart w:id="41" w:name="_Toc504910701"/>
+      <w:bookmarkStart w:id="40" w:name="_Toc380173432"/>
+      <w:bookmarkStart w:id="41" w:name="_Toc476671215"/>
+      <w:bookmarkStart w:id="42" w:name="_Toc504910701"/>
       <w:r>
         <w:rPr>
           <w:b/>
@@ -11844,9 +11796,9 @@
         </w:rPr>
         <w:t>系统功能需求概述</w:t>
       </w:r>
-      <w:bookmarkEnd w:id="39"/>
       <w:bookmarkEnd w:id="40"/>
       <w:bookmarkEnd w:id="41"/>
+      <w:bookmarkEnd w:id="42"/>
     </w:p>
     <w:p>
       <w:pPr>
@@ -12023,8 +11975,8 @@
           <w:sz w:val="24"/>
         </w:rPr>
       </w:pPr>
-      <w:bookmarkStart w:id="42" w:name="_Toc380173433"/>
-      <w:bookmarkStart w:id="43" w:name="_Toc476671216"/>
+      <w:bookmarkStart w:id="43" w:name="_Toc380173433"/>
+      <w:bookmarkStart w:id="44" w:name="_Toc476671216"/>
       <w:r>
         <w:rPr>
           <w:iCs/>
@@ -12054,7 +12006,7 @@
         <w:jc w:val="center"/>
       </w:pPr>
       <w:r>
-        <w:object w:dxaOrig="9720" w:dyaOrig="7488">
+        <w:object w:dxaOrig="9720" w:dyaOrig="7488" w14:anchorId="49FD82A2">
           <v:shapetype id="_x0000_t75" coordsize="21600,21600" o:spt="75" o:preferrelative="t" path="m@4@5l@4@11@9@11@9@5xe" filled="f" stroked="f">
             <v:stroke joinstyle="miter"/>
             <v:formulas>
@@ -12074,10 +12026,10 @@
             <v:path o:extrusionok="f" gradientshapeok="t" o:connecttype="rect"/>
             <o:lock v:ext="edit" aspectratio="t"/>
           </v:shapetype>
-          <v:shape id="_x0000_i1025" type="#_x0000_t75" style="width:327.2pt;height:252pt" o:ole="">
-            <v:imagedata r:id="rId9" o:title=""/>
+          <v:shape id="_x0000_i1025" type="#_x0000_t75" style="width:327pt;height:252pt" o:ole="">
+            <v:imagedata r:id="rId11" o:title=""/>
           </v:shape>
-          <o:OLEObject Type="Embed" ProgID="Visio.Drawing.15" ShapeID="_x0000_i1025" DrawAspect="Content" ObjectID="_1583091985" r:id="rId10"/>
+          <o:OLEObject Type="Embed" ProgID="Visio.Drawing.15" ShapeID="_x0000_i1025" DrawAspect="Content" ObjectID="_1583092544" r:id="rId12"/>
         </w:object>
       </w:r>
     </w:p>
@@ -12129,7 +12081,7 @@
           <w:sz w:val="24"/>
         </w:rPr>
       </w:pPr>
-      <w:bookmarkStart w:id="44" w:name="_Toc504910702"/>
+      <w:bookmarkStart w:id="45" w:name="_Toc504910702"/>
       <w:r>
         <w:rPr>
           <w:b/>
@@ -12144,9 +12096,9 @@
         </w:rPr>
         <w:t>系统设计规则</w:t>
       </w:r>
-      <w:bookmarkEnd w:id="42"/>
       <w:bookmarkEnd w:id="43"/>
       <w:bookmarkEnd w:id="44"/>
+      <w:bookmarkEnd w:id="45"/>
     </w:p>
     <w:p>
       <w:pPr>
@@ -12419,8 +12371,8 @@
           <w:sz w:val="24"/>
         </w:rPr>
       </w:pPr>
-      <w:bookmarkStart w:id="45" w:name="_Toc476671217"/>
-      <w:bookmarkStart w:id="46" w:name="_Toc504910703"/>
+      <w:bookmarkStart w:id="46" w:name="_Toc476671217"/>
+      <w:bookmarkStart w:id="47" w:name="_Toc504910703"/>
       <w:r>
         <w:rPr>
           <w:b/>
@@ -12435,8 +12387,8 @@
         </w:rPr>
         <w:t>运行环境</w:t>
       </w:r>
-      <w:bookmarkEnd w:id="45"/>
       <w:bookmarkEnd w:id="46"/>
+      <w:bookmarkEnd w:id="47"/>
     </w:p>
     <w:p>
       <w:pPr>
@@ -12819,8 +12771,8 @@
           <w:sz w:val="24"/>
         </w:rPr>
       </w:pPr>
-      <w:bookmarkStart w:id="47" w:name="_Toc476671218"/>
-      <w:bookmarkStart w:id="48" w:name="_Toc504910704"/>
+      <w:bookmarkStart w:id="48" w:name="_Toc476671218"/>
+      <w:bookmarkStart w:id="49" w:name="_Toc504910704"/>
       <w:r>
         <w:rPr>
           <w:b/>
@@ -12838,8 +12790,8 @@
         </w:rPr>
         <w:t>系统设计</w:t>
       </w:r>
-      <w:bookmarkEnd w:id="47"/>
       <w:bookmarkEnd w:id="48"/>
+      <w:bookmarkEnd w:id="49"/>
     </w:p>
     <w:p>
       <w:pPr>
@@ -12851,10 +12803,10 @@
           <w:sz w:val="24"/>
         </w:rPr>
       </w:pPr>
-      <w:bookmarkStart w:id="49" w:name="_Toc384503747"/>
-      <w:bookmarkStart w:id="50" w:name="_Toc476207890"/>
-      <w:bookmarkStart w:id="51" w:name="_Toc476671219"/>
-      <w:bookmarkStart w:id="52" w:name="_Toc504910705"/>
+      <w:bookmarkStart w:id="50" w:name="_Toc384503747"/>
+      <w:bookmarkStart w:id="51" w:name="_Toc476207890"/>
+      <w:bookmarkStart w:id="52" w:name="_Toc476671219"/>
+      <w:bookmarkStart w:id="53" w:name="_Toc504910705"/>
       <w:r>
         <w:rPr>
           <w:rFonts w:hint="eastAsia"/>
@@ -12871,10 +12823,10 @@
         </w:rPr>
         <w:t>系统架构设计目标</w:t>
       </w:r>
-      <w:bookmarkEnd w:id="49"/>
       <w:bookmarkEnd w:id="50"/>
       <w:bookmarkEnd w:id="51"/>
       <w:bookmarkEnd w:id="52"/>
+      <w:bookmarkEnd w:id="53"/>
     </w:p>
     <w:p>
       <w:pPr>
@@ -13352,11 +13304,11 @@
           <w:sz w:val="24"/>
         </w:rPr>
       </w:pPr>
-      <w:bookmarkStart w:id="53" w:name="_Toc375133341"/>
-      <w:bookmarkStart w:id="54" w:name="_Toc475990820"/>
-      <w:bookmarkStart w:id="55" w:name="_Toc476207891"/>
-      <w:bookmarkStart w:id="56" w:name="_Toc476671220"/>
-      <w:bookmarkStart w:id="57" w:name="_Toc504910706"/>
+      <w:bookmarkStart w:id="54" w:name="_Toc375133341"/>
+      <w:bookmarkStart w:id="55" w:name="_Toc475990820"/>
+      <w:bookmarkStart w:id="56" w:name="_Toc476207891"/>
+      <w:bookmarkStart w:id="57" w:name="_Toc476671220"/>
+      <w:bookmarkStart w:id="58" w:name="_Toc504910706"/>
       <w:r>
         <w:rPr>
           <w:b/>
@@ -13372,11 +13324,11 @@
         </w:rPr>
         <w:t>系统架构设计</w:t>
       </w:r>
-      <w:bookmarkEnd w:id="53"/>
       <w:bookmarkEnd w:id="54"/>
       <w:bookmarkEnd w:id="55"/>
       <w:bookmarkEnd w:id="56"/>
       <w:bookmarkEnd w:id="57"/>
+      <w:bookmarkEnd w:id="58"/>
     </w:p>
     <w:p>
       <w:pPr>
@@ -13451,11 +13403,11 @@
         </w:rPr>
       </w:pPr>
       <w:r>
-        <w:object w:dxaOrig="7995" w:dyaOrig="4815">
-          <v:shape id="_x0000_i1026" type="#_x0000_t75" style="width:391.15pt;height:238.05pt" o:ole="">
-            <v:imagedata r:id="rId11" o:title=""/>
+        <w:object w:dxaOrig="7995" w:dyaOrig="4815" w14:anchorId="1D895AFE">
+          <v:shape id="_x0000_i1026" type="#_x0000_t75" style="width:391pt;height:238pt" o:ole="">
+            <v:imagedata r:id="rId13" o:title=""/>
           </v:shape>
-          <o:OLEObject Type="Embed" ProgID="Visio.Drawing.11" ShapeID="_x0000_i1026" DrawAspect="Content" ObjectID="_1583091986" r:id="rId12"/>
+          <o:OLEObject Type="Embed" ProgID="Visio.Drawing.11" ShapeID="_x0000_i1026" DrawAspect="Content" ObjectID="_1583092545" r:id="rId14"/>
         </w:object>
       </w:r>
     </w:p>
@@ -13505,11 +13457,11 @@
         <w:rPr>
           <w:rFonts w:ascii="Calibri" w:hAnsi="Calibri"/>
         </w:rPr>
-        <w:object w:dxaOrig="5310" w:dyaOrig="3750">
-          <v:shape id="_x0000_i1027" type="#_x0000_t75" style="width:265.95pt;height:188.05pt" o:ole="">
-            <v:imagedata r:id="rId13" o:title=""/>
+        <w:object w:dxaOrig="5310" w:dyaOrig="3750" w14:anchorId="39748975">
+          <v:shape id="_x0000_i1027" type="#_x0000_t75" style="width:266pt;height:188pt" o:ole="">
+            <v:imagedata r:id="rId15" o:title=""/>
           </v:shape>
-          <o:OLEObject Type="Embed" ProgID="Visio.Drawing.15" ShapeID="_x0000_i1027" DrawAspect="Content" ObjectID="_1583091987" r:id="rId14"/>
+          <o:OLEObject Type="Embed" ProgID="Visio.Drawing.15" ShapeID="_x0000_i1027" DrawAspect="Content" ObjectID="_1583092546" r:id="rId16"/>
         </w:object>
       </w:r>
     </w:p>
@@ -13550,11 +13502,11 @@
           <w:sz w:val="24"/>
         </w:rPr>
       </w:pPr>
-      <w:bookmarkStart w:id="58" w:name="_Toc375133342"/>
-      <w:bookmarkStart w:id="59" w:name="_Toc475990821"/>
-      <w:bookmarkStart w:id="60" w:name="_Toc476207892"/>
-      <w:bookmarkStart w:id="61" w:name="_Toc476671221"/>
-      <w:bookmarkStart w:id="62" w:name="_Toc504910707"/>
+      <w:bookmarkStart w:id="59" w:name="_Toc375133342"/>
+      <w:bookmarkStart w:id="60" w:name="_Toc475990821"/>
+      <w:bookmarkStart w:id="61" w:name="_Toc476207892"/>
+      <w:bookmarkStart w:id="62" w:name="_Toc476671221"/>
+      <w:bookmarkStart w:id="63" w:name="_Toc504910707"/>
       <w:r>
         <w:rPr>
           <w:b/>
@@ -13570,11 +13522,11 @@
         </w:rPr>
         <w:t>系统架构类图</w:t>
       </w:r>
-      <w:bookmarkEnd w:id="58"/>
       <w:bookmarkEnd w:id="59"/>
       <w:bookmarkEnd w:id="60"/>
       <w:bookmarkEnd w:id="61"/>
       <w:bookmarkEnd w:id="62"/>
+      <w:bookmarkEnd w:id="63"/>
     </w:p>
     <w:p>
       <w:pPr>
@@ -13626,11 +13578,11 @@
         <w:jc w:val="center"/>
       </w:pPr>
       <w:r>
-        <w:object w:dxaOrig="8892" w:dyaOrig="6960">
-          <v:shape id="_x0000_i1028" type="#_x0000_t75" style="width:415.35pt;height:325.05pt" o:ole="">
-            <v:imagedata r:id="rId15" o:title=""/>
+        <w:object w:dxaOrig="8892" w:dyaOrig="6960" w14:anchorId="46CA1669">
+          <v:shape id="_x0000_i1028" type="#_x0000_t75" style="width:415.5pt;height:325pt" o:ole="">
+            <v:imagedata r:id="rId17" o:title=""/>
           </v:shape>
-          <o:OLEObject Type="Embed" ProgID="Visio.Drawing.15" ShapeID="_x0000_i1028" DrawAspect="Content" ObjectID="_1583091988" r:id="rId16"/>
+          <o:OLEObject Type="Embed" ProgID="Visio.Drawing.15" ShapeID="_x0000_i1028" DrawAspect="Content" ObjectID="_1583092547" r:id="rId18"/>
         </w:object>
       </w:r>
     </w:p>
@@ -13669,11 +13621,11 @@
           <w:sz w:val="24"/>
         </w:rPr>
       </w:pPr>
-      <w:bookmarkStart w:id="63" w:name="_Toc375133343"/>
-      <w:bookmarkStart w:id="64" w:name="_Toc475990822"/>
-      <w:bookmarkStart w:id="65" w:name="_Toc476207893"/>
-      <w:bookmarkStart w:id="66" w:name="_Toc476671222"/>
-      <w:bookmarkStart w:id="67" w:name="_Toc504910708"/>
+      <w:bookmarkStart w:id="64" w:name="_Toc375133343"/>
+      <w:bookmarkStart w:id="65" w:name="_Toc475990822"/>
+      <w:bookmarkStart w:id="66" w:name="_Toc476207893"/>
+      <w:bookmarkStart w:id="67" w:name="_Toc476671222"/>
+      <w:bookmarkStart w:id="68" w:name="_Toc504910708"/>
       <w:r>
         <w:rPr>
           <w:b/>
@@ -13704,11 +13656,11 @@
         </w:rPr>
         <w:t>交互图</w:t>
       </w:r>
-      <w:bookmarkEnd w:id="63"/>
       <w:bookmarkEnd w:id="64"/>
       <w:bookmarkEnd w:id="65"/>
       <w:bookmarkEnd w:id="66"/>
       <w:bookmarkEnd w:id="67"/>
+      <w:bookmarkEnd w:id="68"/>
     </w:p>
     <w:p>
       <w:pPr>
@@ -13910,11 +13862,11 @@
         </w:rPr>
       </w:pPr>
       <w:r>
-        <w:object w:dxaOrig="11378" w:dyaOrig="9912">
-          <v:shape id="_x0000_i1029" type="#_x0000_t75" style="width:455.1pt;height:401.35pt" o:ole="">
-            <v:imagedata r:id="rId17" o:title=""/>
+        <w:object w:dxaOrig="11378" w:dyaOrig="9912" w14:anchorId="51CA89DE">
+          <v:shape id="_x0000_i1029" type="#_x0000_t75" style="width:455pt;height:401.5pt" o:ole="">
+            <v:imagedata r:id="rId19" o:title=""/>
           </v:shape>
-          <o:OLEObject Type="Embed" ProgID="Visio.Drawing.11" ShapeID="_x0000_i1029" DrawAspect="Content" ObjectID="_1583091989" r:id="rId18"/>
+          <o:OLEObject Type="Embed" ProgID="Visio.Drawing.11" ShapeID="_x0000_i1029" DrawAspect="Content" ObjectID="_1583092548" r:id="rId20"/>
         </w:object>
       </w:r>
       <w:r>
@@ -13958,8 +13910,8 @@
           <w:sz w:val="24"/>
         </w:rPr>
       </w:pPr>
-      <w:bookmarkStart w:id="68" w:name="_Toc476671224"/>
-      <w:bookmarkStart w:id="69" w:name="_Toc504910709"/>
+      <w:bookmarkStart w:id="69" w:name="_Toc476671224"/>
+      <w:bookmarkStart w:id="70" w:name="_Toc504910709"/>
       <w:r>
         <w:rPr>
           <w:b/>
@@ -13989,8 +13941,8 @@
         <w:t>数据库结构设计</w:t>
       </w:r>
       <w:bookmarkEnd w:id="0"/>
-      <w:bookmarkEnd w:id="68"/>
       <w:bookmarkEnd w:id="69"/>
+      <w:bookmarkEnd w:id="70"/>
     </w:p>
     <w:p>
       <w:pPr>
@@ -14003,9 +13955,9 @@
           <w:sz w:val="24"/>
         </w:rPr>
       </w:pPr>
-      <w:bookmarkStart w:id="70" w:name="_Toc355647605"/>
-      <w:bookmarkStart w:id="71" w:name="_Toc476671226"/>
-      <w:bookmarkStart w:id="72" w:name="_Toc504910710"/>
+      <w:bookmarkStart w:id="71" w:name="_Toc355647605"/>
+      <w:bookmarkStart w:id="72" w:name="_Toc476671226"/>
+      <w:bookmarkStart w:id="73" w:name="_Toc504910710"/>
       <w:r>
         <w:rPr>
           <w:b/>
@@ -14030,8 +13982,8 @@
         </w:rPr>
         <w:t xml:space="preserve"> </w:t>
       </w:r>
-      <w:bookmarkEnd w:id="70"/>
       <w:bookmarkEnd w:id="71"/>
+      <w:bookmarkEnd w:id="72"/>
       <w:r>
         <w:rPr>
           <w:rFonts w:hint="eastAsia"/>
@@ -14058,7 +14010,7 @@
         </w:rPr>
         <w:t>图</w:t>
       </w:r>
-      <w:bookmarkEnd w:id="72"/>
+      <w:bookmarkEnd w:id="73"/>
     </w:p>
     <w:p>
       <w:pPr>
@@ -14164,11 +14116,11 @@
         </w:rPr>
       </w:pPr>
       <w:r>
-        <w:object w:dxaOrig="6960" w:dyaOrig="4692">
-          <v:shape id="_x0000_i1030" type="#_x0000_t75" style="width:348.2pt;height:234.8pt" o:ole="">
-            <v:imagedata r:id="rId19" o:title=""/>
+        <w:object w:dxaOrig="6960" w:dyaOrig="4692" w14:anchorId="6217EDAD">
+          <v:shape id="_x0000_i1030" type="#_x0000_t75" style="width:348.5pt;height:235pt" o:ole="">
+            <v:imagedata r:id="rId21" o:title=""/>
           </v:shape>
-          <o:OLEObject Type="Embed" ProgID="Visio.Drawing.15" ShapeID="_x0000_i1030" DrawAspect="Content" ObjectID="_1583091990" r:id="rId20"/>
+          <o:OLEObject Type="Embed" ProgID="Visio.Drawing.15" ShapeID="_x0000_i1030" DrawAspect="Content" ObjectID="_1583092549" r:id="rId22"/>
         </w:object>
       </w:r>
     </w:p>
@@ -14235,11 +14187,11 @@
         </w:rPr>
       </w:pPr>
       <w:r>
-        <w:object w:dxaOrig="6960" w:dyaOrig="4692">
-          <v:shape id="_x0000_i1031" type="#_x0000_t75" style="width:348.2pt;height:234.8pt" o:ole="">
-            <v:imagedata r:id="rId21" o:title=""/>
+        <w:object w:dxaOrig="6960" w:dyaOrig="4692" w14:anchorId="4B05F27E">
+          <v:shape id="_x0000_i1031" type="#_x0000_t75" style="width:348.5pt;height:235pt" o:ole="">
+            <v:imagedata r:id="rId23" o:title=""/>
           </v:shape>
-          <o:OLEObject Type="Embed" ProgID="Visio.Drawing.15" ShapeID="_x0000_i1031" DrawAspect="Content" ObjectID="_1583091991" r:id="rId22"/>
+          <o:OLEObject Type="Embed" ProgID="Visio.Drawing.15" ShapeID="_x0000_i1031" DrawAspect="Content" ObjectID="_1583092550" r:id="rId24"/>
         </w:object>
       </w:r>
     </w:p>
@@ -14306,11 +14258,11 @@
         </w:rPr>
       </w:pPr>
       <w:r>
-        <w:object w:dxaOrig="6960" w:dyaOrig="4692">
-          <v:shape id="_x0000_i1032" type="#_x0000_t75" style="width:348.2pt;height:234.8pt" o:ole="">
-            <v:imagedata r:id="rId23" o:title=""/>
+        <w:object w:dxaOrig="6960" w:dyaOrig="4692" w14:anchorId="3E34B426">
+          <v:shape id="_x0000_i1032" type="#_x0000_t75" style="width:348.5pt;height:235pt" o:ole="">
+            <v:imagedata r:id="rId25" o:title=""/>
           </v:shape>
-          <o:OLEObject Type="Embed" ProgID="Visio.Drawing.15" ShapeID="_x0000_i1032" DrawAspect="Content" ObjectID="_1583091992" r:id="rId24"/>
+          <o:OLEObject Type="Embed" ProgID="Visio.Drawing.15" ShapeID="_x0000_i1032" DrawAspect="Content" ObjectID="_1583092551" r:id="rId26"/>
         </w:object>
       </w:r>
     </w:p>
@@ -14389,11 +14341,11 @@
         </w:rPr>
       </w:pPr>
       <w:r>
-        <w:object w:dxaOrig="6960" w:dyaOrig="4692">
-          <v:shape id="_x0000_i1033" type="#_x0000_t75" style="width:348.2pt;height:234.8pt" o:ole="">
-            <v:imagedata r:id="rId25" o:title=""/>
+        <w:object w:dxaOrig="6960" w:dyaOrig="4692" w14:anchorId="06EFF09F">
+          <v:shape id="_x0000_i1033" type="#_x0000_t75" style="width:348.5pt;height:235pt" o:ole="">
+            <v:imagedata r:id="rId27" o:title=""/>
           </v:shape>
-          <o:OLEObject Type="Embed" ProgID="Visio.Drawing.15" ShapeID="_x0000_i1033" DrawAspect="Content" ObjectID="_1583091993" r:id="rId26"/>
+          <o:OLEObject Type="Embed" ProgID="Visio.Drawing.15" ShapeID="_x0000_i1033" DrawAspect="Content" ObjectID="_1583092552" r:id="rId28"/>
         </w:object>
       </w:r>
     </w:p>
@@ -14486,11 +14438,11 @@
           <w:sz w:val="24"/>
         </w:rPr>
       </w:pPr>
-      <w:bookmarkStart w:id="73" w:name="_Toc354184612"/>
-      <w:bookmarkStart w:id="74" w:name="_Toc355624529"/>
-      <w:bookmarkStart w:id="75" w:name="_Toc355647606"/>
-      <w:bookmarkStart w:id="76" w:name="_Toc476671227"/>
-      <w:bookmarkStart w:id="77" w:name="_Toc504910711"/>
+      <w:bookmarkStart w:id="74" w:name="_Toc354184612"/>
+      <w:bookmarkStart w:id="75" w:name="_Toc355624529"/>
+      <w:bookmarkStart w:id="76" w:name="_Toc355647606"/>
+      <w:bookmarkStart w:id="77" w:name="_Toc476671227"/>
+      <w:bookmarkStart w:id="78" w:name="_Toc504910711"/>
       <w:r>
         <w:rPr>
           <w:b/>
@@ -14523,11 +14475,11 @@
         </w:rPr>
         <w:t>数据表字段设计</w:t>
       </w:r>
-      <w:bookmarkEnd w:id="73"/>
       <w:bookmarkEnd w:id="74"/>
       <w:bookmarkEnd w:id="75"/>
       <w:bookmarkEnd w:id="76"/>
       <w:bookmarkEnd w:id="77"/>
+      <w:bookmarkEnd w:id="78"/>
     </w:p>
     <w:p>
       <w:pPr>
@@ -20592,8 +20544,8 @@
           <w:sz w:val="24"/>
         </w:rPr>
         <w:sectPr>
-          <w:headerReference w:type="default" r:id="rId27"/>
-          <w:footerReference w:type="default" r:id="rId28"/>
+          <w:headerReference w:type="default" r:id="rId29"/>
+          <w:footerReference w:type="default" r:id="rId30"/>
           <w:pgSz w:w="11906" w:h="16838"/>
           <w:pgMar w:top="1440" w:right="1800" w:bottom="1440" w:left="1800" w:header="851" w:footer="992" w:gutter="0"/>
           <w:pgNumType w:start="1"/>
@@ -20613,8 +20565,8 @@
           <w:sz w:val="24"/>
         </w:rPr>
       </w:pPr>
-      <w:bookmarkStart w:id="78" w:name="_Toc476671228"/>
-      <w:bookmarkStart w:id="79" w:name="_Toc504910712"/>
+      <w:bookmarkStart w:id="79" w:name="_Toc476671228"/>
+      <w:bookmarkStart w:id="80" w:name="_Toc504910712"/>
       <w:r>
         <w:rPr>
           <w:b/>
@@ -20632,8 +20584,8 @@
         </w:rPr>
         <w:t>详细设计</w:t>
       </w:r>
-      <w:bookmarkEnd w:id="78"/>
       <w:bookmarkEnd w:id="79"/>
+      <w:bookmarkEnd w:id="80"/>
     </w:p>
     <w:p>
       <w:pPr>
@@ -20645,8 +20597,8 @@
           <w:sz w:val="24"/>
         </w:rPr>
       </w:pPr>
-      <w:bookmarkStart w:id="80" w:name="_Toc476671229"/>
-      <w:bookmarkStart w:id="81" w:name="_Toc504910713"/>
+      <w:bookmarkStart w:id="81" w:name="_Toc476671229"/>
+      <w:bookmarkStart w:id="82" w:name="_Toc504910713"/>
       <w:r>
         <w:rPr>
           <w:b/>
@@ -20661,8 +20613,8 @@
         </w:rPr>
         <w:t>系统配置</w:t>
       </w:r>
-      <w:bookmarkEnd w:id="80"/>
       <w:bookmarkEnd w:id="81"/>
+      <w:bookmarkEnd w:id="82"/>
     </w:p>
     <w:p>
       <w:pPr>
@@ -20675,8 +20627,8 @@
           <w:sz w:val="24"/>
         </w:rPr>
       </w:pPr>
-      <w:bookmarkStart w:id="82" w:name="_Toc476671230"/>
-      <w:bookmarkStart w:id="83" w:name="_Toc504910714"/>
+      <w:bookmarkStart w:id="83" w:name="_Toc476671230"/>
+      <w:bookmarkStart w:id="84" w:name="_Toc504910714"/>
       <w:r>
         <w:rPr>
           <w:b/>
@@ -20693,8 +20645,8 @@
         </w:rPr>
         <w:t>应用层配置</w:t>
       </w:r>
-      <w:bookmarkEnd w:id="82"/>
       <w:bookmarkEnd w:id="83"/>
+      <w:bookmarkEnd w:id="84"/>
     </w:p>
     <w:p>
       <w:pPr>
@@ -21409,8 +21361,8 @@
           <w:sz w:val="24"/>
         </w:rPr>
       </w:pPr>
-      <w:bookmarkStart w:id="84" w:name="_Toc476671231"/>
-      <w:bookmarkStart w:id="85" w:name="_Toc504910715"/>
+      <w:bookmarkStart w:id="85" w:name="_Toc476671231"/>
+      <w:bookmarkStart w:id="86" w:name="_Toc504910715"/>
       <w:r>
         <w:rPr>
           <w:b/>
@@ -21427,8 +21379,8 @@
         </w:rPr>
         <w:t>数据库连接配置</w:t>
       </w:r>
-      <w:bookmarkEnd w:id="84"/>
       <w:bookmarkEnd w:id="85"/>
+      <w:bookmarkEnd w:id="86"/>
     </w:p>
     <w:p>
       <w:pPr>
@@ -21906,8 +21858,8 @@
           <w:sz w:val="24"/>
         </w:rPr>
       </w:pPr>
-      <w:bookmarkStart w:id="86" w:name="_Toc476671232"/>
-      <w:bookmarkStart w:id="87" w:name="_Toc504910716"/>
+      <w:bookmarkStart w:id="87" w:name="_Toc476671232"/>
+      <w:bookmarkStart w:id="88" w:name="_Toc504910716"/>
       <w:r>
         <w:rPr>
           <w:b/>
@@ -21934,8 +21886,8 @@
         </w:rPr>
         <w:t>模式的配置</w:t>
       </w:r>
-      <w:bookmarkEnd w:id="86"/>
       <w:bookmarkEnd w:id="87"/>
+      <w:bookmarkEnd w:id="88"/>
     </w:p>
     <w:p>
       <w:pPr>
@@ -22849,8 +22801,8 @@
           <w:sz w:val="24"/>
         </w:rPr>
       </w:pPr>
-      <w:bookmarkStart w:id="88" w:name="_Toc476671233"/>
-      <w:bookmarkStart w:id="89" w:name="_Toc504910717"/>
+      <w:bookmarkStart w:id="89" w:name="_Toc476671233"/>
+      <w:bookmarkStart w:id="90" w:name="_Toc504910717"/>
       <w:r>
         <w:rPr>
           <w:b/>
@@ -22865,8 +22817,8 @@
         </w:rPr>
         <w:t>功能模块实现</w:t>
       </w:r>
-      <w:bookmarkEnd w:id="88"/>
       <w:bookmarkEnd w:id="89"/>
+      <w:bookmarkEnd w:id="90"/>
     </w:p>
     <w:p>
       <w:pPr>
@@ -22879,9 +22831,9 @@
           <w:sz w:val="24"/>
         </w:rPr>
       </w:pPr>
-      <w:bookmarkStart w:id="90" w:name="_Toc352495822"/>
-      <w:bookmarkStart w:id="91" w:name="_Toc476671234"/>
-      <w:bookmarkStart w:id="92" w:name="_Toc504910718"/>
+      <w:bookmarkStart w:id="91" w:name="_Toc352495822"/>
+      <w:bookmarkStart w:id="92" w:name="_Toc476671234"/>
+      <w:bookmarkStart w:id="93" w:name="_Toc504910718"/>
       <w:r>
         <w:rPr>
           <w:b/>
@@ -22906,7 +22858,7 @@
         </w:rPr>
         <w:t xml:space="preserve"> </w:t>
       </w:r>
-      <w:bookmarkEnd w:id="90"/>
+      <w:bookmarkEnd w:id="91"/>
       <w:r>
         <w:rPr>
           <w:rFonts w:hint="eastAsia"/>
@@ -22924,8 +22876,8 @@
         </w:rPr>
         <w:t>登录实现</w:t>
       </w:r>
-      <w:bookmarkEnd w:id="91"/>
       <w:bookmarkEnd w:id="92"/>
+      <w:bookmarkEnd w:id="93"/>
     </w:p>
     <w:p>
       <w:pPr>
@@ -23058,7 +23010,7 @@
         </w:rPr>
         <w:lastRenderedPageBreak/>
         <w:drawing>
-          <wp:inline distT="0" distB="0" distL="0" distR="0" wp14:anchorId="78B942AD" wp14:editId="763FD92F">
+          <wp:inline distT="0" distB="0" distL="0" distR="0" wp14:anchorId="3DEEBCEF" wp14:editId="0AD2E702">
             <wp:extent cx="2469094" cy="1242168"/>
             <wp:effectExtent l="0" t="0" r="7620" b="0"/>
             <wp:docPr id="1" name="图片 1"/>
@@ -23073,7 +23025,7 @@
                     <pic:cNvPicPr/>
                   </pic:nvPicPr>
                   <pic:blipFill>
-                    <a:blip r:embed="rId29"/>
+                    <a:blip r:embed="rId31"/>
                     <a:stretch>
                       <a:fillRect/>
                     </a:stretch>
@@ -24212,9 +24164,9 @@
           <w:sz w:val="24"/>
         </w:rPr>
       </w:pPr>
-      <w:bookmarkStart w:id="93" w:name="_Toc352495829"/>
-      <w:bookmarkStart w:id="94" w:name="_Toc476671235"/>
-      <w:bookmarkStart w:id="95" w:name="_Toc504910719"/>
+      <w:bookmarkStart w:id="94" w:name="_Toc352495829"/>
+      <w:bookmarkStart w:id="95" w:name="_Toc476671235"/>
+      <w:bookmarkStart w:id="96" w:name="_Toc504910719"/>
       <w:r>
         <w:rPr>
           <w:b/>
@@ -24239,7 +24191,7 @@
         </w:rPr>
         <w:t xml:space="preserve"> </w:t>
       </w:r>
-      <w:bookmarkEnd w:id="93"/>
+      <w:bookmarkEnd w:id="94"/>
       <w:r>
         <w:rPr>
           <w:rFonts w:hint="eastAsia"/>
@@ -24260,8 +24212,8 @@
         </w:rPr>
         <w:t>模块</w:t>
       </w:r>
-      <w:bookmarkEnd w:id="94"/>
       <w:bookmarkEnd w:id="95"/>
+      <w:bookmarkEnd w:id="96"/>
     </w:p>
     <w:p>
       <w:pPr>
@@ -24333,442 +24285,10 @@
           <w:noProof/>
         </w:rPr>
         <w:drawing>
-          <wp:inline distT="0" distB="0" distL="0" distR="0" wp14:anchorId="0A7BE779" wp14:editId="4E6BC920">
+          <wp:inline distT="0" distB="0" distL="0" distR="0" wp14:anchorId="57F4E475" wp14:editId="68ED4733">
             <wp:extent cx="3909399" cy="1653683"/>
             <wp:effectExtent l="0" t="0" r="0" b="3810"/>
             <wp:docPr id="4" name="图片 4"/>
-            <wp:cNvGraphicFramePr>
-              <a:graphicFrameLocks xmlns:a="http://schemas.openxmlformats.org/drawingml/2006/main" noChangeAspect="1"/>
-            </wp:cNvGraphicFramePr>
-            <a:graphic xmlns:a="http://schemas.openxmlformats.org/drawingml/2006/main">
-              <a:graphicData uri="http://schemas.openxmlformats.org/drawingml/2006/picture">
-                <pic:pic xmlns:pic="http://schemas.openxmlformats.org/drawingml/2006/picture">
-                  <pic:nvPicPr>
-                    <pic:cNvPr id="1" name=""/>
-                    <pic:cNvPicPr/>
-                  </pic:nvPicPr>
-                  <pic:blipFill>
-                    <a:blip r:embed="rId30"/>
-                    <a:stretch>
-                      <a:fillRect/>
-                    </a:stretch>
-                  </pic:blipFill>
-                  <pic:spPr>
-                    <a:xfrm>
-                      <a:off x="0" y="0"/>
-                      <a:ext cx="3909399" cy="1653683"/>
-                    </a:xfrm>
-                    <a:prstGeom prst="rect">
-                      <a:avLst/>
-                    </a:prstGeom>
-                  </pic:spPr>
-                </pic:pic>
-              </a:graphicData>
-            </a:graphic>
-          </wp:inline>
-        </w:drawing>
-      </w:r>
-    </w:p>
-    <w:p>
-      <w:pPr>
-        <w:spacing w:line="360" w:lineRule="auto"/>
-        <w:ind w:leftChars="-258" w:left="-542" w:rightChars="-330" w:right="-693" w:firstLine="542"/>
-        <w:jc w:val="center"/>
-        <w:rPr>
-          <w:szCs w:val="21"/>
-        </w:rPr>
-      </w:pPr>
-      <w:r>
-        <w:rPr>
-          <w:szCs w:val="21"/>
-        </w:rPr>
-        <w:t>图</w:t>
-      </w:r>
-      <w:r>
-        <w:rPr>
-          <w:szCs w:val="21"/>
-        </w:rPr>
-        <w:t xml:space="preserve">5-2  </w:t>
-      </w:r>
-      <w:r>
-        <w:rPr>
-          <w:rFonts w:hint="eastAsia"/>
-          <w:szCs w:val="21"/>
-        </w:rPr>
-        <w:t>添加管理员</w:t>
-      </w:r>
-      <w:r>
-        <w:rPr>
-          <w:rFonts w:hint="eastAsia"/>
-          <w:szCs w:val="21"/>
-        </w:rPr>
-        <w:t>模块实现界面</w:t>
-      </w:r>
-    </w:p>
-    <w:p>
-      <w:pPr>
-        <w:spacing w:line="360" w:lineRule="auto"/>
-        <w:ind w:firstLineChars="200" w:firstLine="482"/>
-        <w:outlineLvl w:val="2"/>
-        <w:rPr>
-          <w:b/>
-          <w:bCs/>
-          <w:sz w:val="24"/>
-        </w:rPr>
-      </w:pPr>
-      <w:bookmarkStart w:id="96" w:name="_Toc476671236"/>
-      <w:bookmarkStart w:id="97" w:name="_Toc504910720"/>
-      <w:r>
-        <w:rPr>
-          <w:b/>
-          <w:bCs/>
-          <w:sz w:val="24"/>
-        </w:rPr>
-        <w:t>5.2.</w:t>
-      </w:r>
-      <w:r>
-        <w:rPr>
-          <w:b/>
-          <w:bCs/>
-          <w:sz w:val="24"/>
-        </w:rPr>
-        <w:t xml:space="preserve">3 </w:t>
-      </w:r>
-      <w:r>
-        <w:rPr>
-          <w:rFonts w:hint="eastAsia"/>
-          <w:b/>
-          <w:bCs/>
-          <w:iCs/>
-          <w:sz w:val="24"/>
-        </w:rPr>
-        <w:t>注册用户管理</w:t>
-      </w:r>
-      <w:r>
-        <w:rPr>
-          <w:rFonts w:hint="eastAsia"/>
-          <w:b/>
-          <w:bCs/>
-          <w:iCs/>
-          <w:sz w:val="24"/>
-        </w:rPr>
-        <w:t>模块</w:t>
-      </w:r>
-      <w:bookmarkEnd w:id="96"/>
-      <w:bookmarkEnd w:id="97"/>
-    </w:p>
-    <w:p>
-      <w:pPr>
-        <w:spacing w:line="360" w:lineRule="auto"/>
-        <w:ind w:firstLineChars="200" w:firstLine="480"/>
-        <w:rPr>
-          <w:iCs/>
-          <w:sz w:val="24"/>
-        </w:rPr>
-      </w:pPr>
-      <w:r>
-        <w:rPr>
-          <w:rFonts w:hint="eastAsia"/>
-          <w:iCs/>
-          <w:sz w:val="24"/>
-        </w:rPr>
-        <w:t>注册用户管理</w:t>
-      </w:r>
-      <w:r>
-        <w:rPr>
-          <w:rFonts w:hint="eastAsia"/>
-          <w:iCs/>
-          <w:sz w:val="24"/>
-        </w:rPr>
-        <w:t>模块</w:t>
-      </w:r>
-      <w:r>
-        <w:rPr>
-          <w:rFonts w:hint="eastAsia"/>
-          <w:iCs/>
-          <w:sz w:val="24"/>
-        </w:rPr>
-        <w:t>主要实现管理员对注册用户信息的查询、删除、修改、添</w:t>
-      </w:r>
-      <w:r>
-        <w:rPr>
-          <w:rFonts w:hint="eastAsia"/>
-          <w:iCs/>
-          <w:sz w:val="24"/>
-        </w:rPr>
-        <w:lastRenderedPageBreak/>
-        <w:t>加等功能。注册用户管理</w:t>
-      </w:r>
-      <w:r>
-        <w:rPr>
-          <w:rFonts w:hint="eastAsia"/>
-          <w:iCs/>
-          <w:sz w:val="24"/>
-        </w:rPr>
-        <w:t>模块</w:t>
-      </w:r>
-      <w:r>
-        <w:rPr>
-          <w:rFonts w:hint="eastAsia"/>
-          <w:iCs/>
-          <w:sz w:val="24"/>
-        </w:rPr>
-        <w:t>实现界面</w:t>
-      </w:r>
-      <w:r>
-        <w:rPr>
-          <w:iCs/>
-          <w:sz w:val="24"/>
-        </w:rPr>
-        <w:t>如图</w:t>
-      </w:r>
-      <w:r>
-        <w:rPr>
-          <w:iCs/>
-          <w:sz w:val="24"/>
-        </w:rPr>
-        <w:t>5-</w:t>
-      </w:r>
-      <w:r>
-        <w:rPr>
-          <w:iCs/>
-          <w:sz w:val="24"/>
-        </w:rPr>
-        <w:t>3</w:t>
-      </w:r>
-      <w:r>
-        <w:rPr>
-          <w:iCs/>
-          <w:sz w:val="24"/>
-        </w:rPr>
-        <w:t xml:space="preserve"> </w:t>
-      </w:r>
-      <w:r>
-        <w:rPr>
-          <w:iCs/>
-          <w:sz w:val="24"/>
-        </w:rPr>
-        <w:t>所示。</w:t>
-      </w:r>
-    </w:p>
-    <w:p>
-      <w:pPr>
-        <w:spacing w:line="360" w:lineRule="auto"/>
-        <w:ind w:leftChars="-258" w:left="-541" w:rightChars="-330" w:right="-693" w:hanging="1"/>
-        <w:jc w:val="center"/>
-        <w:rPr>
-          <w:kern w:val="0"/>
-          <w:sz w:val="24"/>
-        </w:rPr>
-      </w:pPr>
-      <w:r>
-        <w:rPr>
-          <w:noProof/>
-        </w:rPr>
-        <w:drawing>
-          <wp:inline distT="0" distB="0" distL="0" distR="0" wp14:anchorId="180FA4FF" wp14:editId="2B399258">
-            <wp:extent cx="5274310" cy="1077595"/>
-            <wp:effectExtent l="0" t="0" r="2540" b="8255"/>
-            <wp:docPr id="5" name="图片 5"/>
-            <wp:cNvGraphicFramePr>
-              <a:graphicFrameLocks xmlns:a="http://schemas.openxmlformats.org/drawingml/2006/main" noChangeAspect="1"/>
-            </wp:cNvGraphicFramePr>
-            <a:graphic xmlns:a="http://schemas.openxmlformats.org/drawingml/2006/main">
-              <a:graphicData uri="http://schemas.openxmlformats.org/drawingml/2006/picture">
-                <pic:pic xmlns:pic="http://schemas.openxmlformats.org/drawingml/2006/picture">
-                  <pic:nvPicPr>
-                    <pic:cNvPr id="1" name=""/>
-                    <pic:cNvPicPr/>
-                  </pic:nvPicPr>
-                  <pic:blipFill>
-                    <a:blip r:embed="rId31"/>
-                    <a:stretch>
-                      <a:fillRect/>
-                    </a:stretch>
-                  </pic:blipFill>
-                  <pic:spPr>
-                    <a:xfrm>
-                      <a:off x="0" y="0"/>
-                      <a:ext cx="5274310" cy="1077595"/>
-                    </a:xfrm>
-                    <a:prstGeom prst="rect">
-                      <a:avLst/>
-                    </a:prstGeom>
-                  </pic:spPr>
-                </pic:pic>
-              </a:graphicData>
-            </a:graphic>
-          </wp:inline>
-        </w:drawing>
-      </w:r>
-    </w:p>
-    <w:p>
-      <w:pPr>
-        <w:spacing w:line="360" w:lineRule="auto"/>
-        <w:ind w:leftChars="-258" w:left="-542" w:rightChars="-330" w:right="-693" w:firstLine="542"/>
-        <w:jc w:val="center"/>
-        <w:rPr>
-          <w:szCs w:val="21"/>
-        </w:rPr>
-      </w:pPr>
-      <w:r>
-        <w:rPr>
-          <w:szCs w:val="21"/>
-        </w:rPr>
-        <w:t>图</w:t>
-      </w:r>
-      <w:r>
-        <w:rPr>
-          <w:szCs w:val="21"/>
-        </w:rPr>
-        <w:t xml:space="preserve">5-3  </w:t>
-      </w:r>
-      <w:r>
-        <w:rPr>
-          <w:rFonts w:hint="eastAsia"/>
-          <w:szCs w:val="21"/>
-        </w:rPr>
-        <w:t>注册用户管理</w:t>
-      </w:r>
-      <w:r>
-        <w:rPr>
-          <w:szCs w:val="21"/>
-        </w:rPr>
-        <w:t>模块实现界面</w:t>
-      </w:r>
-    </w:p>
-    <w:p>
-      <w:pPr>
-        <w:spacing w:line="360" w:lineRule="auto"/>
-        <w:ind w:firstLineChars="200" w:firstLine="482"/>
-        <w:outlineLvl w:val="2"/>
-        <w:rPr>
-          <w:b/>
-          <w:bCs/>
-          <w:sz w:val="24"/>
-        </w:rPr>
-      </w:pPr>
-      <w:bookmarkStart w:id="98" w:name="_Toc476671237"/>
-      <w:bookmarkStart w:id="99" w:name="_Toc504910721"/>
-      <w:r>
-        <w:rPr>
-          <w:b/>
-          <w:bCs/>
-          <w:sz w:val="24"/>
-        </w:rPr>
-        <w:t>5.2.</w:t>
-      </w:r>
-      <w:r>
-        <w:rPr>
-          <w:b/>
-          <w:bCs/>
-          <w:sz w:val="24"/>
-        </w:rPr>
-        <w:t>4</w:t>
-      </w:r>
-      <w:r>
-        <w:rPr>
-          <w:b/>
-          <w:bCs/>
-          <w:sz w:val="24"/>
-        </w:rPr>
-        <w:t xml:space="preserve"> </w:t>
-      </w:r>
-      <w:r>
-        <w:rPr>
-          <w:rFonts w:hint="eastAsia"/>
-          <w:b/>
-          <w:bCs/>
-          <w:iCs/>
-          <w:sz w:val="24"/>
-        </w:rPr>
-        <w:t>公告信息管理</w:t>
-      </w:r>
-      <w:r>
-        <w:rPr>
-          <w:rFonts w:hint="eastAsia"/>
-          <w:b/>
-          <w:bCs/>
-          <w:iCs/>
-          <w:sz w:val="24"/>
-        </w:rPr>
-        <w:t>模块</w:t>
-      </w:r>
-      <w:bookmarkEnd w:id="98"/>
-      <w:bookmarkEnd w:id="99"/>
-    </w:p>
-    <w:p>
-      <w:pPr>
-        <w:spacing w:line="360" w:lineRule="auto"/>
-        <w:ind w:firstLineChars="200" w:firstLine="480"/>
-        <w:rPr>
-          <w:iCs/>
-          <w:sz w:val="24"/>
-        </w:rPr>
-      </w:pPr>
-      <w:r>
-        <w:rPr>
-          <w:rFonts w:hint="eastAsia"/>
-          <w:iCs/>
-          <w:sz w:val="24"/>
-        </w:rPr>
-        <w:t>公告信息管理模块主要实现了管理员对公告信息的查询、删除、修改、添加等功能。添加公告实现界面</w:t>
-      </w:r>
-      <w:r>
-        <w:rPr>
-          <w:iCs/>
-          <w:sz w:val="24"/>
-        </w:rPr>
-        <w:t>如图</w:t>
-      </w:r>
-      <w:r>
-        <w:rPr>
-          <w:iCs/>
-          <w:sz w:val="24"/>
-        </w:rPr>
-        <w:t>5-</w:t>
-      </w:r>
-      <w:r>
-        <w:rPr>
-          <w:iCs/>
-          <w:sz w:val="24"/>
-        </w:rPr>
-        <w:t>4</w:t>
-      </w:r>
-      <w:r>
-        <w:rPr>
-          <w:iCs/>
-          <w:sz w:val="24"/>
-        </w:rPr>
-        <w:t xml:space="preserve"> </w:t>
-      </w:r>
-      <w:r>
-        <w:rPr>
-          <w:iCs/>
-          <w:sz w:val="24"/>
-        </w:rPr>
-        <w:t>所示。</w:t>
-      </w:r>
-    </w:p>
-    <w:p>
-      <w:pPr>
-        <w:spacing w:line="360" w:lineRule="auto"/>
-        <w:ind w:leftChars="-258" w:left="-541" w:rightChars="-330" w:right="-693" w:hanging="1"/>
-        <w:jc w:val="center"/>
-        <w:rPr>
-          <w:kern w:val="0"/>
-          <w:sz w:val="24"/>
-        </w:rPr>
-      </w:pPr>
-      <w:r>
-        <w:rPr>
-          <w:noProof/>
-        </w:rPr>
-        <w:drawing>
-          <wp:inline distT="0" distB="0" distL="0" distR="0" wp14:anchorId="5AB00D4A" wp14:editId="2EFAA920">
-            <wp:extent cx="5274310" cy="2781935"/>
-            <wp:effectExtent l="0" t="0" r="2540" b="0"/>
-            <wp:docPr id="6" name="图片 6"/>
             <wp:cNvGraphicFramePr>
               <a:graphicFrameLocks xmlns:a="http://schemas.openxmlformats.org/drawingml/2006/main" noChangeAspect="1"/>
             </wp:cNvGraphicFramePr>
@@ -24788,7 +24308,7 @@
                   <pic:spPr>
                     <a:xfrm>
                       <a:off x="0" y="0"/>
-                      <a:ext cx="5274310" cy="2781935"/>
+                      <a:ext cx="3909399" cy="1653683"/>
                     </a:xfrm>
                     <a:prstGeom prst="rect">
                       <a:avLst/>
@@ -24820,21 +24340,21 @@
         <w:rPr>
           <w:szCs w:val="21"/>
         </w:rPr>
-        <w:t xml:space="preserve">5-4  </w:t>
+        <w:t xml:space="preserve">5-2  </w:t>
       </w:r>
       <w:r>
         <w:rPr>
           <w:rFonts w:hint="eastAsia"/>
           <w:szCs w:val="21"/>
         </w:rPr>
-        <w:t>添加公告</w:t>
+        <w:t>添加管理员</w:t>
       </w:r>
       <w:r>
         <w:rPr>
           <w:rFonts w:hint="eastAsia"/>
           <w:szCs w:val="21"/>
         </w:rPr>
-        <w:t>实现界面</w:t>
+        <w:t>模块实现界面</w:t>
       </w:r>
     </w:p>
     <w:p>
@@ -24848,8 +24368,8 @@
           <w:sz w:val="24"/>
         </w:rPr>
       </w:pPr>
-      <w:bookmarkStart w:id="100" w:name="_Toc476671238"/>
-      <w:bookmarkStart w:id="101" w:name="_Toc504910722"/>
+      <w:bookmarkStart w:id="97" w:name="_Toc476671236"/>
+      <w:bookmarkStart w:id="98" w:name="_Toc504910720"/>
       <w:r>
         <w:rPr>
           <w:b/>
@@ -24864,15 +24384,17 @@
           <w:bCs/>
           <w:sz w:val="24"/>
         </w:rPr>
-        <w:t>5</w:t>
-      </w:r>
-      <w:r>
-        <w:rPr>
+        <w:t xml:space="preserve">3 </w:t>
+      </w:r>
+      <w:r>
+        <w:rPr>
+          <w:rFonts w:hint="eastAsia"/>
           <w:b/>
           <w:bCs/>
-          <w:sz w:val="24"/>
-        </w:rPr>
-        <w:t xml:space="preserve"> </w:t>
+          <w:iCs/>
+          <w:sz w:val="24"/>
+        </w:rPr>
+        <w:t>注册用户管理</w:t>
       </w:r>
       <w:r>
         <w:rPr>
@@ -24882,20 +24404,10 @@
           <w:iCs/>
           <w:sz w:val="24"/>
         </w:rPr>
-        <w:t>商品信息管理</w:t>
-      </w:r>
-      <w:r>
-        <w:rPr>
-          <w:rFonts w:hint="eastAsia"/>
-          <w:b/>
-          <w:bCs/>
-          <w:iCs/>
-          <w:sz w:val="24"/>
-        </w:rPr>
         <w:t>模块</w:t>
       </w:r>
-      <w:bookmarkEnd w:id="100"/>
-      <w:bookmarkEnd w:id="101"/>
+      <w:bookmarkEnd w:id="97"/>
+      <w:bookmarkEnd w:id="98"/>
     </w:p>
     <w:p>
       <w:pPr>
@@ -24912,7 +24424,7 @@
           <w:iCs/>
           <w:sz w:val="24"/>
         </w:rPr>
-        <w:t>商品信息管理</w:t>
+        <w:t>注册用户管理</w:t>
       </w:r>
       <w:r>
         <w:rPr>
@@ -24928,52 +24440,16 @@
           <w:iCs/>
           <w:sz w:val="24"/>
         </w:rPr>
-        <w:t>主要实现管理员</w:t>
-      </w:r>
-      <w:r>
-        <w:rPr>
-          <w:iCs/>
-          <w:sz w:val="24"/>
-        </w:rPr>
-        <w:t>对商品信息</w:t>
-      </w:r>
-      <w:r>
-        <w:rPr>
-          <w:rFonts w:hint="eastAsia"/>
-          <w:iCs/>
-          <w:sz w:val="24"/>
-        </w:rPr>
-        <w:t>、</w:t>
-      </w:r>
-      <w:r>
-        <w:rPr>
-          <w:iCs/>
-          <w:sz w:val="24"/>
-        </w:rPr>
-        <w:t>商品类别的增删改查</w:t>
-      </w:r>
-      <w:r>
-        <w:rPr>
-          <w:rFonts w:hint="eastAsia"/>
-          <w:iCs/>
-          <w:sz w:val="24"/>
-        </w:rPr>
-        <w:t>等</w:t>
-      </w:r>
-      <w:r>
-        <w:rPr>
-          <w:iCs/>
-          <w:sz w:val="24"/>
-        </w:rPr>
-        <w:t>操作，</w:t>
-      </w:r>
-      <w:r>
-        <w:rPr>
-          <w:rFonts w:hint="eastAsia"/>
-          <w:iCs/>
-          <w:sz w:val="24"/>
-        </w:rPr>
-        <w:t>商品信息管理</w:t>
+        <w:t>主要实现管理员对注册用户信息的查询、删除、修改、添</w:t>
+      </w:r>
+      <w:r>
+        <w:rPr>
+          <w:rFonts w:hint="eastAsia"/>
+          <w:iCs/>
+          <w:sz w:val="24"/>
+        </w:rPr>
+        <w:lastRenderedPageBreak/>
+        <w:t>加等功能。注册用户管理</w:t>
       </w:r>
       <w:r>
         <w:rPr>
@@ -25010,7 +24486,14 @@
           <w:iCs/>
           <w:sz w:val="24"/>
         </w:rPr>
-        <w:t>5</w:t>
+        <w:t>3</w:t>
+      </w:r>
+      <w:r>
+        <w:rPr>
+          <w:iCs/>
+          <w:sz w:val="24"/>
+        </w:rPr>
+        <w:t xml:space="preserve"> </w:t>
       </w:r>
       <w:r>
         <w:rPr>
@@ -25034,12 +24517,11 @@
         <w:rPr>
           <w:noProof/>
         </w:rPr>
-        <w:lastRenderedPageBreak/>
         <w:drawing>
-          <wp:inline distT="0" distB="0" distL="0" distR="0" wp14:anchorId="6136F0E9" wp14:editId="13C51501">
-            <wp:extent cx="5274310" cy="2004695"/>
-            <wp:effectExtent l="0" t="0" r="2540" b="0"/>
-            <wp:docPr id="7" name="图片 7"/>
+          <wp:inline distT="0" distB="0" distL="0" distR="0" wp14:anchorId="71D1628A" wp14:editId="08BE415F">
+            <wp:extent cx="5274310" cy="1077595"/>
+            <wp:effectExtent l="0" t="0" r="2540" b="8255"/>
+            <wp:docPr id="5" name="图片 5"/>
             <wp:cNvGraphicFramePr>
               <a:graphicFrameLocks xmlns:a="http://schemas.openxmlformats.org/drawingml/2006/main" noChangeAspect="1"/>
             </wp:cNvGraphicFramePr>
@@ -25059,7 +24541,7 @@
                   <pic:spPr>
                     <a:xfrm>
                       <a:off x="0" y="0"/>
-                      <a:ext cx="5274310" cy="2004695"/>
+                      <a:ext cx="5274310" cy="1077595"/>
                     </a:xfrm>
                     <a:prstGeom prst="rect">
                       <a:avLst/>
@@ -25091,20 +24573,20 @@
         <w:rPr>
           <w:szCs w:val="21"/>
         </w:rPr>
-        <w:t xml:space="preserve">5-5  </w:t>
+        <w:t xml:space="preserve">5-3  </w:t>
       </w:r>
       <w:r>
         <w:rPr>
           <w:rFonts w:hint="eastAsia"/>
           <w:szCs w:val="21"/>
         </w:rPr>
-        <w:t>商品信息管理</w:t>
+        <w:t>注册用户管理</w:t>
       </w:r>
       <w:r>
         <w:rPr>
           <w:szCs w:val="21"/>
         </w:rPr>
-        <w:t>实现界面</w:t>
+        <w:t>模块实现界面</w:t>
       </w:r>
     </w:p>
     <w:p>
@@ -25118,7 +24600,8 @@
           <w:sz w:val="24"/>
         </w:rPr>
       </w:pPr>
-      <w:bookmarkStart w:id="102" w:name="_Toc504910723"/>
+      <w:bookmarkStart w:id="99" w:name="_Toc476671237"/>
+      <w:bookmarkStart w:id="100" w:name="_Toc504910721"/>
       <w:r>
         <w:rPr>
           <w:b/>
@@ -25133,7 +24616,7 @@
           <w:bCs/>
           <w:sz w:val="24"/>
         </w:rPr>
-        <w:t>6</w:t>
+        <w:t>4</w:t>
       </w:r>
       <w:r>
         <w:rPr>
@@ -25151,7 +24634,7 @@
           <w:iCs/>
           <w:sz w:val="24"/>
         </w:rPr>
-        <w:t>订单信息管理</w:t>
+        <w:t>公告信息管理</w:t>
       </w:r>
       <w:r>
         <w:rPr>
@@ -25163,7 +24646,8 @@
         </w:rPr>
         <w:t>模块</w:t>
       </w:r>
-      <w:bookmarkEnd w:id="102"/>
+      <w:bookmarkEnd w:id="99"/>
+      <w:bookmarkEnd w:id="100"/>
     </w:p>
     <w:p>
       <w:pPr>
@@ -25180,84 +24664,7 @@
           <w:iCs/>
           <w:sz w:val="24"/>
         </w:rPr>
-        <w:t>订单信息管理</w:t>
-      </w:r>
-      <w:r>
-        <w:rPr>
-          <w:rFonts w:hint="eastAsia"/>
-          <w:iCs/>
-          <w:sz w:val="24"/>
-        </w:rPr>
-        <w:t>模块</w:t>
-      </w:r>
-      <w:r>
-        <w:rPr>
-          <w:rFonts w:hint="eastAsia"/>
-          <w:iCs/>
-          <w:sz w:val="24"/>
-        </w:rPr>
-        <w:t>主要实现管理员</w:t>
-      </w:r>
-      <w:r>
-        <w:rPr>
-          <w:iCs/>
-          <w:sz w:val="24"/>
-        </w:rPr>
-        <w:t>对订单信息</w:t>
-      </w:r>
-      <w:r>
-        <w:rPr>
-          <w:rFonts w:hint="eastAsia"/>
-          <w:iCs/>
-          <w:sz w:val="24"/>
-        </w:rPr>
-        <w:t>进行查看</w:t>
-      </w:r>
-      <w:r>
-        <w:rPr>
-          <w:iCs/>
-          <w:sz w:val="24"/>
-        </w:rPr>
-        <w:t>、发货、删除</w:t>
-      </w:r>
-      <w:r>
-        <w:rPr>
-          <w:rFonts w:hint="eastAsia"/>
-          <w:iCs/>
-          <w:sz w:val="24"/>
-        </w:rPr>
-        <w:t>等</w:t>
-      </w:r>
-      <w:r>
-        <w:rPr>
-          <w:iCs/>
-          <w:sz w:val="24"/>
-        </w:rPr>
-        <w:t>操作，</w:t>
-      </w:r>
-      <w:r>
-        <w:rPr>
-          <w:rFonts w:hint="eastAsia"/>
-          <w:iCs/>
-          <w:sz w:val="24"/>
-        </w:rPr>
-        <w:t>订单信息管理</w:t>
-      </w:r>
-      <w:r>
-        <w:rPr>
-          <w:rFonts w:hint="eastAsia"/>
-          <w:iCs/>
-          <w:sz w:val="24"/>
-        </w:rPr>
-        <w:t>模块</w:t>
-      </w:r>
-      <w:r>
-        <w:rPr>
-          <w:rFonts w:hint="eastAsia"/>
-          <w:iCs/>
-          <w:sz w:val="24"/>
-        </w:rPr>
-        <w:t>实现界面</w:t>
+        <w:t>公告信息管理模块主要实现了管理员对公告信息的查询、删除、修改、添加等功能。添加公告实现界面</w:t>
       </w:r>
       <w:r>
         <w:rPr>
@@ -25278,7 +24685,14 @@
           <w:iCs/>
           <w:sz w:val="24"/>
         </w:rPr>
-        <w:t>6</w:t>
+        <w:t>4</w:t>
+      </w:r>
+      <w:r>
+        <w:rPr>
+          <w:iCs/>
+          <w:sz w:val="24"/>
+        </w:rPr>
+        <w:t xml:space="preserve"> </w:t>
       </w:r>
       <w:r>
         <w:rPr>
@@ -25291,10 +24705,11 @@
     <w:p>
       <w:pPr>
         <w:spacing w:line="360" w:lineRule="auto"/>
-        <w:ind w:leftChars="-258" w:left="-542" w:rightChars="-330" w:right="-693" w:firstLine="542"/>
+        <w:ind w:leftChars="-258" w:left="-541" w:rightChars="-330" w:right="-693" w:hanging="1"/>
         <w:jc w:val="center"/>
         <w:rPr>
-          <w:szCs w:val="21"/>
+          <w:kern w:val="0"/>
+          <w:sz w:val="24"/>
         </w:rPr>
       </w:pPr>
       <w:r>
@@ -25302,10 +24717,10 @@
           <w:noProof/>
         </w:rPr>
         <w:drawing>
-          <wp:inline distT="0" distB="0" distL="0" distR="0" wp14:anchorId="0AC39298" wp14:editId="0BDB92C9">
-            <wp:extent cx="5274310" cy="1394460"/>
+          <wp:inline distT="0" distB="0" distL="0" distR="0" wp14:anchorId="05DE8918" wp14:editId="453E1E4F">
+            <wp:extent cx="5274310" cy="2781935"/>
             <wp:effectExtent l="0" t="0" r="2540" b="0"/>
-            <wp:docPr id="9" name="图片 9"/>
+            <wp:docPr id="6" name="图片 6"/>
             <wp:cNvGraphicFramePr>
               <a:graphicFrameLocks xmlns:a="http://schemas.openxmlformats.org/drawingml/2006/main" noChangeAspect="1"/>
             </wp:cNvGraphicFramePr>
@@ -25325,6 +24740,543 @@
                   <pic:spPr>
                     <a:xfrm>
                       <a:off x="0" y="0"/>
+                      <a:ext cx="5274310" cy="2781935"/>
+                    </a:xfrm>
+                    <a:prstGeom prst="rect">
+                      <a:avLst/>
+                    </a:prstGeom>
+                  </pic:spPr>
+                </pic:pic>
+              </a:graphicData>
+            </a:graphic>
+          </wp:inline>
+        </w:drawing>
+      </w:r>
+    </w:p>
+    <w:p>
+      <w:pPr>
+        <w:spacing w:line="360" w:lineRule="auto"/>
+        <w:ind w:leftChars="-258" w:left="-542" w:rightChars="-330" w:right="-693" w:firstLine="542"/>
+        <w:jc w:val="center"/>
+        <w:rPr>
+          <w:szCs w:val="21"/>
+        </w:rPr>
+      </w:pPr>
+      <w:r>
+        <w:rPr>
+          <w:szCs w:val="21"/>
+        </w:rPr>
+        <w:t>图</w:t>
+      </w:r>
+      <w:r>
+        <w:rPr>
+          <w:szCs w:val="21"/>
+        </w:rPr>
+        <w:t xml:space="preserve">5-4  </w:t>
+      </w:r>
+      <w:r>
+        <w:rPr>
+          <w:rFonts w:hint="eastAsia"/>
+          <w:szCs w:val="21"/>
+        </w:rPr>
+        <w:t>添加公告</w:t>
+      </w:r>
+      <w:r>
+        <w:rPr>
+          <w:rFonts w:hint="eastAsia"/>
+          <w:szCs w:val="21"/>
+        </w:rPr>
+        <w:t>实现界面</w:t>
+      </w:r>
+    </w:p>
+    <w:p>
+      <w:pPr>
+        <w:spacing w:line="360" w:lineRule="auto"/>
+        <w:ind w:firstLineChars="200" w:firstLine="482"/>
+        <w:outlineLvl w:val="2"/>
+        <w:rPr>
+          <w:b/>
+          <w:bCs/>
+          <w:sz w:val="24"/>
+        </w:rPr>
+      </w:pPr>
+      <w:bookmarkStart w:id="101" w:name="_Toc476671238"/>
+      <w:bookmarkStart w:id="102" w:name="_Toc504910722"/>
+      <w:r>
+        <w:rPr>
+          <w:b/>
+          <w:bCs/>
+          <w:sz w:val="24"/>
+        </w:rPr>
+        <w:t>5.2.</w:t>
+      </w:r>
+      <w:r>
+        <w:rPr>
+          <w:b/>
+          <w:bCs/>
+          <w:sz w:val="24"/>
+        </w:rPr>
+        <w:t>5</w:t>
+      </w:r>
+      <w:r>
+        <w:rPr>
+          <w:b/>
+          <w:bCs/>
+          <w:sz w:val="24"/>
+        </w:rPr>
+        <w:t xml:space="preserve"> </w:t>
+      </w:r>
+      <w:r>
+        <w:rPr>
+          <w:rFonts w:hint="eastAsia"/>
+          <w:b/>
+          <w:bCs/>
+          <w:iCs/>
+          <w:sz w:val="24"/>
+        </w:rPr>
+        <w:t>商品信息管理</w:t>
+      </w:r>
+      <w:r>
+        <w:rPr>
+          <w:rFonts w:hint="eastAsia"/>
+          <w:b/>
+          <w:bCs/>
+          <w:iCs/>
+          <w:sz w:val="24"/>
+        </w:rPr>
+        <w:t>模块</w:t>
+      </w:r>
+      <w:bookmarkEnd w:id="101"/>
+      <w:bookmarkEnd w:id="102"/>
+    </w:p>
+    <w:p>
+      <w:pPr>
+        <w:spacing w:line="360" w:lineRule="auto"/>
+        <w:ind w:firstLineChars="200" w:firstLine="480"/>
+        <w:rPr>
+          <w:iCs/>
+          <w:sz w:val="24"/>
+        </w:rPr>
+      </w:pPr>
+      <w:r>
+        <w:rPr>
+          <w:rFonts w:hint="eastAsia"/>
+          <w:iCs/>
+          <w:sz w:val="24"/>
+        </w:rPr>
+        <w:t>商品信息管理</w:t>
+      </w:r>
+      <w:r>
+        <w:rPr>
+          <w:rFonts w:hint="eastAsia"/>
+          <w:iCs/>
+          <w:sz w:val="24"/>
+        </w:rPr>
+        <w:t>模块</w:t>
+      </w:r>
+      <w:r>
+        <w:rPr>
+          <w:rFonts w:hint="eastAsia"/>
+          <w:iCs/>
+          <w:sz w:val="24"/>
+        </w:rPr>
+        <w:t>主要实现管理员</w:t>
+      </w:r>
+      <w:r>
+        <w:rPr>
+          <w:iCs/>
+          <w:sz w:val="24"/>
+        </w:rPr>
+        <w:t>对商品信息</w:t>
+      </w:r>
+      <w:r>
+        <w:rPr>
+          <w:rFonts w:hint="eastAsia"/>
+          <w:iCs/>
+          <w:sz w:val="24"/>
+        </w:rPr>
+        <w:t>、</w:t>
+      </w:r>
+      <w:r>
+        <w:rPr>
+          <w:iCs/>
+          <w:sz w:val="24"/>
+        </w:rPr>
+        <w:t>商品类别的增删改查</w:t>
+      </w:r>
+      <w:r>
+        <w:rPr>
+          <w:rFonts w:hint="eastAsia"/>
+          <w:iCs/>
+          <w:sz w:val="24"/>
+        </w:rPr>
+        <w:t>等</w:t>
+      </w:r>
+      <w:r>
+        <w:rPr>
+          <w:iCs/>
+          <w:sz w:val="24"/>
+        </w:rPr>
+        <w:t>操作，</w:t>
+      </w:r>
+      <w:r>
+        <w:rPr>
+          <w:rFonts w:hint="eastAsia"/>
+          <w:iCs/>
+          <w:sz w:val="24"/>
+        </w:rPr>
+        <w:t>商品信息管理</w:t>
+      </w:r>
+      <w:r>
+        <w:rPr>
+          <w:rFonts w:hint="eastAsia"/>
+          <w:iCs/>
+          <w:sz w:val="24"/>
+        </w:rPr>
+        <w:t>模块</w:t>
+      </w:r>
+      <w:r>
+        <w:rPr>
+          <w:rFonts w:hint="eastAsia"/>
+          <w:iCs/>
+          <w:sz w:val="24"/>
+        </w:rPr>
+        <w:t>实现界面</w:t>
+      </w:r>
+      <w:r>
+        <w:rPr>
+          <w:iCs/>
+          <w:sz w:val="24"/>
+        </w:rPr>
+        <w:t>如图</w:t>
+      </w:r>
+      <w:r>
+        <w:rPr>
+          <w:iCs/>
+          <w:sz w:val="24"/>
+        </w:rPr>
+        <w:t>5-</w:t>
+      </w:r>
+      <w:r>
+        <w:rPr>
+          <w:iCs/>
+          <w:sz w:val="24"/>
+        </w:rPr>
+        <w:t>5</w:t>
+      </w:r>
+      <w:r>
+        <w:rPr>
+          <w:iCs/>
+          <w:sz w:val="24"/>
+        </w:rPr>
+        <w:t>所示。</w:t>
+      </w:r>
+    </w:p>
+    <w:p>
+      <w:pPr>
+        <w:spacing w:line="360" w:lineRule="auto"/>
+        <w:ind w:leftChars="-258" w:left="-541" w:rightChars="-330" w:right="-693" w:hanging="1"/>
+        <w:jc w:val="center"/>
+        <w:rPr>
+          <w:kern w:val="0"/>
+          <w:sz w:val="24"/>
+        </w:rPr>
+      </w:pPr>
+      <w:r>
+        <w:rPr>
+          <w:noProof/>
+        </w:rPr>
+        <w:lastRenderedPageBreak/>
+        <w:drawing>
+          <wp:inline distT="0" distB="0" distL="0" distR="0" wp14:anchorId="7B1D8633" wp14:editId="36B25A00">
+            <wp:extent cx="5274310" cy="2004695"/>
+            <wp:effectExtent l="0" t="0" r="2540" b="0"/>
+            <wp:docPr id="7" name="图片 7"/>
+            <wp:cNvGraphicFramePr>
+              <a:graphicFrameLocks xmlns:a="http://schemas.openxmlformats.org/drawingml/2006/main" noChangeAspect="1"/>
+            </wp:cNvGraphicFramePr>
+            <a:graphic xmlns:a="http://schemas.openxmlformats.org/drawingml/2006/main">
+              <a:graphicData uri="http://schemas.openxmlformats.org/drawingml/2006/picture">
+                <pic:pic xmlns:pic="http://schemas.openxmlformats.org/drawingml/2006/picture">
+                  <pic:nvPicPr>
+                    <pic:cNvPr id="1" name=""/>
+                    <pic:cNvPicPr/>
+                  </pic:nvPicPr>
+                  <pic:blipFill>
+                    <a:blip r:embed="rId35"/>
+                    <a:stretch>
+                      <a:fillRect/>
+                    </a:stretch>
+                  </pic:blipFill>
+                  <pic:spPr>
+                    <a:xfrm>
+                      <a:off x="0" y="0"/>
+                      <a:ext cx="5274310" cy="2004695"/>
+                    </a:xfrm>
+                    <a:prstGeom prst="rect">
+                      <a:avLst/>
+                    </a:prstGeom>
+                  </pic:spPr>
+                </pic:pic>
+              </a:graphicData>
+            </a:graphic>
+          </wp:inline>
+        </w:drawing>
+      </w:r>
+    </w:p>
+    <w:p>
+      <w:pPr>
+        <w:spacing w:line="360" w:lineRule="auto"/>
+        <w:ind w:leftChars="-258" w:left="-542" w:rightChars="-330" w:right="-693" w:firstLine="542"/>
+        <w:jc w:val="center"/>
+        <w:rPr>
+          <w:szCs w:val="21"/>
+        </w:rPr>
+      </w:pPr>
+      <w:r>
+        <w:rPr>
+          <w:szCs w:val="21"/>
+        </w:rPr>
+        <w:t>图</w:t>
+      </w:r>
+      <w:r>
+        <w:rPr>
+          <w:szCs w:val="21"/>
+        </w:rPr>
+        <w:t xml:space="preserve">5-5  </w:t>
+      </w:r>
+      <w:r>
+        <w:rPr>
+          <w:rFonts w:hint="eastAsia"/>
+          <w:szCs w:val="21"/>
+        </w:rPr>
+        <w:t>商品信息管理</w:t>
+      </w:r>
+      <w:r>
+        <w:rPr>
+          <w:szCs w:val="21"/>
+        </w:rPr>
+        <w:t>实现界面</w:t>
+      </w:r>
+    </w:p>
+    <w:p>
+      <w:pPr>
+        <w:spacing w:line="360" w:lineRule="auto"/>
+        <w:ind w:firstLineChars="200" w:firstLine="482"/>
+        <w:outlineLvl w:val="2"/>
+        <w:rPr>
+          <w:b/>
+          <w:bCs/>
+          <w:sz w:val="24"/>
+        </w:rPr>
+      </w:pPr>
+      <w:bookmarkStart w:id="103" w:name="_Toc504910723"/>
+      <w:r>
+        <w:rPr>
+          <w:b/>
+          <w:bCs/>
+          <w:sz w:val="24"/>
+        </w:rPr>
+        <w:t>5.2.</w:t>
+      </w:r>
+      <w:r>
+        <w:rPr>
+          <w:b/>
+          <w:bCs/>
+          <w:sz w:val="24"/>
+        </w:rPr>
+        <w:t>6</w:t>
+      </w:r>
+      <w:r>
+        <w:rPr>
+          <w:b/>
+          <w:bCs/>
+          <w:sz w:val="24"/>
+        </w:rPr>
+        <w:t xml:space="preserve"> </w:t>
+      </w:r>
+      <w:r>
+        <w:rPr>
+          <w:rFonts w:hint="eastAsia"/>
+          <w:b/>
+          <w:bCs/>
+          <w:iCs/>
+          <w:sz w:val="24"/>
+        </w:rPr>
+        <w:t>订单信息管理</w:t>
+      </w:r>
+      <w:r>
+        <w:rPr>
+          <w:rFonts w:hint="eastAsia"/>
+          <w:b/>
+          <w:bCs/>
+          <w:iCs/>
+          <w:sz w:val="24"/>
+        </w:rPr>
+        <w:t>模块</w:t>
+      </w:r>
+      <w:bookmarkEnd w:id="103"/>
+    </w:p>
+    <w:p>
+      <w:pPr>
+        <w:spacing w:line="360" w:lineRule="auto"/>
+        <w:ind w:firstLineChars="200" w:firstLine="480"/>
+        <w:rPr>
+          <w:iCs/>
+          <w:sz w:val="24"/>
+        </w:rPr>
+      </w:pPr>
+      <w:r>
+        <w:rPr>
+          <w:rFonts w:hint="eastAsia"/>
+          <w:iCs/>
+          <w:sz w:val="24"/>
+        </w:rPr>
+        <w:t>订单信息管理</w:t>
+      </w:r>
+      <w:r>
+        <w:rPr>
+          <w:rFonts w:hint="eastAsia"/>
+          <w:iCs/>
+          <w:sz w:val="24"/>
+        </w:rPr>
+        <w:t>模块</w:t>
+      </w:r>
+      <w:r>
+        <w:rPr>
+          <w:rFonts w:hint="eastAsia"/>
+          <w:iCs/>
+          <w:sz w:val="24"/>
+        </w:rPr>
+        <w:t>主要实现管理员</w:t>
+      </w:r>
+      <w:r>
+        <w:rPr>
+          <w:iCs/>
+          <w:sz w:val="24"/>
+        </w:rPr>
+        <w:t>对订单信息</w:t>
+      </w:r>
+      <w:r>
+        <w:rPr>
+          <w:rFonts w:hint="eastAsia"/>
+          <w:iCs/>
+          <w:sz w:val="24"/>
+        </w:rPr>
+        <w:t>进行查看</w:t>
+      </w:r>
+      <w:r>
+        <w:rPr>
+          <w:iCs/>
+          <w:sz w:val="24"/>
+        </w:rPr>
+        <w:t>、发货、删除</w:t>
+      </w:r>
+      <w:r>
+        <w:rPr>
+          <w:rFonts w:hint="eastAsia"/>
+          <w:iCs/>
+          <w:sz w:val="24"/>
+        </w:rPr>
+        <w:t>等</w:t>
+      </w:r>
+      <w:r>
+        <w:rPr>
+          <w:iCs/>
+          <w:sz w:val="24"/>
+        </w:rPr>
+        <w:t>操作，</w:t>
+      </w:r>
+      <w:r>
+        <w:rPr>
+          <w:rFonts w:hint="eastAsia"/>
+          <w:iCs/>
+          <w:sz w:val="24"/>
+        </w:rPr>
+        <w:t>订单信息管理</w:t>
+      </w:r>
+      <w:r>
+        <w:rPr>
+          <w:rFonts w:hint="eastAsia"/>
+          <w:iCs/>
+          <w:sz w:val="24"/>
+        </w:rPr>
+        <w:t>模块</w:t>
+      </w:r>
+      <w:r>
+        <w:rPr>
+          <w:rFonts w:hint="eastAsia"/>
+          <w:iCs/>
+          <w:sz w:val="24"/>
+        </w:rPr>
+        <w:t>实现界面</w:t>
+      </w:r>
+      <w:r>
+        <w:rPr>
+          <w:iCs/>
+          <w:sz w:val="24"/>
+        </w:rPr>
+        <w:t>如图</w:t>
+      </w:r>
+      <w:r>
+        <w:rPr>
+          <w:iCs/>
+          <w:sz w:val="24"/>
+        </w:rPr>
+        <w:t>5-</w:t>
+      </w:r>
+      <w:r>
+        <w:rPr>
+          <w:iCs/>
+          <w:sz w:val="24"/>
+        </w:rPr>
+        <w:t>6</w:t>
+      </w:r>
+      <w:r>
+        <w:rPr>
+          <w:iCs/>
+          <w:sz w:val="24"/>
+        </w:rPr>
+        <w:t>所示。</w:t>
+      </w:r>
+    </w:p>
+    <w:p>
+      <w:pPr>
+        <w:spacing w:line="360" w:lineRule="auto"/>
+        <w:ind w:leftChars="-258" w:left="-542" w:rightChars="-330" w:right="-693" w:firstLine="542"/>
+        <w:jc w:val="center"/>
+        <w:rPr>
+          <w:szCs w:val="21"/>
+        </w:rPr>
+      </w:pPr>
+      <w:r>
+        <w:rPr>
+          <w:noProof/>
+        </w:rPr>
+        <w:drawing>
+          <wp:inline distT="0" distB="0" distL="0" distR="0" wp14:anchorId="7333750F" wp14:editId="181EB018">
+            <wp:extent cx="5274310" cy="1394460"/>
+            <wp:effectExtent l="0" t="0" r="2540" b="0"/>
+            <wp:docPr id="9" name="图片 9"/>
+            <wp:cNvGraphicFramePr>
+              <a:graphicFrameLocks xmlns:a="http://schemas.openxmlformats.org/drawingml/2006/main" noChangeAspect="1"/>
+            </wp:cNvGraphicFramePr>
+            <a:graphic xmlns:a="http://schemas.openxmlformats.org/drawingml/2006/main">
+              <a:graphicData uri="http://schemas.openxmlformats.org/drawingml/2006/picture">
+                <pic:pic xmlns:pic="http://schemas.openxmlformats.org/drawingml/2006/picture">
+                  <pic:nvPicPr>
+                    <pic:cNvPr id="1" name=""/>
+                    <pic:cNvPicPr/>
+                  </pic:nvPicPr>
+                  <pic:blipFill>
+                    <a:blip r:embed="rId36"/>
+                    <a:stretch>
+                      <a:fillRect/>
+                    </a:stretch>
+                  </pic:blipFill>
+                  <pic:spPr>
+                    <a:xfrm>
+                      <a:off x="0" y="0"/>
                       <a:ext cx="5274310" cy="1394460"/>
                     </a:xfrm>
                     <a:prstGeom prst="rect">
@@ -25409,7 +25361,7 @@
           <w:docGrid w:type="lines" w:linePitch="312"/>
         </w:sectPr>
       </w:pPr>
-      <w:bookmarkStart w:id="103" w:name="_Toc324071901"/>
+      <w:bookmarkStart w:id="104" w:name="_Toc324071901"/>
     </w:p>
     <w:p>
       <w:pPr>
@@ -25422,8 +25374,8 @@
           <w:sz w:val="24"/>
         </w:rPr>
       </w:pPr>
-      <w:bookmarkStart w:id="104" w:name="_Toc476671239"/>
-      <w:bookmarkStart w:id="105" w:name="_Toc504910724"/>
+      <w:bookmarkStart w:id="105" w:name="_Toc476671239"/>
+      <w:bookmarkStart w:id="106" w:name="_Toc504910724"/>
       <w:r>
         <w:rPr>
           <w:b/>
@@ -25433,7 +25385,7 @@
         <w:lastRenderedPageBreak/>
         <w:t>6</w:t>
       </w:r>
-      <w:bookmarkStart w:id="106" w:name="_Toc197586755"/>
+      <w:bookmarkStart w:id="107" w:name="_Toc197586755"/>
       <w:r>
         <w:rPr>
           <w:b/>
@@ -25450,10 +25402,10 @@
         </w:rPr>
         <w:t>系统测试</w:t>
       </w:r>
-      <w:bookmarkEnd w:id="103"/>
       <w:bookmarkEnd w:id="104"/>
       <w:bookmarkEnd w:id="105"/>
       <w:bookmarkEnd w:id="106"/>
+      <w:bookmarkEnd w:id="107"/>
     </w:p>
     <w:p>
       <w:pPr>
@@ -25558,19 +25510,19 @@
           <w:sz w:val="24"/>
         </w:rPr>
       </w:pPr>
-      <w:bookmarkStart w:id="107" w:name="_Toc351263282"/>
-      <w:bookmarkStart w:id="108" w:name="_Toc351263621"/>
-      <w:bookmarkStart w:id="109" w:name="_Toc351489475"/>
-      <w:bookmarkStart w:id="110" w:name="_Toc351923920"/>
-      <w:bookmarkStart w:id="111" w:name="_Toc352364885"/>
-      <w:bookmarkStart w:id="112" w:name="_Toc352373559"/>
-      <w:bookmarkStart w:id="113" w:name="_Toc408344979"/>
-      <w:bookmarkStart w:id="114" w:name="_Toc410076356"/>
-      <w:bookmarkStart w:id="115" w:name="_Toc410223051"/>
-      <w:bookmarkStart w:id="116" w:name="_Toc413272469"/>
-      <w:bookmarkStart w:id="117" w:name="_Toc476207906"/>
-      <w:bookmarkStart w:id="118" w:name="_Toc476671240"/>
-      <w:bookmarkStart w:id="119" w:name="_Toc504910725"/>
+      <w:bookmarkStart w:id="108" w:name="_Toc351263282"/>
+      <w:bookmarkStart w:id="109" w:name="_Toc351263621"/>
+      <w:bookmarkStart w:id="110" w:name="_Toc351489475"/>
+      <w:bookmarkStart w:id="111" w:name="_Toc351923920"/>
+      <w:bookmarkStart w:id="112" w:name="_Toc352364885"/>
+      <w:bookmarkStart w:id="113" w:name="_Toc352373559"/>
+      <w:bookmarkStart w:id="114" w:name="_Toc408344979"/>
+      <w:bookmarkStart w:id="115" w:name="_Toc410076356"/>
+      <w:bookmarkStart w:id="116" w:name="_Toc410223051"/>
+      <w:bookmarkStart w:id="117" w:name="_Toc413272469"/>
+      <w:bookmarkStart w:id="118" w:name="_Toc476207906"/>
+      <w:bookmarkStart w:id="119" w:name="_Toc476671240"/>
+      <w:bookmarkStart w:id="120" w:name="_Toc504910725"/>
       <w:r>
         <w:rPr>
           <w:b/>
@@ -25594,7 +25546,6 @@
         </w:rPr>
         <w:t>功能测试</w:t>
       </w:r>
-      <w:bookmarkEnd w:id="107"/>
       <w:bookmarkEnd w:id="108"/>
       <w:bookmarkEnd w:id="109"/>
       <w:bookmarkEnd w:id="110"/>
@@ -25607,6 +25558,7 @@
       <w:bookmarkEnd w:id="117"/>
       <w:bookmarkEnd w:id="118"/>
       <w:bookmarkEnd w:id="119"/>
+      <w:bookmarkEnd w:id="120"/>
     </w:p>
     <w:p>
       <w:pPr>
@@ -26020,19 +25972,19 @@
           <w:sz w:val="24"/>
         </w:rPr>
       </w:pPr>
-      <w:bookmarkStart w:id="120" w:name="_Toc351263284"/>
-      <w:bookmarkStart w:id="121" w:name="_Toc351263623"/>
-      <w:bookmarkStart w:id="122" w:name="_Toc351489477"/>
-      <w:bookmarkStart w:id="123" w:name="_Toc351923922"/>
-      <w:bookmarkStart w:id="124" w:name="_Toc352364887"/>
-      <w:bookmarkStart w:id="125" w:name="_Toc352373561"/>
-      <w:bookmarkStart w:id="126" w:name="_Toc408344981"/>
-      <w:bookmarkStart w:id="127" w:name="_Toc410076358"/>
-      <w:bookmarkStart w:id="128" w:name="_Toc410223053"/>
-      <w:bookmarkStart w:id="129" w:name="_Toc413272471"/>
-      <w:bookmarkStart w:id="130" w:name="_Toc476207907"/>
-      <w:bookmarkStart w:id="131" w:name="_Toc476671241"/>
-      <w:bookmarkStart w:id="132" w:name="_Toc504910726"/>
+      <w:bookmarkStart w:id="121" w:name="_Toc351263284"/>
+      <w:bookmarkStart w:id="122" w:name="_Toc351263623"/>
+      <w:bookmarkStart w:id="123" w:name="_Toc351489477"/>
+      <w:bookmarkStart w:id="124" w:name="_Toc351923922"/>
+      <w:bookmarkStart w:id="125" w:name="_Toc352364887"/>
+      <w:bookmarkStart w:id="126" w:name="_Toc352373561"/>
+      <w:bookmarkStart w:id="127" w:name="_Toc408344981"/>
+      <w:bookmarkStart w:id="128" w:name="_Toc410076358"/>
+      <w:bookmarkStart w:id="129" w:name="_Toc410223053"/>
+      <w:bookmarkStart w:id="130" w:name="_Toc413272471"/>
+      <w:bookmarkStart w:id="131" w:name="_Toc476207907"/>
+      <w:bookmarkStart w:id="132" w:name="_Toc476671241"/>
+      <w:bookmarkStart w:id="133" w:name="_Toc504910726"/>
       <w:r>
         <w:rPr>
           <w:b/>
@@ -26071,7 +26023,6 @@
         </w:rPr>
         <w:t>用例测试</w:t>
       </w:r>
-      <w:bookmarkEnd w:id="120"/>
       <w:bookmarkEnd w:id="121"/>
       <w:bookmarkEnd w:id="122"/>
       <w:bookmarkEnd w:id="123"/>
@@ -26084,6 +26035,7 @@
       <w:bookmarkEnd w:id="130"/>
       <w:bookmarkEnd w:id="131"/>
       <w:bookmarkEnd w:id="132"/>
+      <w:bookmarkEnd w:id="133"/>
     </w:p>
     <w:p>
       <w:pPr>
@@ -27162,19 +27114,19 @@
           <w:sz w:val="24"/>
         </w:rPr>
       </w:pPr>
-      <w:bookmarkStart w:id="133" w:name="_Toc351263286"/>
-      <w:bookmarkStart w:id="134" w:name="_Toc351263625"/>
-      <w:bookmarkStart w:id="135" w:name="_Toc351489479"/>
-      <w:bookmarkStart w:id="136" w:name="_Toc351923924"/>
-      <w:bookmarkStart w:id="137" w:name="_Toc352364889"/>
-      <w:bookmarkStart w:id="138" w:name="_Toc352373563"/>
-      <w:bookmarkStart w:id="139" w:name="_Toc408344983"/>
-      <w:bookmarkStart w:id="140" w:name="_Toc410076360"/>
-      <w:bookmarkStart w:id="141" w:name="_Toc410223055"/>
-      <w:bookmarkStart w:id="142" w:name="_Toc413272473"/>
-      <w:bookmarkStart w:id="143" w:name="_Toc476207908"/>
-      <w:bookmarkStart w:id="144" w:name="_Toc476671242"/>
-      <w:bookmarkStart w:id="145" w:name="_Toc504910727"/>
+      <w:bookmarkStart w:id="134" w:name="_Toc351263286"/>
+      <w:bookmarkStart w:id="135" w:name="_Toc351263625"/>
+      <w:bookmarkStart w:id="136" w:name="_Toc351489479"/>
+      <w:bookmarkStart w:id="137" w:name="_Toc351923924"/>
+      <w:bookmarkStart w:id="138" w:name="_Toc352364889"/>
+      <w:bookmarkStart w:id="139" w:name="_Toc352373563"/>
+      <w:bookmarkStart w:id="140" w:name="_Toc408344983"/>
+      <w:bookmarkStart w:id="141" w:name="_Toc410076360"/>
+      <w:bookmarkStart w:id="142" w:name="_Toc410223055"/>
+      <w:bookmarkStart w:id="143" w:name="_Toc413272473"/>
+      <w:bookmarkStart w:id="144" w:name="_Toc476207908"/>
+      <w:bookmarkStart w:id="145" w:name="_Toc476671242"/>
+      <w:bookmarkStart w:id="146" w:name="_Toc504910727"/>
       <w:r>
         <w:rPr>
           <w:b/>
@@ -27213,7 +27165,6 @@
         </w:rPr>
         <w:t>测试结果分析</w:t>
       </w:r>
-      <w:bookmarkEnd w:id="133"/>
       <w:bookmarkEnd w:id="134"/>
       <w:bookmarkEnd w:id="135"/>
       <w:bookmarkEnd w:id="136"/>
@@ -27226,6 +27177,7 @@
       <w:bookmarkEnd w:id="143"/>
       <w:bookmarkEnd w:id="144"/>
       <w:bookmarkEnd w:id="145"/>
+      <w:bookmarkEnd w:id="146"/>
     </w:p>
     <w:p>
       <w:pPr>
@@ -27306,9 +27258,9 @@
           <w:sz w:val="24"/>
         </w:rPr>
       </w:pPr>
-      <w:bookmarkStart w:id="146" w:name="_Toc355647627"/>
-      <w:bookmarkStart w:id="147" w:name="_Toc476671243"/>
-      <w:bookmarkStart w:id="148" w:name="_Toc504910728"/>
+      <w:bookmarkStart w:id="147" w:name="_Toc355647627"/>
+      <w:bookmarkStart w:id="148" w:name="_Toc476671243"/>
+      <w:bookmarkStart w:id="149" w:name="_Toc504910728"/>
       <w:r>
         <w:rPr>
           <w:b/>
@@ -27326,9 +27278,9 @@
         </w:rPr>
         <w:t>总结与展望</w:t>
       </w:r>
-      <w:bookmarkEnd w:id="146"/>
       <w:bookmarkEnd w:id="147"/>
       <w:bookmarkEnd w:id="148"/>
+      <w:bookmarkEnd w:id="149"/>
     </w:p>
     <w:p>
       <w:pPr>
@@ -28062,9 +28014,9 @@
           <w:sz w:val="24"/>
         </w:rPr>
       </w:pPr>
-      <w:bookmarkStart w:id="149" w:name="_Toc355647628"/>
-      <w:bookmarkStart w:id="150" w:name="_Toc476671246"/>
-      <w:bookmarkStart w:id="151" w:name="_Toc504910729"/>
+      <w:bookmarkStart w:id="150" w:name="_Toc355647628"/>
+      <w:bookmarkStart w:id="151" w:name="_Toc476671246"/>
+      <w:bookmarkStart w:id="152" w:name="_Toc504910729"/>
       <w:r>
         <w:rPr>
           <w:b/>
@@ -28074,9 +28026,9 @@
         <w:lastRenderedPageBreak/>
         <w:t>参考文献</w:t>
       </w:r>
-      <w:bookmarkEnd w:id="149"/>
       <w:bookmarkEnd w:id="150"/>
       <w:bookmarkEnd w:id="151"/>
+      <w:bookmarkEnd w:id="152"/>
     </w:p>
     <w:p>
       <w:pPr>
@@ -29815,9 +29767,9 @@
           <w:sz w:val="24"/>
         </w:rPr>
       </w:pPr>
-      <w:bookmarkStart w:id="152" w:name="_Toc355647629"/>
-      <w:bookmarkStart w:id="153" w:name="_Toc476671247"/>
-      <w:bookmarkStart w:id="154" w:name="_Toc504910730"/>
+      <w:bookmarkStart w:id="153" w:name="_Toc355647629"/>
+      <w:bookmarkStart w:id="154" w:name="_Toc476671247"/>
+      <w:bookmarkStart w:id="155" w:name="_Toc504910730"/>
       <w:r>
         <w:rPr>
           <w:b/>
@@ -29843,9 +29795,9 @@
         </w:rPr>
         <w:t>谢</w:t>
       </w:r>
-      <w:bookmarkEnd w:id="152"/>
       <w:bookmarkEnd w:id="153"/>
       <w:bookmarkEnd w:id="154"/>
+      <w:bookmarkEnd w:id="155"/>
     </w:p>
     <w:p>
       <w:pPr>
@@ -29954,7 +29906,7 @@
     </w:p>
     <w:p/>
     <w:sectPr>
-      <w:headerReference w:type="default" r:id="rId35"/>
+      <w:headerReference w:type="default" r:id="rId37"/>
       <w:pgSz w:w="11906" w:h="16838"/>
       <w:pgMar w:top="1418" w:right="1134" w:bottom="1418" w:left="1134" w:header="851" w:footer="992" w:gutter="0"/>
       <w:cols w:space="425"/>
@@ -29962,6 +29914,41 @@
     </w:sectPr>
   </w:body>
 </w:document>
+</file>
+
+<file path=word/comments.xml><?xml version="1.0" encoding="utf-8"?>
+<w:comments xmlns:wpc="http://schemas.microsoft.com/office/word/2010/wordprocessingCanvas" xmlns:cx="http://schemas.microsoft.com/office/drawing/2014/chartex" xmlns:cx1="http://schemas.microsoft.com/office/drawing/2015/9/8/chartex" xmlns:mc="http://schemas.openxmlformats.org/markup-compatibility/2006" xmlns:o="urn:schemas-microsoft-com:office:office" xmlns:r="http://schemas.openxmlformats.org/officeDocument/2006/relationships" xmlns:m="http://schemas.openxmlformats.org/officeDocument/2006/math" xmlns:v="urn:schemas-microsoft-com:vml" xmlns:wp14="http://schemas.microsoft.com/office/word/2010/wordprocessingDrawing" xmlns:wp="http://schemas.openxmlformats.org/drawingml/2006/wordprocessingDrawing" xmlns:w10="urn:schemas-microsoft-com:office:word" xmlns:w="http://schemas.openxmlformats.org/wordprocessingml/2006/main" xmlns:w14="http://schemas.microsoft.com/office/word/2010/wordml" xmlns:w15="http://schemas.microsoft.com/office/word/2012/wordml" xmlns:w16se="http://schemas.microsoft.com/office/word/2015/wordml/symex" xmlns:wpg="http://schemas.microsoft.com/office/word/2010/wordprocessingGroup" xmlns:wpi="http://schemas.microsoft.com/office/word/2010/wordprocessingInk" xmlns:wne="http://schemas.microsoft.com/office/word/2006/wordml" xmlns:wps="http://schemas.microsoft.com/office/word/2010/wordprocessingShape" mc:Ignorable="w14 w15 w16se wp14">
+  <w:comment w:id="3" w:author="刘阳" w:date="2018-03-20T23:09:00Z" w:initials="刘阳">
+    <w:p>
+      <w:pPr>
+        <w:pStyle w:val="af4"/>
+      </w:pPr>
+      <w:r>
+        <w:rPr>
+          <w:rStyle w:val="af3"/>
+        </w:rPr>
+        <w:annotationRef/>
+      </w:r>
+      <w:r>
+        <w:rPr>
+          <w:rFonts w:hint="eastAsia"/>
+        </w:rPr>
+        <w:t>TO</w:t>
+      </w:r>
+      <w:r>
+        <w:t>DO</w:t>
+      </w:r>
+      <w:bookmarkStart w:id="6" w:name="_GoBack"/>
+      <w:bookmarkEnd w:id="6"/>
+    </w:p>
+  </w:comment>
+</w:comments>
+</file>
+
+<file path=word/commentsExtended.xml><?xml version="1.0" encoding="utf-8"?>
+<w15:commentsEx xmlns:wpc="http://schemas.microsoft.com/office/word/2010/wordprocessingCanvas" xmlns:cx="http://schemas.microsoft.com/office/drawing/2014/chartex" xmlns:cx1="http://schemas.microsoft.com/office/drawing/2015/9/8/chartex" xmlns:mc="http://schemas.openxmlformats.org/markup-compatibility/2006" xmlns:o="urn:schemas-microsoft-com:office:office" xmlns:r="http://schemas.openxmlformats.org/officeDocument/2006/relationships" xmlns:m="http://schemas.openxmlformats.org/officeDocument/2006/math" xmlns:v="urn:schemas-microsoft-com:vml" xmlns:wp14="http://schemas.microsoft.com/office/word/2010/wordprocessingDrawing" xmlns:wp="http://schemas.openxmlformats.org/drawingml/2006/wordprocessingDrawing" xmlns:w10="urn:schemas-microsoft-com:office:word" xmlns:w="http://schemas.openxmlformats.org/wordprocessingml/2006/main" xmlns:w14="http://schemas.microsoft.com/office/word/2010/wordml" xmlns:w15="http://schemas.microsoft.com/office/word/2012/wordml" xmlns:w16se="http://schemas.microsoft.com/office/word/2015/wordml/symex" xmlns:wpg="http://schemas.microsoft.com/office/word/2010/wordprocessingGroup" xmlns:wpi="http://schemas.microsoft.com/office/word/2010/wordprocessingInk" xmlns:wne="http://schemas.microsoft.com/office/word/2006/wordml" xmlns:wps="http://schemas.microsoft.com/office/word/2010/wordprocessingShape" mc:Ignorable="w14 w15 w16se wp14">
+  <w15:commentEx w15:paraId="769A0DFB" w15:done="0"/>
+</w15:commentsEx>
 </file>
 
 <file path=word/endnotes.xml><?xml version="1.0" encoding="utf-8"?>
@@ -29993,6 +29980,7 @@
         <w:docPartUnique/>
       </w:docPartObj>
     </w:sdtPr>
+    <w:sdtEndPr/>
     <w:sdtContent>
       <w:p>
         <w:pPr>
@@ -30013,7 +30001,7 @@
             <w:noProof/>
             <w:lang w:val="zh-CN"/>
           </w:rPr>
-          <w:t>1</w:t>
+          <w:t>15</w:t>
         </w:r>
         <w:r>
           <w:fldChar w:fldCharType="end"/>
@@ -30075,7 +30063,7 @@
       <mc:AlternateContent>
         <mc:Choice Requires="wpg">
           <w:drawing>
-            <wp:anchor distT="0" distB="0" distL="114300" distR="114300" simplePos="0" relativeHeight="251658240" behindDoc="0" locked="0" layoutInCell="1" allowOverlap="1">
+            <wp:anchor distT="0" distB="0" distL="114300" distR="114300" simplePos="0" relativeHeight="251658240" behindDoc="0" locked="0" layoutInCell="1" allowOverlap="1" wp14:anchorId="4DAE26B4" wp14:editId="2D0FA2BB">
               <wp:simplePos x="0" y="0"/>
               <wp:positionH relativeFrom="margin">
                 <wp:align>center</wp:align>
@@ -30162,7 +30150,7 @@
                     </pic:pic>
                     <pic:pic xmlns:pic="http://schemas.openxmlformats.org/drawingml/2006/picture">
                       <pic:nvPicPr>
-                        <pic:cNvPr id="4" name="Picture 3" descr="00002"/>
+                        <pic:cNvPr id="8" name="Picture 3" descr="00002"/>
                         <pic:cNvPicPr>
                           <a:picLocks noChangeAspect="1" noChangeArrowheads="1"/>
                         </pic:cNvPicPr>
@@ -30216,7 +30204,7 @@
                     </pic:pic>
                     <pic:pic xmlns:pic="http://schemas.openxmlformats.org/drawingml/2006/picture">
                       <pic:nvPicPr>
-                        <pic:cNvPr id="5" name="Picture 4" descr="00003"/>
+                        <pic:cNvPr id="10" name="Picture 4" descr="00003"/>
                         <pic:cNvPicPr>
                           <a:picLocks noChangeAspect="1" noChangeArrowheads="1"/>
                         </pic:cNvPicPr>
@@ -30270,7 +30258,7 @@
                     </pic:pic>
                     <pic:pic xmlns:pic="http://schemas.openxmlformats.org/drawingml/2006/picture">
                       <pic:nvPicPr>
-                        <pic:cNvPr id="6" name="Picture 5" descr="00004"/>
+                        <pic:cNvPr id="11" name="Picture 5" descr="00004"/>
                         <pic:cNvPicPr>
                           <a:picLocks noChangeAspect="1" noChangeArrowheads="1"/>
                         </pic:cNvPicPr>
@@ -30324,7 +30312,7 @@
                     </pic:pic>
                     <pic:pic xmlns:pic="http://schemas.openxmlformats.org/drawingml/2006/picture">
                       <pic:nvPicPr>
-                        <pic:cNvPr id="7" name="Picture 6" descr="00005"/>
+                        <pic:cNvPr id="12" name="Picture 6" descr="00005"/>
                         <pic:cNvPicPr>
                           <a:picLocks noChangeAspect="1" noChangeArrowheads="1"/>
                         </pic:cNvPicPr>
@@ -30378,7 +30366,7 @@
                     </pic:pic>
                     <pic:pic xmlns:pic="http://schemas.openxmlformats.org/drawingml/2006/picture">
                       <pic:nvPicPr>
-                        <pic:cNvPr id="8" name="Picture 7" descr="00006"/>
+                        <pic:cNvPr id="13" name="Picture 7" descr="00006"/>
                         <pic:cNvPicPr>
                           <a:picLocks noChangeAspect="1" noChangeArrowheads="1"/>
                         </pic:cNvPicPr>
@@ -31878,6 +31866,14 @@
     <w:abstractNumId w:val="7"/>
   </w:num>
 </w:numbering>
+</file>
+
+<file path=word/people.xml><?xml version="1.0" encoding="utf-8"?>
+<w15:people xmlns:wpc="http://schemas.microsoft.com/office/word/2010/wordprocessingCanvas" xmlns:cx="http://schemas.microsoft.com/office/drawing/2014/chartex" xmlns:cx1="http://schemas.microsoft.com/office/drawing/2015/9/8/chartex" xmlns:mc="http://schemas.openxmlformats.org/markup-compatibility/2006" xmlns:o="urn:schemas-microsoft-com:office:office" xmlns:r="http://schemas.openxmlformats.org/officeDocument/2006/relationships" xmlns:m="http://schemas.openxmlformats.org/officeDocument/2006/math" xmlns:v="urn:schemas-microsoft-com:vml" xmlns:wp14="http://schemas.microsoft.com/office/word/2010/wordprocessingDrawing" xmlns:wp="http://schemas.openxmlformats.org/drawingml/2006/wordprocessingDrawing" xmlns:w10="urn:schemas-microsoft-com:office:word" xmlns:w="http://schemas.openxmlformats.org/wordprocessingml/2006/main" xmlns:w14="http://schemas.microsoft.com/office/word/2010/wordml" xmlns:w15="http://schemas.microsoft.com/office/word/2012/wordml" xmlns:w16se="http://schemas.microsoft.com/office/word/2015/wordml/symex" xmlns:wpg="http://schemas.microsoft.com/office/word/2010/wordprocessingGroup" xmlns:wpi="http://schemas.microsoft.com/office/word/2010/wordprocessingInk" xmlns:wne="http://schemas.microsoft.com/office/word/2006/wordml" xmlns:wps="http://schemas.microsoft.com/office/word/2010/wordprocessingShape" mc:Ignorable="w14 w15 w16se wp14">
+  <w15:person w15:author="刘阳">
+    <w15:presenceInfo w15:providerId="Windows Live" w15:userId="ee67f4bff3eff23a"/>
+  </w15:person>
+</w15:people>
 </file>
 
 <file path=word/styles.xml><?xml version="1.0" encoding="utf-8"?>
@@ -32877,6 +32873,96 @@
       <w:szCs w:val="20"/>
     </w:rPr>
   </w:style>
+  <w:style w:type="character" w:styleId="af3">
+    <w:name w:val="annotation reference"/>
+    <w:basedOn w:val="a0"/>
+    <w:uiPriority w:val="99"/>
+    <w:semiHidden/>
+    <w:unhideWhenUsed/>
+    <w:rsid w:val="0032211E"/>
+    <w:rPr>
+      <w:sz w:val="21"/>
+      <w:szCs w:val="21"/>
+    </w:rPr>
+  </w:style>
+  <w:style w:type="paragraph" w:styleId="af4">
+    <w:name w:val="annotation text"/>
+    <w:basedOn w:val="a"/>
+    <w:link w:val="af5"/>
+    <w:uiPriority w:val="99"/>
+    <w:semiHidden/>
+    <w:unhideWhenUsed/>
+    <w:rsid w:val="0032211E"/>
+    <w:pPr>
+      <w:jc w:val="left"/>
+    </w:pPr>
+  </w:style>
+  <w:style w:type="character" w:customStyle="1" w:styleId="af5">
+    <w:name w:val="批注文字 字符"/>
+    <w:basedOn w:val="a0"/>
+    <w:link w:val="af4"/>
+    <w:uiPriority w:val="99"/>
+    <w:semiHidden/>
+    <w:rsid w:val="0032211E"/>
+    <w:rPr>
+      <w:rFonts w:ascii="Times New Roman" w:eastAsia="宋体" w:hAnsi="Times New Roman" w:cs="Times New Roman"/>
+      <w:szCs w:val="24"/>
+    </w:rPr>
+  </w:style>
+  <w:style w:type="paragraph" w:styleId="af6">
+    <w:name w:val="annotation subject"/>
+    <w:basedOn w:val="af4"/>
+    <w:next w:val="af4"/>
+    <w:link w:val="af7"/>
+    <w:uiPriority w:val="99"/>
+    <w:semiHidden/>
+    <w:unhideWhenUsed/>
+    <w:rsid w:val="0032211E"/>
+    <w:rPr>
+      <w:b/>
+      <w:bCs/>
+    </w:rPr>
+  </w:style>
+  <w:style w:type="character" w:customStyle="1" w:styleId="af7">
+    <w:name w:val="批注主题 字符"/>
+    <w:basedOn w:val="af5"/>
+    <w:link w:val="af6"/>
+    <w:uiPriority w:val="99"/>
+    <w:semiHidden/>
+    <w:rsid w:val="0032211E"/>
+    <w:rPr>
+      <w:rFonts w:ascii="Times New Roman" w:eastAsia="宋体" w:hAnsi="Times New Roman" w:cs="Times New Roman"/>
+      <w:b/>
+      <w:bCs/>
+      <w:szCs w:val="24"/>
+    </w:rPr>
+  </w:style>
+  <w:style w:type="paragraph" w:styleId="af8">
+    <w:name w:val="Balloon Text"/>
+    <w:basedOn w:val="a"/>
+    <w:link w:val="af9"/>
+    <w:uiPriority w:val="99"/>
+    <w:semiHidden/>
+    <w:unhideWhenUsed/>
+    <w:rsid w:val="0032211E"/>
+    <w:rPr>
+      <w:sz w:val="18"/>
+      <w:szCs w:val="18"/>
+    </w:rPr>
+  </w:style>
+  <w:style w:type="character" w:customStyle="1" w:styleId="af9">
+    <w:name w:val="批注框文本 字符"/>
+    <w:basedOn w:val="a0"/>
+    <w:link w:val="af8"/>
+    <w:uiPriority w:val="99"/>
+    <w:semiHidden/>
+    <w:rsid w:val="0032211E"/>
+    <w:rPr>
+      <w:rFonts w:ascii="Times New Roman" w:eastAsia="宋体" w:hAnsi="Times New Roman" w:cs="Times New Roman"/>
+      <w:sz w:val="18"/>
+      <w:szCs w:val="18"/>
+    </w:rPr>
+  </w:style>
 </w:styles>
 </file>
 

--- a/安阳师范学院本科学生毕业论文.docx
+++ b/安阳师范学院本科学生毕业论文.docx
@@ -1366,12 +1366,21 @@
         </w:rPr>
         <w:t>系统以</w:t>
       </w:r>
+      <w:proofErr w:type="spellStart"/>
+      <w:r>
+        <w:rPr>
+          <w:rFonts w:hint="eastAsia"/>
+          <w:sz w:val="24"/>
+        </w:rPr>
+        <w:t>My</w:t>
+      </w:r>
       <w:r>
         <w:rPr>
           <w:sz w:val="24"/>
         </w:rPr>
         <w:t>Eclipse</w:t>
       </w:r>
+      <w:proofErr w:type="spellEnd"/>
       <w:r>
         <w:rPr>
           <w:sz w:val="24"/>
@@ -6568,7 +6577,6 @@
         </w:rPr>
         <w:t>引言</w:t>
       </w:r>
-      <w:commentRangeStart w:id="3"/>
     </w:p>
     <w:p>
       <w:pPr>
@@ -6580,8 +6588,8 @@
           <w:sz w:val="24"/>
         </w:rPr>
       </w:pPr>
-      <w:bookmarkStart w:id="4" w:name="_Toc476671202"/>
-      <w:bookmarkStart w:id="5" w:name="_Toc504910688"/>
+      <w:bookmarkStart w:id="3" w:name="_Toc476671202"/>
+      <w:bookmarkStart w:id="4" w:name="_Toc504910688"/>
       <w:r>
         <w:rPr>
           <w:b/>
@@ -6596,15 +6604,8 @@
         </w:rPr>
         <w:t>课题目的和意义</w:t>
       </w:r>
+      <w:bookmarkEnd w:id="3"/>
       <w:bookmarkEnd w:id="4"/>
-      <w:bookmarkEnd w:id="5"/>
-      <w:commentRangeEnd w:id="3"/>
-      <w:r>
-        <w:rPr>
-          <w:rStyle w:val="af3"/>
-        </w:rPr>
-        <w:commentReference w:id="3"/>
-      </w:r>
     </w:p>
     <w:p>
       <w:pPr>
@@ -6621,6 +6622,14 @@
           <w:iCs/>
           <w:sz w:val="24"/>
         </w:rPr>
+        <w:t>在</w:t>
+      </w:r>
+      <w:r>
+        <w:rPr>
+          <w:rFonts w:hint="eastAsia"/>
+          <w:iCs/>
+          <w:sz w:val="24"/>
+        </w:rPr>
         <w:t>21</w:t>
       </w:r>
       <w:r>
@@ -6629,15 +6638,143 @@
           <w:iCs/>
           <w:sz w:val="24"/>
         </w:rPr>
-        <w:t>世纪的今天，网络在人们生活中已经日益盛行，越来越多人已经离不开网络。人们已经不再满足于了解最新信息、查找资料等一些传统的网络使用方式，而是过渡到娱乐、购物等新兴的网民生活。网上购物，成了当今广大群众的时尚。而商家，也逐渐重视起网络的作用，充分利用起网络的低成本、高效性来宣传企业形象和销售商品。因此，为了方便广大群众，满足商家的需求，我们专门构建网上商城系统。</w:t>
-      </w:r>
-      <w:r>
-        <w:rPr>
-          <w:rFonts w:hint="eastAsia"/>
-          <w:iCs/>
-          <w:sz w:val="24"/>
-        </w:rPr>
-        <w:t xml:space="preserve"> </w:t>
+        <w:t>世纪</w:t>
+      </w:r>
+      <w:r>
+        <w:rPr>
+          <w:rFonts w:hint="eastAsia"/>
+          <w:iCs/>
+          <w:sz w:val="24"/>
+        </w:rPr>
+        <w:t>已经过去五分之一</w:t>
+      </w:r>
+      <w:r>
+        <w:rPr>
+          <w:rFonts w:hint="eastAsia"/>
+          <w:iCs/>
+          <w:sz w:val="24"/>
+        </w:rPr>
+        <w:t>的今天，网络</w:t>
+      </w:r>
+      <w:r>
+        <w:rPr>
+          <w:rFonts w:hint="eastAsia"/>
+          <w:iCs/>
+          <w:sz w:val="24"/>
+        </w:rPr>
+        <w:t>已经成为人们日常生活中不可缺少的东西</w:t>
+      </w:r>
+      <w:r>
+        <w:rPr>
+          <w:rFonts w:hint="eastAsia"/>
+          <w:iCs/>
+          <w:sz w:val="24"/>
+        </w:rPr>
+        <w:t>，越来越多人已经离不开网络。人们已经不再满足于了解最新信息、查找资料等一些传统的网络使用方式，</w:t>
+      </w:r>
+      <w:r>
+        <w:rPr>
+          <w:rFonts w:hint="eastAsia"/>
+          <w:iCs/>
+          <w:sz w:val="24"/>
+        </w:rPr>
+        <w:t>而是渐渐的将生活中的方方面面转移到网络上</w:t>
+      </w:r>
+      <w:r>
+        <w:rPr>
+          <w:rFonts w:hint="eastAsia"/>
+          <w:iCs/>
+          <w:sz w:val="24"/>
+        </w:rPr>
+        <w:t>。</w:t>
+      </w:r>
+      <w:r>
+        <w:rPr>
+          <w:rFonts w:hint="eastAsia"/>
+          <w:iCs/>
+          <w:sz w:val="24"/>
+        </w:rPr>
+        <w:t>网购、外卖、网上支付、</w:t>
+      </w:r>
+      <w:r>
+        <w:rPr>
+          <w:rFonts w:hint="eastAsia"/>
+          <w:iCs/>
+          <w:sz w:val="24"/>
+        </w:rPr>
+        <w:t>O2O</w:t>
+      </w:r>
+      <w:r>
+        <w:rPr>
+          <w:rFonts w:hint="eastAsia"/>
+          <w:iCs/>
+          <w:sz w:val="24"/>
+        </w:rPr>
+        <w:t>、</w:t>
+      </w:r>
+      <w:r>
+        <w:rPr>
+          <w:rFonts w:hint="eastAsia"/>
+          <w:iCs/>
+          <w:sz w:val="24"/>
+        </w:rPr>
+        <w:t>B2B</w:t>
+      </w:r>
+      <w:r>
+        <w:rPr>
+          <w:rFonts w:hint="eastAsia"/>
+          <w:iCs/>
+          <w:sz w:val="24"/>
+        </w:rPr>
+        <w:t>等等，这些都是互联网的产物。我们已经进入到了万物联网的时代。</w:t>
+      </w:r>
+      <w:r>
+        <w:rPr>
+          <w:rFonts w:hint="eastAsia"/>
+          <w:iCs/>
+          <w:sz w:val="24"/>
+        </w:rPr>
+        <w:t>网上购物，成了当今广大群众</w:t>
+      </w:r>
+      <w:r>
+        <w:rPr>
+          <w:rFonts w:hint="eastAsia"/>
+          <w:iCs/>
+          <w:sz w:val="24"/>
+        </w:rPr>
+        <w:t>不可获取的获取商品的方式</w:t>
+      </w:r>
+      <w:r>
+        <w:rPr>
+          <w:rFonts w:hint="eastAsia"/>
+          <w:iCs/>
+          <w:sz w:val="24"/>
+        </w:rPr>
+        <w:t>。而</w:t>
+      </w:r>
+      <w:r>
+        <w:rPr>
+          <w:rFonts w:hint="eastAsia"/>
+          <w:iCs/>
+          <w:sz w:val="24"/>
+        </w:rPr>
+        <w:t>越来越多的</w:t>
+      </w:r>
+      <w:r>
+        <w:rPr>
+          <w:rFonts w:hint="eastAsia"/>
+          <w:iCs/>
+          <w:sz w:val="24"/>
+        </w:rPr>
+        <w:t>商家，也逐渐重视起网络的作用，充分利用起网络的低成本、高效性来宣传企业形象和销售商品。因此，</w:t>
+      </w:r>
+      <w:r>
+        <w:rPr>
+          <w:rFonts w:hint="eastAsia"/>
+          <w:iCs/>
+          <w:sz w:val="24"/>
+        </w:rPr>
+        <w:t>我们顺应时代，应用新技术，来为社会做出自己的一份贡献。</w:t>
       </w:r>
     </w:p>
     <w:p>
@@ -6655,15 +6792,87 @@
           <w:iCs/>
           <w:sz w:val="24"/>
         </w:rPr>
-        <w:t>长期以来，大部分的销售活动，都是面对面的销售，如：店铺销售、广交会、上门推销等。这些销售活动，都会受到地域、时间、环境等方面的影响，从而给企业、公司等的销售管理带来极大的不便。而且信息的人工管理，也存在诸多缺点。而网上商城，正好能全面解决这样的问题。产品生产</w:t>
-      </w:r>
-      <w:r>
-        <w:rPr>
-          <w:rFonts w:hint="eastAsia"/>
-          <w:iCs/>
-          <w:sz w:val="24"/>
-        </w:rPr>
-        <w:t>-</w:t>
+        <w:t>在商品经济时代，绝大部分的商业活动都是面对面的</w:t>
+      </w:r>
+      <w:r>
+        <w:rPr>
+          <w:rFonts w:hint="eastAsia"/>
+          <w:iCs/>
+          <w:sz w:val="24"/>
+        </w:rPr>
+        <w:t>，如：店铺销售、广交会、上门推销等。这些销售活动，都会受到地域、时间、环境等方面的影响，从而给企业、公司等的销售管理带来极大的不便。而且</w:t>
+      </w:r>
+      <w:r>
+        <w:rPr>
+          <w:rFonts w:hint="eastAsia"/>
+          <w:iCs/>
+          <w:sz w:val="24"/>
+        </w:rPr>
+        <w:t>各类</w:t>
+      </w:r>
+      <w:r>
+        <w:rPr>
+          <w:rFonts w:hint="eastAsia"/>
+          <w:iCs/>
+          <w:sz w:val="24"/>
+        </w:rPr>
+        <w:t>信息的人工</w:t>
+      </w:r>
+      <w:r>
+        <w:rPr>
+          <w:rFonts w:hint="eastAsia"/>
+          <w:iCs/>
+          <w:sz w:val="24"/>
+        </w:rPr>
+        <w:t>维护</w:t>
+      </w:r>
+      <w:r>
+        <w:rPr>
+          <w:rFonts w:hint="eastAsia"/>
+          <w:iCs/>
+          <w:sz w:val="24"/>
+        </w:rPr>
+        <w:t>，也存在诸多缺点。而网上商城，正好能全面解决这样的问题。</w:t>
+      </w:r>
+      <w:r>
+        <w:rPr>
+          <w:rFonts w:hint="eastAsia"/>
+          <w:iCs/>
+          <w:sz w:val="24"/>
+        </w:rPr>
+        <w:t>从</w:t>
+      </w:r>
+      <w:r>
+        <w:rPr>
+          <w:rFonts w:hint="eastAsia"/>
+          <w:iCs/>
+          <w:sz w:val="24"/>
+        </w:rPr>
+        <w:t>产品</w:t>
+      </w:r>
+      <w:r>
+        <w:rPr>
+          <w:rFonts w:hint="eastAsia"/>
+          <w:iCs/>
+          <w:sz w:val="24"/>
+        </w:rPr>
+        <w:t>的</w:t>
+      </w:r>
+      <w:r>
+        <w:rPr>
+          <w:rFonts w:hint="eastAsia"/>
+          <w:iCs/>
+          <w:sz w:val="24"/>
+        </w:rPr>
+        <w:t>生产</w:t>
+      </w:r>
+      <w:r>
+        <w:rPr>
+          <w:rFonts w:hint="eastAsia"/>
+          <w:iCs/>
+          <w:sz w:val="24"/>
+        </w:rPr>
+        <w:t>到</w:t>
       </w:r>
       <w:r>
         <w:rPr>
@@ -6679,47 +6888,135 @@
           <w:iCs/>
           <w:sz w:val="24"/>
         </w:rPr>
-        <w:t>-</w:t>
-      </w:r>
-      <w:r>
-        <w:rPr>
-          <w:rFonts w:hint="eastAsia"/>
-          <w:iCs/>
-          <w:sz w:val="24"/>
-        </w:rPr>
-        <w:t>客户订单管理系统软件为企业、公司等的销售管理带来了极大的方便。产品生产</w:t>
-      </w:r>
-      <w:r>
-        <w:rPr>
-          <w:rFonts w:hint="eastAsia"/>
-          <w:iCs/>
-          <w:sz w:val="24"/>
-        </w:rPr>
-        <w:t>-</w:t>
-      </w:r>
-      <w:r>
-        <w:rPr>
-          <w:rFonts w:hint="eastAsia"/>
-          <w:iCs/>
-          <w:sz w:val="24"/>
-        </w:rPr>
-        <w:t>销售</w:t>
-      </w:r>
-      <w:r>
-        <w:rPr>
-          <w:rFonts w:hint="eastAsia"/>
-          <w:iCs/>
-          <w:sz w:val="24"/>
-        </w:rPr>
-        <w:t>-</w:t>
-      </w:r>
-      <w:r>
-        <w:rPr>
-          <w:rFonts w:hint="eastAsia"/>
-          <w:iCs/>
-          <w:sz w:val="24"/>
-        </w:rPr>
-        <w:t>客户订单管理系统能够为用户提供可靠的信息储存和快捷的信息处理手段。作为计算机应用的一部分，使用计算机对企业、公司的产品销售信息进行管理，具有手工管理所无法比拟的优点。因此，开发这样一套管理系统成为很有必要的事情，它能够具体化、合理化的管理单位的销售信息情况，用结构化的思维方式去了解计算机的工作原理</w:t>
+        <w:t>再到</w:t>
+      </w:r>
+      <w:r>
+        <w:rPr>
+          <w:rFonts w:hint="eastAsia"/>
+          <w:iCs/>
+          <w:sz w:val="24"/>
+        </w:rPr>
+        <w:t>客户订单</w:t>
+      </w:r>
+      <w:r>
+        <w:rPr>
+          <w:rFonts w:hint="eastAsia"/>
+          <w:iCs/>
+          <w:sz w:val="24"/>
+        </w:rPr>
+        <w:t>直到交易完成。这一整个过程，商品</w:t>
+      </w:r>
+      <w:r>
+        <w:rPr>
+          <w:rFonts w:hint="eastAsia"/>
+          <w:iCs/>
+          <w:sz w:val="24"/>
+        </w:rPr>
+        <w:t>管理系统</w:t>
+      </w:r>
+      <w:r>
+        <w:rPr>
+          <w:rFonts w:hint="eastAsia"/>
+          <w:iCs/>
+          <w:sz w:val="24"/>
+        </w:rPr>
+        <w:t>为商家、客户以及运送人员</w:t>
+      </w:r>
+      <w:r>
+        <w:rPr>
+          <w:rFonts w:hint="eastAsia"/>
+          <w:iCs/>
+          <w:sz w:val="24"/>
+        </w:rPr>
+        <w:t>等的</w:t>
+      </w:r>
+      <w:r>
+        <w:rPr>
+          <w:rFonts w:hint="eastAsia"/>
+          <w:iCs/>
+          <w:sz w:val="24"/>
+        </w:rPr>
+        <w:t>信息管理</w:t>
+      </w:r>
+      <w:r>
+        <w:rPr>
+          <w:rFonts w:hint="eastAsia"/>
+          <w:iCs/>
+          <w:sz w:val="24"/>
+        </w:rPr>
+        <w:t>带来了极大的方便。</w:t>
+      </w:r>
+      <w:r>
+        <w:rPr>
+          <w:rFonts w:hint="eastAsia"/>
+          <w:iCs/>
+          <w:sz w:val="24"/>
+        </w:rPr>
+        <w:t>这种系统</w:t>
+      </w:r>
+      <w:r>
+        <w:rPr>
+          <w:rFonts w:hint="eastAsia"/>
+          <w:iCs/>
+          <w:sz w:val="24"/>
+        </w:rPr>
+        <w:t>能够为用户提供可靠的信息储存和快捷的信息处理手段。作为计算机应用的一部分，使用计算机对企业、公司的产品销售信息进行管理，具有</w:t>
+      </w:r>
+      <w:r>
+        <w:rPr>
+          <w:rFonts w:hint="eastAsia"/>
+          <w:iCs/>
+          <w:sz w:val="24"/>
+        </w:rPr>
+        <w:t>传统管理模式</w:t>
+      </w:r>
+      <w:r>
+        <w:rPr>
+          <w:rFonts w:hint="eastAsia"/>
+          <w:iCs/>
+          <w:sz w:val="24"/>
+        </w:rPr>
+        <w:t>所无法比拟的优点。因此，开发这样一套管理系统成为很有必要的事情，它能够</w:t>
+      </w:r>
+      <w:r>
+        <w:rPr>
+          <w:rFonts w:hint="eastAsia"/>
+          <w:iCs/>
+          <w:sz w:val="24"/>
+        </w:rPr>
+        <w:t>为</w:t>
+      </w:r>
+      <w:r>
+        <w:rPr>
+          <w:rFonts w:hint="eastAsia"/>
+          <w:iCs/>
+          <w:sz w:val="24"/>
+        </w:rPr>
+        <w:t>销售信息</w:t>
+      </w:r>
+      <w:r>
+        <w:rPr>
+          <w:rFonts w:hint="eastAsia"/>
+          <w:iCs/>
+          <w:sz w:val="24"/>
+        </w:rPr>
+        <w:t>同步、传播等目的提供有效的解决方案</w:t>
+      </w:r>
+      <w:r>
+        <w:rPr>
+          <w:rFonts w:hint="eastAsia"/>
+          <w:iCs/>
+          <w:sz w:val="24"/>
+        </w:rPr>
+        <w:t>，用结构化的思维方式去</w:t>
+      </w:r>
+      <w:r>
+        <w:rPr>
+          <w:rFonts w:hint="eastAsia"/>
+          <w:iCs/>
+          <w:sz w:val="24"/>
+        </w:rPr>
+        <w:t>处理商品从生产到使用这一整个过程的所有信息</w:t>
       </w:r>
       <w:r>
         <w:rPr>
@@ -6739,8 +7036,8 @@
           <w:sz w:val="24"/>
         </w:rPr>
       </w:pPr>
-      <w:bookmarkStart w:id="7" w:name="_Toc476671203"/>
-      <w:bookmarkStart w:id="8" w:name="_Toc504910689"/>
+      <w:bookmarkStart w:id="5" w:name="_Toc476671203"/>
+      <w:bookmarkStart w:id="6" w:name="_Toc504910689"/>
       <w:r>
         <w:rPr>
           <w:b/>
@@ -6755,8 +7052,8 @@
         </w:rPr>
         <w:t>国内外的研究现状</w:t>
       </w:r>
-      <w:bookmarkEnd w:id="7"/>
-      <w:bookmarkEnd w:id="8"/>
+      <w:bookmarkEnd w:id="5"/>
+      <w:bookmarkEnd w:id="6"/>
     </w:p>
     <w:p>
       <w:pPr>
@@ -6775,7 +7072,35 @@
           <w:iCs/>
           <w:sz w:val="24"/>
         </w:rPr>
-        <w:t>电子商务无疑是一个发展潜力巨大的市场，发展前景毋庸置疑。电子商务系统将会为社会带来巨大的解决效益。互联网的快速发展、智能手机的普及、网络的飞速发展使得网上购物的发展提供了更加强大的动力。如今的网络购物环境在得到改善的同时，网银、各类第三方支付平台等各类系统使得网上交易变得更加安全，这些变化使得物流、银行等的结算变得畅通误报，市场运作的规范及对应的政策法规的完善也使得网民对网上购物的信任度逐年上升，从之前的拒绝到现在的接受，从怀疑到现在的信任，网络购物的观念逐步深入人心，融入了人们的生活当中。</w:t>
+        <w:t>电子商务无疑是一个发展潜力巨大的市场，发展前景毋庸置疑。电子商务系统将会为社会带来巨大的解决效益。互联网的快速发展、智能手机的普及、网络的飞速发展使得网上购物的发展提供了更加强大的动力。如今的网络购物环境在得到改善的同时，网银、各类第三方支付平台等各类系统使得</w:t>
+      </w:r>
+      <w:r>
+        <w:rPr>
+          <w:rFonts w:hint="eastAsia"/>
+          <w:bCs/>
+          <w:iCs/>
+          <w:sz w:val="24"/>
+        </w:rPr>
+        <w:t>网上交易变得更加安全，这些变化使得物流、银行等的结算变得更加高效</w:t>
+      </w:r>
+      <w:r>
+        <w:rPr>
+          <w:rFonts w:hint="eastAsia"/>
+          <w:bCs/>
+          <w:iCs/>
+          <w:sz w:val="24"/>
+        </w:rPr>
+        <w:t>，市场运作的规范及对应的政策法规的完善也使得网民对网上购物的信任度逐年上升，从之前的拒绝到现在的接受，从怀疑到现在的信任，网络购物的观念逐步深入人心，融入了人们的</w:t>
+      </w:r>
+      <w:r>
+        <w:rPr>
+          <w:rFonts w:hint="eastAsia"/>
+          <w:bCs/>
+          <w:iCs/>
+          <w:sz w:val="24"/>
+        </w:rPr>
+        <w:lastRenderedPageBreak/>
+        <w:t>生活当中。</w:t>
       </w:r>
     </w:p>
     <w:p>
@@ -6813,7 +7138,7 @@
           <w:iCs/>
           <w:sz w:val="24"/>
         </w:rPr>
-        <w:t>年度中国网络零售市场数据监测报告》显示出了中国电子商务过去的发展状况良好，电子商务的未来终究是属于</w:t>
+        <w:t>年度中国网</w:t>
       </w:r>
       <w:r>
         <w:rPr>
@@ -6822,6 +7147,60 @@
           <w:iCs/>
           <w:sz w:val="24"/>
         </w:rPr>
+        <w:t>络零售市场数据监测报告》显示出了中国电子商务过去的发展状况良好</w:t>
+      </w:r>
+      <w:r>
+        <w:rPr>
+          <w:rFonts w:hint="eastAsia"/>
+          <w:bCs/>
+          <w:iCs/>
+          <w:sz w:val="24"/>
+        </w:rPr>
+        <w:t>。自从</w:t>
+      </w:r>
+      <w:r>
+        <w:rPr>
+          <w:rFonts w:hint="eastAsia"/>
+          <w:bCs/>
+          <w:iCs/>
+          <w:sz w:val="24"/>
+        </w:rPr>
+        <w:t>2008</w:t>
+      </w:r>
+      <w:r>
+        <w:rPr>
+          <w:rFonts w:hint="eastAsia"/>
+          <w:bCs/>
+          <w:iCs/>
+          <w:sz w:val="24"/>
+        </w:rPr>
+        <w:t>年以来整个电视商务行业呈现出高速增长的态势。以京东商城为例，过去的几年取得了很好的成就。京东商城在</w:t>
+      </w:r>
+      <w:r>
+        <w:rPr>
+          <w:rFonts w:hint="eastAsia"/>
+          <w:bCs/>
+          <w:iCs/>
+          <w:sz w:val="24"/>
+        </w:rPr>
+        <w:t>2012</w:t>
+      </w:r>
+      <w:r>
+        <w:rPr>
+          <w:rFonts w:hint="eastAsia"/>
+          <w:bCs/>
+          <w:iCs/>
+          <w:sz w:val="24"/>
+        </w:rPr>
+        <w:t>年的中国自营</w:t>
+      </w:r>
+      <w:r>
+        <w:rPr>
+          <w:rFonts w:hint="eastAsia"/>
+          <w:bCs/>
+          <w:iCs/>
+          <w:sz w:val="24"/>
+        </w:rPr>
         <w:t>B2C</w:t>
       </w:r>
       <w:r>
@@ -6831,7 +7210,7 @@
           <w:iCs/>
           <w:sz w:val="24"/>
         </w:rPr>
-        <w:t>的。自从</w:t>
+        <w:t>市场中占据了</w:t>
       </w:r>
       <w:r>
         <w:rPr>
@@ -6840,7 +7219,7 @@
           <w:iCs/>
           <w:sz w:val="24"/>
         </w:rPr>
-        <w:t>2008</w:t>
+        <w:t>49%</w:t>
       </w:r>
       <w:r>
         <w:rPr>
@@ -6849,7 +7228,7 @@
           <w:iCs/>
           <w:sz w:val="24"/>
         </w:rPr>
-        <w:t>年以来整个电</w:t>
+        <w:t>的份额，凭借全供应链的优势继续扩大在中国电子商务市场的领先优势。京东商城已经建立华北、华东、华南、西南、华中、东北六大物流中心，同时在全国超过</w:t>
       </w:r>
       <w:r>
         <w:rPr>
@@ -6858,8 +7237,7 @@
           <w:iCs/>
           <w:sz w:val="24"/>
         </w:rPr>
-        <w:lastRenderedPageBreak/>
-        <w:t>视商务行业呈现出高速增长的态势。以京东商城为例，过去的几年取得了很好的成就。京东商城在</w:t>
+        <w:t>360</w:t>
       </w:r>
       <w:r>
         <w:rPr>
@@ -6868,6 +7246,15 @@
           <w:iCs/>
           <w:sz w:val="24"/>
         </w:rPr>
+        <w:t>座城市建立核心城市配送站。另外中国的网络购物用户也是逐年增长，这一点在《</w:t>
+      </w:r>
+      <w:r>
+        <w:rPr>
+          <w:rFonts w:hint="eastAsia"/>
+          <w:bCs/>
+          <w:iCs/>
+          <w:sz w:val="24"/>
+        </w:rPr>
         <w:t>2012</w:t>
       </w:r>
       <w:r>
@@ -6877,7 +7264,7 @@
           <w:iCs/>
           <w:sz w:val="24"/>
         </w:rPr>
-        <w:t>年的中国自营</w:t>
+        <w:t>年度中国网络零售市场数据监测报告》中已经有详细的描述。</w:t>
       </w:r>
       <w:r>
         <w:rPr>
@@ -6886,7 +7273,7 @@
           <w:iCs/>
           <w:sz w:val="24"/>
         </w:rPr>
-        <w:t>B2C</w:t>
+        <w:t>自十二届全国人大三次会议，李克强总理首次提出“互联网</w:t>
       </w:r>
       <w:r>
         <w:rPr>
@@ -6895,7 +7282,7 @@
           <w:iCs/>
           <w:sz w:val="24"/>
         </w:rPr>
-        <w:t>市场中占据了</w:t>
+        <w:t>+</w:t>
       </w:r>
       <w:r>
         <w:rPr>
@@ -6904,7 +7291,7 @@
           <w:iCs/>
           <w:sz w:val="24"/>
         </w:rPr>
-        <w:t>49%</w:t>
+        <w:t>”行动计划至今，我国万物互联的形式可谓形势大好，“大众创业，万众创新”以及今年的两会，都显示出了互联网经济在我我一片大好的发展形势</w:t>
       </w:r>
       <w:r>
         <w:rPr>
@@ -6913,79 +7300,7 @@
           <w:iCs/>
           <w:sz w:val="24"/>
         </w:rPr>
-        <w:t>的份额，凭借全供应链的优势继续扩大在中国电子商务市场的领先优势。京东商城已经建立华北、华东、华南、西南、华中、东北六大物流中心，同时在全国超过</w:t>
-      </w:r>
-      <w:r>
-        <w:rPr>
-          <w:rFonts w:hint="eastAsia"/>
-          <w:bCs/>
-          <w:iCs/>
-          <w:sz w:val="24"/>
-        </w:rPr>
-        <w:t>360</w:t>
-      </w:r>
-      <w:r>
-        <w:rPr>
-          <w:rFonts w:hint="eastAsia"/>
-          <w:bCs/>
-          <w:iCs/>
-          <w:sz w:val="24"/>
-        </w:rPr>
-        <w:t>座城市建立核心城市配送站。另外中国的网络购物用户也是逐年增长，这一点在《</w:t>
-      </w:r>
-      <w:r>
-        <w:rPr>
-          <w:rFonts w:hint="eastAsia"/>
-          <w:bCs/>
-          <w:iCs/>
-          <w:sz w:val="24"/>
-        </w:rPr>
-        <w:t>2012</w:t>
-      </w:r>
-      <w:r>
-        <w:rPr>
-          <w:rFonts w:hint="eastAsia"/>
-          <w:bCs/>
-          <w:iCs/>
-          <w:sz w:val="24"/>
-        </w:rPr>
-        <w:t>年度中国网络零售市场数据监测报告》中已经有详细的描述。《</w:t>
-      </w:r>
-      <w:r>
-        <w:rPr>
-          <w:rFonts w:hint="eastAsia"/>
-          <w:bCs/>
-          <w:iCs/>
-          <w:sz w:val="24"/>
-        </w:rPr>
-        <w:t>2012</w:t>
-      </w:r>
-      <w:r>
-        <w:rPr>
-          <w:rFonts w:hint="eastAsia"/>
-          <w:bCs/>
-          <w:iCs/>
-          <w:sz w:val="24"/>
-        </w:rPr>
-        <w:t>年</w:t>
-      </w:r>
-      <w:r>
-        <w:rPr>
-          <w:rFonts w:hint="eastAsia"/>
-          <w:bCs/>
-          <w:iCs/>
-          <w:sz w:val="24"/>
-        </w:rPr>
-        <w:t>-2016</w:t>
-      </w:r>
-      <w:r>
-        <w:rPr>
-          <w:rFonts w:hint="eastAsia"/>
-          <w:bCs/>
-          <w:iCs/>
-          <w:sz w:val="24"/>
-        </w:rPr>
-        <w:t>年的中国网络购物市场运营态势及投资前景预测报告》与《电子商务“十二五”发展规划》都明确显示了网络购物在未来将会持续稳步增长。</w:t>
+        <w:t>。</w:t>
       </w:r>
     </w:p>
     <w:p>
@@ -7146,8 +7461,8 @@
           <w:sz w:val="24"/>
         </w:rPr>
       </w:pPr>
-      <w:bookmarkStart w:id="9" w:name="_Toc476671204"/>
-      <w:bookmarkStart w:id="10" w:name="_Toc504910690"/>
+      <w:bookmarkStart w:id="7" w:name="_Toc476671204"/>
+      <w:bookmarkStart w:id="8" w:name="_Toc504910690"/>
       <w:r>
         <w:rPr>
           <w:b/>
@@ -7162,8 +7477,8 @@
         </w:rPr>
         <w:t>课题的研究方法、技术路线</w:t>
       </w:r>
-      <w:bookmarkEnd w:id="9"/>
-      <w:bookmarkEnd w:id="10"/>
+      <w:bookmarkEnd w:id="7"/>
+      <w:bookmarkEnd w:id="8"/>
     </w:p>
     <w:p>
       <w:pPr>
@@ -7502,7 +7817,29 @@
           <w:iCs/>
           <w:sz w:val="24"/>
         </w:rPr>
-        <w:t>三层架构体系结构，这种模式采用多种标准的协议和技术，能够在任何硬件平台和软件环境下良好的运行。本系统采用当今社会比较先进的</w:t>
+        <w:t>三层架构体系结构，这种模式采用多种标准的协议和技术，能够</w:t>
+      </w:r>
+      <w:r>
+        <w:rPr>
+          <w:iCs/>
+          <w:sz w:val="24"/>
+        </w:rPr>
+        <w:t>在任何硬件平台和软件环境下良好的运行。本系统采用当今社会</w:t>
+      </w:r>
+      <w:r>
+        <w:rPr>
+          <w:rFonts w:hint="eastAsia"/>
+          <w:iCs/>
+          <w:sz w:val="24"/>
+        </w:rPr>
+        <w:t>采用极为广泛</w:t>
+      </w:r>
+      <w:r>
+        <w:rPr>
+          <w:iCs/>
+          <w:sz w:val="24"/>
+        </w:rPr>
+        <w:t>的</w:t>
       </w:r>
       <w:r>
         <w:rPr>
@@ -7516,7 +7853,7 @@
           <w:iCs/>
           <w:sz w:val="24"/>
         </w:rPr>
-        <w:t>2SH</w:t>
+        <w:t>SH</w:t>
       </w:r>
       <w:r>
         <w:rPr>
@@ -7593,13 +7930,14 @@
           <w:sz w:val="24"/>
         </w:rPr>
       </w:pPr>
-      <w:bookmarkStart w:id="11" w:name="_Toc476671205"/>
-      <w:bookmarkStart w:id="12" w:name="_Toc504910691"/>
+      <w:bookmarkStart w:id="9" w:name="_Toc476671205"/>
+      <w:bookmarkStart w:id="10" w:name="_Toc504910691"/>
       <w:r>
         <w:rPr>
           <w:b/>
           <w:sz w:val="24"/>
         </w:rPr>
+        <w:lastRenderedPageBreak/>
         <w:t xml:space="preserve">1.4 </w:t>
       </w:r>
       <w:r>
@@ -7609,8 +7947,8 @@
         </w:rPr>
         <w:t>本文研究内容</w:t>
       </w:r>
-      <w:bookmarkEnd w:id="11"/>
-      <w:bookmarkEnd w:id="12"/>
+      <w:bookmarkEnd w:id="9"/>
+      <w:bookmarkEnd w:id="10"/>
     </w:p>
     <w:p>
       <w:pPr>
@@ -7643,7 +7981,6 @@
           <w:iCs/>
           <w:sz w:val="24"/>
         </w:rPr>
-        <w:lastRenderedPageBreak/>
         <w:t>第二部分是相关技术的介绍，主要介绍了</w:t>
       </w:r>
       <w:r>
@@ -7864,8 +8201,8 @@
           <w:sz w:val="24"/>
         </w:rPr>
       </w:pPr>
-      <w:bookmarkStart w:id="13" w:name="_Toc476671206"/>
-      <w:bookmarkStart w:id="14" w:name="_Toc504910692"/>
+      <w:bookmarkStart w:id="11" w:name="_Toc476671206"/>
+      <w:bookmarkStart w:id="12" w:name="_Toc504910692"/>
       <w:r>
         <w:rPr>
           <w:b/>
@@ -7875,7 +8212,7 @@
         <w:lastRenderedPageBreak/>
         <w:t>2</w:t>
       </w:r>
-      <w:bookmarkStart w:id="15" w:name="_Toc355647585"/>
+      <w:bookmarkStart w:id="13" w:name="_Toc355647585"/>
       <w:r>
         <w:rPr>
           <w:b/>
@@ -7892,9 +8229,9 @@
         </w:rPr>
         <w:t>相关技术简介</w:t>
       </w:r>
+      <w:bookmarkEnd w:id="11"/>
+      <w:bookmarkEnd w:id="12"/>
       <w:bookmarkEnd w:id="13"/>
-      <w:bookmarkEnd w:id="14"/>
-      <w:bookmarkEnd w:id="15"/>
     </w:p>
     <w:p>
       <w:pPr>
@@ -7906,9 +8243,9 @@
           <w:sz w:val="24"/>
         </w:rPr>
       </w:pPr>
-      <w:bookmarkStart w:id="16" w:name="_Toc355647586"/>
-      <w:bookmarkStart w:id="17" w:name="_Toc476671207"/>
-      <w:bookmarkStart w:id="18" w:name="_Toc504910693"/>
+      <w:bookmarkStart w:id="14" w:name="_Toc355647586"/>
+      <w:bookmarkStart w:id="15" w:name="_Toc476671207"/>
+      <w:bookmarkStart w:id="16" w:name="_Toc504910693"/>
       <w:r>
         <w:rPr>
           <w:b/>
@@ -7932,9 +8269,9 @@
         </w:rPr>
         <w:t>技术介绍</w:t>
       </w:r>
+      <w:bookmarkEnd w:id="14"/>
+      <w:bookmarkEnd w:id="15"/>
       <w:bookmarkEnd w:id="16"/>
-      <w:bookmarkEnd w:id="17"/>
-      <w:bookmarkEnd w:id="18"/>
     </w:p>
     <w:p>
       <w:pPr>
@@ -8008,30 +8345,7 @@
           <w:iCs/>
           <w:sz w:val="24"/>
         </w:rPr>
-        <w:t>程序片段（</w:t>
-      </w:r>
-      <w:r>
-        <w:rPr>
-          <w:iCs/>
-          <w:sz w:val="24"/>
-        </w:rPr>
-        <w:t xml:space="preserve"> </w:t>
-      </w:r>
-      <w:proofErr w:type="spellStart"/>
-      <w:r>
-        <w:rPr>
-          <w:iCs/>
-          <w:sz w:val="24"/>
-        </w:rPr>
-        <w:t>Scriptlet</w:t>
-      </w:r>
-      <w:proofErr w:type="spellEnd"/>
-      <w:r>
-        <w:rPr>
-          <w:iCs/>
-          <w:sz w:val="24"/>
-        </w:rPr>
-        <w:t>中）和</w:t>
+        <w:t>程序片段和</w:t>
       </w:r>
       <w:r>
         <w:rPr>
@@ -8073,14 +8387,14 @@
           <w:iCs/>
           <w:sz w:val="24"/>
         </w:rPr>
-        <w:t>。</w:t>
-      </w:r>
-      <w:r>
-        <w:rPr>
-          <w:iCs/>
-          <w:sz w:val="24"/>
-        </w:rPr>
-        <w:t xml:space="preserve"> HTM </w:t>
+        <w:t>.</w:t>
+      </w:r>
+      <w:r>
+        <w:rPr>
+          <w:iCs/>
+          <w:sz w:val="24"/>
+        </w:rPr>
+        <w:t xml:space="preserve">HTM </w:t>
       </w:r>
       <w:r>
         <w:rPr>
@@ -8094,21 +8408,14 @@
           <w:iCs/>
           <w:sz w:val="24"/>
         </w:rPr>
-        <w:t xml:space="preserve"> * </w:t>
-      </w:r>
-      <w:r>
-        <w:rPr>
-          <w:iCs/>
-          <w:sz w:val="24"/>
-        </w:rPr>
-        <w:t>。</w:t>
-      </w:r>
-      <w:r>
-        <w:rPr>
-          <w:iCs/>
-          <w:sz w:val="24"/>
-        </w:rPr>
-        <w:t xml:space="preserve"> HTML</w:t>
+        <w:t xml:space="preserve"> *.</w:t>
+      </w:r>
+      <w:r>
+        <w:rPr>
+          <w:iCs/>
+          <w:sz w:val="24"/>
+        </w:rPr>
+        <w:t>HTML</w:t>
       </w:r>
       <w:r>
         <w:rPr>
@@ -8226,9 +8533,9 @@
           <w:sz w:val="24"/>
         </w:rPr>
       </w:pPr>
-      <w:bookmarkStart w:id="19" w:name="_Toc355647587"/>
-      <w:bookmarkStart w:id="20" w:name="_Toc476671208"/>
-      <w:bookmarkStart w:id="21" w:name="_Toc504910694"/>
+      <w:bookmarkStart w:id="17" w:name="_Toc355647587"/>
+      <w:bookmarkStart w:id="18" w:name="_Toc476671208"/>
+      <w:bookmarkStart w:id="19" w:name="_Toc504910694"/>
       <w:r>
         <w:rPr>
           <w:b/>
@@ -8244,17 +8551,17 @@
         </w:rPr>
         <w:t>MyEclipse</w:t>
       </w:r>
+      <w:bookmarkEnd w:id="17"/>
+      <w:proofErr w:type="spellEnd"/>
+      <w:r>
+        <w:rPr>
+          <w:b/>
+          <w:sz w:val="24"/>
+        </w:rPr>
+        <w:t>简介</w:t>
+      </w:r>
+      <w:bookmarkEnd w:id="18"/>
       <w:bookmarkEnd w:id="19"/>
-      <w:proofErr w:type="spellEnd"/>
-      <w:r>
-        <w:rPr>
-          <w:b/>
-          <w:sz w:val="24"/>
-        </w:rPr>
-        <w:t>简介</w:t>
-      </w:r>
-      <w:bookmarkEnd w:id="20"/>
-      <w:bookmarkEnd w:id="21"/>
     </w:p>
     <w:p>
       <w:pPr>
@@ -8497,9 +8804,9 @@
           <w:sz w:val="24"/>
         </w:rPr>
       </w:pPr>
-      <w:bookmarkStart w:id="22" w:name="_Toc355647588"/>
-      <w:bookmarkStart w:id="23" w:name="_Toc476671209"/>
-      <w:bookmarkStart w:id="24" w:name="_Toc504910695"/>
+      <w:bookmarkStart w:id="20" w:name="_Toc355647588"/>
+      <w:bookmarkStart w:id="21" w:name="_Toc476671209"/>
+      <w:bookmarkStart w:id="22" w:name="_Toc504910695"/>
       <w:r>
         <w:rPr>
           <w:b/>
@@ -8514,9 +8821,9 @@
         </w:rPr>
         <w:t>简介</w:t>
       </w:r>
+      <w:bookmarkEnd w:id="20"/>
+      <w:bookmarkEnd w:id="21"/>
       <w:bookmarkEnd w:id="22"/>
-      <w:bookmarkEnd w:id="23"/>
-      <w:bookmarkEnd w:id="24"/>
     </w:p>
     <w:p>
       <w:pPr>
@@ -8661,9 +8968,9 @@
           <w:sz w:val="24"/>
         </w:rPr>
       </w:pPr>
-      <w:bookmarkStart w:id="25" w:name="_Toc355647592"/>
-      <w:bookmarkStart w:id="26" w:name="_Toc476671210"/>
-      <w:bookmarkStart w:id="27" w:name="_Toc504910696"/>
+      <w:bookmarkStart w:id="23" w:name="_Toc355647592"/>
+      <w:bookmarkStart w:id="24" w:name="_Toc476671210"/>
+      <w:bookmarkStart w:id="25" w:name="_Toc504910696"/>
       <w:r>
         <w:rPr>
           <w:b/>
@@ -8685,9 +8992,9 @@
         </w:rPr>
         <w:t>数据库</w:t>
       </w:r>
+      <w:bookmarkEnd w:id="23"/>
+      <w:bookmarkEnd w:id="24"/>
       <w:bookmarkEnd w:id="25"/>
-      <w:bookmarkEnd w:id="26"/>
-      <w:bookmarkEnd w:id="27"/>
     </w:p>
     <w:p>
       <w:pPr>
@@ -8777,16 +9084,46 @@
           <w:iCs/>
           <w:sz w:val="24"/>
         </w:rPr>
-        <w:t>等多种方式途径来连接数据库；虽说其功能不够强大、规模也相对较小，但是对于本系统来说足够了，同时也可以进行二次</w:t>
-      </w:r>
-      <w:r>
-        <w:rPr>
-          <w:rFonts w:hint="eastAsia"/>
-          <w:iCs/>
-          <w:sz w:val="24"/>
-        </w:rPr>
-        <w:lastRenderedPageBreak/>
-        <w:t>开发的数据库表结构空间的扩展。</w:t>
+        <w:t>等多种方式途径来连接数据库；</w:t>
+      </w:r>
+      <w:r>
+        <w:rPr>
+          <w:rFonts w:hint="eastAsia"/>
+          <w:iCs/>
+          <w:sz w:val="24"/>
+        </w:rPr>
+        <w:t>M</w:t>
+      </w:r>
+      <w:r>
+        <w:rPr>
+          <w:iCs/>
+          <w:sz w:val="24"/>
+        </w:rPr>
+        <w:t>ySQL</w:t>
+      </w:r>
+      <w:r>
+        <w:rPr>
+          <w:rFonts w:hint="eastAsia"/>
+          <w:iCs/>
+          <w:sz w:val="24"/>
+        </w:rPr>
+        <w:t>是先进应用最广泛的开源关系型数据库，由于阿里巴巴的加持，国内</w:t>
+      </w:r>
+      <w:r>
+        <w:rPr>
+          <w:rFonts w:hint="eastAsia"/>
+          <w:iCs/>
+          <w:sz w:val="24"/>
+        </w:rPr>
+        <w:t>MySQL</w:t>
+      </w:r>
+      <w:r>
+        <w:rPr>
+          <w:rFonts w:hint="eastAsia"/>
+          <w:iCs/>
+          <w:sz w:val="24"/>
+        </w:rPr>
+        <w:t>的使用更是异常广泛，社区也更加活跃。是选择数据库的不二之选。</w:t>
       </w:r>
     </w:p>
     <w:p>
@@ -8804,6 +9141,7 @@
           <w:iCs/>
           <w:sz w:val="24"/>
         </w:rPr>
+        <w:lastRenderedPageBreak/>
         <w:t>使用</w:t>
       </w:r>
       <w:r>
@@ -8820,7 +9158,15 @@
           <w:iCs/>
           <w:sz w:val="24"/>
         </w:rPr>
-        <w:t>建立系统数据库，不仅有利于前期对数据的整合处理操作，同时利于后期的二次开发的数据扩展操作，对于有限级的数据处理，</w:t>
+        <w:t>建立系统数据库，</w:t>
+      </w:r>
+      <w:r>
+        <w:rPr>
+          <w:rFonts w:hint="eastAsia"/>
+          <w:iCs/>
+          <w:sz w:val="24"/>
+        </w:rPr>
+        <w:t>可以很好的胜任千万级的数据存储，而且开源也是</w:t>
       </w:r>
       <w:r>
         <w:rPr>
@@ -8836,7 +9182,7 @@
           <w:iCs/>
           <w:sz w:val="24"/>
         </w:rPr>
-        <w:t>可以很好的胜任</w:t>
+        <w:t>的绝佳优势</w:t>
       </w:r>
       <w:r>
         <w:rPr>
@@ -8857,9 +9203,9 @@
           <w:sz w:val="24"/>
         </w:rPr>
       </w:pPr>
-      <w:bookmarkStart w:id="28" w:name="_Toc383081589"/>
-      <w:bookmarkStart w:id="29" w:name="_Toc476671211"/>
-      <w:bookmarkStart w:id="30" w:name="_Toc504910697"/>
+      <w:bookmarkStart w:id="26" w:name="_Toc383081589"/>
+      <w:bookmarkStart w:id="27" w:name="_Toc476671211"/>
+      <w:bookmarkStart w:id="28" w:name="_Toc504910697"/>
       <w:r>
         <w:rPr>
           <w:b/>
@@ -8879,32 +9225,18 @@
           <w:b/>
           <w:sz w:val="24"/>
         </w:rPr>
-        <w:t xml:space="preserve"> S</w:t>
+        <w:t xml:space="preserve"> SSH</w:t>
       </w:r>
       <w:r>
         <w:rPr>
           <w:b/>
           <w:sz w:val="24"/>
         </w:rPr>
-        <w:t>2</w:t>
-      </w:r>
-      <w:r>
-        <w:rPr>
-          <w:b/>
-          <w:sz w:val="24"/>
-        </w:rPr>
-        <w:t>SH</w:t>
-      </w:r>
-      <w:r>
-        <w:rPr>
-          <w:b/>
-          <w:sz w:val="24"/>
-        </w:rPr>
         <w:t>架构技术</w:t>
       </w:r>
+      <w:bookmarkEnd w:id="26"/>
+      <w:bookmarkEnd w:id="27"/>
       <w:bookmarkEnd w:id="28"/>
-      <w:bookmarkEnd w:id="29"/>
-      <w:bookmarkEnd w:id="30"/>
     </w:p>
     <w:p>
       <w:pPr>
@@ -8920,7 +9252,21 @@
           <w:iCs/>
           <w:sz w:val="24"/>
         </w:rPr>
-        <w:t>S</w:t>
+        <w:t>SSH</w:t>
+      </w:r>
+      <w:r>
+        <w:rPr>
+          <w:iCs/>
+          <w:sz w:val="24"/>
+        </w:rPr>
+        <w:t>是</w:t>
+      </w:r>
+      <w:r>
+        <w:rPr>
+          <w:iCs/>
+          <w:sz w:val="24"/>
+        </w:rPr>
+        <w:t>struts</w:t>
       </w:r>
       <w:r>
         <w:rPr>
@@ -8934,42 +9280,38 @@
           <w:iCs/>
           <w:sz w:val="24"/>
         </w:rPr>
-        <w:t>SH</w:t>
-      </w:r>
-      <w:r>
-        <w:rPr>
-          <w:iCs/>
-          <w:sz w:val="24"/>
-        </w:rPr>
-        <w:t>是是</w:t>
-      </w:r>
-      <w:r>
-        <w:rPr>
-          <w:iCs/>
-          <w:sz w:val="24"/>
-        </w:rPr>
-        <w:t>struts</w:t>
-      </w:r>
-      <w:r>
-        <w:rPr>
-          <w:iCs/>
-          <w:sz w:val="24"/>
-        </w:rPr>
-        <w:t>2</w:t>
-      </w:r>
-      <w:r>
-        <w:rPr>
-          <w:iCs/>
-          <w:sz w:val="24"/>
-        </w:rPr>
         <w:t xml:space="preserve"> + Spring + Hibernate</w:t>
       </w:r>
       <w:r>
         <w:rPr>
-          <w:iCs/>
-          <w:sz w:val="24"/>
-        </w:rPr>
-        <w:t>的中较受欢迎的开源</w:t>
+          <w:rFonts w:hint="eastAsia"/>
+          <w:iCs/>
+          <w:sz w:val="24"/>
+        </w:rPr>
+        <w:t>，是众多开源</w:t>
+      </w:r>
+      <w:r>
+        <w:rPr>
+          <w:rFonts w:hint="eastAsia"/>
+          <w:iCs/>
+          <w:sz w:val="24"/>
+        </w:rPr>
+        <w:t>Web</w:t>
+      </w:r>
+      <w:r>
+        <w:rPr>
+          <w:rFonts w:hint="eastAsia"/>
+          <w:iCs/>
+          <w:sz w:val="24"/>
+        </w:rPr>
+        <w:t>框架</w:t>
+      </w:r>
+      <w:r>
+        <w:rPr>
+          <w:iCs/>
+          <w:sz w:val="24"/>
+        </w:rPr>
+        <w:t>中较受欢迎的开源</w:t>
       </w:r>
       <w:r>
         <w:rPr>
@@ -9049,15 +9391,94 @@
           <w:iCs/>
           <w:sz w:val="24"/>
         </w:rPr>
-        <w:t>的下一代产品，是在</w:t>
-      </w:r>
-      <w:r>
-        <w:rPr>
-          <w:rFonts w:hint="eastAsia"/>
-          <w:iCs/>
-          <w:sz w:val="24"/>
-        </w:rPr>
-        <w:t xml:space="preserve"> struts 1</w:t>
+        <w:t>的下一代产品，</w:t>
+      </w:r>
+      <w:r>
+        <w:rPr>
+          <w:rFonts w:hint="eastAsia"/>
+          <w:iCs/>
+          <w:sz w:val="24"/>
+        </w:rPr>
+        <w:t>其本身与</w:t>
+      </w:r>
+      <w:r>
+        <w:rPr>
+          <w:rFonts w:hint="eastAsia"/>
+          <w:iCs/>
+          <w:sz w:val="24"/>
+        </w:rPr>
+        <w:t>struts</w:t>
+      </w:r>
+      <w:r>
+        <w:rPr>
+          <w:rFonts w:hint="eastAsia"/>
+          <w:iCs/>
+          <w:sz w:val="24"/>
+        </w:rPr>
+        <w:t>并无太大关系，只是</w:t>
+      </w:r>
+      <w:r>
+        <w:rPr>
+          <w:rFonts w:hint="eastAsia"/>
+          <w:iCs/>
+          <w:sz w:val="24"/>
+        </w:rPr>
+        <w:t>由于当时</w:t>
+      </w:r>
+      <w:r>
+        <w:rPr>
+          <w:rFonts w:hint="eastAsia"/>
+          <w:iCs/>
+          <w:sz w:val="24"/>
+        </w:rPr>
+        <w:t>struts</w:t>
+      </w:r>
+      <w:r>
+        <w:rPr>
+          <w:rFonts w:hint="eastAsia"/>
+          <w:iCs/>
+          <w:sz w:val="24"/>
+        </w:rPr>
+        <w:t>横行天下，开发者为纪念而起的这个名字。</w:t>
+      </w:r>
+      <w:r>
+        <w:rPr>
+          <w:rFonts w:hint="eastAsia"/>
+          <w:iCs/>
+          <w:sz w:val="24"/>
+        </w:rPr>
+        <w:t>Struts</w:t>
+      </w:r>
+      <w:r>
+        <w:rPr>
+          <w:iCs/>
+          <w:sz w:val="24"/>
+        </w:rPr>
+        <w:t>2</w:t>
+      </w:r>
+      <w:r>
+        <w:rPr>
+          <w:rFonts w:hint="eastAsia"/>
+          <w:iCs/>
+          <w:sz w:val="24"/>
+        </w:rPr>
+        <w:t>是在</w:t>
+      </w:r>
+      <w:r>
+        <w:rPr>
+          <w:rFonts w:hint="eastAsia"/>
+          <w:iCs/>
+          <w:sz w:val="24"/>
+        </w:rPr>
+        <w:t>Struts</w:t>
+      </w:r>
+      <w:r>
+        <w:rPr>
+          <w:rFonts w:hint="eastAsia"/>
+          <w:iCs/>
+          <w:sz w:val="24"/>
+        </w:rPr>
+        <w:t>的影响下</w:t>
       </w:r>
       <w:r>
         <w:rPr>
@@ -9074,6 +9495,120 @@
           <w:iCs/>
           <w:sz w:val="24"/>
         </w:rPr>
+        <w:t>Web</w:t>
+      </w:r>
+      <w:r>
+        <w:rPr>
+          <w:rFonts w:hint="eastAsia"/>
+          <w:iCs/>
+          <w:sz w:val="24"/>
+        </w:rPr>
+        <w:t>Work</w:t>
+      </w:r>
+      <w:proofErr w:type="spellEnd"/>
+      <w:r>
+        <w:rPr>
+          <w:rFonts w:hint="eastAsia"/>
+          <w:iCs/>
+          <w:sz w:val="24"/>
+        </w:rPr>
+        <w:t>的技术基础</w:t>
+      </w:r>
+      <w:r>
+        <w:rPr>
+          <w:rFonts w:hint="eastAsia"/>
+          <w:iCs/>
+          <w:sz w:val="24"/>
+        </w:rPr>
+        <w:t>上开发的</w:t>
+      </w:r>
+      <w:r>
+        <w:rPr>
+          <w:rFonts w:hint="eastAsia"/>
+          <w:iCs/>
+          <w:sz w:val="24"/>
+        </w:rPr>
+        <w:t>全新的</w:t>
+      </w:r>
+      <w:r>
+        <w:rPr>
+          <w:rFonts w:hint="eastAsia"/>
+          <w:iCs/>
+          <w:sz w:val="24"/>
+        </w:rPr>
+        <w:t>Web</w:t>
+      </w:r>
+      <w:r>
+        <w:rPr>
+          <w:rFonts w:hint="eastAsia"/>
+          <w:iCs/>
+          <w:sz w:val="24"/>
+        </w:rPr>
+        <w:t>层</w:t>
+      </w:r>
+      <w:r>
+        <w:rPr>
+          <w:rFonts w:hint="eastAsia"/>
+          <w:iCs/>
+          <w:sz w:val="24"/>
+        </w:rPr>
+        <w:t>框架。其全新的</w:t>
+      </w:r>
+      <w:r>
+        <w:rPr>
+          <w:rFonts w:hint="eastAsia"/>
+          <w:iCs/>
+          <w:sz w:val="24"/>
+        </w:rPr>
+        <w:t>Struts 2</w:t>
+      </w:r>
+      <w:r>
+        <w:rPr>
+          <w:rFonts w:hint="eastAsia"/>
+          <w:iCs/>
+          <w:sz w:val="24"/>
+        </w:rPr>
+        <w:t>的体系结构与</w:t>
+      </w:r>
+      <w:r>
+        <w:rPr>
+          <w:rFonts w:hint="eastAsia"/>
+          <w:iCs/>
+          <w:sz w:val="24"/>
+        </w:rPr>
+        <w:t>Struts 1</w:t>
+      </w:r>
+      <w:r>
+        <w:rPr>
+          <w:rFonts w:hint="eastAsia"/>
+          <w:iCs/>
+          <w:sz w:val="24"/>
+        </w:rPr>
+        <w:t>的体系结构差别巨大。</w:t>
+      </w:r>
+      <w:r>
+        <w:rPr>
+          <w:rFonts w:hint="eastAsia"/>
+          <w:iCs/>
+          <w:sz w:val="24"/>
+        </w:rPr>
+        <w:t>Struts 2</w:t>
+      </w:r>
+      <w:r>
+        <w:rPr>
+          <w:rFonts w:hint="eastAsia"/>
+          <w:iCs/>
+          <w:sz w:val="24"/>
+        </w:rPr>
+        <w:t>以</w:t>
+      </w:r>
+      <w:proofErr w:type="spellStart"/>
+      <w:r>
+        <w:rPr>
+          <w:rFonts w:hint="eastAsia"/>
+          <w:iCs/>
+          <w:sz w:val="24"/>
+        </w:rPr>
         <w:t>WebWork</w:t>
       </w:r>
       <w:proofErr w:type="spellEnd"/>
@@ -9083,71 +9618,7 @@
           <w:iCs/>
           <w:sz w:val="24"/>
         </w:rPr>
-        <w:t>的技术基础上进行了合并的全新的</w:t>
-      </w:r>
-      <w:r>
-        <w:rPr>
-          <w:rFonts w:hint="eastAsia"/>
-          <w:iCs/>
-          <w:sz w:val="24"/>
-        </w:rPr>
-        <w:t>Struts 2</w:t>
-      </w:r>
-      <w:r>
-        <w:rPr>
-          <w:rFonts w:hint="eastAsia"/>
-          <w:iCs/>
-          <w:sz w:val="24"/>
-        </w:rPr>
-        <w:t>框架。其全新的</w:t>
-      </w:r>
-      <w:r>
-        <w:rPr>
-          <w:rFonts w:hint="eastAsia"/>
-          <w:iCs/>
-          <w:sz w:val="24"/>
-        </w:rPr>
-        <w:t>Struts 2</w:t>
-      </w:r>
-      <w:r>
-        <w:rPr>
-          <w:rFonts w:hint="eastAsia"/>
-          <w:iCs/>
-          <w:sz w:val="24"/>
-        </w:rPr>
-        <w:t>的体系结构与</w:t>
-      </w:r>
-      <w:r>
-        <w:rPr>
-          <w:rFonts w:hint="eastAsia"/>
-          <w:iCs/>
-          <w:sz w:val="24"/>
-        </w:rPr>
-        <w:t>Struts 1</w:t>
-      </w:r>
-      <w:r>
-        <w:rPr>
-          <w:rFonts w:hint="eastAsia"/>
-          <w:iCs/>
-          <w:sz w:val="24"/>
-        </w:rPr>
-        <w:t>的体系结构差别巨大。</w:t>
-      </w:r>
-      <w:r>
-        <w:rPr>
-          <w:rFonts w:hint="eastAsia"/>
-          <w:iCs/>
-          <w:sz w:val="24"/>
-        </w:rPr>
-        <w:t>Struts 2</w:t>
-      </w:r>
-      <w:r>
-        <w:rPr>
-          <w:rFonts w:hint="eastAsia"/>
-          <w:iCs/>
-          <w:sz w:val="24"/>
-        </w:rPr>
-        <w:t>以</w:t>
+        <w:t>为核心，采用拦截器的机制来处理用户的请求，这样的设计也使得业务逻辑控制器能够与</w:t>
       </w:r>
       <w:proofErr w:type="spellStart"/>
       <w:r>
@@ -9156,7 +9627,7 @@
           <w:iCs/>
           <w:sz w:val="24"/>
         </w:rPr>
-        <w:t>WebWork</w:t>
+        <w:t>ServletAPI</w:t>
       </w:r>
       <w:proofErr w:type="spellEnd"/>
       <w:r>
@@ -9165,25 +9636,23 @@
           <w:iCs/>
           <w:sz w:val="24"/>
         </w:rPr>
-        <w:t>为核心，采用拦截器的机制来处理用户的请求，这样的设计也使得业务逻辑控制器能够与</w:t>
-      </w:r>
-      <w:proofErr w:type="spellStart"/>
-      <w:r>
-        <w:rPr>
-          <w:rFonts w:hint="eastAsia"/>
-          <w:iCs/>
-          <w:sz w:val="24"/>
-        </w:rPr>
-        <w:t>ServletAPI</w:t>
-      </w:r>
-      <w:proofErr w:type="spellEnd"/>
-      <w:r>
-        <w:rPr>
-          <w:rFonts w:hint="eastAsia"/>
-          <w:iCs/>
-          <w:sz w:val="24"/>
-        </w:rPr>
-        <w:t>完全脱离开，所以</w:t>
+        <w:t>完全脱离开，</w:t>
+      </w:r>
+      <w:r>
+        <w:rPr>
+          <w:rFonts w:hint="eastAsia"/>
+          <w:iCs/>
+          <w:sz w:val="24"/>
+        </w:rPr>
+        <w:t>实现可插拔式编程。</w:t>
+      </w:r>
+      <w:r>
+        <w:rPr>
+          <w:rFonts w:hint="eastAsia"/>
+          <w:iCs/>
+          <w:sz w:val="24"/>
+        </w:rPr>
+        <w:t>所以</w:t>
       </w:r>
       <w:r>
         <w:rPr>
@@ -9714,35 +10183,35 @@
           <w:iCs/>
           <w:sz w:val="24"/>
         </w:rPr>
-        <w:t>提供了声明式的事务管理和其他企业</w:t>
-      </w:r>
-      <w:r>
-        <w:rPr>
-          <w:iCs/>
-          <w:sz w:val="24"/>
-        </w:rPr>
-        <w:t xml:space="preserve"> - </w:t>
-      </w:r>
-      <w:r>
-        <w:rPr>
-          <w:iCs/>
-          <w:sz w:val="24"/>
-        </w:rPr>
-        <w:t>如果你必须</w:t>
-      </w:r>
-      <w:r>
-        <w:rPr>
-          <w:iCs/>
-          <w:sz w:val="24"/>
-        </w:rPr>
-        <w:t xml:space="preserve"> - </w:t>
-      </w:r>
-      <w:r>
-        <w:rPr>
-          <w:iCs/>
-          <w:sz w:val="24"/>
-        </w:rPr>
-        <w:t>可以实现自己的方面。这个框架足够</w:t>
+        <w:t>提供了声明式的事务管理。这个框架足够强大，除了</w:t>
+      </w:r>
+      <w:r>
+        <w:rPr>
+          <w:iCs/>
+          <w:sz w:val="24"/>
+        </w:rPr>
+        <w:t>EJB</w:t>
+      </w:r>
+      <w:r>
+        <w:rPr>
+          <w:iCs/>
+          <w:sz w:val="24"/>
+        </w:rPr>
+        <w:t>的复杂性，使得</w:t>
+      </w:r>
+      <w:r>
+        <w:rPr>
+          <w:iCs/>
+          <w:sz w:val="24"/>
+        </w:rPr>
+        <w:t>EJB</w:t>
+      </w:r>
+      <w:r>
+        <w:rPr>
+          <w:iCs/>
+          <w:sz w:val="24"/>
+        </w:rPr>
+        <w:t>应用程序同</w:t>
       </w:r>
       <w:r>
         <w:rPr>
@@ -9750,35 +10219,7 @@
           <w:sz w:val="24"/>
         </w:rPr>
         <w:lastRenderedPageBreak/>
-        <w:t>强大，除了</w:t>
-      </w:r>
-      <w:r>
-        <w:rPr>
-          <w:iCs/>
-          <w:sz w:val="24"/>
-        </w:rPr>
-        <w:t>EJB</w:t>
-      </w:r>
-      <w:r>
-        <w:rPr>
-          <w:iCs/>
-          <w:sz w:val="24"/>
-        </w:rPr>
-        <w:t>的复杂性，使得</w:t>
-      </w:r>
-      <w:r>
-        <w:rPr>
-          <w:iCs/>
-          <w:sz w:val="24"/>
-        </w:rPr>
-        <w:t>EJB</w:t>
-      </w:r>
-      <w:r>
-        <w:rPr>
-          <w:iCs/>
-          <w:sz w:val="24"/>
-        </w:rPr>
-        <w:t>应用程序同时享受与传统的键相关联的服务。春节前国际奥委会和</w:t>
+        <w:t>时享受与传统的键相关联的服务。春节前国际奥委会和</w:t>
       </w:r>
       <w:r>
         <w:rPr>
@@ -9904,7 +10345,22 @@
           <w:iCs/>
           <w:sz w:val="24"/>
         </w:rPr>
-        <w:t>程序员可以随心所欲，通过编程思维来操纵数据库对象。</w:t>
+        <w:t>程序员可以随心所欲，通过</w:t>
+      </w:r>
+      <w:r>
+        <w:rPr>
+          <w:rFonts w:hint="eastAsia"/>
+          <w:iCs/>
+          <w:sz w:val="24"/>
+        </w:rPr>
+        <w:t>面向对象的</w:t>
+      </w:r>
+      <w:r>
+        <w:rPr>
+          <w:iCs/>
+          <w:sz w:val="24"/>
+        </w:rPr>
+        <w:t>编程思维来操纵数据库对象。</w:t>
       </w:r>
       <w:r>
         <w:rPr>
@@ -10177,6 +10633,7 @@
         <w:spacing w:line="360" w:lineRule="auto"/>
         <w:ind w:firstLineChars="200" w:firstLine="480"/>
         <w:rPr>
+          <w:rFonts w:hint="eastAsia"/>
           <w:iCs/>
           <w:sz w:val="24"/>
         </w:rPr>
@@ -10193,14 +10650,62 @@
           <w:iCs/>
           <w:sz w:val="24"/>
         </w:rPr>
-        <w:t>提供了一个一致的方式来管理业务对象，和进料注入编程接口，而不是好习惯节目类型的年龄，让我们最大限度地提高了产品尼亚。</w:t>
-      </w:r>
-      <w:r>
-        <w:rPr>
-          <w:iCs/>
-          <w:sz w:val="24"/>
-        </w:rPr>
-        <w:t xml:space="preserve"> </w:t>
+        <w:t>提供了一个一致的方式来管理业务对象，和</w:t>
+      </w:r>
+      <w:r>
+        <w:rPr>
+          <w:rFonts w:hint="eastAsia"/>
+          <w:iCs/>
+          <w:sz w:val="24"/>
+        </w:rPr>
+        <w:t>依赖</w:t>
+      </w:r>
+      <w:r>
+        <w:rPr>
+          <w:iCs/>
+          <w:sz w:val="24"/>
+        </w:rPr>
+        <w:t>注入编程接口，而不是</w:t>
+      </w:r>
+      <w:r>
+        <w:rPr>
+          <w:rFonts w:hint="eastAsia"/>
+          <w:iCs/>
+          <w:sz w:val="24"/>
+        </w:rPr>
+        <w:t>依靠良好编程习惯来完成对象的管理，强大的</w:t>
+      </w:r>
+      <w:r>
+        <w:rPr>
+          <w:rFonts w:hint="eastAsia"/>
+          <w:iCs/>
+          <w:sz w:val="24"/>
+        </w:rPr>
+        <w:t>IOC</w:t>
+      </w:r>
+      <w:r>
+        <w:rPr>
+          <w:rFonts w:hint="eastAsia"/>
+          <w:iCs/>
+          <w:sz w:val="24"/>
+        </w:rPr>
+        <w:t>和</w:t>
+      </w:r>
+      <w:r>
+        <w:rPr>
+          <w:rFonts w:hint="eastAsia"/>
+          <w:iCs/>
+          <w:sz w:val="24"/>
+        </w:rPr>
+        <w:t>AOP</w:t>
+      </w:r>
+      <w:r>
+        <w:rPr>
+          <w:rFonts w:hint="eastAsia"/>
+          <w:iCs/>
+          <w:sz w:val="24"/>
+        </w:rPr>
+        <w:t>使得程序更加便于管理和增强。</w:t>
       </w:r>
     </w:p>
     <w:p>
@@ -10299,6 +10804,7 @@
           <w:noProof/>
           <w:sz w:val="24"/>
         </w:rPr>
+        <w:lastRenderedPageBreak/>
         <w:drawing>
           <wp:inline distT="0" distB="0" distL="0" distR="0" wp14:anchorId="287E4938" wp14:editId="0FCBAB36">
             <wp:extent cx="5247640" cy="3856355"/>
@@ -10317,7 +10823,7 @@
                     </pic:cNvPicPr>
                   </pic:nvPicPr>
                   <pic:blipFill>
-                    <a:blip r:embed="rId9">
+                    <a:blip r:embed="rId7">
                       <a:extLst>
                         <a:ext uri="{28A0092B-C50C-407E-A947-70E740481C1C}">
                           <a14:useLocalDpi xmlns:a14="http://schemas.microsoft.com/office/drawing/2010/main" val="0"/>
@@ -10362,7 +10868,6 @@
         <w:rPr>
           <w:sz w:val="24"/>
         </w:rPr>
-        <w:lastRenderedPageBreak/>
         <w:t>图</w:t>
       </w:r>
       <w:r>
@@ -10870,6 +11375,7 @@
           <w:noProof/>
           <w:sz w:val="24"/>
         </w:rPr>
+        <w:lastRenderedPageBreak/>
         <w:drawing>
           <wp:inline distT="0" distB="0" distL="0" distR="0" wp14:anchorId="1373DD22" wp14:editId="5EF722C3">
             <wp:extent cx="5255895" cy="787400"/>
@@ -10888,7 +11394,7 @@
                     </pic:cNvPicPr>
                   </pic:nvPicPr>
                   <pic:blipFill>
-                    <a:blip r:embed="rId10">
+                    <a:blip r:embed="rId8">
                       <a:extLst>
                         <a:ext uri="{28A0092B-C50C-407E-A947-70E740481C1C}">
                           <a14:useLocalDpi xmlns:a14="http://schemas.microsoft.com/office/drawing/2010/main" val="0"/>
@@ -10993,9 +11499,9 @@
           <w:sz w:val="24"/>
         </w:rPr>
       </w:pPr>
-      <w:bookmarkStart w:id="31" w:name="_Toc380173429"/>
-      <w:bookmarkStart w:id="32" w:name="_Toc476671212"/>
-      <w:bookmarkStart w:id="33" w:name="_Toc504910698"/>
+      <w:bookmarkStart w:id="29" w:name="_Toc380173429"/>
+      <w:bookmarkStart w:id="30" w:name="_Toc476671212"/>
+      <w:bookmarkStart w:id="31" w:name="_Toc504910698"/>
       <w:r>
         <w:rPr>
           <w:b/>
@@ -11004,6 +11510,7 @@
         </w:rPr>
         <w:t xml:space="preserve">3 </w:t>
       </w:r>
+      <w:commentRangeStart w:id="32"/>
       <w:r>
         <w:rPr>
           <w:b/>
@@ -11012,9 +11519,16 @@
         </w:rPr>
         <w:t>系统分析</w:t>
       </w:r>
+      <w:bookmarkEnd w:id="29"/>
+      <w:bookmarkEnd w:id="30"/>
       <w:bookmarkEnd w:id="31"/>
-      <w:bookmarkEnd w:id="32"/>
-      <w:bookmarkEnd w:id="33"/>
+      <w:commentRangeEnd w:id="32"/>
+      <w:r>
+        <w:rPr>
+          <w:rStyle w:val="af3"/>
+        </w:rPr>
+        <w:commentReference w:id="32"/>
+      </w:r>
     </w:p>
     <w:p>
       <w:pPr>
@@ -12026,10 +12540,10 @@
             <v:path o:extrusionok="f" gradientshapeok="t" o:connecttype="rect"/>
             <o:lock v:ext="edit" aspectratio="t"/>
           </v:shapetype>
-          <v:shape id="_x0000_i1025" type="#_x0000_t75" style="width:327pt;height:252pt" o:ole="">
+          <v:shape id="_x0000_i1025" type="#_x0000_t75" style="width:327.2pt;height:252pt" o:ole="">
             <v:imagedata r:id="rId11" o:title=""/>
           </v:shape>
-          <o:OLEObject Type="Embed" ProgID="Visio.Drawing.15" ShapeID="_x0000_i1025" DrawAspect="Content" ObjectID="_1583092544" r:id="rId12"/>
+          <o:OLEObject Type="Embed" ProgID="Visio.Drawing.15" ShapeID="_x0000_i1025" DrawAspect="Content" ObjectID="_1583179686" r:id="rId12"/>
         </w:object>
       </w:r>
     </w:p>
@@ -13404,10 +13918,10 @@
       </w:pPr>
       <w:r>
         <w:object w:dxaOrig="7995" w:dyaOrig="4815" w14:anchorId="1D895AFE">
-          <v:shape id="_x0000_i1026" type="#_x0000_t75" style="width:391pt;height:238pt" o:ole="">
+          <v:shape id="_x0000_i1026" type="#_x0000_t75" style="width:391.15pt;height:238.05pt" o:ole="">
             <v:imagedata r:id="rId13" o:title=""/>
           </v:shape>
-          <o:OLEObject Type="Embed" ProgID="Visio.Drawing.11" ShapeID="_x0000_i1026" DrawAspect="Content" ObjectID="_1583092545" r:id="rId14"/>
+          <o:OLEObject Type="Embed" ProgID="Visio.Drawing.11" ShapeID="_x0000_i1026" DrawAspect="Content" ObjectID="_1583179687" r:id="rId14"/>
         </w:object>
       </w:r>
     </w:p>
@@ -13458,10 +13972,10 @@
           <w:rFonts w:ascii="Calibri" w:hAnsi="Calibri"/>
         </w:rPr>
         <w:object w:dxaOrig="5310" w:dyaOrig="3750" w14:anchorId="39748975">
-          <v:shape id="_x0000_i1027" type="#_x0000_t75" style="width:266pt;height:188pt" o:ole="">
+          <v:shape id="_x0000_i1027" type="#_x0000_t75" style="width:265.95pt;height:188.05pt" o:ole="">
             <v:imagedata r:id="rId15" o:title=""/>
           </v:shape>
-          <o:OLEObject Type="Embed" ProgID="Visio.Drawing.15" ShapeID="_x0000_i1027" DrawAspect="Content" ObjectID="_1583092546" r:id="rId16"/>
+          <o:OLEObject Type="Embed" ProgID="Visio.Drawing.15" ShapeID="_x0000_i1027" DrawAspect="Content" ObjectID="_1583179688" r:id="rId16"/>
         </w:object>
       </w:r>
     </w:p>
@@ -13579,10 +14093,10 @@
       </w:pPr>
       <w:r>
         <w:object w:dxaOrig="8892" w:dyaOrig="6960" w14:anchorId="46CA1669">
-          <v:shape id="_x0000_i1028" type="#_x0000_t75" style="width:415.5pt;height:325pt" o:ole="">
+          <v:shape id="_x0000_i1028" type="#_x0000_t75" style="width:415.9pt;height:325.05pt" o:ole="">
             <v:imagedata r:id="rId17" o:title=""/>
           </v:shape>
-          <o:OLEObject Type="Embed" ProgID="Visio.Drawing.15" ShapeID="_x0000_i1028" DrawAspect="Content" ObjectID="_1583092547" r:id="rId18"/>
+          <o:OLEObject Type="Embed" ProgID="Visio.Drawing.15" ShapeID="_x0000_i1028" DrawAspect="Content" ObjectID="_1583179689" r:id="rId18"/>
         </w:object>
       </w:r>
     </w:p>
@@ -13863,10 +14377,10 @@
       </w:pPr>
       <w:r>
         <w:object w:dxaOrig="11378" w:dyaOrig="9912" w14:anchorId="51CA89DE">
-          <v:shape id="_x0000_i1029" type="#_x0000_t75" style="width:455pt;height:401.5pt" o:ole="">
+          <v:shape id="_x0000_i1029" type="#_x0000_t75" style="width:455.1pt;height:401.35pt" o:ole="">
             <v:imagedata r:id="rId19" o:title=""/>
           </v:shape>
-          <o:OLEObject Type="Embed" ProgID="Visio.Drawing.11" ShapeID="_x0000_i1029" DrawAspect="Content" ObjectID="_1583092548" r:id="rId20"/>
+          <o:OLEObject Type="Embed" ProgID="Visio.Drawing.11" ShapeID="_x0000_i1029" DrawAspect="Content" ObjectID="_1583179690" r:id="rId20"/>
         </w:object>
       </w:r>
       <w:r>
@@ -14117,10 +14631,10 @@
       </w:pPr>
       <w:r>
         <w:object w:dxaOrig="6960" w:dyaOrig="4692" w14:anchorId="6217EDAD">
-          <v:shape id="_x0000_i1030" type="#_x0000_t75" style="width:348.5pt;height:235pt" o:ole="">
+          <v:shape id="_x0000_i1030" type="#_x0000_t75" style="width:348.2pt;height:234.8pt" o:ole="">
             <v:imagedata r:id="rId21" o:title=""/>
           </v:shape>
-          <o:OLEObject Type="Embed" ProgID="Visio.Drawing.15" ShapeID="_x0000_i1030" DrawAspect="Content" ObjectID="_1583092549" r:id="rId22"/>
+          <o:OLEObject Type="Embed" ProgID="Visio.Drawing.15" ShapeID="_x0000_i1030" DrawAspect="Content" ObjectID="_1583179691" r:id="rId22"/>
         </w:object>
       </w:r>
     </w:p>
@@ -14188,10 +14702,10 @@
       </w:pPr>
       <w:r>
         <w:object w:dxaOrig="6960" w:dyaOrig="4692" w14:anchorId="4B05F27E">
-          <v:shape id="_x0000_i1031" type="#_x0000_t75" style="width:348.5pt;height:235pt" o:ole="">
+          <v:shape id="_x0000_i1031" type="#_x0000_t75" style="width:348.2pt;height:234.8pt" o:ole="">
             <v:imagedata r:id="rId23" o:title=""/>
           </v:shape>
-          <o:OLEObject Type="Embed" ProgID="Visio.Drawing.15" ShapeID="_x0000_i1031" DrawAspect="Content" ObjectID="_1583092550" r:id="rId24"/>
+          <o:OLEObject Type="Embed" ProgID="Visio.Drawing.15" ShapeID="_x0000_i1031" DrawAspect="Content" ObjectID="_1583179692" r:id="rId24"/>
         </w:object>
       </w:r>
     </w:p>
@@ -14259,10 +14773,10 @@
       </w:pPr>
       <w:r>
         <w:object w:dxaOrig="6960" w:dyaOrig="4692" w14:anchorId="3E34B426">
-          <v:shape id="_x0000_i1032" type="#_x0000_t75" style="width:348.5pt;height:235pt" o:ole="">
+          <v:shape id="_x0000_i1032" type="#_x0000_t75" style="width:348.2pt;height:234.8pt" o:ole="">
             <v:imagedata r:id="rId25" o:title=""/>
           </v:shape>
-          <o:OLEObject Type="Embed" ProgID="Visio.Drawing.15" ShapeID="_x0000_i1032" DrawAspect="Content" ObjectID="_1583092551" r:id="rId26"/>
+          <o:OLEObject Type="Embed" ProgID="Visio.Drawing.15" ShapeID="_x0000_i1032" DrawAspect="Content" ObjectID="_1583179693" r:id="rId26"/>
         </w:object>
       </w:r>
     </w:p>
@@ -14342,10 +14856,10 @@
       </w:pPr>
       <w:r>
         <w:object w:dxaOrig="6960" w:dyaOrig="4692" w14:anchorId="06EFF09F">
-          <v:shape id="_x0000_i1033" type="#_x0000_t75" style="width:348.5pt;height:235pt" o:ole="">
+          <v:shape id="_x0000_i1033" type="#_x0000_t75" style="width:348.2pt;height:234.8pt" o:ole="">
             <v:imagedata r:id="rId27" o:title=""/>
           </v:shape>
-          <o:OLEObject Type="Embed" ProgID="Visio.Drawing.15" ShapeID="_x0000_i1033" DrawAspect="Content" ObjectID="_1583092552" r:id="rId28"/>
+          <o:OLEObject Type="Embed" ProgID="Visio.Drawing.15" ShapeID="_x0000_i1033" DrawAspect="Content" ObjectID="_1583179694" r:id="rId28"/>
         </w:object>
       </w:r>
     </w:p>
@@ -29918,7 +30432,7 @@
 
 <file path=word/comments.xml><?xml version="1.0" encoding="utf-8"?>
 <w:comments xmlns:wpc="http://schemas.microsoft.com/office/word/2010/wordprocessingCanvas" xmlns:cx="http://schemas.microsoft.com/office/drawing/2014/chartex" xmlns:cx1="http://schemas.microsoft.com/office/drawing/2015/9/8/chartex" xmlns:mc="http://schemas.openxmlformats.org/markup-compatibility/2006" xmlns:o="urn:schemas-microsoft-com:office:office" xmlns:r="http://schemas.openxmlformats.org/officeDocument/2006/relationships" xmlns:m="http://schemas.openxmlformats.org/officeDocument/2006/math" xmlns:v="urn:schemas-microsoft-com:vml" xmlns:wp14="http://schemas.microsoft.com/office/word/2010/wordprocessingDrawing" xmlns:wp="http://schemas.openxmlformats.org/drawingml/2006/wordprocessingDrawing" xmlns:w10="urn:schemas-microsoft-com:office:word" xmlns:w="http://schemas.openxmlformats.org/wordprocessingml/2006/main" xmlns:w14="http://schemas.microsoft.com/office/word/2010/wordml" xmlns:w15="http://schemas.microsoft.com/office/word/2012/wordml" xmlns:w16se="http://schemas.microsoft.com/office/word/2015/wordml/symex" xmlns:wpg="http://schemas.microsoft.com/office/word/2010/wordprocessingGroup" xmlns:wpi="http://schemas.microsoft.com/office/word/2010/wordprocessingInk" xmlns:wne="http://schemas.microsoft.com/office/word/2006/wordml" xmlns:wps="http://schemas.microsoft.com/office/word/2010/wordprocessingShape" mc:Ignorable="w14 w15 w16se wp14">
-  <w:comment w:id="3" w:author="刘阳" w:date="2018-03-20T23:09:00Z" w:initials="刘阳">
+  <w:comment w:id="32" w:author="刘阳" w:date="2018-03-21T23:21:00Z" w:initials="刘阳">
     <w:p>
       <w:pPr>
         <w:pStyle w:val="af4"/>
@@ -29933,13 +30447,10 @@
         <w:rPr>
           <w:rFonts w:hint="eastAsia"/>
         </w:rPr>
-        <w:t>TO</w:t>
-      </w:r>
-      <w:r>
-        <w:t>DO</w:t>
-      </w:r>
-      <w:bookmarkStart w:id="6" w:name="_GoBack"/>
-      <w:bookmarkEnd w:id="6"/>
+        <w:t>TODO</w:t>
+      </w:r>
+      <w:bookmarkStart w:id="33" w:name="_GoBack"/>
+      <w:bookmarkEnd w:id="33"/>
     </w:p>
   </w:comment>
 </w:comments>
@@ -29947,7 +30458,7 @@
 
 <file path=word/commentsExtended.xml><?xml version="1.0" encoding="utf-8"?>
 <w15:commentsEx xmlns:wpc="http://schemas.microsoft.com/office/word/2010/wordprocessingCanvas" xmlns:cx="http://schemas.microsoft.com/office/drawing/2014/chartex" xmlns:cx1="http://schemas.microsoft.com/office/drawing/2015/9/8/chartex" xmlns:mc="http://schemas.openxmlformats.org/markup-compatibility/2006" xmlns:o="urn:schemas-microsoft-com:office:office" xmlns:r="http://schemas.openxmlformats.org/officeDocument/2006/relationships" xmlns:m="http://schemas.openxmlformats.org/officeDocument/2006/math" xmlns:v="urn:schemas-microsoft-com:vml" xmlns:wp14="http://schemas.microsoft.com/office/word/2010/wordprocessingDrawing" xmlns:wp="http://schemas.openxmlformats.org/drawingml/2006/wordprocessingDrawing" xmlns:w10="urn:schemas-microsoft-com:office:word" xmlns:w="http://schemas.openxmlformats.org/wordprocessingml/2006/main" xmlns:w14="http://schemas.microsoft.com/office/word/2010/wordml" xmlns:w15="http://schemas.microsoft.com/office/word/2012/wordml" xmlns:w16se="http://schemas.microsoft.com/office/word/2015/wordml/symex" xmlns:wpg="http://schemas.microsoft.com/office/word/2010/wordprocessingGroup" xmlns:wpi="http://schemas.microsoft.com/office/word/2010/wordprocessingInk" xmlns:wne="http://schemas.microsoft.com/office/word/2006/wordml" xmlns:wps="http://schemas.microsoft.com/office/word/2010/wordprocessingShape" mc:Ignorable="w14 w15 w16se wp14">
-  <w15:commentEx w15:paraId="769A0DFB" w15:done="0"/>
+  <w15:commentEx w15:paraId="4002BAC1" w15:done="0"/>
 </w15:commentsEx>
 </file>
 
@@ -29980,7 +30491,6 @@
         <w:docPartUnique/>
       </w:docPartObj>
     </w:sdtPr>
-    <w:sdtEndPr/>
     <w:sdtContent>
       <w:p>
         <w:pPr>
@@ -30001,7 +30511,7 @@
             <w:noProof/>
             <w:lang w:val="zh-CN"/>
           </w:rPr>
-          <w:t>15</w:t>
+          <w:t>18</w:t>
         </w:r>
         <w:r>
           <w:fldChar w:fldCharType="end"/>

--- a/安阳师范学院本科学生毕业论文.docx
+++ b/安阳师范学院本科学生毕业论文.docx
@@ -1,6 +1,6 @@
 
 <file path=word/document.xml><?xml version="1.0" encoding="utf-8"?>
-<w:document xmlns:wpc="http://schemas.microsoft.com/office/word/2010/wordprocessingCanvas" xmlns:cx="http://schemas.microsoft.com/office/drawing/2014/chartex" xmlns:cx1="http://schemas.microsoft.com/office/drawing/2015/9/8/chartex" xmlns:mc="http://schemas.openxmlformats.org/markup-compatibility/2006" xmlns:o="urn:schemas-microsoft-com:office:office" xmlns:r="http://schemas.openxmlformats.org/officeDocument/2006/relationships" xmlns:m="http://schemas.openxmlformats.org/officeDocument/2006/math" xmlns:v="urn:schemas-microsoft-com:vml" xmlns:wp14="http://schemas.microsoft.com/office/word/2010/wordprocessingDrawing" xmlns:wp="http://schemas.openxmlformats.org/drawingml/2006/wordprocessingDrawing" xmlns:w10="urn:schemas-microsoft-com:office:word" xmlns:w="http://schemas.openxmlformats.org/wordprocessingml/2006/main" xmlns:w14="http://schemas.microsoft.com/office/word/2010/wordml" xmlns:w15="http://schemas.microsoft.com/office/word/2012/wordml" xmlns:w16se="http://schemas.microsoft.com/office/word/2015/wordml/symex" xmlns:wpg="http://schemas.microsoft.com/office/word/2010/wordprocessingGroup" xmlns:wpi="http://schemas.microsoft.com/office/word/2010/wordprocessingInk" xmlns:wne="http://schemas.microsoft.com/office/word/2006/wordml" xmlns:wps="http://schemas.microsoft.com/office/word/2010/wordprocessingShape" mc:Ignorable="w14 w15 w16se wp14">
+<w:document xmlns:wpc="http://schemas.microsoft.com/office/word/2010/wordprocessingCanvas" xmlns:cx="http://schemas.microsoft.com/office/drawing/2014/chartex" xmlns:mc="http://schemas.openxmlformats.org/markup-compatibility/2006" xmlns:o="urn:schemas-microsoft-com:office:office" xmlns:r="http://schemas.openxmlformats.org/officeDocument/2006/relationships" xmlns:m="http://schemas.openxmlformats.org/officeDocument/2006/math" xmlns:v="urn:schemas-microsoft-com:vml" xmlns:wp14="http://schemas.microsoft.com/office/word/2010/wordprocessingDrawing" xmlns:wp="http://schemas.openxmlformats.org/drawingml/2006/wordprocessingDrawing" xmlns:w10="urn:schemas-microsoft-com:office:word" xmlns:w="http://schemas.openxmlformats.org/wordprocessingml/2006/main" xmlns:w14="http://schemas.microsoft.com/office/word/2010/wordml" xmlns:w15="http://schemas.microsoft.com/office/word/2012/wordml" xmlns:w16se="http://schemas.microsoft.com/office/word/2015/wordml/symex" xmlns:wpg="http://schemas.microsoft.com/office/word/2010/wordprocessingGroup" xmlns:wpi="http://schemas.microsoft.com/office/word/2010/wordprocessingInk" xmlns:wne="http://schemas.microsoft.com/office/word/2006/wordml" xmlns:wps="http://schemas.microsoft.com/office/word/2010/wordprocessingShape" mc:Ignorable="w14 w15 w16se wp14">
   <w:body>
     <w:p>
       <w:pPr>
@@ -50,12 +50,42 @@
           <w:sz w:val="56"/>
           <w:szCs w:val="56"/>
         </w:rPr>
-        <w:t>论文题名</w:t>
-      </w:r>
+        <w:t>软件设计</w:t>
+      </w:r>
+      <w:bookmarkStart w:id="0" w:name="_GoBack"/>
+      <w:bookmarkEnd w:id="0"/>
     </w:p>
     <w:p>
       <w:pPr>
         <w:jc w:val="center"/>
+        <w:rPr>
+          <w:rFonts w:ascii="黑体" w:eastAsia="黑体"/>
+          <w:b/>
+          <w:sz w:val="40"/>
+          <w:szCs w:val="40"/>
+        </w:rPr>
+      </w:pPr>
+      <w:r>
+        <w:rPr>
+          <w:rFonts w:ascii="黑体" w:eastAsia="黑体" w:hint="eastAsia"/>
+          <w:b/>
+          <w:sz w:val="40"/>
+          <w:szCs w:val="40"/>
+        </w:rPr>
+        <w:t>——</w:t>
+      </w:r>
+      <w:r>
+        <w:rPr>
+          <w:rFonts w:ascii="黑体" w:eastAsia="黑体" w:hint="eastAsia"/>
+          <w:b/>
+          <w:sz w:val="40"/>
+          <w:szCs w:val="40"/>
+        </w:rPr>
+        <w:t>基于Servlet+Jsp的网上商城设计与实现</w:t>
+      </w:r>
+    </w:p>
+    <w:p>
+      <w:pPr>
         <w:rPr>
           <w:rFonts w:ascii="黑体" w:eastAsia="黑体"/>
           <w:b/>
@@ -63,24 +93,6 @@
           <w:szCs w:val="56"/>
         </w:rPr>
       </w:pPr>
-      <w:r>
-        <w:rPr>
-          <w:rFonts w:ascii="黑体" w:eastAsia="黑体" w:hint="eastAsia"/>
-          <w:b/>
-          <w:sz w:val="40"/>
-          <w:szCs w:val="40"/>
-        </w:rPr>
-        <w:t>——</w:t>
-      </w:r>
-      <w:r>
-        <w:rPr>
-          <w:rFonts w:ascii="黑体" w:eastAsia="黑体" w:hint="eastAsia"/>
-          <w:b/>
-          <w:sz w:val="40"/>
-          <w:szCs w:val="40"/>
-        </w:rPr>
-        <w:t>论文副题名</w:t>
-      </w:r>
     </w:p>
     <w:p>
       <w:pPr>
@@ -846,7 +858,6 @@
           <w:b/>
           <w:sz w:val="24"/>
         </w:rPr>
-        <w:lastRenderedPageBreak/>
         <w:t>学生诚信承诺书</w:t>
       </w:r>
     </w:p>
@@ -1009,9 +1020,13 @@
     <w:p/>
     <w:p/>
     <w:p/>
-    <w:p/>
-    <w:p/>
-    <w:p/>
+    <w:p>
+      <w:pPr>
+        <w:rPr>
+          <w:rFonts w:hint="eastAsia"/>
+        </w:rPr>
+      </w:pPr>
+    </w:p>
     <w:p>
       <w:pPr>
         <w:jc w:val="center"/>
@@ -1029,27 +1044,7 @@
           <w:sz w:val="40"/>
           <w:szCs w:val="40"/>
         </w:rPr>
-        <w:t>基于</w:t>
-      </w:r>
-      <w:proofErr w:type="spellStart"/>
-      <w:r>
-        <w:rPr>
-          <w:rFonts w:ascii="黑体" w:eastAsia="黑体" w:hint="eastAsia"/>
-          <w:b/>
-          <w:sz w:val="40"/>
-          <w:szCs w:val="40"/>
-        </w:rPr>
-        <w:t>Servlet+Jsp</w:t>
-      </w:r>
-      <w:proofErr w:type="spellEnd"/>
-      <w:r>
-        <w:rPr>
-          <w:rFonts w:ascii="黑体" w:eastAsia="黑体" w:hint="eastAsia"/>
-          <w:b/>
-          <w:sz w:val="40"/>
-          <w:szCs w:val="40"/>
-        </w:rPr>
-        <w:t>的网上商城设计与实现</w:t>
+        <w:t>基于Servlet+Jsp的网上商城设计与实现</w:t>
       </w:r>
     </w:p>
     <w:p>
@@ -1366,7 +1361,6 @@
         </w:rPr>
         <w:t>系统以</w:t>
       </w:r>
-      <w:proofErr w:type="spellStart"/>
       <w:r>
         <w:rPr>
           <w:rFonts w:hint="eastAsia"/>
@@ -1380,7 +1374,6 @@
         </w:rPr>
         <w:t>Eclipse</w:t>
       </w:r>
-      <w:proofErr w:type="spellEnd"/>
       <w:r>
         <w:rPr>
           <w:sz w:val="24"/>
@@ -1861,7 +1854,6 @@
           <w:sz w:val="24"/>
           <w:szCs w:val="24"/>
         </w:rPr>
-        <w:lastRenderedPageBreak/>
         <w:t>Abstract</w:t>
       </w:r>
     </w:p>
@@ -1892,21 +1884,7 @@
         <w:rPr>
           <w:sz w:val="24"/>
         </w:rPr>
-        <w:t xml:space="preserve">In this paper, based on the development and design of online shopping mall system, combined with the learned object-oriented visual language, and based on the experience of predecessors, we develop and design the system. The system uses </w:t>
-      </w:r>
-      <w:proofErr w:type="spellStart"/>
-      <w:r>
-        <w:rPr>
-          <w:sz w:val="24"/>
-        </w:rPr>
-        <w:t>MyEclipse</w:t>
-      </w:r>
-      <w:proofErr w:type="spellEnd"/>
-      <w:r>
-        <w:rPr>
-          <w:sz w:val="24"/>
-        </w:rPr>
-        <w:t xml:space="preserve"> as a front-end development tool, MySQL database to store data, the entire system with a simple and neat interface, make the operation simple and feasible, the user easy to use, simple.</w:t>
+        <w:t>In this paper, based on the development and design of online shopping mall system, combined with the learned object-oriented visual language, and based on the experience of predecessors, we develop and design the system. The system uses MyEclipse as a front-end development tool, MySQL database to store data, the entire system with a simple and neat interface, make the operation simple and feasible, the user easy to use, simple.</w:t>
       </w:r>
     </w:p>
     <w:p>
@@ -1921,21 +1899,7 @@
         <w:rPr>
           <w:sz w:val="24"/>
         </w:rPr>
-        <w:t xml:space="preserve">The system uses today's more advanced social S2SH (Struts2, </w:t>
-      </w:r>
-      <w:proofErr w:type="gramStart"/>
-      <w:r>
-        <w:rPr>
-          <w:sz w:val="24"/>
-        </w:rPr>
-        <w:t>Spring</w:t>
-      </w:r>
-      <w:proofErr w:type="gramEnd"/>
-      <w:r>
-        <w:rPr>
-          <w:sz w:val="24"/>
-        </w:rPr>
-        <w:t>, Hibernate) framework for the development of a technology superior performance, scalability, strong, reliable and stable online store system. The system is mainly divided into front and back two major modules, the front desk, including registration, home, website news, specials, all goods and other modules; background includes administrator management, registered user management, bulletin management, product management, order management module</w:t>
+        <w:t>The system uses today's more advanced social S2SH (Struts2, Spring, Hibernate) framework for the development of a technology superior performance, scalability, strong, reliable and stable online store system. The system is mainly divided into front and back two major modules, the front desk, including registration, home, website news, specials, all goods and other modules; background includes administrator management, registered user management, bulletin management, product management, order management module</w:t>
       </w:r>
       <w:r>
         <w:rPr>
@@ -2009,7 +1973,7 @@
           <w:sz w:val="24"/>
         </w:rPr>
       </w:pPr>
-      <w:bookmarkStart w:id="0" w:name="_Toc355647603"/>
+      <w:bookmarkStart w:id="1" w:name="_Toc355647603"/>
     </w:p>
     <w:p>
       <w:pPr>
@@ -2045,7 +2009,7 @@
           <w:docGrid w:type="lines" w:linePitch="312"/>
         </w:sectPr>
       </w:pPr>
-      <w:bookmarkStart w:id="1" w:name="_Toc476671201"/>
+      <w:bookmarkStart w:id="2" w:name="_Toc476671201"/>
     </w:p>
     <w:sdt>
       <w:sdtPr>
@@ -6556,7 +6520,7 @@
           <w:sz w:val="24"/>
         </w:rPr>
       </w:pPr>
-      <w:bookmarkStart w:id="2" w:name="_Toc504910687"/>
+      <w:bookmarkStart w:id="3" w:name="_Toc504910687"/>
       <w:r>
         <w:rPr>
           <w:b/>
@@ -6566,8 +6530,8 @@
         <w:lastRenderedPageBreak/>
         <w:t xml:space="preserve">1 </w:t>
       </w:r>
-      <w:bookmarkEnd w:id="1"/>
       <w:bookmarkEnd w:id="2"/>
+      <w:bookmarkEnd w:id="3"/>
       <w:r>
         <w:rPr>
           <w:rFonts w:hint="eastAsia"/>
@@ -6588,8 +6552,8 @@
           <w:sz w:val="24"/>
         </w:rPr>
       </w:pPr>
-      <w:bookmarkStart w:id="3" w:name="_Toc476671202"/>
-      <w:bookmarkStart w:id="4" w:name="_Toc504910688"/>
+      <w:bookmarkStart w:id="4" w:name="_Toc476671202"/>
+      <w:bookmarkStart w:id="5" w:name="_Toc504910688"/>
       <w:r>
         <w:rPr>
           <w:b/>
@@ -6604,8 +6568,8 @@
         </w:rPr>
         <w:t>课题目的和意义</w:t>
       </w:r>
-      <w:bookmarkEnd w:id="3"/>
       <w:bookmarkEnd w:id="4"/>
+      <w:bookmarkEnd w:id="5"/>
     </w:p>
     <w:p>
       <w:pPr>
@@ -7036,8 +7000,8 @@
           <w:sz w:val="24"/>
         </w:rPr>
       </w:pPr>
-      <w:bookmarkStart w:id="5" w:name="_Toc476671203"/>
-      <w:bookmarkStart w:id="6" w:name="_Toc504910689"/>
+      <w:bookmarkStart w:id="6" w:name="_Toc476671203"/>
+      <w:bookmarkStart w:id="7" w:name="_Toc504910689"/>
       <w:r>
         <w:rPr>
           <w:b/>
@@ -7052,8 +7016,8 @@
         </w:rPr>
         <w:t>国内外的研究现状</w:t>
       </w:r>
-      <w:bookmarkEnd w:id="5"/>
       <w:bookmarkEnd w:id="6"/>
+      <w:bookmarkEnd w:id="7"/>
     </w:p>
     <w:p>
       <w:pPr>
@@ -7461,8 +7425,8 @@
           <w:sz w:val="24"/>
         </w:rPr>
       </w:pPr>
-      <w:bookmarkStart w:id="7" w:name="_Toc476671204"/>
-      <w:bookmarkStart w:id="8" w:name="_Toc504910690"/>
+      <w:bookmarkStart w:id="8" w:name="_Toc476671204"/>
+      <w:bookmarkStart w:id="9" w:name="_Toc504910690"/>
       <w:r>
         <w:rPr>
           <w:b/>
@@ -7477,8 +7441,8 @@
         </w:rPr>
         <w:t>课题的研究方法、技术路线</w:t>
       </w:r>
-      <w:bookmarkEnd w:id="7"/>
       <w:bookmarkEnd w:id="8"/>
+      <w:bookmarkEnd w:id="9"/>
     </w:p>
     <w:p>
       <w:pPr>
@@ -7528,7 +7492,6 @@
         </w:rPr>
         <w:t>搭建</w:t>
       </w:r>
-      <w:proofErr w:type="spellStart"/>
       <w:r>
         <w:rPr>
           <w:iCs/>
@@ -7550,7 +7513,6 @@
         </w:rPr>
         <w:t>clipse</w:t>
       </w:r>
-      <w:proofErr w:type="spellEnd"/>
       <w:r>
         <w:rPr>
           <w:iCs/>
@@ -7930,8 +7892,8 @@
           <w:sz w:val="24"/>
         </w:rPr>
       </w:pPr>
-      <w:bookmarkStart w:id="9" w:name="_Toc476671205"/>
-      <w:bookmarkStart w:id="10" w:name="_Toc504910691"/>
+      <w:bookmarkStart w:id="10" w:name="_Toc476671205"/>
+      <w:bookmarkStart w:id="11" w:name="_Toc504910691"/>
       <w:r>
         <w:rPr>
           <w:b/>
@@ -7947,8 +7909,8 @@
         </w:rPr>
         <w:t>本文研究内容</w:t>
       </w:r>
-      <w:bookmarkEnd w:id="9"/>
       <w:bookmarkEnd w:id="10"/>
+      <w:bookmarkEnd w:id="11"/>
     </w:p>
     <w:p>
       <w:pPr>
@@ -7998,7 +7960,6 @@
         </w:rPr>
         <w:t>、</w:t>
       </w:r>
-      <w:proofErr w:type="spellStart"/>
       <w:r>
         <w:rPr>
           <w:iCs/>
@@ -8006,7 +7967,6 @@
         </w:rPr>
         <w:t>MyEclipse</w:t>
       </w:r>
-      <w:proofErr w:type="spellEnd"/>
       <w:r>
         <w:rPr>
           <w:rFonts w:hint="eastAsia"/>
@@ -8201,8 +8161,8 @@
           <w:sz w:val="24"/>
         </w:rPr>
       </w:pPr>
-      <w:bookmarkStart w:id="11" w:name="_Toc476671206"/>
-      <w:bookmarkStart w:id="12" w:name="_Toc504910692"/>
+      <w:bookmarkStart w:id="12" w:name="_Toc476671206"/>
+      <w:bookmarkStart w:id="13" w:name="_Toc504910692"/>
       <w:r>
         <w:rPr>
           <w:b/>
@@ -8212,7 +8172,7 @@
         <w:lastRenderedPageBreak/>
         <w:t>2</w:t>
       </w:r>
-      <w:bookmarkStart w:id="13" w:name="_Toc355647585"/>
+      <w:bookmarkStart w:id="14" w:name="_Toc355647585"/>
       <w:r>
         <w:rPr>
           <w:b/>
@@ -8229,9 +8189,9 @@
         </w:rPr>
         <w:t>相关技术简介</w:t>
       </w:r>
-      <w:bookmarkEnd w:id="11"/>
       <w:bookmarkEnd w:id="12"/>
       <w:bookmarkEnd w:id="13"/>
+      <w:bookmarkEnd w:id="14"/>
     </w:p>
     <w:p>
       <w:pPr>
@@ -8243,35 +8203,26 @@
           <w:sz w:val="24"/>
         </w:rPr>
       </w:pPr>
-      <w:bookmarkStart w:id="14" w:name="_Toc355647586"/>
-      <w:bookmarkStart w:id="15" w:name="_Toc476671207"/>
-      <w:bookmarkStart w:id="16" w:name="_Toc504910693"/>
+      <w:bookmarkStart w:id="15" w:name="_Toc355647586"/>
+      <w:bookmarkStart w:id="16" w:name="_Toc476671207"/>
+      <w:bookmarkStart w:id="17" w:name="_Toc504910693"/>
       <w:r>
         <w:rPr>
           <w:b/>
           <w:sz w:val="24"/>
         </w:rPr>
-        <w:t xml:space="preserve">2.1 </w:t>
-      </w:r>
-      <w:proofErr w:type="spellStart"/>
+        <w:t>2.1 Jsp</w:t>
+      </w:r>
       <w:r>
         <w:rPr>
           <w:b/>
           <w:sz w:val="24"/>
         </w:rPr>
-        <w:t>Jsp</w:t>
-      </w:r>
-      <w:proofErr w:type="spellEnd"/>
-      <w:r>
-        <w:rPr>
-          <w:b/>
-          <w:sz w:val="24"/>
-        </w:rPr>
         <w:t>技术介绍</w:t>
       </w:r>
-      <w:bookmarkEnd w:id="14"/>
       <w:bookmarkEnd w:id="15"/>
       <w:bookmarkEnd w:id="16"/>
+      <w:bookmarkEnd w:id="17"/>
     </w:p>
     <w:p>
       <w:pPr>
@@ -8296,7 +8247,6 @@
         </w:rPr>
         <w:t>是由</w:t>
       </w:r>
-      <w:proofErr w:type="spellStart"/>
       <w:r>
         <w:rPr>
           <w:iCs/>
@@ -8304,7 +8254,6 @@
         </w:rPr>
         <w:t>SunMicrosystems</w:t>
       </w:r>
-      <w:proofErr w:type="spellEnd"/>
       <w:r>
         <w:rPr>
           <w:iCs/>
@@ -8533,35 +8482,26 @@
           <w:sz w:val="24"/>
         </w:rPr>
       </w:pPr>
-      <w:bookmarkStart w:id="17" w:name="_Toc355647587"/>
-      <w:bookmarkStart w:id="18" w:name="_Toc476671208"/>
-      <w:bookmarkStart w:id="19" w:name="_Toc504910694"/>
+      <w:bookmarkStart w:id="18" w:name="_Toc355647587"/>
+      <w:bookmarkStart w:id="19" w:name="_Toc476671208"/>
+      <w:bookmarkStart w:id="20" w:name="_Toc504910694"/>
       <w:r>
         <w:rPr>
           <w:b/>
           <w:sz w:val="24"/>
         </w:rPr>
-        <w:t xml:space="preserve">2.2 </w:t>
-      </w:r>
-      <w:proofErr w:type="spellStart"/>
+        <w:t>2.2 MyEclipse</w:t>
+      </w:r>
+      <w:bookmarkEnd w:id="18"/>
       <w:r>
         <w:rPr>
           <w:b/>
           <w:sz w:val="24"/>
         </w:rPr>
-        <w:t>MyEclipse</w:t>
-      </w:r>
-      <w:bookmarkEnd w:id="17"/>
-      <w:proofErr w:type="spellEnd"/>
-      <w:r>
-        <w:rPr>
-          <w:b/>
-          <w:sz w:val="24"/>
-        </w:rPr>
         <w:t>简介</w:t>
       </w:r>
-      <w:bookmarkEnd w:id="18"/>
       <w:bookmarkEnd w:id="19"/>
+      <w:bookmarkEnd w:id="20"/>
     </w:p>
     <w:p>
       <w:pPr>
@@ -8572,7 +8512,6 @@
           <w:sz w:val="24"/>
         </w:rPr>
       </w:pPr>
-      <w:proofErr w:type="spellStart"/>
       <w:r>
         <w:rPr>
           <w:rFonts w:hint="eastAsia"/>
@@ -8581,7 +8520,6 @@
         </w:rPr>
         <w:t>MyEclipse</w:t>
       </w:r>
-      <w:proofErr w:type="spellEnd"/>
       <w:r>
         <w:rPr>
           <w:rFonts w:hint="eastAsia"/>
@@ -8606,7 +8544,6 @@
         </w:rPr>
         <w:t>，简称</w:t>
       </w:r>
-      <w:proofErr w:type="spellStart"/>
       <w:r>
         <w:rPr>
           <w:rFonts w:hint="eastAsia"/>
@@ -8615,7 +8552,6 @@
         </w:rPr>
         <w:t>MyEclipse</w:t>
       </w:r>
-      <w:proofErr w:type="spellEnd"/>
       <w:r>
         <w:rPr>
           <w:rFonts w:hint="eastAsia"/>
@@ -8640,7 +8576,6 @@
         </w:rPr>
         <w:t>、</w:t>
       </w:r>
-      <w:proofErr w:type="spellStart"/>
       <w:r>
         <w:rPr>
           <w:rFonts w:hint="eastAsia"/>
@@ -8649,7 +8584,6 @@
         </w:rPr>
         <w:t>JavaEE</w:t>
       </w:r>
-      <w:proofErr w:type="spellEnd"/>
       <w:r>
         <w:rPr>
           <w:rFonts w:hint="eastAsia"/>
@@ -8674,7 +8608,6 @@
         </w:rPr>
         <w:t>插件集合，</w:t>
       </w:r>
-      <w:proofErr w:type="spellStart"/>
       <w:r>
         <w:rPr>
           <w:rFonts w:hint="eastAsia"/>
@@ -8683,7 +8616,6 @@
         </w:rPr>
         <w:t>MyEclipse</w:t>
       </w:r>
-      <w:proofErr w:type="spellEnd"/>
       <w:r>
         <w:rPr>
           <w:rFonts w:hint="eastAsia"/>
@@ -8702,7 +8634,6 @@
           <w:sz w:val="24"/>
         </w:rPr>
       </w:pPr>
-      <w:proofErr w:type="spellStart"/>
       <w:r>
         <w:rPr>
           <w:rFonts w:hint="eastAsia"/>
@@ -8711,7 +8642,6 @@
         </w:rPr>
         <w:t>MyEclipse</w:t>
       </w:r>
-      <w:proofErr w:type="spellEnd"/>
       <w:r>
         <w:rPr>
           <w:rFonts w:hint="eastAsia"/>
@@ -8736,7 +8666,6 @@
         </w:rPr>
         <w:t>基础上加上自己的插件，</w:t>
       </w:r>
-      <w:proofErr w:type="spellStart"/>
       <w:r>
         <w:rPr>
           <w:rFonts w:hint="eastAsia"/>
@@ -8745,7 +8674,6 @@
         </w:rPr>
         <w:t>MyEclipse</w:t>
       </w:r>
-      <w:proofErr w:type="spellEnd"/>
       <w:r>
         <w:rPr>
           <w:rFonts w:hint="eastAsia"/>
@@ -8804,9 +8732,9 @@
           <w:sz w:val="24"/>
         </w:rPr>
       </w:pPr>
-      <w:bookmarkStart w:id="20" w:name="_Toc355647588"/>
-      <w:bookmarkStart w:id="21" w:name="_Toc476671209"/>
-      <w:bookmarkStart w:id="22" w:name="_Toc504910695"/>
+      <w:bookmarkStart w:id="21" w:name="_Toc355647588"/>
+      <w:bookmarkStart w:id="22" w:name="_Toc476671209"/>
+      <w:bookmarkStart w:id="23" w:name="_Toc504910695"/>
       <w:r>
         <w:rPr>
           <w:b/>
@@ -8821,9 +8749,9 @@
         </w:rPr>
         <w:t>简介</w:t>
       </w:r>
-      <w:bookmarkEnd w:id="20"/>
       <w:bookmarkEnd w:id="21"/>
       <w:bookmarkEnd w:id="22"/>
+      <w:bookmarkEnd w:id="23"/>
     </w:p>
     <w:p>
       <w:pPr>
@@ -8863,7 +8791,6 @@
         </w:rPr>
         <w:t>程序的首选。可以这样认为，当在一台机器上配置好</w:t>
       </w:r>
-      <w:proofErr w:type="spellStart"/>
       <w:r>
         <w:rPr>
           <w:rFonts w:hint="eastAsia"/>
@@ -8872,7 +8799,6 @@
         </w:rPr>
         <w:t>Apahce</w:t>
       </w:r>
-      <w:proofErr w:type="spellEnd"/>
       <w:r>
         <w:rPr>
           <w:iCs/>
@@ -8968,9 +8894,9 @@
           <w:sz w:val="24"/>
         </w:rPr>
       </w:pPr>
-      <w:bookmarkStart w:id="23" w:name="_Toc355647592"/>
-      <w:bookmarkStart w:id="24" w:name="_Toc476671210"/>
-      <w:bookmarkStart w:id="25" w:name="_Toc504910696"/>
+      <w:bookmarkStart w:id="24" w:name="_Toc355647592"/>
+      <w:bookmarkStart w:id="25" w:name="_Toc476671210"/>
+      <w:bookmarkStart w:id="26" w:name="_Toc504910696"/>
       <w:r>
         <w:rPr>
           <w:b/>
@@ -8992,9 +8918,9 @@
         </w:rPr>
         <w:t>数据库</w:t>
       </w:r>
-      <w:bookmarkEnd w:id="23"/>
       <w:bookmarkEnd w:id="24"/>
       <w:bookmarkEnd w:id="25"/>
+      <w:bookmarkEnd w:id="26"/>
     </w:p>
     <w:p>
       <w:pPr>
@@ -9203,9 +9129,9 @@
           <w:sz w:val="24"/>
         </w:rPr>
       </w:pPr>
-      <w:bookmarkStart w:id="26" w:name="_Toc383081589"/>
-      <w:bookmarkStart w:id="27" w:name="_Toc476671211"/>
-      <w:bookmarkStart w:id="28" w:name="_Toc504910697"/>
+      <w:bookmarkStart w:id="27" w:name="_Toc383081589"/>
+      <w:bookmarkStart w:id="28" w:name="_Toc476671211"/>
+      <w:bookmarkStart w:id="29" w:name="_Toc504910697"/>
       <w:r>
         <w:rPr>
           <w:b/>
@@ -9234,9 +9160,9 @@
         </w:rPr>
         <w:t>架构技术</w:t>
       </w:r>
-      <w:bookmarkEnd w:id="26"/>
       <w:bookmarkEnd w:id="27"/>
       <w:bookmarkEnd w:id="28"/>
+      <w:bookmarkEnd w:id="29"/>
     </w:p>
     <w:p>
       <w:pPr>
@@ -9488,7 +9414,6 @@
         </w:rPr>
         <w:t>和</w:t>
       </w:r>
-      <w:proofErr w:type="spellStart"/>
       <w:r>
         <w:rPr>
           <w:rFonts w:hint="eastAsia"/>
@@ -9505,7 +9430,6 @@
         </w:rPr>
         <w:t>Work</w:t>
       </w:r>
-      <w:proofErr w:type="spellEnd"/>
       <w:r>
         <w:rPr>
           <w:rFonts w:hint="eastAsia"/>
@@ -9602,7 +9526,6 @@
         </w:rPr>
         <w:t>以</w:t>
       </w:r>
-      <w:proofErr w:type="spellStart"/>
       <w:r>
         <w:rPr>
           <w:rFonts w:hint="eastAsia"/>
@@ -9611,7 +9534,6 @@
         </w:rPr>
         <w:t>WebWork</w:t>
       </w:r>
-      <w:proofErr w:type="spellEnd"/>
       <w:r>
         <w:rPr>
           <w:rFonts w:hint="eastAsia"/>
@@ -9620,7 +9542,6 @@
         </w:rPr>
         <w:t>为核心，采用拦截器的机制来处理用户的请求，这样的设计也使得业务逻辑控制器能够与</w:t>
       </w:r>
-      <w:proofErr w:type="spellStart"/>
       <w:r>
         <w:rPr>
           <w:rFonts w:hint="eastAsia"/>
@@ -9629,7 +9550,6 @@
         </w:rPr>
         <w:t>ServletAPI</w:t>
       </w:r>
-      <w:proofErr w:type="spellEnd"/>
       <w:r>
         <w:rPr>
           <w:rFonts w:hint="eastAsia"/>
@@ -9670,7 +9590,6 @@
         </w:rPr>
         <w:t>可以理解为</w:t>
       </w:r>
-      <w:proofErr w:type="spellStart"/>
       <w:r>
         <w:rPr>
           <w:rFonts w:hint="eastAsia"/>
@@ -9679,7 +9598,6 @@
         </w:rPr>
         <w:t>WebWork</w:t>
       </w:r>
-      <w:proofErr w:type="spellEnd"/>
       <w:r>
         <w:rPr>
           <w:rFonts w:hint="eastAsia"/>
@@ -9720,7 +9638,6 @@
         </w:rPr>
         <w:t>有着太大的变化，但是相对于</w:t>
       </w:r>
-      <w:proofErr w:type="spellStart"/>
       <w:r>
         <w:rPr>
           <w:rFonts w:hint="eastAsia"/>
@@ -9729,7 +9646,6 @@
         </w:rPr>
         <w:t>WebWork</w:t>
       </w:r>
-      <w:proofErr w:type="spellEnd"/>
       <w:r>
         <w:rPr>
           <w:rFonts w:hint="eastAsia"/>
@@ -9836,7 +9752,6 @@
         </w:rPr>
         <w:t>出现的年代比较早，那个时候没有</w:t>
       </w:r>
-      <w:proofErr w:type="spellStart"/>
       <w:r>
         <w:rPr>
           <w:rFonts w:hint="eastAsia"/>
@@ -9845,7 +9760,6 @@
         </w:rPr>
         <w:t>FreeMarker</w:t>
       </w:r>
-      <w:proofErr w:type="spellEnd"/>
       <w:r>
         <w:rPr>
           <w:rFonts w:hint="eastAsia"/>
@@ -10633,7 +10547,6 @@
         <w:spacing w:line="360" w:lineRule="auto"/>
         <w:ind w:firstLineChars="200" w:firstLine="480"/>
         <w:rPr>
-          <w:rFonts w:hint="eastAsia"/>
           <w:iCs/>
           <w:sz w:val="24"/>
         </w:rPr>
@@ -10954,7 +10867,6 @@
           <w:sz w:val="24"/>
         </w:rPr>
       </w:pPr>
-      <w:proofErr w:type="spellStart"/>
       <w:r>
         <w:rPr>
           <w:iCs/>
@@ -10962,7 +10874,6 @@
         </w:rPr>
         <w:t>ActionFormBean</w:t>
       </w:r>
-      <w:proofErr w:type="spellEnd"/>
       <w:r>
         <w:rPr>
           <w:iCs/>
@@ -11026,7 +10937,6 @@
         </w:rPr>
         <w:t>，</w:t>
       </w:r>
-      <w:proofErr w:type="spellStart"/>
       <w:r>
         <w:rPr>
           <w:iCs/>
@@ -11034,7 +10944,6 @@
         </w:rPr>
         <w:t>ActionServlet</w:t>
       </w:r>
-      <w:proofErr w:type="spellEnd"/>
       <w:r>
         <w:rPr>
           <w:iCs/>
@@ -11295,7 +11204,6 @@
         </w:rPr>
         <w:t>在</w:t>
       </w:r>
-      <w:proofErr w:type="spellStart"/>
       <w:r>
         <w:rPr>
           <w:iCs/>
@@ -11303,7 +11211,6 @@
         </w:rPr>
         <w:t>Struts+Spring+Hibernate</w:t>
       </w:r>
-      <w:proofErr w:type="spellEnd"/>
       <w:r>
         <w:rPr>
           <w:iCs/>
@@ -11326,23 +11233,7 @@
           <w:iCs/>
           <w:sz w:val="24"/>
         </w:rPr>
-        <w:t>Struts——&gt;</w:t>
-      </w:r>
-      <w:proofErr w:type="gramStart"/>
-      <w:r>
-        <w:rPr>
-          <w:iCs/>
-          <w:sz w:val="24"/>
-        </w:rPr>
-        <w:t>Spring</w:t>
-      </w:r>
-      <w:proofErr w:type="gramEnd"/>
-      <w:r>
-        <w:rPr>
-          <w:iCs/>
-          <w:sz w:val="24"/>
-        </w:rPr>
-        <w:t>——&gt;Hibernate</w:t>
+        <w:t>Struts——&gt;Spring——&gt;Hibernate</w:t>
       </w:r>
     </w:p>
     <w:p>
@@ -11499,9 +11390,9 @@
           <w:sz w:val="24"/>
         </w:rPr>
       </w:pPr>
-      <w:bookmarkStart w:id="29" w:name="_Toc380173429"/>
-      <w:bookmarkStart w:id="30" w:name="_Toc476671212"/>
-      <w:bookmarkStart w:id="31" w:name="_Toc504910698"/>
+      <w:bookmarkStart w:id="30" w:name="_Toc380173429"/>
+      <w:bookmarkStart w:id="31" w:name="_Toc476671212"/>
+      <w:bookmarkStart w:id="32" w:name="_Toc504910698"/>
       <w:r>
         <w:rPr>
           <w:b/>
@@ -11510,7 +11401,6 @@
         </w:rPr>
         <w:t xml:space="preserve">3 </w:t>
       </w:r>
-      <w:commentRangeStart w:id="32"/>
       <w:r>
         <w:rPr>
           <w:b/>
@@ -11519,16 +11409,9 @@
         </w:rPr>
         <w:t>系统分析</w:t>
       </w:r>
-      <w:bookmarkEnd w:id="29"/>
       <w:bookmarkEnd w:id="30"/>
       <w:bookmarkEnd w:id="31"/>
-      <w:commentRangeEnd w:id="32"/>
-      <w:r>
-        <w:rPr>
-          <w:rStyle w:val="af3"/>
-        </w:rPr>
-        <w:commentReference w:id="32"/>
-      </w:r>
+      <w:bookmarkEnd w:id="32"/>
     </w:p>
     <w:p>
       <w:pPr>
@@ -11540,9 +11423,9 @@
           <w:sz w:val="24"/>
         </w:rPr>
       </w:pPr>
-      <w:bookmarkStart w:id="34" w:name="_Toc380173430"/>
-      <w:bookmarkStart w:id="35" w:name="_Toc476671213"/>
-      <w:bookmarkStart w:id="36" w:name="_Toc504910699"/>
+      <w:bookmarkStart w:id="33" w:name="_Toc380173430"/>
+      <w:bookmarkStart w:id="34" w:name="_Toc476671213"/>
+      <w:bookmarkStart w:id="35" w:name="_Toc504910699"/>
       <w:r>
         <w:rPr>
           <w:b/>
@@ -11557,9 +11440,9 @@
         </w:rPr>
         <w:t>系统设计目标</w:t>
       </w:r>
+      <w:bookmarkEnd w:id="33"/>
       <w:bookmarkEnd w:id="34"/>
       <w:bookmarkEnd w:id="35"/>
-      <w:bookmarkEnd w:id="36"/>
     </w:p>
     <w:p>
       <w:pPr>
@@ -11590,6 +11473,7 @@
         <w:spacing w:line="360" w:lineRule="auto"/>
         <w:ind w:firstLineChars="200" w:firstLine="480"/>
         <w:rPr>
+          <w:rFonts w:hint="eastAsia"/>
           <w:iCs/>
           <w:sz w:val="24"/>
         </w:rPr>
@@ -11646,25 +11530,26 @@
       </w:r>
       <w:r>
         <w:rPr>
-          <w:iCs/>
-          <w:sz w:val="24"/>
-        </w:rPr>
-        <w:t>查询自己</w:t>
-      </w:r>
-      <w:r>
-        <w:rPr>
-          <w:rFonts w:hint="eastAsia"/>
-          <w:iCs/>
-          <w:sz w:val="24"/>
-        </w:rPr>
-        <w:t>需</w:t>
-      </w:r>
-      <w:r>
-        <w:rPr>
-          <w:iCs/>
-          <w:sz w:val="24"/>
-        </w:rPr>
-        <w:t>要</w:t>
+          <w:rFonts w:hint="eastAsia"/>
+          <w:iCs/>
+          <w:sz w:val="24"/>
+        </w:rPr>
+        <w:t>搜索</w:t>
+      </w:r>
+      <w:r>
+        <w:rPr>
+          <w:iCs/>
+          <w:sz w:val="24"/>
+        </w:rPr>
+        <w:t>自己</w:t>
+      </w:r>
+      <w:r>
+        <w:rPr>
+          <w:rFonts w:hint="eastAsia"/>
+          <w:iCs/>
+          <w:sz w:val="24"/>
+        </w:rPr>
+        <w:t>喜欢</w:t>
       </w:r>
       <w:r>
         <w:rPr>
@@ -11686,22 +11571,14 @@
           <w:iCs/>
           <w:sz w:val="24"/>
         </w:rPr>
-        <w:t>信息，然后用个人网络终端完成</w:t>
-      </w:r>
-      <w:r>
-        <w:rPr>
-          <w:rFonts w:hint="eastAsia"/>
-          <w:iCs/>
-          <w:sz w:val="24"/>
-        </w:rPr>
-        <w:t>商品购买</w:t>
-      </w:r>
-      <w:r>
-        <w:rPr>
-          <w:iCs/>
-          <w:sz w:val="24"/>
-        </w:rPr>
-        <w:t>功能。</w:t>
+        <w:t>，然后用</w:t>
+      </w:r>
+      <w:r>
+        <w:rPr>
+          <w:iCs/>
+          <w:sz w:val="24"/>
+        </w:rPr>
+        <w:t>通过网站完成一整个购物过程，并可监控过程。</w:t>
       </w:r>
     </w:p>
     <w:p>
@@ -11732,15 +11609,38 @@
           <w:iCs/>
           <w:sz w:val="24"/>
         </w:rPr>
-        <w:t>）能够顺利的完成信息的维护和管理，其中主要包括对</w:t>
-      </w:r>
-      <w:r>
-        <w:rPr>
-          <w:rFonts w:hint="eastAsia"/>
-          <w:iCs/>
-          <w:sz w:val="24"/>
-        </w:rPr>
-        <w:t>站内新闻、公告、</w:t>
+        <w:t>）能够</w:t>
+      </w:r>
+      <w:r>
+        <w:rPr>
+          <w:rFonts w:hint="eastAsia"/>
+          <w:iCs/>
+          <w:sz w:val="24"/>
+        </w:rPr>
+        <w:t>完整</w:t>
+      </w:r>
+      <w:r>
+        <w:rPr>
+          <w:iCs/>
+          <w:sz w:val="24"/>
+        </w:rPr>
+        <w:t>的完成信息的维护和管理，其中主要包括对</w:t>
+      </w:r>
+      <w:r>
+        <w:rPr>
+          <w:rFonts w:hint="eastAsia"/>
+          <w:iCs/>
+          <w:sz w:val="24"/>
+        </w:rPr>
+        <w:t>站内新闻、广告</w:t>
+      </w:r>
+      <w:r>
+        <w:rPr>
+          <w:rFonts w:hint="eastAsia"/>
+          <w:iCs/>
+          <w:sz w:val="24"/>
+        </w:rPr>
+        <w:t>、</w:t>
       </w:r>
       <w:r>
         <w:rPr>
@@ -11754,7 +11654,22 @@
           <w:iCs/>
           <w:sz w:val="24"/>
         </w:rPr>
-        <w:t>的添加、删除、修改等功能的实现。</w:t>
+        <w:t>的</w:t>
+      </w:r>
+      <w:r>
+        <w:rPr>
+          <w:rFonts w:hint="eastAsia"/>
+          <w:iCs/>
+          <w:sz w:val="24"/>
+        </w:rPr>
+        <w:t>维护</w:t>
+      </w:r>
+      <w:r>
+        <w:rPr>
+          <w:iCs/>
+          <w:sz w:val="24"/>
+        </w:rPr>
+        <w:t>功能的实现。</w:t>
       </w:r>
     </w:p>
     <w:p>
@@ -11785,7 +11700,29 @@
           <w:iCs/>
           <w:sz w:val="24"/>
         </w:rPr>
-        <w:t>）能够具备一个相对高效的信息数据管理方案，可以完成信息的修改与存储等。</w:t>
+        <w:t>）</w:t>
+      </w:r>
+      <w:r>
+        <w:rPr>
+          <w:iCs/>
+          <w:sz w:val="24"/>
+        </w:rPr>
+        <w:t>具备相对高效的信息数据管理方案，可以</w:t>
+      </w:r>
+      <w:r>
+        <w:rPr>
+          <w:rFonts w:hint="eastAsia"/>
+          <w:iCs/>
+          <w:sz w:val="24"/>
+        </w:rPr>
+        <w:t>高效的</w:t>
+      </w:r>
+      <w:r>
+        <w:rPr>
+          <w:iCs/>
+          <w:sz w:val="24"/>
+        </w:rPr>
+        <w:t>完成信息的修改与存储等。</w:t>
       </w:r>
     </w:p>
     <w:p>
@@ -11816,15 +11753,43 @@
           <w:iCs/>
           <w:sz w:val="24"/>
         </w:rPr>
-        <w:t>）系统管理员能够在后台登录以后完成对</w:t>
-      </w:r>
-      <w:r>
-        <w:rPr>
-          <w:rFonts w:hint="eastAsia"/>
-          <w:iCs/>
-          <w:sz w:val="24"/>
-        </w:rPr>
-        <w:t>网上商城信息</w:t>
+        <w:t>）系统管理员能够</w:t>
+      </w:r>
+      <w:r>
+        <w:rPr>
+          <w:iCs/>
+          <w:sz w:val="24"/>
+        </w:rPr>
+        <w:t>登录</w:t>
+      </w:r>
+      <w:r>
+        <w:rPr>
+          <w:iCs/>
+          <w:sz w:val="24"/>
+        </w:rPr>
+        <w:t>后台</w:t>
+      </w:r>
+      <w:r>
+        <w:rPr>
+          <w:iCs/>
+          <w:sz w:val="24"/>
+        </w:rPr>
+        <w:t>以</w:t>
+      </w:r>
+      <w:r>
+        <w:rPr>
+          <w:iCs/>
+          <w:sz w:val="24"/>
+        </w:rPr>
+        <w:t>完成对</w:t>
+      </w:r>
+      <w:r>
+        <w:rPr>
+          <w:rFonts w:hint="eastAsia"/>
+          <w:iCs/>
+          <w:sz w:val="24"/>
+        </w:rPr>
+        <w:t>商城</w:t>
       </w:r>
       <w:r>
         <w:rPr>
@@ -11889,9 +11854,9 @@
           <w:sz w:val="24"/>
         </w:rPr>
       </w:pPr>
-      <w:bookmarkStart w:id="37" w:name="_Toc380173431"/>
-      <w:bookmarkStart w:id="38" w:name="_Toc476671214"/>
-      <w:bookmarkStart w:id="39" w:name="_Toc504910700"/>
+      <w:bookmarkStart w:id="36" w:name="_Toc380173431"/>
+      <w:bookmarkStart w:id="37" w:name="_Toc476671214"/>
+      <w:bookmarkStart w:id="38" w:name="_Toc504910700"/>
       <w:r>
         <w:rPr>
           <w:b/>
@@ -11906,9 +11871,9 @@
         </w:rPr>
         <w:t>系统可行性分析</w:t>
       </w:r>
+      <w:bookmarkEnd w:id="36"/>
       <w:bookmarkEnd w:id="37"/>
       <w:bookmarkEnd w:id="38"/>
-      <w:bookmarkEnd w:id="39"/>
     </w:p>
     <w:p>
       <w:pPr>
@@ -12230,7 +12195,23 @@
           <w:iCs/>
           <w:sz w:val="24"/>
         </w:rPr>
-        <w:t>语言提供了一个共同的机制类似的借口动态模型，设计更集中。另外，在使用</w:t>
+        <w:t>语言提供了一个共同的机制类似的</w:t>
+      </w:r>
+      <w:r>
+        <w:rPr>
+          <w:rFonts w:hint="eastAsia"/>
+          <w:iCs/>
+          <w:sz w:val="24"/>
+        </w:rPr>
+        <w:t>接口</w:t>
+      </w:r>
+      <w:r>
+        <w:rPr>
+          <w:rFonts w:hint="eastAsia"/>
+          <w:iCs/>
+          <w:sz w:val="24"/>
+        </w:rPr>
+        <w:t>动态模型，设计更集中。另外，在使用</w:t>
       </w:r>
       <w:r>
         <w:rPr>
@@ -12263,6 +12244,46 @@
           <w:sz w:val="24"/>
         </w:rPr>
         <w:t>作为本系统开发语言的时候。通过上述分析，该系统的设计实现在软件方面是可行的。</w:t>
+      </w:r>
+      <w:r>
+        <w:rPr>
+          <w:rFonts w:hint="eastAsia"/>
+          <w:iCs/>
+          <w:sz w:val="24"/>
+        </w:rPr>
+        <w:t>并且使用</w:t>
+      </w:r>
+      <w:r>
+        <w:rPr>
+          <w:rFonts w:hint="eastAsia"/>
+          <w:iCs/>
+          <w:sz w:val="24"/>
+        </w:rPr>
+        <w:t>tomcat</w:t>
+      </w:r>
+      <w:r>
+        <w:rPr>
+          <w:rFonts w:hint="eastAsia"/>
+          <w:iCs/>
+          <w:sz w:val="24"/>
+        </w:rPr>
+        <w:t>作为服务器，可以满足大约</w:t>
+      </w:r>
+      <w:r>
+        <w:rPr>
+          <w:rFonts w:hint="eastAsia"/>
+          <w:iCs/>
+          <w:sz w:val="24"/>
+        </w:rPr>
+        <w:t>500</w:t>
+      </w:r>
+      <w:r>
+        <w:rPr>
+          <w:rFonts w:hint="eastAsia"/>
+          <w:iCs/>
+          <w:sz w:val="24"/>
+        </w:rPr>
+        <w:t>的并发量，足以满足企业初期的需求。</w:t>
       </w:r>
     </w:p>
     <w:p>
@@ -12280,7 +12301,15 @@
           <w:iCs/>
           <w:sz w:val="24"/>
         </w:rPr>
-        <w:t>因此，我们进行了三个方面的可行性研究，可以看出，该系统的开发是没有问题的。</w:t>
+        <w:t>至此</w:t>
+      </w:r>
+      <w:r>
+        <w:rPr>
+          <w:rFonts w:hint="eastAsia"/>
+          <w:iCs/>
+          <w:sz w:val="24"/>
+        </w:rPr>
+        <w:t>，我们进行了三个方面的可行性研究，可以看出，该系统的开发是没有问题的。</w:t>
       </w:r>
     </w:p>
     <w:p>
@@ -12293,9 +12322,9 @@
           <w:sz w:val="24"/>
         </w:rPr>
       </w:pPr>
-      <w:bookmarkStart w:id="40" w:name="_Toc380173432"/>
-      <w:bookmarkStart w:id="41" w:name="_Toc476671215"/>
-      <w:bookmarkStart w:id="42" w:name="_Toc504910701"/>
+      <w:bookmarkStart w:id="39" w:name="_Toc380173432"/>
+      <w:bookmarkStart w:id="40" w:name="_Toc476671215"/>
+      <w:bookmarkStart w:id="41" w:name="_Toc504910701"/>
       <w:r>
         <w:rPr>
           <w:b/>
@@ -12310,9 +12339,9 @@
         </w:rPr>
         <w:t>系统功能需求概述</w:t>
       </w:r>
+      <w:bookmarkEnd w:id="39"/>
       <w:bookmarkEnd w:id="40"/>
       <w:bookmarkEnd w:id="41"/>
-      <w:bookmarkEnd w:id="42"/>
     </w:p>
     <w:p>
       <w:pPr>
@@ -12489,8 +12518,8 @@
           <w:sz w:val="24"/>
         </w:rPr>
       </w:pPr>
-      <w:bookmarkStart w:id="43" w:name="_Toc380173433"/>
-      <w:bookmarkStart w:id="44" w:name="_Toc476671216"/>
+      <w:bookmarkStart w:id="42" w:name="_Toc380173433"/>
+      <w:bookmarkStart w:id="43" w:name="_Toc476671216"/>
       <w:r>
         <w:rPr>
           <w:iCs/>
@@ -12540,10 +12569,10 @@
             <v:path o:extrusionok="f" gradientshapeok="t" o:connecttype="rect"/>
             <o:lock v:ext="edit" aspectratio="t"/>
           </v:shapetype>
-          <v:shape id="_x0000_i1025" type="#_x0000_t75" style="width:327.2pt;height:252pt" o:ole="">
-            <v:imagedata r:id="rId11" o:title=""/>
+          <v:shape id="_x0000_i1025" type="#_x0000_t75" style="width:327pt;height:252pt" o:ole="">
+            <v:imagedata r:id="rId9" o:title=""/>
           </v:shape>
-          <o:OLEObject Type="Embed" ProgID="Visio.Drawing.15" ShapeID="_x0000_i1025" DrawAspect="Content" ObjectID="_1583179686" r:id="rId12"/>
+          <o:OLEObject Type="Embed" ProgID="Visio.Drawing.15" ShapeID="_x0000_i1025" DrawAspect="Content" ObjectID="_1583773104" r:id="rId10"/>
         </w:object>
       </w:r>
     </w:p>
@@ -12595,7 +12624,7 @@
           <w:sz w:val="24"/>
         </w:rPr>
       </w:pPr>
-      <w:bookmarkStart w:id="45" w:name="_Toc504910702"/>
+      <w:bookmarkStart w:id="44" w:name="_Toc504910702"/>
       <w:r>
         <w:rPr>
           <w:b/>
@@ -12610,9 +12639,9 @@
         </w:rPr>
         <w:t>系统设计规则</w:t>
       </w:r>
+      <w:bookmarkEnd w:id="42"/>
       <w:bookmarkEnd w:id="43"/>
       <w:bookmarkEnd w:id="44"/>
-      <w:bookmarkEnd w:id="45"/>
     </w:p>
     <w:p>
       <w:pPr>
@@ -12625,10 +12654,18 @@
       </w:pPr>
       <w:r>
         <w:rPr>
-          <w:iCs/>
-          <w:sz w:val="24"/>
-        </w:rPr>
-        <w:t>自己的设计规则无论在哪个</w:t>
+          <w:rFonts w:hint="eastAsia"/>
+          <w:iCs/>
+          <w:sz w:val="24"/>
+        </w:rPr>
+        <w:t>系统</w:t>
+      </w:r>
+      <w:r>
+        <w:rPr>
+          <w:iCs/>
+          <w:sz w:val="24"/>
+        </w:rPr>
+        <w:t>的设计规则无论在哪个</w:t>
       </w:r>
       <w:r>
         <w:rPr>
@@ -12659,15 +12696,38 @@
           <w:iCs/>
           <w:sz w:val="24"/>
         </w:rPr>
-        <w:t>简单性：对于一个系统来说是非常重要的是系统操作简单易懂的同时，也要</w:t>
-      </w:r>
-      <w:r>
-        <w:rPr>
-          <w:iCs/>
-          <w:sz w:val="24"/>
-        </w:rPr>
         <w:lastRenderedPageBreak/>
-        <w:t>让实现系统的功能得到实现。</w:t>
+        <w:t>简单性：对于一个系统来说是非常重要的</w:t>
+      </w:r>
+      <w:r>
+        <w:rPr>
+          <w:rFonts w:hint="eastAsia"/>
+          <w:iCs/>
+          <w:sz w:val="24"/>
+        </w:rPr>
+        <w:t>，使</w:t>
+      </w:r>
+      <w:r>
+        <w:rPr>
+          <w:iCs/>
+          <w:sz w:val="24"/>
+        </w:rPr>
+        <w:t>系统操作简单易懂的同时，也要让</w:t>
+      </w:r>
+      <w:r>
+        <w:rPr>
+          <w:rFonts w:hint="eastAsia"/>
+          <w:iCs/>
+          <w:sz w:val="24"/>
+        </w:rPr>
+        <w:t>系统的功能完善，具备健壮性</w:t>
+      </w:r>
+      <w:r>
+        <w:rPr>
+          <w:iCs/>
+          <w:sz w:val="24"/>
+        </w:rPr>
+        <w:t>。</w:t>
       </w:r>
     </w:p>
     <w:p>
@@ -12692,7 +12752,7 @@
           <w:iCs/>
           <w:sz w:val="24"/>
         </w:rPr>
-        <w:t>网上商城系统</w:t>
+        <w:t>网络购物的</w:t>
       </w:r>
       <w:r>
         <w:rPr>
@@ -12872,7 +12932,22 @@
           <w:iCs/>
           <w:sz w:val="24"/>
         </w:rPr>
-        <w:t>，具有良好的实用性。</w:t>
+        <w:t>，</w:t>
+      </w:r>
+      <w:r>
+        <w:rPr>
+          <w:rFonts w:hint="eastAsia"/>
+          <w:iCs/>
+          <w:sz w:val="24"/>
+        </w:rPr>
+        <w:t>基本满足了一个商城的所有需求，因此</w:t>
+      </w:r>
+      <w:r>
+        <w:rPr>
+          <w:iCs/>
+          <w:sz w:val="24"/>
+        </w:rPr>
+        <w:t>具有良好的实用性。</w:t>
       </w:r>
     </w:p>
     <w:p>
@@ -12885,8 +12960,8 @@
           <w:sz w:val="24"/>
         </w:rPr>
       </w:pPr>
-      <w:bookmarkStart w:id="46" w:name="_Toc476671217"/>
-      <w:bookmarkStart w:id="47" w:name="_Toc504910703"/>
+      <w:bookmarkStart w:id="45" w:name="_Toc476671217"/>
+      <w:bookmarkStart w:id="46" w:name="_Toc504910703"/>
       <w:r>
         <w:rPr>
           <w:b/>
@@ -12901,8 +12976,8 @@
         </w:rPr>
         <w:t>运行环境</w:t>
       </w:r>
+      <w:bookmarkEnd w:id="45"/>
       <w:bookmarkEnd w:id="46"/>
-      <w:bookmarkEnd w:id="47"/>
     </w:p>
     <w:p>
       <w:pPr>
@@ -13108,7 +13183,22 @@
           <w:iCs/>
           <w:sz w:val="24"/>
         </w:rPr>
-        <w:t>）服务器端硬件平台：</w:t>
+        <w:t>）</w:t>
+      </w:r>
+      <w:commentRangeStart w:id="47"/>
+      <w:r>
+        <w:rPr>
+          <w:iCs/>
+          <w:sz w:val="24"/>
+        </w:rPr>
+        <w:t>服务器端硬件平台：</w:t>
+      </w:r>
+      <w:commentRangeEnd w:id="47"/>
+      <w:r>
+        <w:rPr>
+          <w:rStyle w:val="af3"/>
+        </w:rPr>
+        <w:commentReference w:id="47"/>
       </w:r>
     </w:p>
     <w:p>
@@ -13139,39 +13229,7 @@
           <w:iCs/>
           <w:sz w:val="24"/>
         </w:rPr>
-        <w:t xml:space="preserve">Intel  Xeon  Quad Core  E5530 80W 2.40GHz/5.8GT/8MB Cache, 2x2GB DDR3-1066MHz, 2.5in HS 146GB SAS,HS  675W PSU, </w:t>
-      </w:r>
-      <w:proofErr w:type="spellStart"/>
-      <w:r>
-        <w:rPr>
-          <w:iCs/>
-          <w:sz w:val="24"/>
-        </w:rPr>
-        <w:t>ServeRAID</w:t>
-      </w:r>
-      <w:proofErr w:type="spellEnd"/>
-      <w:r>
-        <w:rPr>
-          <w:iCs/>
-          <w:sz w:val="24"/>
-        </w:rPr>
-        <w:t xml:space="preserve"> MR10i(RAID 5), 2*Giga </w:t>
-      </w:r>
-      <w:proofErr w:type="spellStart"/>
-      <w:r>
-        <w:rPr>
-          <w:iCs/>
-          <w:sz w:val="24"/>
-        </w:rPr>
-        <w:t>Ethernet,Light</w:t>
-      </w:r>
-      <w:proofErr w:type="spellEnd"/>
-      <w:r>
-        <w:rPr>
-          <w:iCs/>
-          <w:sz w:val="24"/>
-        </w:rPr>
-        <w:t xml:space="preserve"> Path, CD-RW/DVD Combo, 1U,3 Years Onsite Next Business Day. 146GB 10K 6Gbps SAS 2.5" SFF Slim-HS HDD x3550M2/x3650M2/HS22</w:t>
+        <w:t>Intel  Xeon  Quad Core  E5530 80W 2.40GHz/5.8GT/8MB Cache, 2x2GB DDR3-1066MHz, 2.5in HS 146GB SAS,HS  675W PSU, ServeRAID MR10i(RAID 5), 2*Giga Ethernet,Light Path, CD-RW/DVD Combo, 1U,3 Years Onsite Next Business Day. 146GB 10K 6Gbps SAS 2.5" SFF Slim-HS HDD x3550M2/x3650M2/HS22</w:t>
       </w:r>
     </w:p>
     <w:p>
@@ -13220,6 +13278,21 @@
           <w:sz w:val="24"/>
         </w:rPr>
         <w:t>Windows 7</w:t>
+      </w:r>
+      <w:r>
+        <w:rPr>
+          <w:iCs/>
+          <w:sz w:val="24"/>
+        </w:rPr>
+        <w:t xml:space="preserve"> </w:t>
+      </w:r>
+      <w:r>
+        <w:rPr>
+          <w:rFonts w:hint="eastAsia"/>
+          <w:iCs/>
+          <w:sz w:val="24"/>
+        </w:rPr>
+        <w:t>x64</w:t>
       </w:r>
     </w:p>
     <w:p>
@@ -13383,7 +13456,15 @@
           <w:kern w:val="0"/>
           <w:sz w:val="24"/>
         </w:rPr>
-        <w:t>．可行性。架构的设计是真个</w:t>
+        <w:t>．</w:t>
+      </w:r>
+      <w:r>
+        <w:rPr>
+          <w:rFonts w:hint="eastAsia"/>
+          <w:kern w:val="0"/>
+          <w:sz w:val="24"/>
+        </w:rPr>
+        <w:t>可行性。架构的设计是真个</w:t>
       </w:r>
       <w:r>
         <w:rPr>
@@ -13424,7 +13505,23 @@
           <w:kern w:val="0"/>
           <w:sz w:val="24"/>
         </w:rPr>
-        <w:t>．可靠性。系统的可靠性对于商业经营和管理来说，</w:t>
+        <w:t>．</w:t>
+      </w:r>
+      <w:r>
+        <w:rPr>
+          <w:rFonts w:hint="eastAsia"/>
+          <w:kern w:val="0"/>
+          <w:sz w:val="24"/>
+        </w:rPr>
+        <w:t>高容错</w:t>
+      </w:r>
+      <w:r>
+        <w:rPr>
+          <w:rFonts w:hint="eastAsia"/>
+          <w:kern w:val="0"/>
+          <w:sz w:val="24"/>
+        </w:rPr>
+        <w:t>。系统的可靠性对于商业经营和管理来说，</w:t>
       </w:r>
       <w:r>
         <w:rPr>
@@ -13566,7 +13663,15 @@
           <w:kern w:val="0"/>
           <w:sz w:val="24"/>
         </w:rPr>
-        <w:t>．可定制化。在系统功能</w:t>
+        <w:t>．高可用</w:t>
+      </w:r>
+      <w:r>
+        <w:rPr>
+          <w:rFonts w:hint="eastAsia"/>
+          <w:kern w:val="0"/>
+          <w:sz w:val="24"/>
+        </w:rPr>
+        <w:t>。在系统功能</w:t>
       </w:r>
       <w:r>
         <w:rPr>
@@ -13663,7 +13768,23 @@
           <w:kern w:val="0"/>
           <w:sz w:val="24"/>
         </w:rPr>
-        <w:t>．可维护性。系统的</w:t>
+        <w:t>．</w:t>
+      </w:r>
+      <w:r>
+        <w:rPr>
+          <w:rFonts w:hint="eastAsia"/>
+          <w:kern w:val="0"/>
+          <w:sz w:val="24"/>
+        </w:rPr>
+        <w:t>便于维护</w:t>
+      </w:r>
+      <w:r>
+        <w:rPr>
+          <w:rFonts w:hint="eastAsia"/>
+          <w:kern w:val="0"/>
+          <w:sz w:val="24"/>
+        </w:rPr>
+        <w:t>。系统的</w:t>
       </w:r>
       <w:r>
         <w:rPr>
@@ -13790,7 +13911,15 @@
           <w:kern w:val="0"/>
           <w:sz w:val="24"/>
         </w:rPr>
-        <w:t>．简单性。系统操作必须简单</w:t>
+        <w:t>．易用</w:t>
+      </w:r>
+      <w:r>
+        <w:rPr>
+          <w:rFonts w:hint="eastAsia"/>
+          <w:kern w:val="0"/>
+          <w:sz w:val="24"/>
+        </w:rPr>
+        <w:t>性。系统操作必须简单</w:t>
       </w:r>
       <w:r>
         <w:rPr>
@@ -13872,7 +14001,21 @@
           <w:rFonts w:ascii="宋体" w:hAnsi="宋体" w:hint="eastAsia"/>
           <w:sz w:val="24"/>
         </w:rPr>
-        <w:t>来建立系统的架构设计模型。将信息系统中对象分层，可分为三层：用户界面层、业务层、数据访问层（如下图</w:t>
+        <w:t>来建</w:t>
+      </w:r>
+      <w:r>
+        <w:rPr>
+          <w:rFonts w:ascii="宋体" w:hAnsi="宋体" w:hint="eastAsia"/>
+          <w:sz w:val="24"/>
+        </w:rPr>
+        <w:t>立系统的架构设计模型。将信息系统中对象分层，可分为三层：控制</w:t>
+      </w:r>
+      <w:r>
+        <w:rPr>
+          <w:rFonts w:ascii="宋体" w:hAnsi="宋体" w:hint="eastAsia"/>
+          <w:sz w:val="24"/>
+        </w:rPr>
+        <w:t>层、业务层、数据访问层（如下图</w:t>
       </w:r>
       <w:r>
         <w:rPr>
@@ -13918,10 +14061,10 @@
       </w:pPr>
       <w:r>
         <w:object w:dxaOrig="7995" w:dyaOrig="4815" w14:anchorId="1D895AFE">
-          <v:shape id="_x0000_i1026" type="#_x0000_t75" style="width:391.15pt;height:238.05pt" o:ole="">
+          <v:shape id="_x0000_i1026" type="#_x0000_t75" style="width:390.75pt;height:237.75pt" o:ole="">
             <v:imagedata r:id="rId13" o:title=""/>
           </v:shape>
-          <o:OLEObject Type="Embed" ProgID="Visio.Drawing.11" ShapeID="_x0000_i1026" DrawAspect="Content" ObjectID="_1583179687" r:id="rId14"/>
+          <o:OLEObject Type="Embed" ProgID="Visio.Drawing.11" ShapeID="_x0000_i1026" DrawAspect="Content" ObjectID="_1583773105" r:id="rId14"/>
         </w:object>
       </w:r>
     </w:p>
@@ -13972,10 +14115,10 @@
           <w:rFonts w:ascii="Calibri" w:hAnsi="Calibri"/>
         </w:rPr>
         <w:object w:dxaOrig="5310" w:dyaOrig="3750" w14:anchorId="39748975">
-          <v:shape id="_x0000_i1027" type="#_x0000_t75" style="width:265.95pt;height:188.05pt" o:ole="">
+          <v:shape id="_x0000_i1027" type="#_x0000_t75" style="width:266.25pt;height:188.25pt" o:ole="">
             <v:imagedata r:id="rId15" o:title=""/>
           </v:shape>
-          <o:OLEObject Type="Embed" ProgID="Visio.Drawing.15" ShapeID="_x0000_i1027" DrawAspect="Content" ObjectID="_1583179688" r:id="rId16"/>
+          <o:OLEObject Type="Embed" ProgID="Visio.Drawing.15" ShapeID="_x0000_i1027" DrawAspect="Content" ObjectID="_1583773106" r:id="rId16"/>
         </w:object>
       </w:r>
     </w:p>
@@ -14093,10 +14236,10 @@
       </w:pPr>
       <w:r>
         <w:object w:dxaOrig="8892" w:dyaOrig="6960" w14:anchorId="46CA1669">
-          <v:shape id="_x0000_i1028" type="#_x0000_t75" style="width:415.9pt;height:325.05pt" o:ole="">
+          <v:shape id="_x0000_i1028" type="#_x0000_t75" style="width:415.5pt;height:324.75pt" o:ole="">
             <v:imagedata r:id="rId17" o:title=""/>
           </v:shape>
-          <o:OLEObject Type="Embed" ProgID="Visio.Drawing.15" ShapeID="_x0000_i1028" DrawAspect="Content" ObjectID="_1583179689" r:id="rId18"/>
+          <o:OLEObject Type="Embed" ProgID="Visio.Drawing.15" ShapeID="_x0000_i1028" DrawAspect="Content" ObjectID="_1583773107" r:id="rId18"/>
         </w:object>
       </w:r>
     </w:p>
@@ -14214,7 +14357,35 @@
           <w:rFonts w:ascii="宋体" w:hAnsi="宋体" w:hint="eastAsia"/>
           <w:sz w:val="24"/>
         </w:rPr>
-        <w:t>、用户界面对象在接收了用户的输入请求后，向业务代理对象发送处理请求。</w:t>
+        <w:t>、</w:t>
+      </w:r>
+      <w:r>
+        <w:rPr>
+          <w:rFonts w:ascii="宋体" w:hAnsi="宋体" w:hint="eastAsia"/>
+          <w:sz w:val="24"/>
+        </w:rPr>
+        <w:t>控制层</w:t>
+      </w:r>
+      <w:r>
+        <w:rPr>
+          <w:rFonts w:ascii="宋体" w:hAnsi="宋体" w:hint="eastAsia"/>
+          <w:sz w:val="24"/>
+        </w:rPr>
+        <w:t>对象在接收了用户的输入请求</w:t>
+      </w:r>
+      <w:r>
+        <w:rPr>
+          <w:rFonts w:ascii="宋体" w:hAnsi="宋体" w:hint="eastAsia"/>
+          <w:sz w:val="24"/>
+        </w:rPr>
+        <w:t>后，调用</w:t>
+      </w:r>
+      <w:r>
+        <w:rPr>
+          <w:rFonts w:ascii="宋体" w:hAnsi="宋体" w:hint="eastAsia"/>
+          <w:sz w:val="24"/>
+        </w:rPr>
+        <w:t>业务代理对象发送处理请求。</w:t>
       </w:r>
     </w:p>
     <w:p>
@@ -14238,7 +14409,21 @@
           <w:rFonts w:ascii="宋体" w:hAnsi="宋体" w:hint="eastAsia"/>
           <w:sz w:val="24"/>
         </w:rPr>
-        <w:t>、业务代理对象接收到请求后，向权限管理对象发送验证权限请求。</w:t>
+        <w:t>、业务代理</w:t>
+      </w:r>
+      <w:r>
+        <w:rPr>
+          <w:rFonts w:ascii="宋体" w:hAnsi="宋体" w:hint="eastAsia"/>
+          <w:sz w:val="24"/>
+        </w:rPr>
+        <w:t>对象接收到请求后，调用</w:t>
+      </w:r>
+      <w:r>
+        <w:rPr>
+          <w:rFonts w:ascii="宋体" w:hAnsi="宋体" w:hint="eastAsia"/>
+          <w:sz w:val="24"/>
+        </w:rPr>
+        <w:t>权限管理对象发送验证权限请求。</w:t>
       </w:r>
     </w:p>
     <w:p>
@@ -14310,7 +14495,21 @@
           <w:rFonts w:ascii="宋体" w:hAnsi="宋体" w:hint="eastAsia"/>
           <w:sz w:val="24"/>
         </w:rPr>
-        <w:t>、业务对象进行业务处理。对于业务处理中的数据持久化操作，通过访问数据库访问对象进行操作，期间的任何异常都交给异常处理对象处理。最后返回处理结果信息给业务代理对象。</w:t>
+        <w:t>、业务对象进行业务处理。对于业务处理中的数</w:t>
+      </w:r>
+      <w:r>
+        <w:rPr>
+          <w:rFonts w:ascii="宋体" w:hAnsi="宋体" w:hint="eastAsia"/>
+          <w:sz w:val="24"/>
+        </w:rPr>
+        <w:t>据持久化操作，通过调用</w:t>
+      </w:r>
+      <w:r>
+        <w:rPr>
+          <w:rFonts w:ascii="宋体" w:hAnsi="宋体" w:hint="eastAsia"/>
+          <w:sz w:val="24"/>
+        </w:rPr>
+        <w:t>数据库访问对象进行操作，期间的任何异常都交给异常处理对象处理。最后返回处理结果信息给业务代理对象。</w:t>
       </w:r>
     </w:p>
     <w:p>
@@ -14377,10 +14576,10 @@
       </w:pPr>
       <w:r>
         <w:object w:dxaOrig="11378" w:dyaOrig="9912" w14:anchorId="51CA89DE">
-          <v:shape id="_x0000_i1029" type="#_x0000_t75" style="width:455.1pt;height:401.35pt" o:ole="">
+          <v:shape id="_x0000_i1029" type="#_x0000_t75" style="width:455.25pt;height:401.25pt" o:ole="">
             <v:imagedata r:id="rId19" o:title=""/>
           </v:shape>
-          <o:OLEObject Type="Embed" ProgID="Visio.Drawing.11" ShapeID="_x0000_i1029" DrawAspect="Content" ObjectID="_1583179690" r:id="rId20"/>
+          <o:OLEObject Type="Embed" ProgID="Visio.Drawing.11" ShapeID="_x0000_i1029" DrawAspect="Content" ObjectID="_1583773108" r:id="rId20"/>
         </w:object>
       </w:r>
       <w:r>
@@ -14454,7 +14653,7 @@
         </w:rPr>
         <w:t>数据库结构设计</w:t>
       </w:r>
-      <w:bookmarkEnd w:id="0"/>
+      <w:bookmarkEnd w:id="1"/>
       <w:bookmarkEnd w:id="69"/>
       <w:bookmarkEnd w:id="70"/>
     </w:p>
@@ -14631,10 +14830,10 @@
       </w:pPr>
       <w:r>
         <w:object w:dxaOrig="6960" w:dyaOrig="4692" w14:anchorId="6217EDAD">
-          <v:shape id="_x0000_i1030" type="#_x0000_t75" style="width:348.2pt;height:234.8pt" o:ole="">
+          <v:shape id="_x0000_i1030" type="#_x0000_t75" style="width:348pt;height:234.75pt" o:ole="">
             <v:imagedata r:id="rId21" o:title=""/>
           </v:shape>
-          <o:OLEObject Type="Embed" ProgID="Visio.Drawing.15" ShapeID="_x0000_i1030" DrawAspect="Content" ObjectID="_1583179691" r:id="rId22"/>
+          <o:OLEObject Type="Embed" ProgID="Visio.Drawing.15" ShapeID="_x0000_i1030" DrawAspect="Content" ObjectID="_1583773109" r:id="rId22"/>
         </w:object>
       </w:r>
     </w:p>
@@ -14702,10 +14901,10 @@
       </w:pPr>
       <w:r>
         <w:object w:dxaOrig="6960" w:dyaOrig="4692" w14:anchorId="4B05F27E">
-          <v:shape id="_x0000_i1031" type="#_x0000_t75" style="width:348.2pt;height:234.8pt" o:ole="">
+          <v:shape id="_x0000_i1031" type="#_x0000_t75" style="width:348pt;height:234.75pt" o:ole="">
             <v:imagedata r:id="rId23" o:title=""/>
           </v:shape>
-          <o:OLEObject Type="Embed" ProgID="Visio.Drawing.15" ShapeID="_x0000_i1031" DrawAspect="Content" ObjectID="_1583179692" r:id="rId24"/>
+          <o:OLEObject Type="Embed" ProgID="Visio.Drawing.15" ShapeID="_x0000_i1031" DrawAspect="Content" ObjectID="_1583773110" r:id="rId24"/>
         </w:object>
       </w:r>
     </w:p>
@@ -14773,10 +14972,10 @@
       </w:pPr>
       <w:r>
         <w:object w:dxaOrig="6960" w:dyaOrig="4692" w14:anchorId="3E34B426">
-          <v:shape id="_x0000_i1032" type="#_x0000_t75" style="width:348.2pt;height:234.8pt" o:ole="">
+          <v:shape id="_x0000_i1032" type="#_x0000_t75" style="width:348pt;height:234.75pt" o:ole="">
             <v:imagedata r:id="rId25" o:title=""/>
           </v:shape>
-          <o:OLEObject Type="Embed" ProgID="Visio.Drawing.15" ShapeID="_x0000_i1032" DrawAspect="Content" ObjectID="_1583179693" r:id="rId26"/>
+          <o:OLEObject Type="Embed" ProgID="Visio.Drawing.15" ShapeID="_x0000_i1032" DrawAspect="Content" ObjectID="_1583773111" r:id="rId26"/>
         </w:object>
       </w:r>
     </w:p>
@@ -14856,10 +15055,10 @@
       </w:pPr>
       <w:r>
         <w:object w:dxaOrig="6960" w:dyaOrig="4692" w14:anchorId="06EFF09F">
-          <v:shape id="_x0000_i1033" type="#_x0000_t75" style="width:348.2pt;height:234.8pt" o:ole="">
+          <v:shape id="_x0000_i1033" type="#_x0000_t75" style="width:348pt;height:234.75pt" o:ole="">
             <v:imagedata r:id="rId27" o:title=""/>
           </v:shape>
-          <o:OLEObject Type="Embed" ProgID="Visio.Drawing.15" ShapeID="_x0000_i1033" DrawAspect="Content" ObjectID="_1583179694" r:id="rId28"/>
+          <o:OLEObject Type="Embed" ProgID="Visio.Drawing.15" ShapeID="_x0000_i1033" DrawAspect="Content" ObjectID="_1583773112" r:id="rId28"/>
         </w:object>
       </w:r>
     </w:p>
@@ -15009,7 +15208,22 @@
           <w:iCs/>
           <w:sz w:val="24"/>
         </w:rPr>
-        <w:t>由于论文的字数有限，这里引用的表只是设计的一部分。</w:t>
+        <w:t>由于论文的</w:t>
+      </w:r>
+      <w:r>
+        <w:rPr>
+          <w:rFonts w:hint="eastAsia"/>
+          <w:iCs/>
+          <w:sz w:val="24"/>
+        </w:rPr>
+        <w:t>篇幅</w:t>
+      </w:r>
+      <w:r>
+        <w:rPr>
+          <w:iCs/>
+          <w:sz w:val="24"/>
+        </w:rPr>
+        <w:t>有限，这里引用的表只是设计的一部分。</w:t>
       </w:r>
     </w:p>
     <w:p>
@@ -15340,7 +15554,6 @@
                 <w:szCs w:val="20"/>
               </w:rPr>
             </w:pPr>
-            <w:proofErr w:type="spellStart"/>
             <w:r>
               <w:rPr>
                 <w:rFonts w:ascii="Arial" w:hAnsi="Arial" w:cs="Arial"/>
@@ -15349,7 +15562,6 @@
               </w:rPr>
               <w:t>adminid</w:t>
             </w:r>
-            <w:proofErr w:type="spellEnd"/>
           </w:p>
         </w:tc>
         <w:tc>
@@ -15402,7 +15614,6 @@
                 <w:szCs w:val="20"/>
               </w:rPr>
             </w:pPr>
-            <w:proofErr w:type="spellStart"/>
             <w:r>
               <w:rPr>
                 <w:rFonts w:ascii="Arial" w:hAnsi="Arial" w:cs="Arial"/>
@@ -15411,7 +15622,6 @@
               </w:rPr>
               <w:t>int</w:t>
             </w:r>
-            <w:proofErr w:type="spellEnd"/>
           </w:p>
         </w:tc>
         <w:tc>
@@ -15902,7 +16112,6 @@
                 <w:szCs w:val="20"/>
               </w:rPr>
             </w:pPr>
-            <w:proofErr w:type="spellStart"/>
             <w:r>
               <w:rPr>
                 <w:rFonts w:ascii="Arial" w:hAnsi="Arial" w:cs="Arial"/>
@@ -15911,7 +16120,6 @@
               </w:rPr>
               <w:t>realname</w:t>
             </w:r>
-            <w:proofErr w:type="spellEnd"/>
           </w:p>
         </w:tc>
         <w:tc>
@@ -16582,7 +16790,6 @@
                 <w:szCs w:val="20"/>
               </w:rPr>
             </w:pPr>
-            <w:proofErr w:type="spellStart"/>
             <w:r>
               <w:rPr>
                 <w:rFonts w:ascii="Arial" w:hAnsi="Arial" w:cs="Arial"/>
@@ -16591,7 +16798,6 @@
               </w:rPr>
               <w:t>articleid</w:t>
             </w:r>
-            <w:proofErr w:type="spellEnd"/>
           </w:p>
         </w:tc>
         <w:tc>
@@ -16644,7 +16850,6 @@
                 <w:szCs w:val="20"/>
               </w:rPr>
             </w:pPr>
-            <w:proofErr w:type="spellStart"/>
             <w:r>
               <w:rPr>
                 <w:rFonts w:ascii="Arial" w:hAnsi="Arial" w:cs="Arial"/>
@@ -16653,7 +16858,6 @@
               </w:rPr>
               <w:t>int</w:t>
             </w:r>
-            <w:proofErr w:type="spellEnd"/>
           </w:p>
         </w:tc>
         <w:tc>
@@ -17330,7 +17534,6 @@
                 <w:szCs w:val="20"/>
               </w:rPr>
             </w:pPr>
-            <w:proofErr w:type="spellStart"/>
             <w:r>
               <w:rPr>
                 <w:rFonts w:ascii="Arial" w:hAnsi="Arial" w:cs="Arial"/>
@@ -17339,7 +17542,6 @@
               </w:rPr>
               <w:t>addtime</w:t>
             </w:r>
-            <w:proofErr w:type="spellEnd"/>
           </w:p>
         </w:tc>
         <w:tc>
@@ -17710,7 +17912,6 @@
         </w:rPr>
         <w:t>）</w:t>
       </w:r>
-      <w:proofErr w:type="spellStart"/>
       <w:r>
         <w:rPr>
           <w:rFonts w:hint="eastAsia"/>
@@ -17719,7 +17920,6 @@
         </w:rPr>
         <w:t>bcate</w:t>
       </w:r>
-      <w:proofErr w:type="spellEnd"/>
       <w:r>
         <w:rPr>
           <w:rFonts w:hint="eastAsia"/>
@@ -17762,7 +17962,6 @@
         </w:rPr>
         <w:t xml:space="preserve">3 </w:t>
       </w:r>
-      <w:proofErr w:type="spellStart"/>
       <w:r>
         <w:rPr>
           <w:rFonts w:hint="eastAsia"/>
@@ -17771,7 +17970,6 @@
         </w:rPr>
         <w:t>bcate</w:t>
       </w:r>
-      <w:proofErr w:type="spellEnd"/>
       <w:r>
         <w:rPr>
           <w:rFonts w:hint="eastAsia"/>
@@ -18015,7 +18213,6 @@
                 <w:szCs w:val="20"/>
               </w:rPr>
             </w:pPr>
-            <w:proofErr w:type="spellStart"/>
             <w:r>
               <w:rPr>
                 <w:rFonts w:ascii="Arial" w:hAnsi="Arial" w:cs="Arial"/>
@@ -18024,7 +18221,6 @@
               </w:rPr>
               <w:t>bcateid</w:t>
             </w:r>
-            <w:proofErr w:type="spellEnd"/>
           </w:p>
         </w:tc>
         <w:tc>
@@ -18077,7 +18273,6 @@
                 <w:szCs w:val="20"/>
               </w:rPr>
             </w:pPr>
-            <w:proofErr w:type="spellStart"/>
             <w:r>
               <w:rPr>
                 <w:rFonts w:ascii="Arial" w:hAnsi="Arial" w:cs="Arial"/>
@@ -18086,7 +18281,6 @@
               </w:rPr>
               <w:t>int</w:t>
             </w:r>
-            <w:proofErr w:type="spellEnd"/>
           </w:p>
         </w:tc>
         <w:tc>
@@ -18205,7 +18399,6 @@
                 <w:szCs w:val="20"/>
               </w:rPr>
             </w:pPr>
-            <w:proofErr w:type="spellStart"/>
             <w:r>
               <w:rPr>
                 <w:rFonts w:ascii="Arial" w:hAnsi="Arial" w:cs="Arial"/>
@@ -18214,7 +18407,6 @@
               </w:rPr>
               <w:t>bcatename</w:t>
             </w:r>
-            <w:proofErr w:type="spellEnd"/>
           </w:p>
         </w:tc>
         <w:tc>
@@ -18698,7 +18890,6 @@
                 <w:szCs w:val="20"/>
               </w:rPr>
             </w:pPr>
-            <w:proofErr w:type="spellStart"/>
             <w:r>
               <w:rPr>
                 <w:rFonts w:ascii="Arial" w:hAnsi="Arial" w:cs="Arial"/>
@@ -18707,7 +18898,6 @@
               </w:rPr>
               <w:t>cartid</w:t>
             </w:r>
-            <w:proofErr w:type="spellEnd"/>
           </w:p>
         </w:tc>
         <w:tc>
@@ -18760,7 +18950,6 @@
                 <w:szCs w:val="20"/>
               </w:rPr>
             </w:pPr>
-            <w:proofErr w:type="spellStart"/>
             <w:r>
               <w:rPr>
                 <w:rFonts w:ascii="Arial" w:hAnsi="Arial" w:cs="Arial"/>
@@ -18769,7 +18958,6 @@
               </w:rPr>
               <w:t>int</w:t>
             </w:r>
-            <w:proofErr w:type="spellEnd"/>
           </w:p>
         </w:tc>
         <w:tc>
@@ -18888,7 +19076,6 @@
                 <w:szCs w:val="20"/>
               </w:rPr>
             </w:pPr>
-            <w:proofErr w:type="spellStart"/>
             <w:r>
               <w:rPr>
                 <w:rFonts w:ascii="Arial" w:hAnsi="Arial" w:cs="Arial"/>
@@ -18897,7 +19084,6 @@
               </w:rPr>
               <w:t>usersid</w:t>
             </w:r>
-            <w:proofErr w:type="spellEnd"/>
           </w:p>
         </w:tc>
         <w:tc>
@@ -19076,7 +19262,6 @@
                 <w:szCs w:val="20"/>
               </w:rPr>
             </w:pPr>
-            <w:proofErr w:type="spellStart"/>
             <w:r>
               <w:rPr>
                 <w:rFonts w:ascii="Arial" w:hAnsi="Arial" w:cs="Arial"/>
@@ -19085,7 +19270,6 @@
               </w:rPr>
               <w:t>goodsid</w:t>
             </w:r>
-            <w:proofErr w:type="spellEnd"/>
           </w:p>
         </w:tc>
         <w:tc>
@@ -19264,7 +19448,6 @@
                 <w:szCs w:val="20"/>
               </w:rPr>
             </w:pPr>
-            <w:proofErr w:type="spellStart"/>
             <w:r>
               <w:rPr>
                 <w:rFonts w:ascii="Arial" w:hAnsi="Arial" w:cs="Arial"/>
@@ -19273,7 +19456,6 @@
               </w:rPr>
               <w:t>num</w:t>
             </w:r>
-            <w:proofErr w:type="spellEnd"/>
           </w:p>
         </w:tc>
         <w:tc>
@@ -19638,7 +19820,6 @@
                 <w:szCs w:val="20"/>
               </w:rPr>
             </w:pPr>
-            <w:proofErr w:type="spellStart"/>
             <w:r>
               <w:rPr>
                 <w:rFonts w:ascii="Arial" w:hAnsi="Arial" w:cs="Arial"/>
@@ -19647,7 +19828,6 @@
               </w:rPr>
               <w:t>addtime</w:t>
             </w:r>
-            <w:proofErr w:type="spellEnd"/>
           </w:p>
         </w:tc>
         <w:tc>
@@ -20131,7 +20311,6 @@
                 <w:szCs w:val="20"/>
               </w:rPr>
             </w:pPr>
-            <w:proofErr w:type="spellStart"/>
             <w:r>
               <w:rPr>
                 <w:rFonts w:ascii="Arial" w:hAnsi="Arial" w:cs="Arial"/>
@@ -20140,7 +20319,6 @@
               </w:rPr>
               <w:t>detailsid</w:t>
             </w:r>
-            <w:proofErr w:type="spellEnd"/>
           </w:p>
         </w:tc>
         <w:tc>
@@ -20193,7 +20371,6 @@
                 <w:szCs w:val="20"/>
               </w:rPr>
             </w:pPr>
-            <w:proofErr w:type="spellStart"/>
             <w:r>
               <w:rPr>
                 <w:rFonts w:ascii="Arial" w:hAnsi="Arial" w:cs="Arial"/>
@@ -20202,7 +20379,6 @@
               </w:rPr>
               <w:t>int</w:t>
             </w:r>
-            <w:proofErr w:type="spellEnd"/>
           </w:p>
         </w:tc>
         <w:tc>
@@ -20321,7 +20497,6 @@
                 <w:szCs w:val="20"/>
               </w:rPr>
             </w:pPr>
-            <w:proofErr w:type="spellStart"/>
             <w:r>
               <w:rPr>
                 <w:rFonts w:ascii="Arial" w:hAnsi="Arial" w:cs="Arial"/>
@@ -20330,7 +20505,6 @@
               </w:rPr>
               <w:t>ordercode</w:t>
             </w:r>
-            <w:proofErr w:type="spellEnd"/>
           </w:p>
         </w:tc>
         <w:tc>
@@ -20509,7 +20683,6 @@
                 <w:szCs w:val="20"/>
               </w:rPr>
             </w:pPr>
-            <w:proofErr w:type="spellStart"/>
             <w:r>
               <w:rPr>
                 <w:rFonts w:ascii="Arial" w:hAnsi="Arial" w:cs="Arial"/>
@@ -20518,7 +20691,6 @@
               </w:rPr>
               <w:t>goodsid</w:t>
             </w:r>
-            <w:proofErr w:type="spellEnd"/>
           </w:p>
         </w:tc>
         <w:tc>
@@ -20697,7 +20869,6 @@
                 <w:szCs w:val="20"/>
               </w:rPr>
             </w:pPr>
-            <w:proofErr w:type="spellStart"/>
             <w:r>
               <w:rPr>
                 <w:rFonts w:ascii="Arial" w:hAnsi="Arial" w:cs="Arial"/>
@@ -20706,7 +20877,6 @@
               </w:rPr>
               <w:t>num</w:t>
             </w:r>
-            <w:proofErr w:type="spellEnd"/>
           </w:p>
         </w:tc>
         <w:tc>
@@ -21250,23 +21420,22 @@
           <w:kern w:val="0"/>
           <w:sz w:val="24"/>
         </w:rPr>
-        <w:t>&lt;</w:t>
-      </w:r>
-      <w:proofErr w:type="gramStart"/>
-      <w:r>
+        <w:t>&lt;filter&gt;</w:t>
+      </w:r>
+    </w:p>
+    <w:p>
+      <w:pPr>
         <w:rPr>
           <w:kern w:val="0"/>
           <w:sz w:val="24"/>
         </w:rPr>
-        <w:t>filter</w:t>
-      </w:r>
-      <w:proofErr w:type="gramEnd"/>
+      </w:pPr>
       <w:r>
         <w:rPr>
           <w:kern w:val="0"/>
           <w:sz w:val="24"/>
         </w:rPr>
-        <w:t>&gt;</w:t>
+        <w:t xml:space="preserve">    &lt;filter-name&gt;struts&lt;/filter-name&gt;</w:t>
       </w:r>
     </w:p>
     <w:p>
@@ -21281,38 +21450,7 @@
           <w:kern w:val="0"/>
           <w:sz w:val="24"/>
         </w:rPr>
-        <w:t xml:space="preserve">    &lt;filter-name&gt;struts&lt;/filter-name&gt;</w:t>
-      </w:r>
-    </w:p>
-    <w:p>
-      <w:pPr>
-        <w:rPr>
-          <w:kern w:val="0"/>
-          <w:sz w:val="24"/>
-        </w:rPr>
-      </w:pPr>
-      <w:r>
-        <w:rPr>
-          <w:kern w:val="0"/>
-          <w:sz w:val="24"/>
-        </w:rPr>
-        <w:t xml:space="preserve">    &lt;</w:t>
-      </w:r>
-      <w:proofErr w:type="gramStart"/>
-      <w:r>
-        <w:rPr>
-          <w:kern w:val="0"/>
-          <w:sz w:val="24"/>
-        </w:rPr>
-        <w:t>filter-class</w:t>
-      </w:r>
-      <w:proofErr w:type="gramEnd"/>
-      <w:r>
-        <w:rPr>
-          <w:kern w:val="0"/>
-          <w:sz w:val="24"/>
-        </w:rPr>
-        <w:t>&gt;</w:t>
+        <w:t xml:space="preserve">    &lt;filter-class&gt;</w:t>
       </w:r>
     </w:p>
     <w:p>
@@ -21395,23 +21533,22 @@
           <w:kern w:val="0"/>
           <w:sz w:val="24"/>
         </w:rPr>
-        <w:t xml:space="preserve">  &lt;</w:t>
-      </w:r>
-      <w:proofErr w:type="gramStart"/>
-      <w:r>
+        <w:t xml:space="preserve">  &lt;filter-mapping&gt;</w:t>
+      </w:r>
+    </w:p>
+    <w:p>
+      <w:pPr>
         <w:rPr>
           <w:kern w:val="0"/>
           <w:sz w:val="24"/>
         </w:rPr>
-        <w:t>filter-mapping</w:t>
-      </w:r>
-      <w:proofErr w:type="gramEnd"/>
+      </w:pPr>
       <w:r>
         <w:rPr>
           <w:kern w:val="0"/>
           <w:sz w:val="24"/>
         </w:rPr>
-        <w:t>&gt;</w:t>
+        <w:t xml:space="preserve">    &lt;filter-name&gt;struts&lt;/filter-name&gt;</w:t>
       </w:r>
     </w:p>
     <w:p>
@@ -21426,7 +21563,7 @@
           <w:kern w:val="0"/>
           <w:sz w:val="24"/>
         </w:rPr>
-        <w:t xml:space="preserve">    &lt;filter-name&gt;struts&lt;/filter-name&gt;</w:t>
+        <w:t xml:space="preserve">    &lt;url-pattern&gt;/*&lt;/url-pattern&gt;</w:t>
       </w:r>
     </w:p>
     <w:p>
@@ -21441,39 +21578,37 @@
           <w:kern w:val="0"/>
           <w:sz w:val="24"/>
         </w:rPr>
-        <w:t xml:space="preserve">    &lt;</w:t>
-      </w:r>
-      <w:proofErr w:type="spellStart"/>
-      <w:r>
+        <w:t xml:space="preserve">  &lt;/filter-mapping&gt;</w:t>
+      </w:r>
+    </w:p>
+    <w:p>
+      <w:pPr>
         <w:rPr>
           <w:kern w:val="0"/>
           <w:sz w:val="24"/>
         </w:rPr>
-        <w:t>url</w:t>
-      </w:r>
-      <w:proofErr w:type="spellEnd"/>
+      </w:pPr>
       <w:r>
         <w:rPr>
           <w:kern w:val="0"/>
           <w:sz w:val="24"/>
         </w:rPr>
-        <w:t>-pattern&gt;/*&lt;/</w:t>
-      </w:r>
-      <w:proofErr w:type="spellStart"/>
-      <w:r>
+        <w:t xml:space="preserve">  &lt;filter&gt;</w:t>
+      </w:r>
+    </w:p>
+    <w:p>
+      <w:pPr>
         <w:rPr>
           <w:kern w:val="0"/>
           <w:sz w:val="24"/>
         </w:rPr>
-        <w:t>url</w:t>
-      </w:r>
-      <w:proofErr w:type="spellEnd"/>
+      </w:pPr>
       <w:r>
         <w:rPr>
           <w:kern w:val="0"/>
           <w:sz w:val="24"/>
         </w:rPr>
-        <w:t>-pattern&gt;</w:t>
+        <w:t xml:space="preserve">    &lt;filter-name&gt;struts-cleanup&lt;/filter-name&gt;</w:t>
       </w:r>
     </w:p>
     <w:p>
@@ -21488,100 +21623,7 @@
           <w:kern w:val="0"/>
           <w:sz w:val="24"/>
         </w:rPr>
-        <w:t xml:space="preserve">  &lt;/</w:t>
-      </w:r>
-      <w:proofErr w:type="gramStart"/>
-      <w:r>
-        <w:rPr>
-          <w:kern w:val="0"/>
-          <w:sz w:val="24"/>
-        </w:rPr>
-        <w:t>filter-mapping</w:t>
-      </w:r>
-      <w:proofErr w:type="gramEnd"/>
-      <w:r>
-        <w:rPr>
-          <w:kern w:val="0"/>
-          <w:sz w:val="24"/>
-        </w:rPr>
-        <w:t>&gt;</w:t>
-      </w:r>
-    </w:p>
-    <w:p>
-      <w:pPr>
-        <w:rPr>
-          <w:kern w:val="0"/>
-          <w:sz w:val="24"/>
-        </w:rPr>
-      </w:pPr>
-      <w:r>
-        <w:rPr>
-          <w:kern w:val="0"/>
-          <w:sz w:val="24"/>
-        </w:rPr>
-        <w:t xml:space="preserve">  &lt;</w:t>
-      </w:r>
-      <w:proofErr w:type="gramStart"/>
-      <w:r>
-        <w:rPr>
-          <w:kern w:val="0"/>
-          <w:sz w:val="24"/>
-        </w:rPr>
-        <w:t>filter</w:t>
-      </w:r>
-      <w:proofErr w:type="gramEnd"/>
-      <w:r>
-        <w:rPr>
-          <w:kern w:val="0"/>
-          <w:sz w:val="24"/>
-        </w:rPr>
-        <w:t>&gt;</w:t>
-      </w:r>
-    </w:p>
-    <w:p>
-      <w:pPr>
-        <w:rPr>
-          <w:kern w:val="0"/>
-          <w:sz w:val="24"/>
-        </w:rPr>
-      </w:pPr>
-      <w:r>
-        <w:rPr>
-          <w:kern w:val="0"/>
-          <w:sz w:val="24"/>
-        </w:rPr>
-        <w:t xml:space="preserve">    &lt;filter-name&gt;struts-cleanup&lt;/filter-name&gt;</w:t>
-      </w:r>
-    </w:p>
-    <w:p>
-      <w:pPr>
-        <w:rPr>
-          <w:kern w:val="0"/>
-          <w:sz w:val="24"/>
-        </w:rPr>
-      </w:pPr>
-      <w:r>
-        <w:rPr>
-          <w:kern w:val="0"/>
-          <w:sz w:val="24"/>
-        </w:rPr>
-        <w:t xml:space="preserve">    &lt;</w:t>
-      </w:r>
-      <w:proofErr w:type="gramStart"/>
-      <w:r>
-        <w:rPr>
-          <w:kern w:val="0"/>
-          <w:sz w:val="24"/>
-        </w:rPr>
-        <w:t>filter-class</w:t>
-      </w:r>
-      <w:proofErr w:type="gramEnd"/>
-      <w:r>
-        <w:rPr>
-          <w:kern w:val="0"/>
-          <w:sz w:val="24"/>
-        </w:rPr>
-        <w:t>&gt;</w:t>
+        <w:t xml:space="preserve">    &lt;filter-class&gt;</w:t>
       </w:r>
     </w:p>
     <w:p>
@@ -21664,23 +21706,22 @@
           <w:kern w:val="0"/>
           <w:sz w:val="24"/>
         </w:rPr>
-        <w:t xml:space="preserve">  &lt;</w:t>
-      </w:r>
-      <w:proofErr w:type="gramStart"/>
-      <w:r>
+        <w:t xml:space="preserve">  &lt;filter-mapping&gt;</w:t>
+      </w:r>
+    </w:p>
+    <w:p>
+      <w:pPr>
         <w:rPr>
           <w:kern w:val="0"/>
           <w:sz w:val="24"/>
         </w:rPr>
-        <w:t>filter-mapping</w:t>
-      </w:r>
-      <w:proofErr w:type="gramEnd"/>
+      </w:pPr>
       <w:r>
         <w:rPr>
           <w:kern w:val="0"/>
           <w:sz w:val="24"/>
         </w:rPr>
-        <w:t>&gt;</w:t>
+        <w:t xml:space="preserve">    &lt;filter-name&gt;struts-cleanup&lt;/filter-name&gt;</w:t>
       </w:r>
     </w:p>
     <w:p>
@@ -21695,84 +21736,21 @@
           <w:kern w:val="0"/>
           <w:sz w:val="24"/>
         </w:rPr>
-        <w:t xml:space="preserve">    &lt;filter-name&gt;struts-cleanup&lt;/filter-name&gt;</w:t>
-      </w:r>
-    </w:p>
-    <w:p>
-      <w:pPr>
+        <w:t xml:space="preserve">    &lt;url-pattern&gt;/*&lt;/url-pattern&gt;</w:t>
+      </w:r>
+    </w:p>
+    <w:p>
+      <w:pPr>
+        <w:rPr>
+          <w:sz w:val="24"/>
+        </w:rPr>
+      </w:pPr>
+      <w:r>
         <w:rPr>
           <w:kern w:val="0"/>
           <w:sz w:val="24"/>
         </w:rPr>
-      </w:pPr>
-      <w:r>
-        <w:rPr>
-          <w:kern w:val="0"/>
-          <w:sz w:val="24"/>
-        </w:rPr>
-        <w:t xml:space="preserve">    &lt;</w:t>
-      </w:r>
-      <w:proofErr w:type="spellStart"/>
-      <w:r>
-        <w:rPr>
-          <w:kern w:val="0"/>
-          <w:sz w:val="24"/>
-        </w:rPr>
-        <w:t>url</w:t>
-      </w:r>
-      <w:proofErr w:type="spellEnd"/>
-      <w:r>
-        <w:rPr>
-          <w:kern w:val="0"/>
-          <w:sz w:val="24"/>
-        </w:rPr>
-        <w:t>-pattern&gt;/*&lt;/</w:t>
-      </w:r>
-      <w:proofErr w:type="spellStart"/>
-      <w:r>
-        <w:rPr>
-          <w:kern w:val="0"/>
-          <w:sz w:val="24"/>
-        </w:rPr>
-        <w:t>url</w:t>
-      </w:r>
-      <w:proofErr w:type="spellEnd"/>
-      <w:r>
-        <w:rPr>
-          <w:kern w:val="0"/>
-          <w:sz w:val="24"/>
-        </w:rPr>
-        <w:t>-pattern&gt;</w:t>
-      </w:r>
-    </w:p>
-    <w:p>
-      <w:pPr>
-        <w:rPr>
-          <w:sz w:val="24"/>
-        </w:rPr>
-      </w:pPr>
-      <w:r>
-        <w:rPr>
-          <w:kern w:val="0"/>
-          <w:sz w:val="24"/>
-        </w:rPr>
-        <w:t xml:space="preserve">  &lt;/</w:t>
-      </w:r>
-      <w:proofErr w:type="gramStart"/>
-      <w:r>
-        <w:rPr>
-          <w:kern w:val="0"/>
-          <w:sz w:val="24"/>
-        </w:rPr>
-        <w:t>filter-mapping</w:t>
-      </w:r>
-      <w:proofErr w:type="gramEnd"/>
-      <w:r>
-        <w:rPr>
-          <w:kern w:val="0"/>
-          <w:sz w:val="24"/>
-        </w:rPr>
-        <w:t>&gt;</w:t>
+        <w:t xml:space="preserve">  &lt;/filter-mapping&gt;</w:t>
       </w:r>
     </w:p>
     <w:p>
@@ -21805,7 +21783,6 @@
         </w:rPr>
         <w:t>文件之后，在浏览器中敲入的访系统的所有请求路径都会经过</w:t>
       </w:r>
-      <w:proofErr w:type="spellStart"/>
       <w:r>
         <w:rPr>
           <w:iCs/>
@@ -21813,7 +21790,6 @@
         </w:rPr>
         <w:t>openSessionInViewFilter</w:t>
       </w:r>
-      <w:proofErr w:type="spellEnd"/>
       <w:r>
         <w:rPr>
           <w:iCs/>
@@ -21940,7 +21916,6 @@
         </w:rPr>
         <w:t>连接数据库的配置文件，该配置是针对</w:t>
       </w:r>
-      <w:proofErr w:type="spellStart"/>
       <w:r>
         <w:rPr>
           <w:iCs/>
@@ -21948,7 +21923,6 @@
         </w:rPr>
         <w:t>dataSource</w:t>
       </w:r>
-      <w:proofErr w:type="spellEnd"/>
       <w:r>
         <w:rPr>
           <w:iCs/>
@@ -21970,23 +21944,31 @@
           <w:kern w:val="0"/>
           <w:sz w:val="24"/>
         </w:rPr>
-        <w:t>&lt;bean id="</w:t>
-      </w:r>
-      <w:proofErr w:type="spellStart"/>
-      <w:r>
+        <w:t>&lt;bean id="dataSource"</w:t>
+      </w:r>
+    </w:p>
+    <w:p>
+      <w:pPr>
+        <w:ind w:firstLine="420"/>
         <w:rPr>
           <w:kern w:val="0"/>
           <w:sz w:val="24"/>
         </w:rPr>
-        <w:t>dataSource</w:t>
-      </w:r>
-      <w:proofErr w:type="spellEnd"/>
+      </w:pPr>
       <w:r>
         <w:rPr>
           <w:kern w:val="0"/>
           <w:sz w:val="24"/>
         </w:rPr>
-        <w:t>"</w:t>
+        <w:tab/>
+      </w:r>
+      <w:r>
+        <w:rPr>
+          <w:kern w:val="0"/>
+          <w:sz w:val="24"/>
+        </w:rPr>
+        <w:tab/>
+        <w:t>class="org.apache.commons.dbcp.BasicDataSource"&gt;</w:t>
       </w:r>
     </w:p>
     <w:p>
@@ -22010,140 +21992,38 @@
           <w:sz w:val="24"/>
         </w:rPr>
         <w:tab/>
-      </w:r>
-      <w:proofErr w:type="gramStart"/>
-      <w:r>
+        <w:t>&lt;property name="driverClassName"</w:t>
+      </w:r>
+    </w:p>
+    <w:p>
+      <w:pPr>
+        <w:ind w:firstLine="420"/>
         <w:rPr>
           <w:kern w:val="0"/>
           <w:sz w:val="24"/>
         </w:rPr>
-        <w:t>class</w:t>
-      </w:r>
-      <w:proofErr w:type="gramEnd"/>
+      </w:pPr>
       <w:r>
         <w:rPr>
           <w:kern w:val="0"/>
           <w:sz w:val="24"/>
         </w:rPr>
-        <w:t>="</w:t>
-      </w:r>
-      <w:proofErr w:type="spellStart"/>
+        <w:tab/>
+      </w:r>
       <w:r>
         <w:rPr>
           <w:kern w:val="0"/>
           <w:sz w:val="24"/>
         </w:rPr>
-        <w:t>org.apache.commons.dbcp.BasicDataSource</w:t>
-      </w:r>
-      <w:proofErr w:type="spellEnd"/>
+        <w:tab/>
+      </w:r>
       <w:r>
         <w:rPr>
           <w:kern w:val="0"/>
           <w:sz w:val="24"/>
         </w:rPr>
-        <w:t>"&gt;</w:t>
-      </w:r>
-    </w:p>
-    <w:p>
-      <w:pPr>
-        <w:ind w:firstLine="420"/>
-        <w:rPr>
-          <w:kern w:val="0"/>
-          <w:sz w:val="24"/>
-        </w:rPr>
-      </w:pPr>
-      <w:r>
-        <w:rPr>
-          <w:kern w:val="0"/>
-          <w:sz w:val="24"/>
-        </w:rPr>
         <w:tab/>
-      </w:r>
-      <w:r>
-        <w:rPr>
-          <w:kern w:val="0"/>
-          <w:sz w:val="24"/>
-        </w:rPr>
-        <w:tab/>
-        <w:t>&lt;property name="</w:t>
-      </w:r>
-      <w:proofErr w:type="spellStart"/>
-      <w:r>
-        <w:rPr>
-          <w:kern w:val="0"/>
-          <w:sz w:val="24"/>
-        </w:rPr>
-        <w:t>driverClassName</w:t>
-      </w:r>
-      <w:proofErr w:type="spellEnd"/>
-      <w:r>
-        <w:rPr>
-          <w:kern w:val="0"/>
-          <w:sz w:val="24"/>
-        </w:rPr>
-        <w:t>"</w:t>
-      </w:r>
-    </w:p>
-    <w:p>
-      <w:pPr>
-        <w:ind w:firstLine="420"/>
-        <w:rPr>
-          <w:kern w:val="0"/>
-          <w:sz w:val="24"/>
-        </w:rPr>
-      </w:pPr>
-      <w:r>
-        <w:rPr>
-          <w:kern w:val="0"/>
-          <w:sz w:val="24"/>
-        </w:rPr>
-        <w:tab/>
-      </w:r>
-      <w:r>
-        <w:rPr>
-          <w:kern w:val="0"/>
-          <w:sz w:val="24"/>
-        </w:rPr>
-        <w:tab/>
-      </w:r>
-      <w:r>
-        <w:rPr>
-          <w:kern w:val="0"/>
-          <w:sz w:val="24"/>
-        </w:rPr>
-        <w:tab/>
-      </w:r>
-      <w:proofErr w:type="gramStart"/>
-      <w:r>
-        <w:rPr>
-          <w:kern w:val="0"/>
-          <w:sz w:val="24"/>
-        </w:rPr>
-        <w:t>value</w:t>
-      </w:r>
-      <w:proofErr w:type="gramEnd"/>
-      <w:r>
-        <w:rPr>
-          <w:kern w:val="0"/>
-          <w:sz w:val="24"/>
-        </w:rPr>
-        <w:t>="</w:t>
-      </w:r>
-      <w:proofErr w:type="spellStart"/>
-      <w:r>
-        <w:rPr>
-          <w:kern w:val="0"/>
-          <w:sz w:val="24"/>
-        </w:rPr>
-        <w:t>com.microsoft.jdbc.sqlserver.SQLServerDriver</w:t>
-      </w:r>
-      <w:proofErr w:type="spellEnd"/>
-      <w:r>
-        <w:rPr>
-          <w:kern w:val="0"/>
-          <w:sz w:val="24"/>
-        </w:rPr>
-        <w:t>"&gt;</w:t>
+        <w:t>value="com.microsoft.jdbc.sqlserver.SQLServerDriver"&gt;</w:t>
       </w:r>
     </w:p>
     <w:p>
@@ -22192,69 +22072,38 @@
           <w:sz w:val="24"/>
         </w:rPr>
         <w:tab/>
-        <w:t>&lt;property name="</w:t>
-      </w:r>
-      <w:proofErr w:type="spellStart"/>
-      <w:r>
+        <w:t>&lt;property name="url"</w:t>
+      </w:r>
+    </w:p>
+    <w:p>
+      <w:pPr>
+        <w:ind w:firstLine="420"/>
         <w:rPr>
           <w:kern w:val="0"/>
           <w:sz w:val="24"/>
         </w:rPr>
-        <w:t>url</w:t>
-      </w:r>
-      <w:proofErr w:type="spellEnd"/>
+      </w:pPr>
       <w:r>
         <w:rPr>
           <w:kern w:val="0"/>
           <w:sz w:val="24"/>
         </w:rPr>
-        <w:t>"</w:t>
-      </w:r>
-    </w:p>
-    <w:p>
-      <w:pPr>
-        <w:ind w:firstLine="420"/>
+        <w:tab/>
+      </w:r>
+      <w:r>
         <w:rPr>
           <w:kern w:val="0"/>
           <w:sz w:val="24"/>
         </w:rPr>
-      </w:pPr>
+        <w:tab/>
+      </w:r>
       <w:r>
         <w:rPr>
           <w:kern w:val="0"/>
           <w:sz w:val="24"/>
         </w:rPr>
         <w:tab/>
-      </w:r>
-      <w:r>
-        <w:rPr>
-          <w:kern w:val="0"/>
-          <w:sz w:val="24"/>
-        </w:rPr>
-        <w:tab/>
-      </w:r>
-      <w:r>
-        <w:rPr>
-          <w:kern w:val="0"/>
-          <w:sz w:val="24"/>
-        </w:rPr>
-        <w:tab/>
-      </w:r>
-      <w:proofErr w:type="gramStart"/>
-      <w:r>
-        <w:rPr>
-          <w:kern w:val="0"/>
-          <w:sz w:val="24"/>
-        </w:rPr>
-        <w:t>value</w:t>
-      </w:r>
-      <w:proofErr w:type="gramEnd"/>
-      <w:r>
-        <w:rPr>
-          <w:kern w:val="0"/>
-          <w:sz w:val="24"/>
-        </w:rPr>
-        <w:t>="jdbc:sqlserver://localhost:1433;databaseName=training_db;user=sa"&gt;</w:t>
+        <w:t>value="jdbc:sqlserver://localhost:1433;databaseName=training_db;user=sa"&gt;</w:t>
       </w:r>
     </w:p>
     <w:p>
@@ -22302,23 +22151,7 @@
           <w:sz w:val="24"/>
         </w:rPr>
         <w:tab/>
-        <w:t>&lt;property name="username" value="</w:t>
-      </w:r>
-      <w:proofErr w:type="spellStart"/>
-      <w:r>
-        <w:rPr>
-          <w:kern w:val="0"/>
-          <w:sz w:val="24"/>
-        </w:rPr>
-        <w:t>sa</w:t>
-      </w:r>
-      <w:proofErr w:type="spellEnd"/>
-      <w:r>
-        <w:rPr>
-          <w:kern w:val="0"/>
-          <w:sz w:val="24"/>
-        </w:rPr>
-        <w:t>"&gt;&lt;/property&gt;</w:t>
+        <w:t>&lt;property name="username" value="sa"&gt;&lt;/property&gt;</w:t>
       </w:r>
     </w:p>
     <w:p>
@@ -22380,24 +22213,14 @@
           <w:bCs/>
           <w:sz w:val="24"/>
         </w:rPr>
-        <w:t xml:space="preserve">5.1.3 </w:t>
-      </w:r>
-      <w:proofErr w:type="spellStart"/>
+        <w:t>5.1.3 SessionFactory</w:t>
+      </w:r>
       <w:r>
         <w:rPr>
           <w:b/>
           <w:bCs/>
           <w:sz w:val="24"/>
         </w:rPr>
-        <w:t>SessionFactory</w:t>
-      </w:r>
-      <w:proofErr w:type="spellEnd"/>
-      <w:r>
-        <w:rPr>
-          <w:b/>
-          <w:bCs/>
-          <w:sz w:val="24"/>
-        </w:rPr>
         <w:t>模式的配置</w:t>
       </w:r>
       <w:bookmarkEnd w:id="87"/>
@@ -22415,37 +22238,44 @@
           <w:kern w:val="0"/>
           <w:sz w:val="24"/>
         </w:rPr>
-        <w:t>&lt;bean id="</w:t>
-      </w:r>
-      <w:proofErr w:type="spellStart"/>
-      <w:r>
+        <w:t>&lt;bean id="sessionFactory"</w:t>
+      </w:r>
+    </w:p>
+    <w:p>
+      <w:pPr>
         <w:rPr>
           <w:kern w:val="0"/>
           <w:sz w:val="24"/>
         </w:rPr>
-        <w:t>sessionFactory</w:t>
-      </w:r>
-      <w:proofErr w:type="spellEnd"/>
+      </w:pPr>
       <w:r>
         <w:rPr>
           <w:kern w:val="0"/>
           <w:sz w:val="24"/>
         </w:rPr>
-        <w:t>"</w:t>
-      </w:r>
-    </w:p>
-    <w:p>
-      <w:pPr>
+        <w:tab/>
+      </w:r>
+      <w:r>
         <w:rPr>
           <w:kern w:val="0"/>
           <w:sz w:val="24"/>
         </w:rPr>
-      </w:pPr>
-      <w:r>
+        <w:tab/>
+        <w:t>class="org.springframework.orm.hibernate3.LocalSessionFactoryBean"&gt;</w:t>
+      </w:r>
+    </w:p>
+    <w:p>
+      <w:pPr>
         <w:rPr>
           <w:kern w:val="0"/>
           <w:sz w:val="24"/>
         </w:rPr>
+      </w:pPr>
+      <w:r>
+        <w:rPr>
+          <w:kern w:val="0"/>
+          <w:sz w:val="24"/>
+        </w:rPr>
         <w:tab/>
       </w:r>
       <w:r>
@@ -22454,107 +22284,37 @@
           <w:sz w:val="24"/>
         </w:rPr>
         <w:tab/>
-      </w:r>
-      <w:proofErr w:type="gramStart"/>
-      <w:r>
+        <w:t>&lt;property name="dataSource"&gt;</w:t>
+      </w:r>
+    </w:p>
+    <w:p>
+      <w:pPr>
         <w:rPr>
           <w:kern w:val="0"/>
           <w:sz w:val="24"/>
         </w:rPr>
-        <w:t>class</w:t>
-      </w:r>
-      <w:proofErr w:type="gramEnd"/>
+      </w:pPr>
       <w:r>
         <w:rPr>
           <w:kern w:val="0"/>
           <w:sz w:val="24"/>
         </w:rPr>
-        <w:t>="org.springframework.orm.hibernate3.LocalSessionFactoryBean"&gt;</w:t>
-      </w:r>
-    </w:p>
-    <w:p>
-      <w:pPr>
+        <w:tab/>
+      </w:r>
+      <w:r>
         <w:rPr>
           <w:kern w:val="0"/>
           <w:sz w:val="24"/>
         </w:rPr>
-      </w:pPr>
+        <w:tab/>
+      </w:r>
       <w:r>
         <w:rPr>
           <w:kern w:val="0"/>
           <w:sz w:val="24"/>
         </w:rPr>
         <w:tab/>
-      </w:r>
-      <w:r>
-        <w:rPr>
-          <w:kern w:val="0"/>
-          <w:sz w:val="24"/>
-        </w:rPr>
-        <w:tab/>
-        <w:t>&lt;property name="</w:t>
-      </w:r>
-      <w:proofErr w:type="spellStart"/>
-      <w:r>
-        <w:rPr>
-          <w:kern w:val="0"/>
-          <w:sz w:val="24"/>
-        </w:rPr>
-        <w:t>dataSource</w:t>
-      </w:r>
-      <w:proofErr w:type="spellEnd"/>
-      <w:r>
-        <w:rPr>
-          <w:kern w:val="0"/>
-          <w:sz w:val="24"/>
-        </w:rPr>
-        <w:t>"&gt;</w:t>
-      </w:r>
-    </w:p>
-    <w:p>
-      <w:pPr>
-        <w:rPr>
-          <w:kern w:val="0"/>
-          <w:sz w:val="24"/>
-        </w:rPr>
-      </w:pPr>
-      <w:r>
-        <w:rPr>
-          <w:kern w:val="0"/>
-          <w:sz w:val="24"/>
-        </w:rPr>
-        <w:tab/>
-      </w:r>
-      <w:r>
-        <w:rPr>
-          <w:kern w:val="0"/>
-          <w:sz w:val="24"/>
-        </w:rPr>
-        <w:tab/>
-      </w:r>
-      <w:r>
-        <w:rPr>
-          <w:kern w:val="0"/>
-          <w:sz w:val="24"/>
-        </w:rPr>
-        <w:tab/>
-        <w:t>&lt;ref bean="</w:t>
-      </w:r>
-      <w:proofErr w:type="spellStart"/>
-      <w:r>
-        <w:rPr>
-          <w:kern w:val="0"/>
-          <w:sz w:val="24"/>
-        </w:rPr>
-        <w:t>dataSource</w:t>
-      </w:r>
-      <w:proofErr w:type="spellEnd"/>
-      <w:r>
-        <w:rPr>
-          <w:kern w:val="0"/>
-          <w:sz w:val="24"/>
-        </w:rPr>
-        <w:t>" /&gt;</w:t>
+        <w:t>&lt;ref bean="dataSource" /&gt;</w:t>
       </w:r>
     </w:p>
     <w:p>
@@ -22600,44 +22360,51 @@
           <w:sz w:val="24"/>
         </w:rPr>
         <w:tab/>
-        <w:t>&lt;property name="</w:t>
-      </w:r>
-      <w:proofErr w:type="spellStart"/>
-      <w:r>
+        <w:t>&lt;property name="hibernateProperties"&gt;</w:t>
+      </w:r>
+    </w:p>
+    <w:p>
+      <w:pPr>
         <w:rPr>
           <w:kern w:val="0"/>
           <w:sz w:val="24"/>
         </w:rPr>
-        <w:t>hibernateProperties</w:t>
-      </w:r>
-      <w:proofErr w:type="spellEnd"/>
+      </w:pPr>
       <w:r>
         <w:rPr>
           <w:kern w:val="0"/>
           <w:sz w:val="24"/>
         </w:rPr>
-        <w:t>"&gt;</w:t>
-      </w:r>
-    </w:p>
-    <w:p>
-      <w:pPr>
+        <w:tab/>
+      </w:r>
+      <w:r>
         <w:rPr>
           <w:kern w:val="0"/>
           <w:sz w:val="24"/>
         </w:rPr>
-      </w:pPr>
+        <w:tab/>
+      </w:r>
       <w:r>
         <w:rPr>
           <w:kern w:val="0"/>
           <w:sz w:val="24"/>
         </w:rPr>
         <w:tab/>
-      </w:r>
-      <w:r>
+        <w:t>&lt;props&gt;</w:t>
+      </w:r>
+    </w:p>
+    <w:p>
+      <w:pPr>
         <w:rPr>
           <w:kern w:val="0"/>
           <w:sz w:val="24"/>
         </w:rPr>
+      </w:pPr>
+      <w:r>
+        <w:rPr>
+          <w:kern w:val="0"/>
+          <w:sz w:val="24"/>
+        </w:rPr>
         <w:tab/>
       </w:r>
       <w:r>
@@ -22646,23 +22413,21 @@
           <w:sz w:val="24"/>
         </w:rPr>
         <w:tab/>
-        <w:t>&lt;</w:t>
-      </w:r>
-      <w:proofErr w:type="gramStart"/>
+      </w:r>
       <w:r>
         <w:rPr>
           <w:kern w:val="0"/>
           <w:sz w:val="24"/>
         </w:rPr>
-        <w:t>props</w:t>
-      </w:r>
-      <w:proofErr w:type="gramEnd"/>
+        <w:tab/>
+      </w:r>
       <w:r>
         <w:rPr>
           <w:kern w:val="0"/>
           <w:sz w:val="24"/>
         </w:rPr>
-        <w:t>&gt;</w:t>
+        <w:tab/>
+        <w:t>&lt;prop key="hibernate.dialect"&gt;</w:t>
       </w:r>
     </w:p>
     <w:p>
@@ -22699,76 +22464,15 @@
           <w:sz w:val="24"/>
         </w:rPr>
         <w:tab/>
-        <w:t>&lt;prop key="</w:t>
-      </w:r>
-      <w:proofErr w:type="spellStart"/>
+      </w:r>
       <w:r>
         <w:rPr>
           <w:kern w:val="0"/>
           <w:sz w:val="24"/>
         </w:rPr>
-        <w:t>hibernate.dialect</w:t>
-      </w:r>
-      <w:proofErr w:type="spellEnd"/>
-      <w:r>
-        <w:rPr>
-          <w:kern w:val="0"/>
-          <w:sz w:val="24"/>
-        </w:rPr>
-        <w:t>"&gt;</w:t>
-      </w:r>
-    </w:p>
-    <w:p>
-      <w:pPr>
-        <w:rPr>
-          <w:kern w:val="0"/>
-          <w:sz w:val="24"/>
-        </w:rPr>
-      </w:pPr>
-      <w:r>
-        <w:rPr>
-          <w:kern w:val="0"/>
-          <w:sz w:val="24"/>
-        </w:rPr>
         <w:tab/>
-      </w:r>
-      <w:r>
-        <w:rPr>
-          <w:kern w:val="0"/>
-          <w:sz w:val="24"/>
-        </w:rPr>
-        <w:tab/>
-      </w:r>
-      <w:r>
-        <w:rPr>
-          <w:kern w:val="0"/>
-          <w:sz w:val="24"/>
-        </w:rPr>
-        <w:tab/>
-      </w:r>
-      <w:r>
-        <w:rPr>
-          <w:kern w:val="0"/>
-          <w:sz w:val="24"/>
-        </w:rPr>
-        <w:tab/>
-      </w:r>
-      <w:r>
-        <w:rPr>
-          <w:kern w:val="0"/>
-          <w:sz w:val="24"/>
-        </w:rPr>
-        <w:tab/>
-      </w:r>
-      <w:proofErr w:type="spellStart"/>
-      <w:r>
-        <w:rPr>
-          <w:kern w:val="0"/>
-          <w:sz w:val="24"/>
-        </w:rPr>
         <w:t>org.hibernate.dialect.MySQLDialect</w:t>
       </w:r>
-      <w:proofErr w:type="spellEnd"/>
     </w:p>
     <w:p>
       <w:pPr>
@@ -22841,32 +22545,30 @@
           <w:sz w:val="24"/>
         </w:rPr>
         <w:tab/>
-        <w:t>&lt;prop key="</w:t>
-      </w:r>
-      <w:proofErr w:type="spellStart"/>
-      <w:r>
+        <w:t>&lt;prop key="hibernate.show_sql"&gt;true&lt;/prop&gt;</w:t>
+      </w:r>
+    </w:p>
+    <w:p>
+      <w:pPr>
         <w:rPr>
           <w:kern w:val="0"/>
           <w:sz w:val="24"/>
         </w:rPr>
-        <w:t>hibernate.show_sql</w:t>
-      </w:r>
-      <w:proofErr w:type="spellEnd"/>
+      </w:pPr>
       <w:r>
         <w:rPr>
           <w:kern w:val="0"/>
           <w:sz w:val="24"/>
         </w:rPr>
-        <w:t>"&gt;true&lt;/prop&gt;</w:t>
-      </w:r>
-    </w:p>
-    <w:p>
-      <w:pPr>
+        <w:tab/>
+      </w:r>
+      <w:r>
         <w:rPr>
           <w:kern w:val="0"/>
           <w:sz w:val="24"/>
         </w:rPr>
-      </w:pPr>
+        <w:tab/>
+      </w:r>
       <w:r>
         <w:rPr>
           <w:kern w:val="0"/>
@@ -22880,37 +22582,7 @@
           <w:sz w:val="24"/>
         </w:rPr>
         <w:tab/>
-      </w:r>
-      <w:r>
-        <w:rPr>
-          <w:kern w:val="0"/>
-          <w:sz w:val="24"/>
-        </w:rPr>
-        <w:tab/>
-      </w:r>
-      <w:r>
-        <w:rPr>
-          <w:kern w:val="0"/>
-          <w:sz w:val="24"/>
-        </w:rPr>
-        <w:tab/>
-        <w:t>&lt;</w:t>
-      </w:r>
-      <w:proofErr w:type="gramStart"/>
-      <w:r>
-        <w:rPr>
-          <w:kern w:val="0"/>
-          <w:sz w:val="24"/>
-        </w:rPr>
-        <w:t>prop</w:t>
-      </w:r>
-      <w:proofErr w:type="gramEnd"/>
-      <w:r>
-        <w:rPr>
-          <w:kern w:val="0"/>
-          <w:sz w:val="24"/>
-        </w:rPr>
-        <w:t xml:space="preserve"> key="hibernate.hbm2ddl.auto"&gt;update&lt;/prop&gt;</w:t>
+        <w:t>&lt;prop key="hibernate.hbm2ddl.auto"&gt;update&lt;/prop&gt;</w:t>
       </w:r>
     </w:p>
     <w:p>
@@ -22986,69 +22658,37 @@
           <w:sz w:val="24"/>
         </w:rPr>
         <w:tab/>
-        <w:t>&lt;property name="</w:t>
-      </w:r>
-      <w:proofErr w:type="spellStart"/>
-      <w:r>
+        <w:t>&lt;property name="mappingResources"&gt;</w:t>
+      </w:r>
+    </w:p>
+    <w:p>
+      <w:pPr>
         <w:rPr>
           <w:kern w:val="0"/>
           <w:sz w:val="24"/>
         </w:rPr>
-        <w:t>mappingResources</w:t>
-      </w:r>
-      <w:proofErr w:type="spellEnd"/>
+      </w:pPr>
       <w:r>
         <w:rPr>
           <w:kern w:val="0"/>
           <w:sz w:val="24"/>
         </w:rPr>
-        <w:t>"&gt;</w:t>
-      </w:r>
-    </w:p>
-    <w:p>
-      <w:pPr>
+        <w:tab/>
+      </w:r>
+      <w:r>
         <w:rPr>
           <w:kern w:val="0"/>
           <w:sz w:val="24"/>
         </w:rPr>
-      </w:pPr>
+        <w:tab/>
+      </w:r>
       <w:r>
         <w:rPr>
           <w:kern w:val="0"/>
           <w:sz w:val="24"/>
         </w:rPr>
         <w:tab/>
-      </w:r>
-      <w:r>
-        <w:rPr>
-          <w:kern w:val="0"/>
-          <w:sz w:val="24"/>
-        </w:rPr>
-        <w:tab/>
-      </w:r>
-      <w:r>
-        <w:rPr>
-          <w:kern w:val="0"/>
-          <w:sz w:val="24"/>
-        </w:rPr>
-        <w:tab/>
-        <w:t>&lt;</w:t>
-      </w:r>
-      <w:proofErr w:type="gramStart"/>
-      <w:r>
-        <w:rPr>
-          <w:kern w:val="0"/>
-          <w:sz w:val="24"/>
-        </w:rPr>
-        <w:t>list</w:t>
-      </w:r>
-      <w:proofErr w:type="gramEnd"/>
-      <w:r>
-        <w:rPr>
-          <w:kern w:val="0"/>
-          <w:sz w:val="24"/>
-        </w:rPr>
-        <w:t>&gt;</w:t>
+        <w:t>&lt;list&gt;</w:t>
       </w:r>
     </w:p>
     <w:p>
@@ -23650,25 +23290,7 @@
                 <w:sz w:val="18"/>
                 <w:szCs w:val="18"/>
               </w:rPr>
-              <w:t>&lt;script type="text/</w:t>
-            </w:r>
-            <w:proofErr w:type="spellStart"/>
-            <w:r>
-              <w:rPr>
-                <w:rFonts w:ascii="宋体" w:hAnsi="宋体"/>
-                <w:sz w:val="18"/>
-                <w:szCs w:val="18"/>
-              </w:rPr>
-              <w:t>javascript</w:t>
-            </w:r>
-            <w:proofErr w:type="spellEnd"/>
-            <w:r>
-              <w:rPr>
-                <w:rFonts w:ascii="宋体" w:hAnsi="宋体"/>
-                <w:sz w:val="18"/>
-                <w:szCs w:val="18"/>
-              </w:rPr>
-              <w:t>"&gt;</w:t>
+              <w:t>&lt;script type="text/javascript"&gt;</w:t>
             </w:r>
           </w:p>
           <w:p>
@@ -23704,25 +23326,7 @@
                 <w:szCs w:val="18"/>
               </w:rPr>
               <w:tab/>
-              <w:t xml:space="preserve">function </w:t>
-            </w:r>
-            <w:proofErr w:type="spellStart"/>
-            <w:r>
-              <w:rPr>
-                <w:rFonts w:ascii="宋体" w:hAnsi="宋体"/>
-                <w:sz w:val="18"/>
-                <w:szCs w:val="18"/>
-              </w:rPr>
-              <w:t>checkLogin</w:t>
-            </w:r>
-            <w:proofErr w:type="spellEnd"/>
-            <w:r>
-              <w:rPr>
-                <w:rFonts w:ascii="宋体" w:hAnsi="宋体"/>
-                <w:sz w:val="18"/>
-                <w:szCs w:val="18"/>
-              </w:rPr>
-              <w:t>(){</w:t>
+              <w:t>function checkLogin(){</w:t>
             </w:r>
           </w:p>
           <w:p>
@@ -23766,42 +23370,7 @@
                 <w:szCs w:val="18"/>
               </w:rPr>
               <w:tab/>
-            </w:r>
-            <w:proofErr w:type="spellStart"/>
-            <w:r>
-              <w:rPr>
-                <w:rFonts w:ascii="宋体" w:hAnsi="宋体"/>
-                <w:sz w:val="18"/>
-                <w:szCs w:val="18"/>
-              </w:rPr>
-              <w:t>var</w:t>
-            </w:r>
-            <w:proofErr w:type="spellEnd"/>
-            <w:r>
-              <w:rPr>
-                <w:rFonts w:ascii="宋体" w:hAnsi="宋体"/>
-                <w:sz w:val="18"/>
-                <w:szCs w:val="18"/>
-              </w:rPr>
-              <w:t xml:space="preserve"> username  = </w:t>
-            </w:r>
-            <w:proofErr w:type="spellStart"/>
-            <w:r>
-              <w:rPr>
-                <w:rFonts w:ascii="宋体" w:hAnsi="宋体"/>
-                <w:sz w:val="18"/>
-                <w:szCs w:val="18"/>
-              </w:rPr>
-              <w:t>document.myform.username.value</w:t>
-            </w:r>
-            <w:proofErr w:type="spellEnd"/>
-            <w:r>
-              <w:rPr>
-                <w:rFonts w:ascii="宋体" w:hAnsi="宋体"/>
-                <w:sz w:val="18"/>
-                <w:szCs w:val="18"/>
-              </w:rPr>
-              <w:t>;</w:t>
+              <w:t>var username  = document.myform.username.value;</w:t>
             </w:r>
           </w:p>
           <w:p>
@@ -23845,42 +23414,7 @@
                 <w:szCs w:val="18"/>
               </w:rPr>
               <w:tab/>
-            </w:r>
-            <w:proofErr w:type="spellStart"/>
-            <w:r>
-              <w:rPr>
-                <w:rFonts w:ascii="宋体" w:hAnsi="宋体"/>
-                <w:sz w:val="18"/>
-                <w:szCs w:val="18"/>
-              </w:rPr>
-              <w:t>var</w:t>
-            </w:r>
-            <w:proofErr w:type="spellEnd"/>
-            <w:r>
-              <w:rPr>
-                <w:rFonts w:ascii="宋体" w:hAnsi="宋体"/>
-                <w:sz w:val="18"/>
-                <w:szCs w:val="18"/>
-              </w:rPr>
-              <w:t xml:space="preserve"> password = </w:t>
-            </w:r>
-            <w:proofErr w:type="spellStart"/>
-            <w:r>
-              <w:rPr>
-                <w:rFonts w:ascii="宋体" w:hAnsi="宋体"/>
-                <w:sz w:val="18"/>
-                <w:szCs w:val="18"/>
-              </w:rPr>
-              <w:t>document.myform.password.value</w:t>
-            </w:r>
-            <w:proofErr w:type="spellEnd"/>
-            <w:r>
-              <w:rPr>
-                <w:rFonts w:ascii="宋体" w:hAnsi="宋体"/>
-                <w:sz w:val="18"/>
-                <w:szCs w:val="18"/>
-              </w:rPr>
-              <w:t>;</w:t>
+              <w:t>var password = document.myform.password.value;</w:t>
             </w:r>
           </w:p>
           <w:p>
@@ -24028,24 +23562,7 @@
                 <w:szCs w:val="18"/>
               </w:rPr>
               <w:tab/>
-            </w:r>
-            <w:proofErr w:type="spellStart"/>
-            <w:r>
-              <w:rPr>
-                <w:rFonts w:ascii="宋体" w:hAnsi="宋体"/>
-                <w:sz w:val="18"/>
-                <w:szCs w:val="18"/>
-              </w:rPr>
-              <w:t>document.myform.username.focus</w:t>
-            </w:r>
-            <w:proofErr w:type="spellEnd"/>
-            <w:r>
-              <w:rPr>
-                <w:rFonts w:ascii="宋体" w:hAnsi="宋体"/>
-                <w:sz w:val="18"/>
-                <w:szCs w:val="18"/>
-              </w:rPr>
-              <w:t>();</w:t>
+              <w:t>document.myform.username.focus();</w:t>
             </w:r>
           </w:p>
           <w:p>
@@ -24289,24 +23806,7 @@
                 <w:szCs w:val="18"/>
               </w:rPr>
               <w:tab/>
-            </w:r>
-            <w:proofErr w:type="spellStart"/>
-            <w:r>
-              <w:rPr>
-                <w:rFonts w:ascii="宋体" w:hAnsi="宋体"/>
-                <w:sz w:val="18"/>
-                <w:szCs w:val="18"/>
-              </w:rPr>
-              <w:t>document.myform.password.focus</w:t>
-            </w:r>
-            <w:proofErr w:type="spellEnd"/>
-            <w:r>
-              <w:rPr>
-                <w:rFonts w:ascii="宋体" w:hAnsi="宋体"/>
-                <w:sz w:val="18"/>
-                <w:szCs w:val="18"/>
-              </w:rPr>
-              <w:t>();</w:t>
+              <w:t>document.myform.password.focus();</w:t>
             </w:r>
           </w:p>
           <w:p>
@@ -27829,7 +27329,14 @@
           <w:iCs/>
           <w:sz w:val="24"/>
         </w:rPr>
-        <w:t>S2SH</w:t>
+        <w:t>S</w:t>
+      </w:r>
+      <w:r>
+        <w:rPr>
+          <w:iCs/>
+          <w:sz w:val="24"/>
+        </w:rPr>
+        <w:t>SH</w:t>
       </w:r>
       <w:r>
         <w:rPr>
@@ -28096,7 +27603,22 @@
           <w:iCs/>
           <w:sz w:val="24"/>
         </w:rPr>
-        <w:t>，主要介绍了</w:t>
+        <w:t>，主要</w:t>
+      </w:r>
+      <w:r>
+        <w:rPr>
+          <w:rFonts w:hint="eastAsia"/>
+          <w:iCs/>
+          <w:sz w:val="24"/>
+        </w:rPr>
+        <w:t>使用</w:t>
+      </w:r>
+      <w:r>
+        <w:rPr>
+          <w:iCs/>
+          <w:sz w:val="24"/>
+        </w:rPr>
+        <w:t>了</w:t>
       </w:r>
       <w:r>
         <w:rPr>
@@ -28152,7 +27674,29 @@
           <w:iCs/>
           <w:sz w:val="24"/>
         </w:rPr>
-        <w:t>的基本功能已得到实现。由于时间及本人所学有限，该系统还有许多地方需要改进，并且还有许多自己未起到的功能，本人会在以后的学习过程中进一步加强和完善。</w:t>
+        <w:t>的基本功能已得到实现。由于时间</w:t>
+      </w:r>
+      <w:r>
+        <w:rPr>
+          <w:iCs/>
+          <w:sz w:val="24"/>
+        </w:rPr>
+        <w:t>及本人所学有限，该系统还有许多地方需要改进，并且还有许多自己未</w:t>
+      </w:r>
+      <w:r>
+        <w:rPr>
+          <w:rFonts w:hint="eastAsia"/>
+          <w:iCs/>
+          <w:sz w:val="24"/>
+        </w:rPr>
+        <w:t>实现</w:t>
+      </w:r>
+      <w:r>
+        <w:rPr>
+          <w:iCs/>
+          <w:sz w:val="24"/>
+        </w:rPr>
+        <w:t>的功能，本人会在以后的学习过程中进一步加强和完善。</w:t>
       </w:r>
     </w:p>
     <w:p>
@@ -28240,7 +27784,6 @@
         </w:rPr>
         <w:t>选择</w:t>
       </w:r>
-      <w:proofErr w:type="spellStart"/>
       <w:r>
         <w:rPr>
           <w:rFonts w:hint="eastAsia"/>
@@ -28256,7 +27799,6 @@
         </w:rPr>
         <w:t>eclipse</w:t>
       </w:r>
-      <w:proofErr w:type="spellEnd"/>
       <w:r>
         <w:rPr>
           <w:iCs/>
@@ -28848,16 +28390,26 @@
         <w:rPr>
           <w:sz w:val="24"/>
         </w:rPr>
-        <w:t xml:space="preserve">[4] Budi </w:t>
-      </w:r>
-      <w:proofErr w:type="spellStart"/>
-      <w:r>
-        <w:rPr>
-          <w:sz w:val="24"/>
-        </w:rPr>
-        <w:t>Kurniawan</w:t>
-      </w:r>
-      <w:proofErr w:type="spellEnd"/>
+        <w:t>[4] Budi Kurniawan (</w:t>
+      </w:r>
+      <w:r>
+        <w:rPr>
+          <w:sz w:val="24"/>
+        </w:rPr>
+        <w:t>作者</w:t>
+      </w:r>
+      <w:r>
+        <w:rPr>
+          <w:sz w:val="24"/>
+        </w:rPr>
+        <w:t>),</w:t>
+      </w:r>
+      <w:r>
+        <w:rPr>
+          <w:sz w:val="24"/>
+        </w:rPr>
+        <w:t>崔毅</w:t>
+      </w:r>
       <w:r>
         <w:rPr>
           <w:sz w:val="24"/>
@@ -28868,7 +28420,7 @@
         <w:rPr>
           <w:sz w:val="24"/>
         </w:rPr>
-        <w:t>作者</w:t>
+        <w:t>译者</w:t>
       </w:r>
       <w:r>
         <w:rPr>
@@ -28880,7 +28432,7 @@
         <w:rPr>
           <w:sz w:val="24"/>
         </w:rPr>
-        <w:t>崔毅</w:t>
+        <w:t>俞哲皆</w:t>
       </w:r>
       <w:r>
         <w:rPr>
@@ -28904,7 +28456,7 @@
         <w:rPr>
           <w:sz w:val="24"/>
         </w:rPr>
-        <w:t>俞哲皆</w:t>
+        <w:t>俞黎敏</w:t>
       </w:r>
       <w:r>
         <w:rPr>
@@ -28922,30 +28474,6 @@
         <w:rPr>
           <w:sz w:val="24"/>
         </w:rPr>
-        <w:t>),</w:t>
-      </w:r>
-      <w:r>
-        <w:rPr>
-          <w:sz w:val="24"/>
-        </w:rPr>
-        <w:t>俞黎敏</w:t>
-      </w:r>
-      <w:r>
-        <w:rPr>
-          <w:sz w:val="24"/>
-        </w:rPr>
-        <w:t xml:space="preserve"> (</w:t>
-      </w:r>
-      <w:r>
-        <w:rPr>
-          <w:sz w:val="24"/>
-        </w:rPr>
-        <w:t>译者</w:t>
-      </w:r>
-      <w:r>
-        <w:rPr>
-          <w:sz w:val="24"/>
-        </w:rPr>
         <w:t>).Servlet</w:t>
       </w:r>
       <w:r>
@@ -29485,21 +29013,7 @@
         <w:rPr>
           <w:sz w:val="24"/>
         </w:rPr>
-        <w:t>[11]Kelley L A, Al. E. The Phyre2 web portal for protein modeling, prediction and analysis</w:t>
-      </w:r>
-      <w:proofErr w:type="gramStart"/>
-      <w:r>
-        <w:rPr>
-          <w:sz w:val="24"/>
-        </w:rPr>
-        <w:t>.[</w:t>
-      </w:r>
-      <w:proofErr w:type="gramEnd"/>
-      <w:r>
-        <w:rPr>
-          <w:sz w:val="24"/>
-        </w:rPr>
-        <w:t>J]. Nature Protocol, 2015, 10(6):845-58.</w:t>
+        <w:t>[11]Kelley L A, Al. E. The Phyre2 web portal for protein modeling, prediction and analysis.[J]. Nature Protocol, 2015, 10(6):845-58.</w:t>
       </w:r>
     </w:p>
     <w:p>
@@ -29513,21 +29027,7 @@
         <w:rPr>
           <w:sz w:val="24"/>
         </w:rPr>
-        <w:t>[12]</w:t>
-      </w:r>
-      <w:proofErr w:type="spellStart"/>
-      <w:r>
-        <w:rPr>
-          <w:sz w:val="24"/>
-        </w:rPr>
-        <w:t>Ferrel</w:t>
-      </w:r>
-      <w:proofErr w:type="spellEnd"/>
-      <w:r>
-        <w:rPr>
-          <w:sz w:val="24"/>
-        </w:rPr>
-        <w:t xml:space="preserve"> P J, Kawai K, Everhart D, et al. Distributing web applications across a pre-existing web: US, US8943035[P]. 2015.</w:t>
+        <w:t>[12]Ferrel P J, Kawai K, Everhart D, et al. Distributing web applications across a pre-existing web: US, US8943035[P]. 2015.</w:t>
       </w:r>
     </w:p>
     <w:p>
@@ -29953,49 +29453,7 @@
         <w:rPr>
           <w:sz w:val="24"/>
         </w:rPr>
-        <w:t>[19]</w:t>
-      </w:r>
-      <w:proofErr w:type="spellStart"/>
-      <w:r>
-        <w:rPr>
-          <w:sz w:val="24"/>
-        </w:rPr>
-        <w:t>Farcic</w:t>
-      </w:r>
-      <w:proofErr w:type="spellEnd"/>
-      <w:r>
-        <w:rPr>
-          <w:sz w:val="24"/>
-        </w:rPr>
-        <w:t xml:space="preserve"> V, Garcia A. Test-Driven Java </w:t>
-      </w:r>
-      <w:proofErr w:type="gramStart"/>
-      <w:r>
-        <w:rPr>
-          <w:sz w:val="24"/>
-        </w:rPr>
-        <w:t>Development[</w:t>
-      </w:r>
-      <w:proofErr w:type="gramEnd"/>
-      <w:r>
-        <w:rPr>
-          <w:sz w:val="24"/>
-        </w:rPr>
-        <w:t xml:space="preserve">M]. </w:t>
-      </w:r>
-      <w:proofErr w:type="spellStart"/>
-      <w:r>
-        <w:rPr>
-          <w:sz w:val="24"/>
-        </w:rPr>
-        <w:t>Packt</w:t>
-      </w:r>
-      <w:proofErr w:type="spellEnd"/>
-      <w:r>
-        <w:rPr>
-          <w:sz w:val="24"/>
-        </w:rPr>
-        <w:t xml:space="preserve"> Publishing, 2015.</w:t>
+        <w:t>[19]Farcic V, Garcia A. Test-Driven Java Development[M]. Packt Publishing, 2015.</w:t>
       </w:r>
     </w:p>
     <w:p>
@@ -30009,35 +29467,7 @@
         <w:rPr>
           <w:sz w:val="24"/>
         </w:rPr>
-        <w:t>[20]</w:t>
-      </w:r>
-      <w:proofErr w:type="spellStart"/>
-      <w:r>
-        <w:rPr>
-          <w:sz w:val="24"/>
-        </w:rPr>
-        <w:t>Roumeliotis</w:t>
-      </w:r>
-      <w:proofErr w:type="spellEnd"/>
-      <w:r>
-        <w:rPr>
-          <w:sz w:val="24"/>
-        </w:rPr>
-        <w:t xml:space="preserve">-Curator R. Learning Path: Enterprise Java </w:t>
-      </w:r>
-      <w:proofErr w:type="gramStart"/>
-      <w:r>
-        <w:rPr>
-          <w:sz w:val="24"/>
-        </w:rPr>
-        <w:t>Development[</w:t>
-      </w:r>
-      <w:proofErr w:type="gramEnd"/>
-      <w:r>
-        <w:rPr>
-          <w:sz w:val="24"/>
-        </w:rPr>
-        <w:t>M]. O'Reilly Media, Inc. 2015.</w:t>
+        <w:t>[20]Roumeliotis-Curator R. Learning Path: Enterprise Java Development[M]. O'Reilly Media, Inc. 2015.</w:t>
       </w:r>
     </w:p>
     <w:p>
@@ -30052,35 +29482,7 @@
           <w:sz w:val="24"/>
         </w:rPr>
         <w:lastRenderedPageBreak/>
-        <w:t xml:space="preserve">[21]Jackson W. Setting Up a Java 8 Game Development </w:t>
-      </w:r>
-      <w:proofErr w:type="gramStart"/>
-      <w:r>
-        <w:rPr>
-          <w:sz w:val="24"/>
-        </w:rPr>
-        <w:t>Environment[</w:t>
-      </w:r>
-      <w:proofErr w:type="gramEnd"/>
-      <w:r>
-        <w:rPr>
-          <w:sz w:val="24"/>
-        </w:rPr>
-        <w:t xml:space="preserve">M]// Beginning Java 8 Games Development. </w:t>
-      </w:r>
-      <w:proofErr w:type="spellStart"/>
-      <w:r>
-        <w:rPr>
-          <w:sz w:val="24"/>
-        </w:rPr>
-        <w:t>Apress</w:t>
-      </w:r>
-      <w:proofErr w:type="spellEnd"/>
-      <w:r>
-        <w:rPr>
-          <w:sz w:val="24"/>
-        </w:rPr>
-        <w:t>, 2014:1-17.</w:t>
+        <w:t>[21]Jackson W. Setting Up a Java 8 Game Development Environment[M]// Beginning Java 8 Games Development. Apress, 2014:1-17.</w:t>
       </w:r>
     </w:p>
     <w:p>
@@ -30362,9 +29764,10 @@
       </w:r>
       <w:r>
         <w:rPr>
-          <w:sz w:val="24"/>
-        </w:rPr>
-        <w:t>xxx</w:t>
+          <w:rFonts w:hint="eastAsia"/>
+          <w:sz w:val="24"/>
+        </w:rPr>
+        <w:t>贾伟峰</w:t>
       </w:r>
       <w:r>
         <w:rPr>
@@ -30431,11 +29834,14 @@
 </file>
 
 <file path=word/comments.xml><?xml version="1.0" encoding="utf-8"?>
-<w:comments xmlns:wpc="http://schemas.microsoft.com/office/word/2010/wordprocessingCanvas" xmlns:cx="http://schemas.microsoft.com/office/drawing/2014/chartex" xmlns:cx1="http://schemas.microsoft.com/office/drawing/2015/9/8/chartex" xmlns:mc="http://schemas.openxmlformats.org/markup-compatibility/2006" xmlns:o="urn:schemas-microsoft-com:office:office" xmlns:r="http://schemas.openxmlformats.org/officeDocument/2006/relationships" xmlns:m="http://schemas.openxmlformats.org/officeDocument/2006/math" xmlns:v="urn:schemas-microsoft-com:vml" xmlns:wp14="http://schemas.microsoft.com/office/word/2010/wordprocessingDrawing" xmlns:wp="http://schemas.openxmlformats.org/drawingml/2006/wordprocessingDrawing" xmlns:w10="urn:schemas-microsoft-com:office:word" xmlns:w="http://schemas.openxmlformats.org/wordprocessingml/2006/main" xmlns:w14="http://schemas.microsoft.com/office/word/2010/wordml" xmlns:w15="http://schemas.microsoft.com/office/word/2012/wordml" xmlns:w16se="http://schemas.microsoft.com/office/word/2015/wordml/symex" xmlns:wpg="http://schemas.microsoft.com/office/word/2010/wordprocessingGroup" xmlns:wpi="http://schemas.microsoft.com/office/word/2010/wordprocessingInk" xmlns:wne="http://schemas.microsoft.com/office/word/2006/wordml" xmlns:wps="http://schemas.microsoft.com/office/word/2010/wordprocessingShape" mc:Ignorable="w14 w15 w16se wp14">
-  <w:comment w:id="32" w:author="刘阳" w:date="2018-03-21T23:21:00Z" w:initials="刘阳">
+<w:comments xmlns:wpc="http://schemas.microsoft.com/office/word/2010/wordprocessingCanvas" xmlns:cx="http://schemas.microsoft.com/office/drawing/2014/chartex" xmlns:mc="http://schemas.openxmlformats.org/markup-compatibility/2006" xmlns:o="urn:schemas-microsoft-com:office:office" xmlns:r="http://schemas.openxmlformats.org/officeDocument/2006/relationships" xmlns:m="http://schemas.openxmlformats.org/officeDocument/2006/math" xmlns:v="urn:schemas-microsoft-com:vml" xmlns:wp14="http://schemas.microsoft.com/office/word/2010/wordprocessingDrawing" xmlns:wp="http://schemas.openxmlformats.org/drawingml/2006/wordprocessingDrawing" xmlns:w10="urn:schemas-microsoft-com:office:word" xmlns:w="http://schemas.openxmlformats.org/wordprocessingml/2006/main" xmlns:w14="http://schemas.microsoft.com/office/word/2010/wordml" xmlns:w15="http://schemas.microsoft.com/office/word/2012/wordml" xmlns:w16se="http://schemas.microsoft.com/office/word/2015/wordml/symex" xmlns:wpg="http://schemas.microsoft.com/office/word/2010/wordprocessingGroup" xmlns:wpi="http://schemas.microsoft.com/office/word/2010/wordprocessingInk" xmlns:wne="http://schemas.microsoft.com/office/word/2006/wordml" xmlns:wps="http://schemas.microsoft.com/office/word/2010/wordprocessingShape" mc:Ignorable="w14 w15 w16se wp14">
+  <w:comment w:id="47" w:author="刘无心" w:date="2018-03-28T19:42:00Z" w:initials="Sun">
     <w:p>
       <w:pPr>
         <w:pStyle w:val="af4"/>
+        <w:rPr>
+          <w:rFonts w:hint="eastAsia"/>
+        </w:rPr>
       </w:pPr>
       <w:r>
         <w:rPr>
@@ -30447,23 +29853,21 @@
         <w:rPr>
           <w:rFonts w:hint="eastAsia"/>
         </w:rPr>
-        <w:t>TODO</w:t>
-      </w:r>
-      <w:bookmarkStart w:id="33" w:name="_GoBack"/>
-      <w:bookmarkEnd w:id="33"/>
+        <w:t>此段待更改</w:t>
+      </w:r>
     </w:p>
   </w:comment>
 </w:comments>
 </file>
 
 <file path=word/commentsExtended.xml><?xml version="1.0" encoding="utf-8"?>
-<w15:commentsEx xmlns:wpc="http://schemas.microsoft.com/office/word/2010/wordprocessingCanvas" xmlns:cx="http://schemas.microsoft.com/office/drawing/2014/chartex" xmlns:cx1="http://schemas.microsoft.com/office/drawing/2015/9/8/chartex" xmlns:mc="http://schemas.openxmlformats.org/markup-compatibility/2006" xmlns:o="urn:schemas-microsoft-com:office:office" xmlns:r="http://schemas.openxmlformats.org/officeDocument/2006/relationships" xmlns:m="http://schemas.openxmlformats.org/officeDocument/2006/math" xmlns:v="urn:schemas-microsoft-com:vml" xmlns:wp14="http://schemas.microsoft.com/office/word/2010/wordprocessingDrawing" xmlns:wp="http://schemas.openxmlformats.org/drawingml/2006/wordprocessingDrawing" xmlns:w10="urn:schemas-microsoft-com:office:word" xmlns:w="http://schemas.openxmlformats.org/wordprocessingml/2006/main" xmlns:w14="http://schemas.microsoft.com/office/word/2010/wordml" xmlns:w15="http://schemas.microsoft.com/office/word/2012/wordml" xmlns:w16se="http://schemas.microsoft.com/office/word/2015/wordml/symex" xmlns:wpg="http://schemas.microsoft.com/office/word/2010/wordprocessingGroup" xmlns:wpi="http://schemas.microsoft.com/office/word/2010/wordprocessingInk" xmlns:wne="http://schemas.microsoft.com/office/word/2006/wordml" xmlns:wps="http://schemas.microsoft.com/office/word/2010/wordprocessingShape" mc:Ignorable="w14 w15 w16se wp14">
-  <w15:commentEx w15:paraId="4002BAC1" w15:done="0"/>
+<w15:commentsEx xmlns:wpc="http://schemas.microsoft.com/office/word/2010/wordprocessingCanvas" xmlns:cx="http://schemas.microsoft.com/office/drawing/2014/chartex" xmlns:mc="http://schemas.openxmlformats.org/markup-compatibility/2006" xmlns:o="urn:schemas-microsoft-com:office:office" xmlns:r="http://schemas.openxmlformats.org/officeDocument/2006/relationships" xmlns:m="http://schemas.openxmlformats.org/officeDocument/2006/math" xmlns:v="urn:schemas-microsoft-com:vml" xmlns:wp14="http://schemas.microsoft.com/office/word/2010/wordprocessingDrawing" xmlns:wp="http://schemas.openxmlformats.org/drawingml/2006/wordprocessingDrawing" xmlns:w10="urn:schemas-microsoft-com:office:word" xmlns:w="http://schemas.openxmlformats.org/wordprocessingml/2006/main" xmlns:w14="http://schemas.microsoft.com/office/word/2010/wordml" xmlns:w15="http://schemas.microsoft.com/office/word/2012/wordml" xmlns:w16se="http://schemas.microsoft.com/office/word/2015/wordml/symex" xmlns:wpg="http://schemas.microsoft.com/office/word/2010/wordprocessingGroup" xmlns:wpi="http://schemas.microsoft.com/office/word/2010/wordprocessingInk" xmlns:wne="http://schemas.microsoft.com/office/word/2006/wordml" xmlns:wps="http://schemas.microsoft.com/office/word/2010/wordprocessingShape" mc:Ignorable="w14 w15 w16se wp14">
+  <w15:commentEx w15:paraId="760C7534" w15:done="0"/>
 </w15:commentsEx>
 </file>
 
 <file path=word/endnotes.xml><?xml version="1.0" encoding="utf-8"?>
-<w:endnotes xmlns:wpc="http://schemas.microsoft.com/office/word/2010/wordprocessingCanvas" xmlns:cx="http://schemas.microsoft.com/office/drawing/2014/chartex" xmlns:cx1="http://schemas.microsoft.com/office/drawing/2015/9/8/chartex" xmlns:mc="http://schemas.openxmlformats.org/markup-compatibility/2006" xmlns:o="urn:schemas-microsoft-com:office:office" xmlns:r="http://schemas.openxmlformats.org/officeDocument/2006/relationships" xmlns:m="http://schemas.openxmlformats.org/officeDocument/2006/math" xmlns:v="urn:schemas-microsoft-com:vml" xmlns:wp14="http://schemas.microsoft.com/office/word/2010/wordprocessingDrawing" xmlns:wp="http://schemas.openxmlformats.org/drawingml/2006/wordprocessingDrawing" xmlns:w10="urn:schemas-microsoft-com:office:word" xmlns:w="http://schemas.openxmlformats.org/wordprocessingml/2006/main" xmlns:w14="http://schemas.microsoft.com/office/word/2010/wordml" xmlns:w15="http://schemas.microsoft.com/office/word/2012/wordml" xmlns:w16se="http://schemas.microsoft.com/office/word/2015/wordml/symex" xmlns:wpg="http://schemas.microsoft.com/office/word/2010/wordprocessingGroup" xmlns:wpi="http://schemas.microsoft.com/office/word/2010/wordprocessingInk" xmlns:wne="http://schemas.microsoft.com/office/word/2006/wordml" xmlns:wps="http://schemas.microsoft.com/office/word/2010/wordprocessingShape" mc:Ignorable="w14 w15 w16se wp14">
+<w:endnotes xmlns:wpc="http://schemas.microsoft.com/office/word/2010/wordprocessingCanvas" xmlns:cx="http://schemas.microsoft.com/office/drawing/2014/chartex" xmlns:mc="http://schemas.openxmlformats.org/markup-compatibility/2006" xmlns:o="urn:schemas-microsoft-com:office:office" xmlns:r="http://schemas.openxmlformats.org/officeDocument/2006/relationships" xmlns:m="http://schemas.openxmlformats.org/officeDocument/2006/math" xmlns:v="urn:schemas-microsoft-com:vml" xmlns:wp14="http://schemas.microsoft.com/office/word/2010/wordprocessingDrawing" xmlns:wp="http://schemas.openxmlformats.org/drawingml/2006/wordprocessingDrawing" xmlns:w10="urn:schemas-microsoft-com:office:word" xmlns:w="http://schemas.openxmlformats.org/wordprocessingml/2006/main" xmlns:w14="http://schemas.microsoft.com/office/word/2010/wordml" xmlns:w15="http://schemas.microsoft.com/office/word/2012/wordml" xmlns:w16se="http://schemas.microsoft.com/office/word/2015/wordml/symex" xmlns:wpg="http://schemas.microsoft.com/office/word/2010/wordprocessingGroup" xmlns:wpi="http://schemas.microsoft.com/office/word/2010/wordprocessingInk" xmlns:wne="http://schemas.microsoft.com/office/word/2006/wordml" xmlns:wps="http://schemas.microsoft.com/office/word/2010/wordprocessingShape" mc:Ignorable="w14 w15 w16se wp14">
   <w:endnote w:type="separator" w:id="-1">
     <w:p>
       <w:r>
@@ -30482,7 +29886,7 @@
 </file>
 
 <file path=word/footer1.xml><?xml version="1.0" encoding="utf-8"?>
-<w:ftr xmlns:wpc="http://schemas.microsoft.com/office/word/2010/wordprocessingCanvas" xmlns:cx="http://schemas.microsoft.com/office/drawing/2014/chartex" xmlns:cx1="http://schemas.microsoft.com/office/drawing/2015/9/8/chartex" xmlns:mc="http://schemas.openxmlformats.org/markup-compatibility/2006" xmlns:o="urn:schemas-microsoft-com:office:office" xmlns:r="http://schemas.openxmlformats.org/officeDocument/2006/relationships" xmlns:m="http://schemas.openxmlformats.org/officeDocument/2006/math" xmlns:v="urn:schemas-microsoft-com:vml" xmlns:wp14="http://schemas.microsoft.com/office/word/2010/wordprocessingDrawing" xmlns:wp="http://schemas.openxmlformats.org/drawingml/2006/wordprocessingDrawing" xmlns:w10="urn:schemas-microsoft-com:office:word" xmlns:w="http://schemas.openxmlformats.org/wordprocessingml/2006/main" xmlns:w14="http://schemas.microsoft.com/office/word/2010/wordml" xmlns:w15="http://schemas.microsoft.com/office/word/2012/wordml" xmlns:w16se="http://schemas.microsoft.com/office/word/2015/wordml/symex" xmlns:wpg="http://schemas.microsoft.com/office/word/2010/wordprocessingGroup" xmlns:wpi="http://schemas.microsoft.com/office/word/2010/wordprocessingInk" xmlns:wne="http://schemas.microsoft.com/office/word/2006/wordml" xmlns:wps="http://schemas.microsoft.com/office/word/2010/wordprocessingShape" mc:Ignorable="w14 w15 w16se wp14">
+<w:ftr xmlns:wpc="http://schemas.microsoft.com/office/word/2010/wordprocessingCanvas" xmlns:cx="http://schemas.microsoft.com/office/drawing/2014/chartex" xmlns:mc="http://schemas.openxmlformats.org/markup-compatibility/2006" xmlns:o="urn:schemas-microsoft-com:office:office" xmlns:r="http://schemas.openxmlformats.org/officeDocument/2006/relationships" xmlns:m="http://schemas.openxmlformats.org/officeDocument/2006/math" xmlns:v="urn:schemas-microsoft-com:vml" xmlns:wp14="http://schemas.microsoft.com/office/word/2010/wordprocessingDrawing" xmlns:wp="http://schemas.openxmlformats.org/drawingml/2006/wordprocessingDrawing" xmlns:w10="urn:schemas-microsoft-com:office:word" xmlns:w="http://schemas.openxmlformats.org/wordprocessingml/2006/main" xmlns:w14="http://schemas.microsoft.com/office/word/2010/wordml" xmlns:w15="http://schemas.microsoft.com/office/word/2012/wordml" xmlns:w16se="http://schemas.microsoft.com/office/word/2015/wordml/symex" xmlns:wpg="http://schemas.microsoft.com/office/word/2010/wordprocessingGroup" xmlns:wpi="http://schemas.microsoft.com/office/word/2010/wordprocessingInk" xmlns:wne="http://schemas.microsoft.com/office/word/2006/wordml" xmlns:wps="http://schemas.microsoft.com/office/word/2010/wordprocessingShape" mc:Ignorable="w14 w15 w16se wp14">
   <w:sdt>
     <w:sdtPr>
       <w:id w:val="-185440958"/>
@@ -30511,7 +29915,7 @@
             <w:noProof/>
             <w:lang w:val="zh-CN"/>
           </w:rPr>
-          <w:t>18</w:t>
+          <w:t>14</w:t>
         </w:r>
         <w:r>
           <w:fldChar w:fldCharType="end"/>
@@ -30528,7 +29932,7 @@
 </file>
 
 <file path=word/footnotes.xml><?xml version="1.0" encoding="utf-8"?>
-<w:footnotes xmlns:wpc="http://schemas.microsoft.com/office/word/2010/wordprocessingCanvas" xmlns:cx="http://schemas.microsoft.com/office/drawing/2014/chartex" xmlns:cx1="http://schemas.microsoft.com/office/drawing/2015/9/8/chartex" xmlns:mc="http://schemas.openxmlformats.org/markup-compatibility/2006" xmlns:o="urn:schemas-microsoft-com:office:office" xmlns:r="http://schemas.openxmlformats.org/officeDocument/2006/relationships" xmlns:m="http://schemas.openxmlformats.org/officeDocument/2006/math" xmlns:v="urn:schemas-microsoft-com:vml" xmlns:wp14="http://schemas.microsoft.com/office/word/2010/wordprocessingDrawing" xmlns:wp="http://schemas.openxmlformats.org/drawingml/2006/wordprocessingDrawing" xmlns:w10="urn:schemas-microsoft-com:office:word" xmlns:w="http://schemas.openxmlformats.org/wordprocessingml/2006/main" xmlns:w14="http://schemas.microsoft.com/office/word/2010/wordml" xmlns:w15="http://schemas.microsoft.com/office/word/2012/wordml" xmlns:w16se="http://schemas.microsoft.com/office/word/2015/wordml/symex" xmlns:wpg="http://schemas.microsoft.com/office/word/2010/wordprocessingGroup" xmlns:wpi="http://schemas.microsoft.com/office/word/2010/wordprocessingInk" xmlns:wne="http://schemas.microsoft.com/office/word/2006/wordml" xmlns:wps="http://schemas.microsoft.com/office/word/2010/wordprocessingShape" mc:Ignorable="w14 w15 w16se wp14">
+<w:footnotes xmlns:wpc="http://schemas.microsoft.com/office/word/2010/wordprocessingCanvas" xmlns:cx="http://schemas.microsoft.com/office/drawing/2014/chartex" xmlns:mc="http://schemas.openxmlformats.org/markup-compatibility/2006" xmlns:o="urn:schemas-microsoft-com:office:office" xmlns:r="http://schemas.openxmlformats.org/officeDocument/2006/relationships" xmlns:m="http://schemas.openxmlformats.org/officeDocument/2006/math" xmlns:v="urn:schemas-microsoft-com:vml" xmlns:wp14="http://schemas.microsoft.com/office/word/2010/wordprocessingDrawing" xmlns:wp="http://schemas.openxmlformats.org/drawingml/2006/wordprocessingDrawing" xmlns:w10="urn:schemas-microsoft-com:office:word" xmlns:w="http://schemas.openxmlformats.org/wordprocessingml/2006/main" xmlns:w14="http://schemas.microsoft.com/office/word/2010/wordml" xmlns:w15="http://schemas.microsoft.com/office/word/2012/wordml" xmlns:w16se="http://schemas.microsoft.com/office/word/2015/wordml/symex" xmlns:wpg="http://schemas.microsoft.com/office/word/2010/wordprocessingGroup" xmlns:wpi="http://schemas.microsoft.com/office/word/2010/wordprocessingInk" xmlns:wne="http://schemas.microsoft.com/office/word/2006/wordml" xmlns:wps="http://schemas.microsoft.com/office/word/2010/wordprocessingShape" mc:Ignorable="w14 w15 w16se wp14">
   <w:footnote w:type="separator" w:id="-1">
     <w:p>
       <w:r>
@@ -30547,7 +29951,7 @@
 </file>
 
 <file path=word/header1.xml><?xml version="1.0" encoding="utf-8"?>
-<w:hdr xmlns:wpc="http://schemas.microsoft.com/office/word/2010/wordprocessingCanvas" xmlns:cx="http://schemas.microsoft.com/office/drawing/2014/chartex" xmlns:cx1="http://schemas.microsoft.com/office/drawing/2015/9/8/chartex" xmlns:mc="http://schemas.openxmlformats.org/markup-compatibility/2006" xmlns:o="urn:schemas-microsoft-com:office:office" xmlns:r="http://schemas.openxmlformats.org/officeDocument/2006/relationships" xmlns:m="http://schemas.openxmlformats.org/officeDocument/2006/math" xmlns:v="urn:schemas-microsoft-com:vml" xmlns:wp14="http://schemas.microsoft.com/office/word/2010/wordprocessingDrawing" xmlns:wp="http://schemas.openxmlformats.org/drawingml/2006/wordprocessingDrawing" xmlns:w10="urn:schemas-microsoft-com:office:word" xmlns:w="http://schemas.openxmlformats.org/wordprocessingml/2006/main" xmlns:w14="http://schemas.microsoft.com/office/word/2010/wordml" xmlns:w15="http://schemas.microsoft.com/office/word/2012/wordml" xmlns:w16se="http://schemas.microsoft.com/office/word/2015/wordml/symex" xmlns:wpg="http://schemas.microsoft.com/office/word/2010/wordprocessingGroup" xmlns:wpi="http://schemas.microsoft.com/office/word/2010/wordprocessingInk" xmlns:wne="http://schemas.microsoft.com/office/word/2006/wordml" xmlns:wps="http://schemas.microsoft.com/office/word/2010/wordprocessingShape" mc:Ignorable="w14 w15 w16se wp14">
+<w:hdr xmlns:wpc="http://schemas.microsoft.com/office/word/2010/wordprocessingCanvas" xmlns:cx="http://schemas.microsoft.com/office/drawing/2014/chartex" xmlns:mc="http://schemas.openxmlformats.org/markup-compatibility/2006" xmlns:o="urn:schemas-microsoft-com:office:office" xmlns:r="http://schemas.openxmlformats.org/officeDocument/2006/relationships" xmlns:m="http://schemas.openxmlformats.org/officeDocument/2006/math" xmlns:v="urn:schemas-microsoft-com:vml" xmlns:wp14="http://schemas.microsoft.com/office/word/2010/wordprocessingDrawing" xmlns:wp="http://schemas.openxmlformats.org/drawingml/2006/wordprocessingDrawing" xmlns:w10="urn:schemas-microsoft-com:office:word" xmlns:w="http://schemas.openxmlformats.org/wordprocessingml/2006/main" xmlns:w14="http://schemas.microsoft.com/office/word/2010/wordml" xmlns:w15="http://schemas.microsoft.com/office/word/2012/wordml" xmlns:w16se="http://schemas.microsoft.com/office/word/2015/wordml/symex" xmlns:wpg="http://schemas.microsoft.com/office/word/2010/wordprocessingGroup" xmlns:wpi="http://schemas.microsoft.com/office/word/2010/wordprocessingInk" xmlns:wne="http://schemas.microsoft.com/office/word/2006/wordml" xmlns:wps="http://schemas.microsoft.com/office/word/2010/wordprocessingShape" mc:Ignorable="w14 w15 w16se wp14">
   <w:p>
     <w:pPr>
       <w:pStyle w:val="a3"/>
@@ -30557,7 +29961,7 @@
 </file>
 
 <file path=word/header2.xml><?xml version="1.0" encoding="utf-8"?>
-<w:hdr xmlns:wpc="http://schemas.microsoft.com/office/word/2010/wordprocessingCanvas" xmlns:cx="http://schemas.microsoft.com/office/drawing/2014/chartex" xmlns:cx1="http://schemas.microsoft.com/office/drawing/2015/9/8/chartex" xmlns:mc="http://schemas.openxmlformats.org/markup-compatibility/2006" xmlns:o="urn:schemas-microsoft-com:office:office" xmlns:r="http://schemas.openxmlformats.org/officeDocument/2006/relationships" xmlns:m="http://schemas.openxmlformats.org/officeDocument/2006/math" xmlns:v="urn:schemas-microsoft-com:vml" xmlns:wp14="http://schemas.microsoft.com/office/word/2010/wordprocessingDrawing" xmlns:wp="http://schemas.openxmlformats.org/drawingml/2006/wordprocessingDrawing" xmlns:w10="urn:schemas-microsoft-com:office:word" xmlns:w="http://schemas.openxmlformats.org/wordprocessingml/2006/main" xmlns:w14="http://schemas.microsoft.com/office/word/2010/wordml" xmlns:w15="http://schemas.microsoft.com/office/word/2012/wordml" xmlns:w16se="http://schemas.microsoft.com/office/word/2015/wordml/symex" xmlns:wpg="http://schemas.microsoft.com/office/word/2010/wordprocessingGroup" xmlns:wpi="http://schemas.microsoft.com/office/word/2010/wordprocessingInk" xmlns:wne="http://schemas.microsoft.com/office/word/2006/wordml" xmlns:wps="http://schemas.microsoft.com/office/word/2010/wordprocessingShape" mc:Ignorable="w14 w15 w16se wp14">
+<w:hdr xmlns:wpc="http://schemas.microsoft.com/office/word/2010/wordprocessingCanvas" xmlns:cx="http://schemas.microsoft.com/office/drawing/2014/chartex" xmlns:mc="http://schemas.openxmlformats.org/markup-compatibility/2006" xmlns:o="urn:schemas-microsoft-com:office:office" xmlns:r="http://schemas.openxmlformats.org/officeDocument/2006/relationships" xmlns:m="http://schemas.openxmlformats.org/officeDocument/2006/math" xmlns:v="urn:schemas-microsoft-com:vml" xmlns:wp14="http://schemas.microsoft.com/office/word/2010/wordprocessingDrawing" xmlns:wp="http://schemas.openxmlformats.org/drawingml/2006/wordprocessingDrawing" xmlns:w10="urn:schemas-microsoft-com:office:word" xmlns:w="http://schemas.openxmlformats.org/wordprocessingml/2006/main" xmlns:w14="http://schemas.microsoft.com/office/word/2010/wordml" xmlns:w15="http://schemas.microsoft.com/office/word/2012/wordml" xmlns:w16se="http://schemas.microsoft.com/office/word/2015/wordml/symex" xmlns:wpg="http://schemas.microsoft.com/office/word/2010/wordprocessingGroup" xmlns:wpi="http://schemas.microsoft.com/office/word/2010/wordprocessingInk" xmlns:wne="http://schemas.microsoft.com/office/word/2006/wordml" xmlns:wps="http://schemas.microsoft.com/office/word/2010/wordprocessingShape" mc:Ignorable="w14 w15 w16se wp14">
   <w:p>
     <w:pPr>
       <w:pStyle w:val="a3"/>
@@ -30940,7 +30344,7 @@
             </wp:anchor>
           </w:drawing>
         </mc:Choice>
-        <mc:Fallback>
+        <mc:Fallback xmlns:cx1="http://schemas.microsoft.com/office/drawing/2015/9/8/chartex">
           <w:pict>
             <v:group w14:anchorId="2BD564B1" id="组合 2" o:spid="_x0000_s1026" style="position:absolute;left:0;text-align:left;margin-left:0;margin-top:-15.6pt;width:171pt;height:25.95pt;z-index:251658240;mso-position-horizontal:center;mso-position-horizontal-relative:margin" coordorigin="1875,2681" coordsize="3165,532" o:gfxdata="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">
               <v:shapetype id="_x0000_t75" coordsize="21600,21600" o:spt="75" o:preferrelative="t" path="m@4@5l@4@11@9@11@9@5xe" filled="f" stroked="f">
@@ -31001,7 +30405,7 @@
 </file>
 
 <file path=word/numbering.xml><?xml version="1.0" encoding="utf-8"?>
-<w:numbering xmlns:wpc="http://schemas.microsoft.com/office/word/2010/wordprocessingCanvas" xmlns:cx="http://schemas.microsoft.com/office/drawing/2014/chartex" xmlns:cx1="http://schemas.microsoft.com/office/drawing/2015/9/8/chartex" xmlns:mc="http://schemas.openxmlformats.org/markup-compatibility/2006" xmlns:o="urn:schemas-microsoft-com:office:office" xmlns:r="http://schemas.openxmlformats.org/officeDocument/2006/relationships" xmlns:m="http://schemas.openxmlformats.org/officeDocument/2006/math" xmlns:v="urn:schemas-microsoft-com:vml" xmlns:wp14="http://schemas.microsoft.com/office/word/2010/wordprocessingDrawing" xmlns:wp="http://schemas.openxmlformats.org/drawingml/2006/wordprocessingDrawing" xmlns:w10="urn:schemas-microsoft-com:office:word" xmlns:w="http://schemas.openxmlformats.org/wordprocessingml/2006/main" xmlns:w14="http://schemas.microsoft.com/office/word/2010/wordml" xmlns:w15="http://schemas.microsoft.com/office/word/2012/wordml" xmlns:w16se="http://schemas.microsoft.com/office/word/2015/wordml/symex" xmlns:wpg="http://schemas.microsoft.com/office/word/2010/wordprocessingGroup" xmlns:wpi="http://schemas.microsoft.com/office/word/2010/wordprocessingInk" xmlns:wne="http://schemas.microsoft.com/office/word/2006/wordml" xmlns:wps="http://schemas.microsoft.com/office/word/2010/wordprocessingShape" mc:Ignorable="w14 w15 w16se wp14">
+<w:numbering xmlns:wpc="http://schemas.microsoft.com/office/word/2010/wordprocessingCanvas" xmlns:cx="http://schemas.microsoft.com/office/drawing/2014/chartex" xmlns:mc="http://schemas.openxmlformats.org/markup-compatibility/2006" xmlns:o="urn:schemas-microsoft-com:office:office" xmlns:r="http://schemas.openxmlformats.org/officeDocument/2006/relationships" xmlns:m="http://schemas.openxmlformats.org/officeDocument/2006/math" xmlns:v="urn:schemas-microsoft-com:vml" xmlns:wp14="http://schemas.microsoft.com/office/word/2010/wordprocessingDrawing" xmlns:wp="http://schemas.openxmlformats.org/drawingml/2006/wordprocessingDrawing" xmlns:w10="urn:schemas-microsoft-com:office:word" xmlns:w="http://schemas.openxmlformats.org/wordprocessingml/2006/main" xmlns:w14="http://schemas.microsoft.com/office/word/2010/wordml" xmlns:w15="http://schemas.microsoft.com/office/word/2012/wordml" xmlns:w16se="http://schemas.microsoft.com/office/word/2015/wordml/symex" xmlns:wpg="http://schemas.microsoft.com/office/word/2010/wordprocessingGroup" xmlns:wpi="http://schemas.microsoft.com/office/word/2010/wordprocessingInk" xmlns:wne="http://schemas.microsoft.com/office/word/2006/wordml" xmlns:wps="http://schemas.microsoft.com/office/word/2010/wordprocessingShape" mc:Ignorable="w14 w15 w16se wp14">
   <w:abstractNum w:abstractNumId="0" w15:restartNumberingAfterBreak="0">
     <w:nsid w:val="00000003"/>
     <w:multiLevelType w:val="multilevel"/>
@@ -32379,9 +31783,9 @@
 </file>
 
 <file path=word/people.xml><?xml version="1.0" encoding="utf-8"?>
-<w15:people xmlns:wpc="http://schemas.microsoft.com/office/word/2010/wordprocessingCanvas" xmlns:cx="http://schemas.microsoft.com/office/drawing/2014/chartex" xmlns:cx1="http://schemas.microsoft.com/office/drawing/2015/9/8/chartex" xmlns:mc="http://schemas.openxmlformats.org/markup-compatibility/2006" xmlns:o="urn:schemas-microsoft-com:office:office" xmlns:r="http://schemas.openxmlformats.org/officeDocument/2006/relationships" xmlns:m="http://schemas.openxmlformats.org/officeDocument/2006/math" xmlns:v="urn:schemas-microsoft-com:vml" xmlns:wp14="http://schemas.microsoft.com/office/word/2010/wordprocessingDrawing" xmlns:wp="http://schemas.openxmlformats.org/drawingml/2006/wordprocessingDrawing" xmlns:w10="urn:schemas-microsoft-com:office:word" xmlns:w="http://schemas.openxmlformats.org/wordprocessingml/2006/main" xmlns:w14="http://schemas.microsoft.com/office/word/2010/wordml" xmlns:w15="http://schemas.microsoft.com/office/word/2012/wordml" xmlns:w16se="http://schemas.microsoft.com/office/word/2015/wordml/symex" xmlns:wpg="http://schemas.microsoft.com/office/word/2010/wordprocessingGroup" xmlns:wpi="http://schemas.microsoft.com/office/word/2010/wordprocessingInk" xmlns:wne="http://schemas.microsoft.com/office/word/2006/wordml" xmlns:wps="http://schemas.microsoft.com/office/word/2010/wordprocessingShape" mc:Ignorable="w14 w15 w16se wp14">
-  <w15:person w15:author="刘阳">
-    <w15:presenceInfo w15:providerId="Windows Live" w15:userId="ee67f4bff3eff23a"/>
+<w15:people xmlns:wpc="http://schemas.microsoft.com/office/word/2010/wordprocessingCanvas" xmlns:cx="http://schemas.microsoft.com/office/drawing/2014/chartex" xmlns:mc="http://schemas.openxmlformats.org/markup-compatibility/2006" xmlns:o="urn:schemas-microsoft-com:office:office" xmlns:r="http://schemas.openxmlformats.org/officeDocument/2006/relationships" xmlns:m="http://schemas.openxmlformats.org/officeDocument/2006/math" xmlns:v="urn:schemas-microsoft-com:vml" xmlns:wp14="http://schemas.microsoft.com/office/word/2010/wordprocessingDrawing" xmlns:wp="http://schemas.openxmlformats.org/drawingml/2006/wordprocessingDrawing" xmlns:w10="urn:schemas-microsoft-com:office:word" xmlns:w="http://schemas.openxmlformats.org/wordprocessingml/2006/main" xmlns:w14="http://schemas.microsoft.com/office/word/2010/wordml" xmlns:w15="http://schemas.microsoft.com/office/word/2012/wordml" xmlns:w16se="http://schemas.microsoft.com/office/word/2015/wordml/symex" xmlns:wpg="http://schemas.microsoft.com/office/word/2010/wordprocessingGroup" xmlns:wpi="http://schemas.microsoft.com/office/word/2010/wordprocessingInk" xmlns:wne="http://schemas.microsoft.com/office/word/2006/wordml" xmlns:wps="http://schemas.microsoft.com/office/word/2010/wordprocessingShape" mc:Ignorable="w14 w15 w16se wp14">
+  <w15:person w15:author="刘无心">
+    <w15:presenceInfo w15:providerId="None" w15:userId="刘无心"/>
   </w15:person>
 </w15:people>
 </file>

--- a/安阳师范学院本科学生毕业论文.docx
+++ b/安阳师范学院本科学生毕业论文.docx
@@ -1597,14 +1597,14 @@
         <w:rPr>
           <w:sz w:val="24"/>
         </w:rPr>
-        <w:t>开发一个</w:t>
-      </w:r>
-      <w:r>
-        <w:rPr>
-          <w:rFonts w:hint="eastAsia"/>
-          <w:sz w:val="24"/>
-        </w:rPr>
-        <w:t>高</w:t>
+        <w:t>开发一</w:t>
+      </w:r>
+      <w:r>
+        <w:rPr>
+          <w:rFonts w:hint="eastAsia"/>
+          <w:sz w:val="24"/>
+        </w:rPr>
+        <w:t>个</w:t>
       </w:r>
       <w:r>
         <w:rPr>
@@ -1614,23 +1614,53 @@
       </w:r>
       <w:r>
         <w:rPr>
-          <w:sz w:val="24"/>
-        </w:rPr>
-        <w:t>、可扩展性强</w:t>
-      </w:r>
-      <w:r>
-        <w:rPr>
-          <w:rFonts w:hint="eastAsia"/>
-          <w:sz w:val="24"/>
-        </w:rPr>
-        <w:t>、可维护性强</w:t>
-      </w:r>
-      <w:r>
-        <w:rPr>
-          <w:rFonts w:hint="eastAsia"/>
-          <w:sz w:val="24"/>
-        </w:rPr>
-        <w:t>以及</w:t>
+          <w:rFonts w:hint="eastAsia"/>
+          <w:sz w:val="24"/>
+        </w:rPr>
+        <w:t>强大</w:t>
+      </w:r>
+      <w:r>
+        <w:rPr>
+          <w:sz w:val="24"/>
+        </w:rPr>
+        <w:t>、</w:t>
+      </w:r>
+      <w:r>
+        <w:rPr>
+          <w:rFonts w:hint="eastAsia"/>
+          <w:sz w:val="24"/>
+        </w:rPr>
+        <w:t>易于拓展</w:t>
+      </w:r>
+      <w:r>
+        <w:rPr>
+          <w:rFonts w:hint="eastAsia"/>
+          <w:sz w:val="24"/>
+        </w:rPr>
+        <w:t>、</w:t>
+      </w:r>
+      <w:r>
+        <w:rPr>
+          <w:rFonts w:hint="eastAsia"/>
+          <w:sz w:val="24"/>
+        </w:rPr>
+        <w:t>运</w:t>
+      </w:r>
+      <w:proofErr w:type="gramStart"/>
+      <w:r>
+        <w:rPr>
+          <w:rFonts w:hint="eastAsia"/>
+          <w:sz w:val="24"/>
+        </w:rPr>
+        <w:t>维简单</w:t>
+      </w:r>
+      <w:proofErr w:type="gramEnd"/>
+      <w:r>
+        <w:rPr>
+          <w:rFonts w:hint="eastAsia"/>
+          <w:sz w:val="24"/>
+        </w:rPr>
+        <w:t>并且</w:t>
       </w:r>
       <w:r>
         <w:rPr>
@@ -1681,6 +1711,52 @@
           <w:rFonts w:hint="eastAsia"/>
           <w:sz w:val="24"/>
         </w:rPr>
+        <w:t>包含</w:t>
+      </w:r>
+      <w:r>
+        <w:rPr>
+          <w:rFonts w:hint="eastAsia"/>
+          <w:sz w:val="24"/>
+        </w:rPr>
+        <w:t>前台</w:t>
+      </w:r>
+      <w:r>
+        <w:rPr>
+          <w:sz w:val="24"/>
+        </w:rPr>
+        <w:t>和后台两大</w:t>
+      </w:r>
+      <w:r>
+        <w:rPr>
+          <w:rFonts w:hint="eastAsia"/>
+          <w:sz w:val="24"/>
+        </w:rPr>
+        <w:t>部分</w:t>
+      </w:r>
+      <w:r>
+        <w:rPr>
+          <w:rFonts w:hint="eastAsia"/>
+          <w:sz w:val="24"/>
+        </w:rPr>
+        <w:t>，</w:t>
+      </w:r>
+      <w:r>
+        <w:rPr>
+          <w:sz w:val="24"/>
+        </w:rPr>
+        <w:t>前台</w:t>
+      </w:r>
+      <w:r>
+        <w:rPr>
+          <w:rFonts w:hint="eastAsia"/>
+          <w:sz w:val="24"/>
+        </w:rPr>
+        <w:t>部分</w:t>
+      </w:r>
+      <w:r>
+        <w:rPr>
+          <w:sz w:val="24"/>
+        </w:rPr>
         <w:t>包括</w:t>
       </w:r>
       <w:r>
@@ -1688,32 +1764,6 @@
           <w:rFonts w:hint="eastAsia"/>
           <w:sz w:val="24"/>
         </w:rPr>
-        <w:t>前台</w:t>
-      </w:r>
-      <w:r>
-        <w:rPr>
-          <w:sz w:val="24"/>
-        </w:rPr>
-        <w:t>和后台两大</w:t>
-      </w:r>
-      <w:r>
-        <w:rPr>
-          <w:rFonts w:hint="eastAsia"/>
-          <w:sz w:val="24"/>
-        </w:rPr>
-        <w:t>模块，</w:t>
-      </w:r>
-      <w:r>
-        <w:rPr>
-          <w:sz w:val="24"/>
-        </w:rPr>
-        <w:t>前台包括</w:t>
-      </w:r>
-      <w:r>
-        <w:rPr>
-          <w:rFonts w:hint="eastAsia"/>
-          <w:sz w:val="24"/>
-        </w:rPr>
         <w:t>登录</w:t>
       </w:r>
       <w:r>
@@ -1734,7 +1784,14 @@
           <w:rFonts w:hint="eastAsia"/>
           <w:sz w:val="24"/>
         </w:rPr>
-        <w:t>信息页面展示</w:t>
+        <w:t>面</w:t>
+      </w:r>
+      <w:r>
+        <w:rPr>
+          <w:rFonts w:hint="eastAsia"/>
+          <w:sz w:val="24"/>
+        </w:rPr>
+        <w:t>信息展示</w:t>
       </w:r>
       <w:r>
         <w:rPr>
@@ -1805,7 +1862,7 @@
           <w:rFonts w:hint="eastAsia"/>
           <w:sz w:val="24"/>
         </w:rPr>
-        <w:t>包括</w:t>
+        <w:t>包含</w:t>
       </w:r>
       <w:r>
         <w:rPr>
@@ -1829,6 +1886,13 @@
       </w:r>
       <w:r>
         <w:rPr>
+          <w:rFonts w:hint="eastAsia"/>
+          <w:sz w:val="24"/>
+        </w:rPr>
+        <w:t>内容</w:t>
+      </w:r>
+      <w:r>
+        <w:rPr>
           <w:sz w:val="24"/>
         </w:rPr>
         <w:t>管理、</w:t>
@@ -1838,7 +1902,21 @@
           <w:rFonts w:hint="eastAsia"/>
           <w:sz w:val="24"/>
         </w:rPr>
-        <w:t>新闻管理、</w:t>
+        <w:t>新闻</w:t>
+      </w:r>
+      <w:r>
+        <w:rPr>
+          <w:rFonts w:hint="eastAsia"/>
+          <w:sz w:val="24"/>
+        </w:rPr>
+        <w:t>内容</w:t>
+      </w:r>
+      <w:r>
+        <w:rPr>
+          <w:rFonts w:hint="eastAsia"/>
+          <w:sz w:val="24"/>
+        </w:rPr>
+        <w:t>管理、</w:t>
       </w:r>
       <w:r>
         <w:rPr>
@@ -1849,6 +1927,13 @@
       </w:r>
       <w:r>
         <w:rPr>
+          <w:rFonts w:hint="eastAsia"/>
+          <w:sz w:val="24"/>
+        </w:rPr>
+        <w:t>内容</w:t>
+      </w:r>
+      <w:r>
+        <w:rPr>
           <w:sz w:val="24"/>
         </w:rPr>
         <w:t>管理、</w:t>
@@ -1866,6 +1951,13 @@
           <w:sz w:val="24"/>
         </w:rPr>
         <w:t>订单</w:t>
+      </w:r>
+      <w:r>
+        <w:rPr>
+          <w:rFonts w:hint="eastAsia"/>
+          <w:sz w:val="24"/>
+        </w:rPr>
+        <w:t>操作</w:t>
       </w:r>
       <w:r>
         <w:rPr>
@@ -7081,7 +7173,55 @@
           <w:iCs/>
           <w:sz w:val="24"/>
         </w:rPr>
-        <w:t>不再满足于了解最新信息、查找资料等一些传统的网络使用方式，</w:t>
+        <w:t>不再满足于获取</w:t>
+      </w:r>
+      <w:r>
+        <w:rPr>
+          <w:rFonts w:hint="eastAsia"/>
+          <w:iCs/>
+          <w:sz w:val="24"/>
+        </w:rPr>
+        <w:t>信息、</w:t>
+      </w:r>
+      <w:r>
+        <w:rPr>
+          <w:rFonts w:hint="eastAsia"/>
+          <w:iCs/>
+          <w:sz w:val="24"/>
+        </w:rPr>
+        <w:t>网络社交</w:t>
+      </w:r>
+      <w:r>
+        <w:rPr>
+          <w:rFonts w:hint="eastAsia"/>
+          <w:iCs/>
+          <w:sz w:val="24"/>
+        </w:rPr>
+        <w:t>等一些</w:t>
+      </w:r>
+      <w:r>
+        <w:rPr>
+          <w:rFonts w:hint="eastAsia"/>
+          <w:iCs/>
+          <w:sz w:val="24"/>
+        </w:rPr>
+        <w:t>基本</w:t>
+      </w:r>
+      <w:r>
+        <w:rPr>
+          <w:rFonts w:hint="eastAsia"/>
+          <w:iCs/>
+          <w:sz w:val="24"/>
+        </w:rPr>
+        <w:t>的网络使用方式，</w:t>
+      </w:r>
+      <w:r>
+        <w:rPr>
+          <w:rFonts w:hint="eastAsia"/>
+          <w:iCs/>
+          <w:sz w:val="24"/>
+        </w:rPr>
+        <w:t>就</w:t>
       </w:r>
       <w:proofErr w:type="gramStart"/>
       <w:r>
@@ -7090,7 +7230,7 @@
           <w:iCs/>
           <w:sz w:val="24"/>
         </w:rPr>
-        <w:t>而是</w:t>
+        <w:t>像</w:t>
       </w:r>
       <w:r>
         <w:rPr>
@@ -7107,32 +7247,47 @@
           <w:iCs/>
           <w:sz w:val="24"/>
         </w:rPr>
-        <w:t>平总书记所说的：</w:t>
-      </w:r>
-      <w:r>
-        <w:rPr>
-          <w:rFonts w:hint="eastAsia"/>
-          <w:bCs/>
-          <w:iCs/>
-          <w:sz w:val="24"/>
-        </w:rPr>
-        <w:t>新时代我国社会的主要矛盾，已经转化为人民日益增长的美好生活需要和不平衡不充分的发展之间的矛盾</w:t>
-      </w:r>
-      <w:r>
-        <w:rPr>
-          <w:rFonts w:hint="eastAsia"/>
-          <w:iCs/>
-          <w:sz w:val="24"/>
-        </w:rPr>
-        <w:t>。</w:t>
-      </w:r>
-      <w:r>
-        <w:rPr>
-          <w:rFonts w:hint="eastAsia"/>
-          <w:iCs/>
-          <w:sz w:val="24"/>
-        </w:rPr>
-        <w:t>人民的日益增长的美好生活需要要求我们不断进取，去满足人民大众的切实需求，从群众中来，到群众中区。了解人民日益增长的生活需求，让人民过上好日子。</w:t>
+        <w:t>平总书记所说的</w:t>
+      </w:r>
+      <w:r>
+        <w:rPr>
+          <w:rFonts w:hint="eastAsia"/>
+          <w:iCs/>
+          <w:sz w:val="24"/>
+        </w:rPr>
+        <w:t>那样，社会的根本矛盾已经发生了变化。人民的日益增长的美好生活需要要求我们不断进取，去实现</w:t>
+      </w:r>
+      <w:r>
+        <w:rPr>
+          <w:rFonts w:hint="eastAsia"/>
+          <w:iCs/>
+          <w:sz w:val="24"/>
+        </w:rPr>
+        <w:t>人民大众的切实需求，从群众中来，到群众中区。清楚明白</w:t>
+      </w:r>
+      <w:r>
+        <w:rPr>
+          <w:rFonts w:hint="eastAsia"/>
+          <w:iCs/>
+          <w:sz w:val="24"/>
+        </w:rPr>
+        <w:t>人民日益增长的生活需求，让人民</w:t>
+      </w:r>
+      <w:r>
+        <w:rPr>
+          <w:rFonts w:hint="eastAsia"/>
+          <w:iCs/>
+          <w:sz w:val="24"/>
+        </w:rPr>
+        <w:t>群众</w:t>
+      </w:r>
+      <w:r>
+        <w:rPr>
+          <w:rFonts w:hint="eastAsia"/>
+          <w:iCs/>
+          <w:sz w:val="24"/>
+        </w:rPr>
+        <w:t>过上好日子。</w:t>
       </w:r>
       <w:r>
         <w:rPr>
@@ -7294,7 +7449,15 @@
           <w:iCs/>
           <w:sz w:val="24"/>
         </w:rPr>
-        <w:t>等。这些销售活动，都会</w:t>
+        <w:t>等。这些经营</w:t>
+      </w:r>
+      <w:r>
+        <w:rPr>
+          <w:rFonts w:hint="eastAsia"/>
+          <w:iCs/>
+          <w:sz w:val="24"/>
+        </w:rPr>
+        <w:t>活动，都会</w:t>
       </w:r>
       <w:r>
         <w:rPr>
@@ -7310,7 +7473,23 @@
           <w:iCs/>
           <w:sz w:val="24"/>
         </w:rPr>
-        <w:t>受到地域、时间、环境等方面的影响，从而给企业、公司等的销售管理</w:t>
+        <w:t>受到地域、时间、环境等方面的影响，从而给</w:t>
+      </w:r>
+      <w:r>
+        <w:rPr>
+          <w:rFonts w:hint="eastAsia"/>
+          <w:iCs/>
+          <w:sz w:val="24"/>
+        </w:rPr>
+        <w:t>商业活动的</w:t>
+      </w:r>
+      <w:r>
+        <w:rPr>
+          <w:rFonts w:hint="eastAsia"/>
+          <w:iCs/>
+          <w:sz w:val="24"/>
+        </w:rPr>
+        <w:t>管理</w:t>
       </w:r>
       <w:r>
         <w:rPr>
@@ -7526,7 +7705,15 @@
           <w:iCs/>
           <w:sz w:val="24"/>
         </w:rPr>
-        <w:t>相比传统的手工资料管理</w:t>
+        <w:t>相比传统的人</w:t>
+      </w:r>
+      <w:r>
+        <w:rPr>
+          <w:rFonts w:hint="eastAsia"/>
+          <w:iCs/>
+          <w:sz w:val="24"/>
+        </w:rPr>
+        <w:t>工资料管理</w:t>
       </w:r>
       <w:r>
         <w:rPr>
@@ -7542,7 +7729,39 @@
           <w:iCs/>
           <w:sz w:val="24"/>
         </w:rPr>
-        <w:t>、客户信息维护等方式，使用计算机并且是专用的体统管理，</w:t>
+        <w:t>、客户信息维护等方式，使用</w:t>
+      </w:r>
+      <w:r>
+        <w:rPr>
+          <w:rFonts w:hint="eastAsia"/>
+          <w:iCs/>
+          <w:sz w:val="24"/>
+        </w:rPr>
+        <w:t>网络</w:t>
+      </w:r>
+      <w:r>
+        <w:rPr>
+          <w:rFonts w:hint="eastAsia"/>
+          <w:iCs/>
+          <w:sz w:val="24"/>
+        </w:rPr>
+        <w:t>并且是专用的</w:t>
+      </w:r>
+      <w:r>
+        <w:rPr>
+          <w:rFonts w:hint="eastAsia"/>
+          <w:iCs/>
+          <w:sz w:val="24"/>
+        </w:rPr>
+        <w:t>网络应用</w:t>
+      </w:r>
+      <w:r>
+        <w:rPr>
+          <w:rFonts w:hint="eastAsia"/>
+          <w:iCs/>
+          <w:sz w:val="24"/>
+        </w:rPr>
+        <w:t>管理，</w:t>
       </w:r>
       <w:r>
         <w:rPr>
@@ -7558,7 +7777,15 @@
           <w:iCs/>
           <w:sz w:val="24"/>
         </w:rPr>
-        <w:t>传统管理模式</w:t>
+        <w:t>传统管理方</w:t>
+      </w:r>
+      <w:r>
+        <w:rPr>
+          <w:rFonts w:hint="eastAsia"/>
+          <w:iCs/>
+          <w:sz w:val="24"/>
+        </w:rPr>
+        <w:t>式</w:t>
       </w:r>
       <w:r>
         <w:rPr>
@@ -7728,7 +7955,7 @@
           <w:iCs/>
           <w:sz w:val="24"/>
         </w:rPr>
-        <w:t>市场在互联网飞速发展的今天</w:t>
+        <w:t>市场在互联网如此发达</w:t>
       </w:r>
       <w:r>
         <w:rPr>
@@ -7737,6 +7964,15 @@
           <w:iCs/>
           <w:sz w:val="24"/>
         </w:rPr>
+        <w:t>的今天</w:t>
+      </w:r>
+      <w:r>
+        <w:rPr>
+          <w:rFonts w:hint="eastAsia"/>
+          <w:bCs/>
+          <w:iCs/>
+          <w:sz w:val="24"/>
+        </w:rPr>
         <w:t>无疑</w:t>
       </w:r>
       <w:r>
@@ -7746,7 +7982,7 @@
           <w:iCs/>
           <w:sz w:val="24"/>
         </w:rPr>
-        <w:t>仍是一个潜力巨大的市场，发展前景毫无疑问</w:t>
+        <w:t>仍是一个发展空间巨大的市场，发展空间</w:t>
       </w:r>
       <w:r>
         <w:rPr>
@@ -7755,6 +7991,15 @@
           <w:iCs/>
           <w:sz w:val="24"/>
         </w:rPr>
+        <w:t>毫无疑问</w:t>
+      </w:r>
+      <w:r>
+        <w:rPr>
+          <w:rFonts w:hint="eastAsia"/>
+          <w:bCs/>
+          <w:iCs/>
+          <w:sz w:val="24"/>
+        </w:rPr>
         <w:t>。电子商务</w:t>
       </w:r>
       <w:r>
@@ -7764,7 +8009,7 @@
           <w:iCs/>
           <w:sz w:val="24"/>
         </w:rPr>
-        <w:t>的一站式购物体验对传统购物方式造成巨大挑战，顺势</w:t>
+        <w:t>的一站式购物体验对传统</w:t>
       </w:r>
       <w:r>
         <w:rPr>
@@ -7773,8 +8018,26 @@
           <w:iCs/>
           <w:sz w:val="24"/>
         </w:rPr>
+        <w:t>购物方式造成巨大挑战，顺势而为，跟随时代发展的脚步。互联网的发展、各类智能设备的平民化</w:t>
+      </w:r>
+      <w:r>
+        <w:rPr>
+          <w:rFonts w:hint="eastAsia"/>
+          <w:bCs/>
+          <w:iCs/>
+          <w:sz w:val="24"/>
+        </w:rPr>
+        <w:t>以及我</w:t>
+      </w:r>
+      <w:r>
+        <w:rPr>
+          <w:rFonts w:hint="eastAsia"/>
+          <w:bCs/>
+          <w:iCs/>
+          <w:sz w:val="24"/>
+        </w:rPr>
         <w:lastRenderedPageBreak/>
-        <w:t>而为，跟随时代发展的脚步。互联网的飞速发展、各类智能设备的普及以及我国国力不断强盛，国民经济水平大大提升，为</w:t>
+        <w:t>国国力</w:t>
       </w:r>
       <w:r>
         <w:rPr>
@@ -7783,6 +8046,24 @@
           <w:iCs/>
           <w:sz w:val="24"/>
         </w:rPr>
+        <w:t>的不断昌盛</w:t>
+      </w:r>
+      <w:r>
+        <w:rPr>
+          <w:rFonts w:hint="eastAsia"/>
+          <w:bCs/>
+          <w:iCs/>
+          <w:sz w:val="24"/>
+        </w:rPr>
+        <w:t>，国民经济水平大大提升，为</w:t>
+      </w:r>
+      <w:r>
+        <w:rPr>
+          <w:rFonts w:hint="eastAsia"/>
+          <w:bCs/>
+          <w:iCs/>
+          <w:sz w:val="24"/>
+        </w:rPr>
         <w:t>网上购物的发展提供了更加强大的动力</w:t>
       </w:r>
       <w:r>
@@ -7792,7 +8073,7 @@
           <w:iCs/>
           <w:sz w:val="24"/>
         </w:rPr>
-        <w:t>以及更加良好的发展环境</w:t>
+        <w:t>以及更加良好的发展空间</w:t>
       </w:r>
       <w:r>
         <w:rPr>
@@ -7828,7 +8109,7 @@
           <w:iCs/>
           <w:sz w:val="24"/>
         </w:rPr>
-        <w:t>网上支付也变得</w:t>
+        <w:t>网络在线交易也更加令人放心</w:t>
       </w:r>
       <w:r>
         <w:rPr>
@@ -7837,7 +8118,7 @@
           <w:iCs/>
           <w:sz w:val="24"/>
         </w:rPr>
-        <w:t>更加安全，这些变化使得物流、银行等的结算变得更加高效</w:t>
+        <w:t>，这些变化使得物流</w:t>
       </w:r>
       <w:r>
         <w:rPr>
@@ -7846,6 +8127,42 @@
           <w:iCs/>
           <w:sz w:val="24"/>
         </w:rPr>
+        <w:t>通勤</w:t>
+      </w:r>
+      <w:r>
+        <w:rPr>
+          <w:rFonts w:hint="eastAsia"/>
+          <w:bCs/>
+          <w:iCs/>
+          <w:sz w:val="24"/>
+        </w:rPr>
+        <w:t>、银行</w:t>
+      </w:r>
+      <w:r>
+        <w:rPr>
+          <w:rFonts w:hint="eastAsia"/>
+          <w:bCs/>
+          <w:iCs/>
+          <w:sz w:val="24"/>
+        </w:rPr>
+        <w:t>结算</w:t>
+      </w:r>
+      <w:r>
+        <w:rPr>
+          <w:rFonts w:hint="eastAsia"/>
+          <w:bCs/>
+          <w:iCs/>
+          <w:sz w:val="24"/>
+        </w:rPr>
+        <w:t>等的变得更加高效</w:t>
+      </w:r>
+      <w:r>
+        <w:rPr>
+          <w:rFonts w:hint="eastAsia"/>
+          <w:bCs/>
+          <w:iCs/>
+          <w:sz w:val="24"/>
+        </w:rPr>
         <w:t>、更加畅通无阻</w:t>
       </w:r>
       <w:r>
@@ -7855,7 +8172,7 @@
           <w:iCs/>
           <w:sz w:val="24"/>
         </w:rPr>
-        <w:t>，市场运作的规范及对应的政策法规的完善也使得网民对网上购物的信任度逐年上升，从之前的拒绝到现在的接受，从怀疑到现在的信任，</w:t>
+        <w:t>，市场</w:t>
       </w:r>
       <w:r>
         <w:rPr>
@@ -7864,6 +8181,69 @@
           <w:iCs/>
           <w:sz w:val="24"/>
         </w:rPr>
+        <w:t>规范</w:t>
+      </w:r>
+      <w:r>
+        <w:rPr>
+          <w:rFonts w:hint="eastAsia"/>
+          <w:bCs/>
+          <w:iCs/>
+          <w:sz w:val="24"/>
+        </w:rPr>
+        <w:t>的健全</w:t>
+      </w:r>
+      <w:r>
+        <w:rPr>
+          <w:rFonts w:hint="eastAsia"/>
+          <w:bCs/>
+          <w:iCs/>
+          <w:sz w:val="24"/>
+        </w:rPr>
+        <w:t>及</w:t>
+      </w:r>
+      <w:r>
+        <w:rPr>
+          <w:rFonts w:hint="eastAsia"/>
+          <w:bCs/>
+          <w:iCs/>
+          <w:sz w:val="24"/>
+        </w:rPr>
+        <w:t>相关法律政策的逐步完善也使得群众对网络</w:t>
+      </w:r>
+      <w:r>
+        <w:rPr>
+          <w:rFonts w:hint="eastAsia"/>
+          <w:bCs/>
+          <w:iCs/>
+          <w:sz w:val="24"/>
+        </w:rPr>
+        <w:t>购物的信任</w:t>
+      </w:r>
+      <w:r>
+        <w:rPr>
+          <w:rFonts w:hint="eastAsia"/>
+          <w:bCs/>
+          <w:iCs/>
+          <w:sz w:val="24"/>
+        </w:rPr>
+        <w:t>逐年上升，从之前的抗拒到现在的认同</w:t>
+      </w:r>
+      <w:r>
+        <w:rPr>
+          <w:rFonts w:hint="eastAsia"/>
+          <w:bCs/>
+          <w:iCs/>
+          <w:sz w:val="24"/>
+        </w:rPr>
+        <w:t>，从怀疑到现在的信任，</w:t>
+      </w:r>
+      <w:r>
+        <w:rPr>
+          <w:rFonts w:hint="eastAsia"/>
+          <w:bCs/>
+          <w:iCs/>
+          <w:sz w:val="24"/>
+        </w:rPr>
         <w:t>再由信任变为依赖，</w:t>
       </w:r>
       <w:r>
@@ -7873,7 +8253,34 @@
           <w:iCs/>
           <w:sz w:val="24"/>
         </w:rPr>
-        <w:t>网络购物的观念逐步深入人心，融入了人们的生活当中。</w:t>
+        <w:t>通过</w:t>
+      </w:r>
+      <w:r>
+        <w:rPr>
+          <w:rFonts w:hint="eastAsia"/>
+          <w:bCs/>
+          <w:iCs/>
+          <w:sz w:val="24"/>
+        </w:rPr>
+        <w:t>网络</w:t>
+      </w:r>
+      <w:r>
+        <w:rPr>
+          <w:rFonts w:hint="eastAsia"/>
+          <w:bCs/>
+          <w:iCs/>
+          <w:sz w:val="24"/>
+        </w:rPr>
+        <w:t>来</w:t>
+      </w:r>
+      <w:r>
+        <w:rPr>
+          <w:rFonts w:hint="eastAsia"/>
+          <w:bCs/>
+          <w:iCs/>
+          <w:sz w:val="24"/>
+        </w:rPr>
+        <w:t>购物的观念逐步深入人心，融入了人们的生活当中。</w:t>
       </w:r>
     </w:p>
     <w:p>
@@ -8065,16 +8472,31 @@
           <w:iCs/>
           <w:sz w:val="24"/>
         </w:rPr>
-        <w:t>亿元。</w:t>
-      </w:r>
-      <w:r>
-        <w:rPr>
-          <w:rFonts w:hint="eastAsia"/>
+        <w:t>亿元</w:t>
+      </w:r>
+      <w:r>
+        <w:rPr>
+          <w:iCs/>
+          <w:sz w:val="24"/>
+          <w:vertAlign w:val="superscript"/>
+        </w:rPr>
+        <w:t>[</w:t>
+      </w:r>
+      <w:r>
+        <w:rPr>
+          <w:iCs/>
+          <w:sz w:val="24"/>
+          <w:vertAlign w:val="superscript"/>
+        </w:rPr>
+        <w:t>5]</w:t>
+      </w:r>
+      <w:r>
+        <w:rPr>
           <w:bCs/>
           <w:iCs/>
           <w:sz w:val="24"/>
         </w:rPr>
-        <w:t>自十二届全国人大三次会议，李克强总理首次提出“互联网</w:t>
+        <w:t>。</w:t>
       </w:r>
       <w:r>
         <w:rPr>
@@ -8083,6 +8505,33 @@
           <w:iCs/>
           <w:sz w:val="24"/>
         </w:rPr>
+        <w:t>自十二届全国人大三次会议</w:t>
+      </w:r>
+      <w:r>
+        <w:rPr>
+          <w:rFonts w:hint="eastAsia"/>
+          <w:bCs/>
+          <w:iCs/>
+          <w:sz w:val="24"/>
+        </w:rPr>
+        <w:t>以来</w:t>
+      </w:r>
+      <w:r>
+        <w:rPr>
+          <w:rFonts w:hint="eastAsia"/>
+          <w:bCs/>
+          <w:iCs/>
+          <w:sz w:val="24"/>
+        </w:rPr>
+        <w:t>，李克强总理首次提出“互联网</w:t>
+      </w:r>
+      <w:r>
+        <w:rPr>
+          <w:rFonts w:hint="eastAsia"/>
+          <w:bCs/>
+          <w:iCs/>
+          <w:sz w:val="24"/>
+        </w:rPr>
         <w:t>+</w:t>
       </w:r>
       <w:r>
@@ -8092,7 +8541,25 @@
           <w:iCs/>
           <w:sz w:val="24"/>
         </w:rPr>
-        <w:t>”行动计划至今，我国万物互联的形式可谓形势大好，</w:t>
+        <w:t>”行动计划至今，我国</w:t>
+      </w:r>
+      <w:r>
+        <w:rPr>
+          <w:rFonts w:hint="eastAsia"/>
+          <w:bCs/>
+          <w:iCs/>
+          <w:sz w:val="24"/>
+        </w:rPr>
+        <w:t>互联网行业</w:t>
+      </w:r>
+      <w:r>
+        <w:rPr>
+          <w:rFonts w:hint="eastAsia"/>
+          <w:bCs/>
+          <w:iCs/>
+          <w:sz w:val="24"/>
+        </w:rPr>
+        <w:t>的形式可谓形势大好，</w:t>
       </w:r>
       <w:r>
         <w:rPr>
@@ -8176,7 +8643,7 @@
           <w:iCs/>
           <w:sz w:val="24"/>
         </w:rPr>
-        <w:t>电子商务网站发展较早，相关标准和法律</w:t>
+        <w:t>电子</w:t>
       </w:r>
       <w:r>
         <w:rPr>
@@ -8185,6 +8652,24 @@
           <w:iCs/>
           <w:sz w:val="24"/>
         </w:rPr>
+        <w:t>网络商务网站起步较早，相关行业准则</w:t>
+      </w:r>
+      <w:r>
+        <w:rPr>
+          <w:rFonts w:hint="eastAsia"/>
+          <w:bCs/>
+          <w:iCs/>
+          <w:sz w:val="24"/>
+        </w:rPr>
+        <w:t>和法律</w:t>
+      </w:r>
+      <w:r>
+        <w:rPr>
+          <w:rFonts w:hint="eastAsia"/>
+          <w:bCs/>
+          <w:iCs/>
+          <w:sz w:val="24"/>
+        </w:rPr>
         <w:t>完善较早</w:t>
       </w:r>
       <w:r>
@@ -8202,7 +8687,7 @@
           <w:iCs/>
           <w:sz w:val="24"/>
         </w:rPr>
-        <w:t>是欧美等地更是</w:t>
+        <w:t>是</w:t>
       </w:r>
       <w:r>
         <w:rPr>
@@ -8211,6 +8696,23 @@
           <w:iCs/>
           <w:sz w:val="24"/>
         </w:rPr>
+        <w:t>老牌发达国家</w:t>
+      </w:r>
+      <w:r>
+        <w:rPr>
+          <w:bCs/>
+          <w:iCs/>
+          <w:sz w:val="24"/>
+        </w:rPr>
+        <w:t>更是</w:t>
+      </w:r>
+      <w:r>
+        <w:rPr>
+          <w:rFonts w:hint="eastAsia"/>
+          <w:bCs/>
+          <w:iCs/>
+          <w:sz w:val="24"/>
+        </w:rPr>
         <w:t>在之前</w:t>
       </w:r>
       <w:r>
@@ -8219,7 +8721,7 @@
           <w:iCs/>
           <w:sz w:val="24"/>
         </w:rPr>
-        <w:t>走在我们的前列。</w:t>
+        <w:t>走在我们的前</w:t>
       </w:r>
       <w:r>
         <w:rPr>
@@ -8228,7 +8730,7 @@
           <w:iCs/>
           <w:sz w:val="24"/>
         </w:rPr>
-        <w:t>当我们</w:t>
+        <w:t>面</w:t>
       </w:r>
       <w:r>
         <w:rPr>
@@ -8236,7 +8738,7 @@
           <w:iCs/>
           <w:sz w:val="24"/>
         </w:rPr>
-        <w:t>还在搜索购物的时候，国外</w:t>
+        <w:t>。</w:t>
       </w:r>
       <w:r>
         <w:rPr>
@@ -8245,6 +8747,40 @@
           <w:iCs/>
           <w:sz w:val="24"/>
         </w:rPr>
+        <w:t>我们</w:t>
+      </w:r>
+      <w:r>
+        <w:rPr>
+          <w:bCs/>
+          <w:iCs/>
+          <w:sz w:val="24"/>
+        </w:rPr>
+        <w:t>还</w:t>
+      </w:r>
+      <w:r>
+        <w:rPr>
+          <w:rFonts w:hint="eastAsia"/>
+          <w:bCs/>
+          <w:iCs/>
+          <w:sz w:val="24"/>
+        </w:rPr>
+        <w:t>是查询消费</w:t>
+      </w:r>
+      <w:r>
+        <w:rPr>
+          <w:bCs/>
+          <w:iCs/>
+          <w:sz w:val="24"/>
+        </w:rPr>
+        <w:t>的时候，国外</w:t>
+      </w:r>
+      <w:r>
+        <w:rPr>
+          <w:rFonts w:hint="eastAsia"/>
+          <w:bCs/>
+          <w:iCs/>
+          <w:sz w:val="24"/>
+        </w:rPr>
         <w:t>的</w:t>
       </w:r>
       <w:r>
@@ -8253,7 +8789,7 @@
           <w:iCs/>
           <w:sz w:val="24"/>
         </w:rPr>
-        <w:t>比较购物已经比较成熟了</w:t>
+        <w:t>比较</w:t>
       </w:r>
       <w:r>
         <w:rPr>
@@ -8262,15 +8798,75 @@
           <w:iCs/>
           <w:sz w:val="24"/>
         </w:rPr>
+        <w:t>消费模式</w:t>
+      </w:r>
+      <w:r>
+        <w:rPr>
+          <w:bCs/>
+          <w:iCs/>
+          <w:sz w:val="24"/>
+        </w:rPr>
+        <w:t>已经</w:t>
+      </w:r>
+      <w:r>
+        <w:rPr>
+          <w:rFonts w:hint="eastAsia"/>
+          <w:bCs/>
+          <w:iCs/>
+          <w:sz w:val="24"/>
+        </w:rPr>
+        <w:t>非常</w:t>
+      </w:r>
+      <w:r>
+        <w:rPr>
+          <w:bCs/>
+          <w:iCs/>
+          <w:sz w:val="24"/>
+        </w:rPr>
+        <w:t>成熟了</w:t>
+      </w:r>
+      <w:r>
+        <w:rPr>
+          <w:rFonts w:hint="eastAsia"/>
+          <w:bCs/>
+          <w:iCs/>
+          <w:sz w:val="24"/>
+        </w:rPr>
         <w:t>，</w:t>
       </w:r>
       <w:r>
         <w:rPr>
+          <w:rFonts w:hint="eastAsia"/>
           <w:bCs/>
           <w:iCs/>
           <w:sz w:val="24"/>
         </w:rPr>
-        <w:t>国外的购物搜索社区发展也更加深入，未来还将衍生出另一个网络购物的新模式即分享购物</w:t>
+        <w:t>海</w:t>
+      </w:r>
+      <w:r>
+        <w:rPr>
+          <w:bCs/>
+          <w:iCs/>
+          <w:sz w:val="24"/>
+        </w:rPr>
+        <w:t>外的购物搜索社区发展也更加深入，</w:t>
+      </w:r>
+      <w:r>
+        <w:rPr>
+          <w:rFonts w:hint="eastAsia"/>
+          <w:bCs/>
+          <w:iCs/>
+          <w:sz w:val="24"/>
+        </w:rPr>
+        <w:t>再后来</w:t>
+      </w:r>
+      <w:r>
+        <w:rPr>
+          <w:bCs/>
+          <w:iCs/>
+          <w:sz w:val="24"/>
+        </w:rPr>
+        <w:t>还衍生出另一个网络购物的新模式即分享购物</w:t>
       </w:r>
       <w:r>
         <w:rPr>
@@ -8429,14 +9025,20 @@
         <w:rPr>
           <w:sz w:val="24"/>
         </w:rPr>
-        <w:t>系统主要</w:t>
-      </w:r>
-      <w:r>
-        <w:rPr>
-          <w:rFonts w:hint="eastAsia"/>
-          <w:sz w:val="24"/>
-        </w:rPr>
-        <w:t>分为前台</w:t>
+        <w:t>系统</w:t>
+      </w:r>
+      <w:r>
+        <w:rPr>
+          <w:sz w:val="24"/>
+        </w:rPr>
+        <w:t>主要</w:t>
+      </w:r>
+      <w:r>
+        <w:rPr>
+          <w:rFonts w:hint="eastAsia"/>
+          <w:sz w:val="24"/>
+        </w:rPr>
+        <w:t>包含前台</w:t>
       </w:r>
       <w:r>
         <w:rPr>
@@ -8449,13 +9051,26 @@
           <w:rFonts w:hint="eastAsia"/>
           <w:sz w:val="24"/>
         </w:rPr>
-        <w:t>模块，</w:t>
-      </w:r>
-      <w:r>
-        <w:rPr>
-          <w:sz w:val="24"/>
-        </w:rPr>
-        <w:t>前台包括</w:t>
+        <w:t>部分，</w:t>
+      </w:r>
+      <w:r>
+        <w:rPr>
+          <w:sz w:val="24"/>
+        </w:rPr>
+        <w:t>前台</w:t>
+      </w:r>
+      <w:r>
+        <w:rPr>
+          <w:rFonts w:hint="eastAsia"/>
+          <w:sz w:val="24"/>
+        </w:rPr>
+        <w:t>部分</w:t>
+      </w:r>
+      <w:r>
+        <w:rPr>
+          <w:sz w:val="24"/>
+        </w:rPr>
+        <w:t>包括</w:t>
       </w:r>
       <w:r>
         <w:rPr>
@@ -8466,23 +9081,48 @@
       </w:r>
       <w:r>
         <w:rPr>
-          <w:rFonts w:hint="eastAsia"/>
+          <w:sz w:val="24"/>
+        </w:rPr>
+        <w:t>注册、</w:t>
+      </w:r>
+      <w:r>
+        <w:rPr>
+          <w:rFonts w:hint="eastAsia"/>
+          <w:sz w:val="24"/>
+        </w:rPr>
+        <w:t>首页面信息展示</w:t>
+      </w:r>
+      <w:r>
+        <w:rPr>
           <w:sz w:val="24"/>
         </w:rPr>
         <w:t>、</w:t>
       </w:r>
       <w:r>
         <w:rPr>
-          <w:sz w:val="24"/>
-        </w:rPr>
-        <w:t>注册、</w:t>
-      </w:r>
-      <w:r>
-        <w:rPr>
-          <w:rFonts w:hint="eastAsia"/>
-          <w:sz w:val="24"/>
-        </w:rPr>
-        <w:t>首页</w:t>
+          <w:rFonts w:hint="eastAsia"/>
+          <w:sz w:val="24"/>
+        </w:rPr>
+        <w:t>网站广告新闻</w:t>
+      </w:r>
+      <w:r>
+        <w:rPr>
+          <w:sz w:val="24"/>
+        </w:rPr>
+        <w:t>、特价</w:t>
+      </w:r>
+      <w:r>
+        <w:rPr>
+          <w:rFonts w:hint="eastAsia"/>
+          <w:sz w:val="24"/>
+        </w:rPr>
+        <w:t>推荐</w:t>
+      </w:r>
+      <w:r>
+        <w:rPr>
+          <w:sz w:val="24"/>
+        </w:rPr>
+        <w:t>、商品</w:t>
       </w:r>
       <w:r>
         <w:rPr>
@@ -8495,51 +9135,6 @@
         <w:rPr>
           <w:sz w:val="24"/>
         </w:rPr>
-        <w:t>、</w:t>
-      </w:r>
-      <w:r>
-        <w:rPr>
-          <w:rFonts w:hint="eastAsia"/>
-          <w:sz w:val="24"/>
-        </w:rPr>
-        <w:t>网站广告</w:t>
-      </w:r>
-      <w:r>
-        <w:rPr>
-          <w:sz w:val="24"/>
-        </w:rPr>
-        <w:t>、</w:t>
-      </w:r>
-      <w:r>
-        <w:rPr>
-          <w:rFonts w:hint="eastAsia"/>
-          <w:sz w:val="24"/>
-        </w:rPr>
-        <w:t>商品推广</w:t>
-      </w:r>
-      <w:r>
-        <w:rPr>
-          <w:sz w:val="24"/>
-        </w:rPr>
-        <w:t>、</w:t>
-      </w:r>
-      <w:r>
-        <w:rPr>
-          <w:sz w:val="24"/>
-        </w:rPr>
-        <w:t>商品</w:t>
-      </w:r>
-      <w:r>
-        <w:rPr>
-          <w:rFonts w:hint="eastAsia"/>
-          <w:sz w:val="24"/>
-        </w:rPr>
-        <w:t>展示</w:t>
-      </w:r>
-      <w:r>
-        <w:rPr>
-          <w:sz w:val="24"/>
-        </w:rPr>
         <w:t>等</w:t>
       </w:r>
       <w:r>
@@ -8560,7 +9155,7 @@
           <w:rFonts w:hint="eastAsia"/>
           <w:sz w:val="24"/>
         </w:rPr>
-        <w:t>包括</w:t>
+        <w:t>包含</w:t>
       </w:r>
       <w:r>
         <w:rPr>
@@ -8573,6 +9168,19 @@
         <w:rPr>
           <w:sz w:val="24"/>
         </w:rPr>
+        <w:t>管理、注册用户管理、</w:t>
+      </w:r>
+      <w:r>
+        <w:rPr>
+          <w:rFonts w:hint="eastAsia"/>
+          <w:sz w:val="24"/>
+        </w:rPr>
+        <w:t>广告内容</w:t>
+      </w:r>
+      <w:r>
+        <w:rPr>
+          <w:sz w:val="24"/>
+        </w:rPr>
         <w:t>管理、</w:t>
       </w:r>
       <w:r>
@@ -8580,7 +9188,7 @@
           <w:rFonts w:hint="eastAsia"/>
           <w:sz w:val="24"/>
         </w:rPr>
-        <w:t>商户</w:t>
+        <w:t>新闻内容管理、商品内容</w:t>
       </w:r>
       <w:r>
         <w:rPr>
@@ -8593,33 +9201,7 @@
           <w:rFonts w:hint="eastAsia"/>
           <w:sz w:val="24"/>
         </w:rPr>
-        <w:t>公告</w:t>
-      </w:r>
-      <w:r>
-        <w:rPr>
-          <w:sz w:val="24"/>
-        </w:rPr>
-        <w:t>管理、</w:t>
-      </w:r>
-      <w:r>
-        <w:rPr>
-          <w:rFonts w:hint="eastAsia"/>
-          <w:sz w:val="24"/>
-        </w:rPr>
-        <w:t>商品</w:t>
-      </w:r>
-      <w:r>
-        <w:rPr>
-          <w:sz w:val="24"/>
-        </w:rPr>
-        <w:t>管理、</w:t>
-      </w:r>
-      <w:r>
-        <w:rPr>
-          <w:rFonts w:hint="eastAsia"/>
-          <w:sz w:val="24"/>
-        </w:rPr>
-        <w:t>订单管理</w:t>
+        <w:t>商品订单操作</w:t>
       </w:r>
       <w:r>
         <w:rPr>
@@ -9057,7 +9639,37 @@
           <w:iCs/>
           <w:sz w:val="24"/>
         </w:rPr>
-        <w:t>本文主要分为六个章节，第一部分为前言，主要介绍了课题背景、研究意义、国内外研究现状、课题的研究方法、技术路线以及本文研究的主要内容等。</w:t>
+        <w:t>本文主要分为六个</w:t>
+      </w:r>
+      <w:r>
+        <w:rPr>
+          <w:rFonts w:hint="eastAsia"/>
+          <w:iCs/>
+          <w:sz w:val="24"/>
+        </w:rPr>
+        <w:t>部分进行阐述</w:t>
+      </w:r>
+      <w:r>
+        <w:rPr>
+          <w:iCs/>
+          <w:sz w:val="24"/>
+        </w:rPr>
+        <w:t>，第一部分为前言，主要介绍</w:t>
+      </w:r>
+      <w:r>
+        <w:rPr>
+          <w:rFonts w:hint="eastAsia"/>
+          <w:iCs/>
+          <w:sz w:val="24"/>
+        </w:rPr>
+        <w:t>说明</w:t>
+      </w:r>
+      <w:r>
+        <w:rPr>
+          <w:iCs/>
+          <w:sz w:val="24"/>
+        </w:rPr>
+        <w:t>了课题背景、研究意义、国内外研究现状、课题的研究方法、技术路线以及本文研究的主要内容等。</w:t>
       </w:r>
     </w:p>
     <w:p>
@@ -9185,7 +9797,22 @@
           <w:iCs/>
           <w:sz w:val="24"/>
         </w:rPr>
-        <w:t>第三部分为系统分析，主要介绍了项目规划、可行性分析、</w:t>
+        <w:t>第三部分</w:t>
+      </w:r>
+      <w:r>
+        <w:rPr>
+          <w:rFonts w:hint="eastAsia"/>
+          <w:iCs/>
+          <w:sz w:val="24"/>
+        </w:rPr>
+        <w:t>是</w:t>
+      </w:r>
+      <w:r>
+        <w:rPr>
+          <w:iCs/>
+          <w:sz w:val="24"/>
+        </w:rPr>
+        <w:t>系统分析，主要介绍了项目规划、可行性分析、</w:t>
       </w:r>
       <w:r>
         <w:rPr>
@@ -9233,7 +9860,52 @@
           <w:iCs/>
           <w:sz w:val="24"/>
         </w:rPr>
-        <w:t>第五部分是系统设计的细节，主要介绍了系统的详细设计过程。</w:t>
+        <w:t>第五部分是系统设计的细节，主要介绍了</w:t>
+      </w:r>
+      <w:r>
+        <w:rPr>
+          <w:rFonts w:hint="eastAsia"/>
+          <w:iCs/>
+          <w:sz w:val="24"/>
+        </w:rPr>
+        <w:t>本</w:t>
+      </w:r>
+      <w:r>
+        <w:rPr>
+          <w:iCs/>
+          <w:sz w:val="24"/>
+        </w:rPr>
+        <w:t>系统</w:t>
+      </w:r>
+      <w:r>
+        <w:rPr>
+          <w:rFonts w:hint="eastAsia"/>
+          <w:iCs/>
+          <w:sz w:val="24"/>
+        </w:rPr>
+        <w:t>设计过程中的</w:t>
+      </w:r>
+      <w:r>
+        <w:rPr>
+          <w:iCs/>
+          <w:sz w:val="24"/>
+        </w:rPr>
+        <w:t>详细设计</w:t>
+      </w:r>
+      <w:r>
+        <w:rPr>
+          <w:rFonts w:hint="eastAsia"/>
+          <w:iCs/>
+          <w:sz w:val="24"/>
+        </w:rPr>
+        <w:t>内容</w:t>
+      </w:r>
+      <w:r>
+        <w:rPr>
+          <w:iCs/>
+          <w:sz w:val="24"/>
+        </w:rPr>
+        <w:t>。</w:t>
       </w:r>
     </w:p>
     <w:p>
@@ -9250,22 +9922,37 @@
           <w:iCs/>
           <w:sz w:val="24"/>
         </w:rPr>
-        <w:t>第六部分为系统</w:t>
-      </w:r>
-      <w:r>
-        <w:rPr>
-          <w:rFonts w:hint="eastAsia"/>
-          <w:iCs/>
-          <w:sz w:val="24"/>
-        </w:rPr>
-        <w:t>集成</w:t>
-      </w:r>
-      <w:r>
-        <w:rPr>
-          <w:iCs/>
-          <w:sz w:val="24"/>
-        </w:rPr>
-        <w:t>测试，对本系统进行了功能和界面的测试。</w:t>
+        <w:t>第六部分</w:t>
+      </w:r>
+      <w:r>
+        <w:rPr>
+          <w:rFonts w:hint="eastAsia"/>
+          <w:iCs/>
+          <w:sz w:val="24"/>
+        </w:rPr>
+        <w:t>是</w:t>
+      </w:r>
+      <w:r>
+        <w:rPr>
+          <w:iCs/>
+          <w:sz w:val="24"/>
+        </w:rPr>
+        <w:t>系统测试，对本系统进行了</w:t>
+      </w:r>
+      <w:r>
+        <w:rPr>
+          <w:rFonts w:hint="eastAsia"/>
+          <w:iCs/>
+          <w:sz w:val="24"/>
+        </w:rPr>
+        <w:t>全面的</w:t>
+      </w:r>
+      <w:r>
+        <w:rPr>
+          <w:iCs/>
+          <w:sz w:val="24"/>
+        </w:rPr>
+        <w:t>功能和界面的测试。</w:t>
       </w:r>
     </w:p>
     <w:p>
@@ -9282,7 +9969,76 @@
           <w:iCs/>
           <w:sz w:val="24"/>
         </w:rPr>
-        <w:t>第七部分为总结与展望，主要对本文的研究工作进行了总结以及对进一步工作进行了展望。</w:t>
+        <w:t>第七部分</w:t>
+      </w:r>
+      <w:r>
+        <w:rPr>
+          <w:rFonts w:hint="eastAsia"/>
+          <w:iCs/>
+          <w:sz w:val="24"/>
+        </w:rPr>
+        <w:t>是</w:t>
+      </w:r>
+      <w:r>
+        <w:rPr>
+          <w:iCs/>
+          <w:sz w:val="24"/>
+        </w:rPr>
+        <w:t>总结与展望，主要对本文</w:t>
+      </w:r>
+      <w:r>
+        <w:rPr>
+          <w:rFonts w:hint="eastAsia"/>
+          <w:iCs/>
+          <w:sz w:val="24"/>
+        </w:rPr>
+        <w:t>进行的</w:t>
+      </w:r>
+      <w:proofErr w:type="gramStart"/>
+      <w:r>
+        <w:rPr>
+          <w:iCs/>
+          <w:sz w:val="24"/>
+        </w:rPr>
+        <w:t>的</w:t>
+      </w:r>
+      <w:proofErr w:type="gramEnd"/>
+      <w:r>
+        <w:rPr>
+          <w:iCs/>
+          <w:sz w:val="24"/>
+        </w:rPr>
+        <w:t>研究工作进行了总结</w:t>
+      </w:r>
+      <w:r>
+        <w:rPr>
+          <w:rFonts w:hint="eastAsia"/>
+          <w:iCs/>
+          <w:sz w:val="24"/>
+        </w:rPr>
+        <w:t>与反思</w:t>
+      </w:r>
+      <w:r>
+        <w:rPr>
+          <w:iCs/>
+          <w:sz w:val="24"/>
+        </w:rPr>
+        <w:t>以及对</w:t>
+      </w:r>
+      <w:r>
+        <w:rPr>
+          <w:rFonts w:hint="eastAsia"/>
+          <w:iCs/>
+          <w:sz w:val="24"/>
+        </w:rPr>
+        <w:t>未来</w:t>
+      </w:r>
+      <w:r>
+        <w:rPr>
+          <w:iCs/>
+          <w:sz w:val="24"/>
+        </w:rPr>
+        <w:t>进行了展望。</w:t>
       </w:r>
     </w:p>
     <w:p>
@@ -9904,40 +10660,100 @@
         <w:spacing w:line="360" w:lineRule="auto"/>
         <w:ind w:firstLineChars="200" w:firstLine="480"/>
         <w:rPr>
-          <w:rFonts w:hint="eastAsia"/>
-          <w:iCs/>
-          <w:sz w:val="24"/>
-        </w:rPr>
-      </w:pPr>
-      <w:r>
-        <w:rPr>
-          <w:iCs/>
-          <w:sz w:val="24"/>
-        </w:rPr>
-        <w:t>在软件项目中，通过使用数据库来操作数据，可以保证数据的独立性、一致性和安全性，为系统提供</w:t>
-      </w:r>
-      <w:r>
-        <w:rPr>
-          <w:rFonts w:hint="eastAsia"/>
-          <w:iCs/>
-          <w:sz w:val="24"/>
-        </w:rPr>
-        <w:t>专业</w:t>
-      </w:r>
-      <w:r>
-        <w:rPr>
-          <w:iCs/>
-          <w:sz w:val="24"/>
-        </w:rPr>
-        <w:t>有效地访问数据的方式，</w:t>
-      </w:r>
-      <w:r>
-        <w:rPr>
-          <w:rFonts w:hint="eastAsia"/>
-          <w:iCs/>
-          <w:sz w:val="24"/>
-        </w:rPr>
-        <w:t>可以是应用开发者专注于业务，而非工具的开发。</w:t>
+          <w:iCs/>
+          <w:sz w:val="24"/>
+        </w:rPr>
+      </w:pPr>
+      <w:r>
+        <w:rPr>
+          <w:iCs/>
+          <w:sz w:val="24"/>
+        </w:rPr>
+        <w:t>在软件项目中，通过使用数据库来</w:t>
+      </w:r>
+      <w:r>
+        <w:rPr>
+          <w:rFonts w:hint="eastAsia"/>
+          <w:iCs/>
+          <w:sz w:val="24"/>
+        </w:rPr>
+        <w:t>进行数据存储</w:t>
+      </w:r>
+      <w:r>
+        <w:rPr>
+          <w:iCs/>
+          <w:sz w:val="24"/>
+        </w:rPr>
+        <w:t>，可以</w:t>
+      </w:r>
+      <w:r>
+        <w:rPr>
+          <w:rFonts w:hint="eastAsia"/>
+          <w:iCs/>
+          <w:sz w:val="24"/>
+        </w:rPr>
+        <w:t>有效的</w:t>
+      </w:r>
+      <w:r>
+        <w:rPr>
+          <w:iCs/>
+          <w:sz w:val="24"/>
+        </w:rPr>
+        <w:t>保证数据</w:t>
+      </w:r>
+      <w:r>
+        <w:rPr>
+          <w:rFonts w:hint="eastAsia"/>
+          <w:iCs/>
+          <w:sz w:val="24"/>
+        </w:rPr>
+        <w:t>存储性能、存储安全、以及操作的便捷性</w:t>
+      </w:r>
+      <w:r>
+        <w:rPr>
+          <w:iCs/>
+          <w:sz w:val="24"/>
+        </w:rPr>
+        <w:t>，</w:t>
+      </w:r>
+      <w:r>
+        <w:rPr>
+          <w:rFonts w:hint="eastAsia"/>
+          <w:iCs/>
+          <w:sz w:val="24"/>
+        </w:rPr>
+        <w:t>DBMS</w:t>
+      </w:r>
+      <w:r>
+        <w:rPr>
+          <w:rFonts w:hint="eastAsia"/>
+          <w:iCs/>
+          <w:sz w:val="24"/>
+        </w:rPr>
+        <w:t>厂商会提供专业的数据库访问方式</w:t>
+      </w:r>
+      <w:r>
+        <w:rPr>
+          <w:iCs/>
+          <w:sz w:val="24"/>
+        </w:rPr>
+        <w:t>，</w:t>
+      </w:r>
+      <w:r>
+        <w:rPr>
+          <w:rFonts w:hint="eastAsia"/>
+          <w:iCs/>
+          <w:sz w:val="24"/>
+        </w:rPr>
+        <w:t>可以使</w:t>
+      </w:r>
+      <w:r>
+        <w:rPr>
+          <w:rFonts w:hint="eastAsia"/>
+          <w:iCs/>
+          <w:sz w:val="24"/>
+        </w:rPr>
+        <w:t>应用开发者专注于业务，而非工具的开发。</w:t>
       </w:r>
     </w:p>
     <w:p>
@@ -10515,7 +11331,39 @@
           <w:iCs/>
           <w:sz w:val="24"/>
         </w:rPr>
-        <w:t>一样，使用拦截器作为处理，以用户的业务逻辑控制器为目标，创建一个控制器代理。</w:t>
+        <w:t>一样，使用拦截器作为处理，以用户的业务逻辑控制器为目标，创建一个控制器代理</w:t>
+      </w:r>
+      <w:r>
+        <w:rPr>
+          <w:iCs/>
+          <w:sz w:val="24"/>
+          <w:vertAlign w:val="superscript"/>
+        </w:rPr>
+        <w:t>[</w:t>
+      </w:r>
+      <w:r>
+        <w:rPr>
+          <w:iCs/>
+          <w:sz w:val="24"/>
+          <w:vertAlign w:val="superscript"/>
+        </w:rPr>
+        <w:t>2</w:t>
+      </w:r>
+      <w:r>
+        <w:rPr>
+          <w:iCs/>
+          <w:sz w:val="24"/>
+          <w:vertAlign w:val="superscript"/>
+        </w:rPr>
+        <w:t>]</w:t>
+      </w:r>
+      <w:r>
+        <w:rPr>
+          <w:rFonts w:hint="eastAsia"/>
+          <w:iCs/>
+          <w:sz w:val="24"/>
+        </w:rPr>
+        <w:t>。</w:t>
       </w:r>
     </w:p>
     <w:p>
@@ -10638,7 +11486,6 @@
         <w:spacing w:line="360" w:lineRule="auto"/>
         <w:ind w:firstLineChars="200" w:firstLine="480"/>
         <w:rPr>
-          <w:rFonts w:hint="eastAsia"/>
           <w:iCs/>
           <w:sz w:val="24"/>
         </w:rPr>
@@ -10657,7 +11504,55 @@
           <w:iCs/>
           <w:sz w:val="24"/>
         </w:rPr>
-        <w:t>模式的三个关注点：模型，视图，控制器。在</w:t>
+        <w:t>模式的</w:t>
+      </w:r>
+      <w:r>
+        <w:rPr>
+          <w:rFonts w:hint="eastAsia"/>
+          <w:iCs/>
+          <w:sz w:val="24"/>
+        </w:rPr>
+        <w:t>共有三个</w:t>
+      </w:r>
+      <w:r>
+        <w:rPr>
+          <w:rFonts w:hint="eastAsia"/>
+          <w:iCs/>
+          <w:sz w:val="24"/>
+        </w:rPr>
+        <w:t>关注点：</w:t>
+      </w:r>
+      <w:r>
+        <w:rPr>
+          <w:rFonts w:hint="eastAsia"/>
+          <w:iCs/>
+          <w:sz w:val="24"/>
+        </w:rPr>
+        <w:t>数据</w:t>
+      </w:r>
+      <w:r>
+        <w:rPr>
+          <w:rFonts w:hint="eastAsia"/>
+          <w:iCs/>
+          <w:sz w:val="24"/>
+        </w:rPr>
+        <w:t>模型，</w:t>
+      </w:r>
+      <w:r>
+        <w:rPr>
+          <w:rFonts w:hint="eastAsia"/>
+          <w:iCs/>
+          <w:sz w:val="24"/>
+        </w:rPr>
+        <w:t>页面</w:t>
+      </w:r>
+      <w:r>
+        <w:rPr>
+          <w:rFonts w:hint="eastAsia"/>
+          <w:iCs/>
+          <w:sz w:val="24"/>
+        </w:rPr>
+        <w:t>视图，控制器。在</w:t>
       </w:r>
       <w:r>
         <w:rPr>
@@ -10765,7 +11660,6 @@
         <w:spacing w:line="360" w:lineRule="auto"/>
         <w:ind w:left="840" w:firstLineChars="0" w:firstLine="0"/>
         <w:rPr>
-          <w:rFonts w:hint="eastAsia"/>
           <w:iCs/>
           <w:sz w:val="24"/>
         </w:rPr>
@@ -10826,7 +11720,31 @@
           <w:iCs/>
           <w:sz w:val="24"/>
         </w:rPr>
-        <w:t>具体到哪一个动作执行。</w:t>
+        <w:t>具体到哪一个动作执行</w:t>
+      </w:r>
+      <w:r>
+        <w:rPr>
+          <w:iCs/>
+          <w:sz w:val="24"/>
+          <w:vertAlign w:val="superscript"/>
+        </w:rPr>
+        <w:t>[2</w:t>
+      </w:r>
+      <w:r>
+        <w:rPr>
+          <w:iCs/>
+          <w:sz w:val="24"/>
+          <w:vertAlign w:val="superscript"/>
+        </w:rPr>
+        <w:t>]</w:t>
+      </w:r>
+      <w:r>
+        <w:rPr>
+          <w:rFonts w:hint="eastAsia"/>
+          <w:iCs/>
+          <w:sz w:val="24"/>
+        </w:rPr>
+        <w:t>。</w:t>
       </w:r>
     </w:p>
     <w:p>
@@ -10874,7 +11792,6 @@
         <w:spacing w:line="360" w:lineRule="auto"/>
         <w:ind w:left="840" w:firstLineChars="0" w:firstLine="0"/>
         <w:rPr>
-          <w:rFonts w:hint="eastAsia"/>
           <w:iCs/>
           <w:sz w:val="24"/>
         </w:rPr>
@@ -10903,7 +11820,31 @@
           <w:iCs/>
           <w:sz w:val="24"/>
         </w:rPr>
-        <w:t>找到动作，然后处理完数据和业务逻辑后，返回结果到视图中。</w:t>
+        <w:t>找到动作，然后处理完数据和业务逻辑后，返回结果到视图中</w:t>
+      </w:r>
+      <w:r>
+        <w:rPr>
+          <w:iCs/>
+          <w:sz w:val="24"/>
+          <w:vertAlign w:val="superscript"/>
+        </w:rPr>
+        <w:t>[2</w:t>
+      </w:r>
+      <w:r>
+        <w:rPr>
+          <w:iCs/>
+          <w:sz w:val="24"/>
+          <w:vertAlign w:val="superscript"/>
+        </w:rPr>
+        <w:t>]</w:t>
+      </w:r>
+      <w:r>
+        <w:rPr>
+          <w:rFonts w:hint="eastAsia"/>
+          <w:iCs/>
+          <w:sz w:val="24"/>
+        </w:rPr>
+        <w:t>。</w:t>
       </w:r>
     </w:p>
     <w:p>
@@ -10951,7 +11892,6 @@
         <w:spacing w:line="360" w:lineRule="auto"/>
         <w:ind w:left="840" w:firstLineChars="0" w:firstLine="0"/>
         <w:rPr>
-          <w:rFonts w:hint="eastAsia"/>
           <w:iCs/>
           <w:sz w:val="24"/>
         </w:rPr>
@@ -11029,6 +11969,30 @@
           <w:sz w:val="24"/>
         </w:rPr>
         <w:t>模板等等技术呈现的。视图的作用就是把程序的状态转换成用户可以与之交互的可视化表示。</w:t>
+      </w:r>
+      <w:r>
+        <w:rPr>
+          <w:iCs/>
+          <w:sz w:val="24"/>
+          <w:vertAlign w:val="superscript"/>
+        </w:rPr>
+        <w:t>[</w:t>
+      </w:r>
+      <w:r>
+        <w:rPr>
+          <w:iCs/>
+          <w:sz w:val="24"/>
+          <w:vertAlign w:val="superscript"/>
+        </w:rPr>
+        <w:t>2</w:t>
+      </w:r>
+      <w:r>
+        <w:rPr>
+          <w:iCs/>
+          <w:sz w:val="24"/>
+          <w:vertAlign w:val="superscript"/>
+        </w:rPr>
+        <w:t>]</w:t>
       </w:r>
     </w:p>
     <w:p>
@@ -11105,7 +12069,15 @@
           <w:iCs/>
           <w:sz w:val="24"/>
         </w:rPr>
-        <w:t>种一致</w:t>
+        <w:t>种</w:t>
+      </w:r>
+      <w:r>
+        <w:rPr>
+          <w:rFonts w:hint="eastAsia"/>
+          <w:iCs/>
+          <w:sz w:val="24"/>
+        </w:rPr>
+        <w:t>统一</w:t>
       </w:r>
       <w:proofErr w:type="gramEnd"/>
       <w:r>
@@ -11151,14 +12123,75 @@
           <w:iCs/>
           <w:sz w:val="24"/>
         </w:rPr>
-        <w:t>依赖接口的规范</w:t>
-      </w:r>
-      <w:r>
-        <w:rPr>
-          <w:iCs/>
-          <w:sz w:val="24"/>
-        </w:rPr>
-        <w:t>，而不是良好的编程习惯。基于使用控制容器倒置的</w:t>
+        <w:t>依赖</w:t>
+      </w:r>
+      <w:r>
+        <w:rPr>
+          <w:rFonts w:hint="eastAsia"/>
+          <w:iCs/>
+          <w:sz w:val="24"/>
+        </w:rPr>
+        <w:t>制定</w:t>
+      </w:r>
+      <w:r>
+        <w:rPr>
+          <w:rFonts w:hint="eastAsia"/>
+          <w:iCs/>
+          <w:sz w:val="24"/>
+        </w:rPr>
+        <w:t>接口的规范</w:t>
+      </w:r>
+      <w:r>
+        <w:rPr>
+          <w:iCs/>
+          <w:sz w:val="24"/>
+        </w:rPr>
+        <w:t>，而不是</w:t>
+      </w:r>
+      <w:r>
+        <w:rPr>
+          <w:rFonts w:hint="eastAsia"/>
+          <w:iCs/>
+          <w:sz w:val="24"/>
+        </w:rPr>
+        <w:t>依靠</w:t>
+      </w:r>
+      <w:r>
+        <w:rPr>
+          <w:iCs/>
+          <w:sz w:val="24"/>
+        </w:rPr>
+        <w:t>编程习惯</w:t>
+      </w:r>
+      <w:r>
+        <w:rPr>
+          <w:rFonts w:hint="eastAsia"/>
+          <w:iCs/>
+          <w:sz w:val="24"/>
+        </w:rPr>
+        <w:t>来约束代码的实现</w:t>
+      </w:r>
+      <w:r>
+        <w:rPr>
+          <w:iCs/>
+          <w:sz w:val="24"/>
+        </w:rPr>
+        <w:t>。基于使用控制容器</w:t>
+      </w:r>
+      <w:r>
+        <w:rPr>
+          <w:rFonts w:hint="eastAsia"/>
+          <w:iCs/>
+          <w:sz w:val="24"/>
+        </w:rPr>
+        <w:t>依赖</w:t>
+      </w:r>
+      <w:r>
+        <w:rPr>
+          <w:iCs/>
+          <w:sz w:val="24"/>
+        </w:rPr>
+        <w:t>倒置的</w:t>
       </w:r>
       <w:r>
         <w:rPr>
@@ -11172,7 +12205,7 @@
           <w:iCs/>
           <w:sz w:val="24"/>
         </w:rPr>
-        <w:t>属性是基于</w:t>
+        <w:t>属性是</w:t>
       </w:r>
       <w:r>
         <w:rPr>
@@ -11183,10 +12216,18 @@
       </w:r>
       <w:r>
         <w:rPr>
-          <w:iCs/>
-          <w:sz w:val="24"/>
-        </w:rPr>
-        <w:t>的架构。</w:t>
+          <w:rFonts w:hint="eastAsia"/>
+          <w:iCs/>
+          <w:sz w:val="24"/>
+        </w:rPr>
+        <w:t>框架两大核心思想之一</w:t>
+      </w:r>
+      <w:r>
+        <w:rPr>
+          <w:iCs/>
+          <w:sz w:val="24"/>
+        </w:rPr>
+        <w:t>。</w:t>
       </w:r>
       <w:r>
         <w:rPr>
@@ -11344,7 +12385,16 @@
           <w:iCs/>
           <w:sz w:val="24"/>
         </w:rPr>
-        <w:t>统一管理，在同一地方创建和维护。</w:t>
+        <w:t>统一管理，在</w:t>
+      </w:r>
+      <w:r>
+        <w:rPr>
+          <w:rFonts w:hint="eastAsia"/>
+          <w:iCs/>
+          <w:sz w:val="24"/>
+        </w:rPr>
+        <w:lastRenderedPageBreak/>
+        <w:t>同一地方创建和维护。</w:t>
       </w:r>
       <w:r>
         <w:rPr>
@@ -11401,16 +12451,7 @@
           <w:iCs/>
           <w:sz w:val="24"/>
         </w:rPr>
-        <w:t>开发的一整套</w:t>
-      </w:r>
-      <w:r>
-        <w:rPr>
-          <w:rFonts w:hint="eastAsia"/>
-          <w:iCs/>
-          <w:sz w:val="24"/>
-        </w:rPr>
-        <w:lastRenderedPageBreak/>
-        <w:t>工具或者说是规范，除了</w:t>
+        <w:t>开发的一整套工具或者说是规范，除了</w:t>
       </w:r>
       <w:r>
         <w:rPr>
@@ -11659,7 +12700,22 @@
           <w:iCs/>
           <w:sz w:val="24"/>
         </w:rPr>
-        <w:t>事务提供一个一致的编程模型。</w:t>
+        <w:t>事务提供一个一致的编程模型</w:t>
+      </w:r>
+      <w:r>
+        <w:rPr>
+          <w:iCs/>
+          <w:sz w:val="24"/>
+          <w:vertAlign w:val="superscript"/>
+        </w:rPr>
+        <w:t>[15]</w:t>
+      </w:r>
+      <w:r>
+        <w:rPr>
+          <w:iCs/>
+          <w:sz w:val="24"/>
+        </w:rPr>
+        <w:t>。</w:t>
       </w:r>
       <w:r>
         <w:rPr>
@@ -11715,7 +12771,22 @@
           <w:iCs/>
           <w:sz w:val="24"/>
         </w:rPr>
-        <w:t>提供了声明式的事务管理。这个框架足够强大，除了</w:t>
+        <w:t>提供了声明式的事务管理</w:t>
+      </w:r>
+      <w:r>
+        <w:rPr>
+          <w:iCs/>
+          <w:sz w:val="24"/>
+          <w:vertAlign w:val="superscript"/>
+        </w:rPr>
+        <w:t>[15]</w:t>
+      </w:r>
+      <w:r>
+        <w:rPr>
+          <w:iCs/>
+          <w:sz w:val="24"/>
+        </w:rPr>
+        <w:t>。这个框架足够强大，除了</w:t>
       </w:r>
       <w:r>
         <w:rPr>
@@ -11743,7 +12814,7 @@
           <w:iCs/>
           <w:sz w:val="24"/>
         </w:rPr>
-        <w:t>应用程序同时享受与传统的键相关联的服务。</w:t>
+        <w:t>应用程序同时享受与传统的键相关联的服务</w:t>
       </w:r>
       <w:r>
         <w:rPr>
@@ -11872,7 +12943,30 @@
           <w:iCs/>
           <w:sz w:val="24"/>
         </w:rPr>
-        <w:t>编程思维来操纵数据库对象。</w:t>
+        <w:t>编程思维来操纵数据库对象</w:t>
+      </w:r>
+      <w:r>
+        <w:rPr>
+          <w:iCs/>
+          <w:sz w:val="24"/>
+          <w:vertAlign w:val="superscript"/>
+        </w:rPr>
+        <w:t>[3</w:t>
+      </w:r>
+      <w:r>
+        <w:rPr>
+          <w:iCs/>
+          <w:sz w:val="24"/>
+          <w:vertAlign w:val="superscript"/>
+        </w:rPr>
+        <w:t>]</w:t>
+      </w:r>
+      <w:r>
+        <w:rPr>
+          <w:iCs/>
+          <w:sz w:val="24"/>
+        </w:rPr>
+        <w:t>。</w:t>
       </w:r>
       <w:r>
         <w:rPr>
@@ -11998,7 +13092,30 @@
           <w:iCs/>
           <w:sz w:val="24"/>
         </w:rPr>
-        <w:t>应用程序体系结构来解决数据持久化的重任。</w:t>
+        <w:t>应用程序体系结构来解决数据持久化的重任</w:t>
+      </w:r>
+      <w:r>
+        <w:rPr>
+          <w:iCs/>
+          <w:sz w:val="24"/>
+          <w:vertAlign w:val="superscript"/>
+        </w:rPr>
+        <w:t>[3</w:t>
+      </w:r>
+      <w:r>
+        <w:rPr>
+          <w:iCs/>
+          <w:sz w:val="24"/>
+          <w:vertAlign w:val="superscript"/>
+        </w:rPr>
+        <w:t>]</w:t>
+      </w:r>
+      <w:r>
+        <w:rPr>
+          <w:iCs/>
+          <w:sz w:val="24"/>
+        </w:rPr>
+        <w:t>。</w:t>
       </w:r>
       <w:r>
         <w:rPr>
@@ -12186,7 +13303,45 @@
           <w:iCs/>
           <w:sz w:val="24"/>
         </w:rPr>
-        <w:t>设计模式可以使我们很清楚的逻辑，让我们写一个结构化的程序。</w:t>
+        <w:t>设计模式可以</w:t>
+      </w:r>
+      <w:r>
+        <w:rPr>
+          <w:rFonts w:hint="eastAsia"/>
+          <w:iCs/>
+          <w:sz w:val="24"/>
+        </w:rPr>
+        <w:t>让业务逻辑变得便于</w:t>
+      </w:r>
+      <w:r>
+        <w:rPr>
+          <w:rFonts w:hint="eastAsia"/>
+          <w:iCs/>
+          <w:sz w:val="24"/>
+        </w:rPr>
+        <w:t>理解，使得程序更加有条理</w:t>
+      </w:r>
+      <w:r>
+        <w:rPr>
+          <w:iCs/>
+          <w:sz w:val="24"/>
+        </w:rPr>
+        <w:t>，</w:t>
+      </w:r>
+      <w:r>
+        <w:rPr>
+          <w:rFonts w:hint="eastAsia"/>
+          <w:iCs/>
+          <w:sz w:val="24"/>
+        </w:rPr>
+        <w:t>是程序</w:t>
+      </w:r>
+      <w:r>
+        <w:rPr>
+          <w:iCs/>
+          <w:sz w:val="24"/>
+        </w:rPr>
+        <w:t>结构化。</w:t>
       </w:r>
       <w:r>
         <w:rPr>
@@ -12217,30 +13372,121 @@
           <w:iCs/>
           <w:sz w:val="24"/>
         </w:rPr>
-        <w:t>提供了一个一致的方式来管理业务对象，和</w:t>
-      </w:r>
-      <w:r>
-        <w:rPr>
-          <w:rFonts w:hint="eastAsia"/>
-          <w:iCs/>
-          <w:sz w:val="24"/>
-        </w:rPr>
-        <w:t>依赖</w:t>
-      </w:r>
-      <w:r>
-        <w:rPr>
-          <w:iCs/>
-          <w:sz w:val="24"/>
-        </w:rPr>
-        <w:t>注入编程接口，而不是</w:t>
-      </w:r>
-      <w:r>
-        <w:rPr>
-          <w:rFonts w:hint="eastAsia"/>
-          <w:iCs/>
-          <w:sz w:val="24"/>
-        </w:rPr>
-        <w:t>依靠良好编程习惯来完成对象的管理，强大的</w:t>
+        <w:t>提供了一</w:t>
+      </w:r>
+      <w:r>
+        <w:rPr>
+          <w:iCs/>
+          <w:sz w:val="24"/>
+        </w:rPr>
+        <w:t>​​</w:t>
+      </w:r>
+      <w:proofErr w:type="gramStart"/>
+      <w:r>
+        <w:rPr>
+          <w:iCs/>
+          <w:sz w:val="24"/>
+        </w:rPr>
+        <w:t>种</w:t>
+      </w:r>
+      <w:r>
+        <w:rPr>
+          <w:rFonts w:hint="eastAsia"/>
+          <w:iCs/>
+          <w:sz w:val="24"/>
+        </w:rPr>
+        <w:t>统一</w:t>
+      </w:r>
+      <w:proofErr w:type="gramEnd"/>
+      <w:r>
+        <w:rPr>
+          <w:iCs/>
+          <w:sz w:val="24"/>
+        </w:rPr>
+        <w:t>的管理业务对象的</w:t>
+      </w:r>
+      <w:r>
+        <w:rPr>
+          <w:rFonts w:hint="eastAsia"/>
+          <w:iCs/>
+          <w:sz w:val="24"/>
+        </w:rPr>
+        <w:t>方式，并体现了依赖倒置、接口隔离等设计原则，实现面向</w:t>
+      </w:r>
+      <w:r>
+        <w:rPr>
+          <w:iCs/>
+          <w:sz w:val="24"/>
+        </w:rPr>
+        <w:t>接口</w:t>
+      </w:r>
+      <w:r>
+        <w:rPr>
+          <w:rFonts w:hint="eastAsia"/>
+          <w:iCs/>
+          <w:sz w:val="24"/>
+        </w:rPr>
+        <w:t>编程</w:t>
+      </w:r>
+      <w:r>
+        <w:rPr>
+          <w:iCs/>
+          <w:sz w:val="24"/>
+        </w:rPr>
+        <w:t>，</w:t>
+      </w:r>
+      <w:r>
+        <w:rPr>
+          <w:rFonts w:hint="eastAsia"/>
+          <w:iCs/>
+          <w:sz w:val="24"/>
+        </w:rPr>
+        <w:t>依赖制定接口的规范</w:t>
+      </w:r>
+      <w:r>
+        <w:rPr>
+          <w:iCs/>
+          <w:sz w:val="24"/>
+        </w:rPr>
+        <w:t>，而不是</w:t>
+      </w:r>
+      <w:r>
+        <w:rPr>
+          <w:rFonts w:hint="eastAsia"/>
+          <w:iCs/>
+          <w:sz w:val="24"/>
+        </w:rPr>
+        <w:t>依靠</w:t>
+      </w:r>
+      <w:r>
+        <w:rPr>
+          <w:iCs/>
+          <w:sz w:val="24"/>
+        </w:rPr>
+        <w:t>编程习惯</w:t>
+      </w:r>
+      <w:r>
+        <w:rPr>
+          <w:rFonts w:hint="eastAsia"/>
+          <w:iCs/>
+          <w:sz w:val="24"/>
+        </w:rPr>
+        <w:t>来约束代码的实现</w:t>
+      </w:r>
+      <w:r>
+        <w:rPr>
+          <w:iCs/>
+          <w:sz w:val="24"/>
+        </w:rPr>
+        <w:t>。</w:t>
+      </w:r>
+      <w:r>
+        <w:rPr>
+          <w:rFonts w:hint="eastAsia"/>
+          <w:iCs/>
+          <w:sz w:val="24"/>
+        </w:rPr>
+        <w:t>强大的</w:t>
       </w:r>
       <w:r>
         <w:rPr>
@@ -12296,7 +13542,54 @@
           <w:iCs/>
           <w:sz w:val="24"/>
         </w:rPr>
-        <w:t>的持久性数据是用来提供一个完全面向对象的数据库操作。</w:t>
+        <w:t>的持久性数据</w:t>
+      </w:r>
+      <w:r>
+        <w:rPr>
+          <w:rFonts w:hint="eastAsia"/>
+          <w:iCs/>
+          <w:sz w:val="24"/>
+        </w:rPr>
+        <w:t>方式，</w:t>
+      </w:r>
+      <w:r>
+        <w:rPr>
+          <w:iCs/>
+          <w:sz w:val="24"/>
+        </w:rPr>
+        <w:t>是</w:t>
+      </w:r>
+      <w:proofErr w:type="gramStart"/>
+      <w:r>
+        <w:rPr>
+          <w:iCs/>
+          <w:sz w:val="24"/>
+        </w:rPr>
+        <w:t>用</w:t>
+      </w:r>
+      <w:r>
+        <w:rPr>
+          <w:rFonts w:hint="eastAsia"/>
+          <w:iCs/>
+          <w:sz w:val="24"/>
+        </w:rPr>
+        <w:t>通过</w:t>
+      </w:r>
+      <w:proofErr w:type="gramEnd"/>
+      <w:r>
+        <w:rPr>
+          <w:rFonts w:hint="eastAsia"/>
+          <w:iCs/>
+          <w:sz w:val="24"/>
+        </w:rPr>
+        <w:t>对象关系映射，是对象和数据库表对应起来，使得数据访问层的开发变得简单</w:t>
+      </w:r>
+      <w:r>
+        <w:rPr>
+          <w:iCs/>
+          <w:sz w:val="24"/>
+        </w:rPr>
+        <w:t>。</w:t>
       </w:r>
       <w:r>
         <w:rPr>
@@ -12540,10 +13833,11 @@
       <w:proofErr w:type="spellStart"/>
       <w:r>
         <w:rPr>
-          <w:iCs/>
-          <w:sz w:val="24"/>
-        </w:rPr>
-        <w:t>ActionFormBean</w:t>
+          <w:rFonts w:hint="eastAsia"/>
+          <w:iCs/>
+          <w:sz w:val="24"/>
+        </w:rPr>
+        <w:t>DataDTO</w:t>
       </w:r>
       <w:proofErr w:type="spellEnd"/>
       <w:r>
@@ -12551,7 +13845,7 @@
           <w:iCs/>
           <w:sz w:val="24"/>
         </w:rPr>
-        <w:t>接收网页中表单提交的数据，然后</w:t>
+        <w:t>接收网页提交数据，然后</w:t>
       </w:r>
       <w:r>
         <w:rPr>
@@ -12573,7 +13867,30 @@
           <w:iCs/>
           <w:sz w:val="24"/>
         </w:rPr>
-        <w:t>进行处理，再</w:t>
+        <w:t>进行</w:t>
+      </w:r>
+      <w:r>
+        <w:rPr>
+          <w:rFonts w:hint="eastAsia"/>
+          <w:iCs/>
+          <w:sz w:val="24"/>
+        </w:rPr>
+        <w:t>相对应操作</w:t>
+      </w:r>
+      <w:r>
+        <w:rPr>
+          <w:iCs/>
+          <w:sz w:val="24"/>
+        </w:rPr>
+        <w:t>，再</w:t>
+      </w:r>
+      <w:r>
+        <w:rPr>
+          <w:rFonts w:hint="eastAsia"/>
+          <w:iCs/>
+          <w:sz w:val="24"/>
+        </w:rPr>
+        <w:t>将请求</w:t>
       </w:r>
       <w:r>
         <w:rPr>
@@ -12588,7 +13905,30 @@
           <w:iCs/>
           <w:sz w:val="24"/>
         </w:rPr>
-        <w:t>到对应的网页，在</w:t>
+        <w:t>到对应</w:t>
+      </w:r>
+      <w:r>
+        <w:rPr>
+          <w:rFonts w:hint="eastAsia"/>
+          <w:iCs/>
+          <w:sz w:val="24"/>
+        </w:rPr>
+        <w:t>JSP</w:t>
+      </w:r>
+      <w:r>
+        <w:rPr>
+          <w:rFonts w:hint="eastAsia"/>
+          <w:iCs/>
+          <w:sz w:val="24"/>
+        </w:rPr>
+        <w:t>页面</w:t>
+      </w:r>
+      <w:r>
+        <w:rPr>
+          <w:iCs/>
+          <w:sz w:val="24"/>
+        </w:rPr>
+        <w:t>，在</w:t>
       </w:r>
       <w:r>
         <w:rPr>
@@ -12919,10 +14259,19 @@
       </w:r>
       <w:r>
         <w:rPr>
-          <w:iCs/>
-          <w:sz w:val="24"/>
-        </w:rPr>
-        <w:t>hbm.xml</w:t>
+          <w:rFonts w:hint="eastAsia"/>
+          <w:iCs/>
+          <w:sz w:val="24"/>
+        </w:rPr>
+        <w:t>XML</w:t>
+      </w:r>
+      <w:r>
+        <w:rPr>
+          <w:rFonts w:hint="eastAsia"/>
+          <w:iCs/>
+          <w:sz w:val="24"/>
+        </w:rPr>
+        <w:t>配置</w:t>
       </w:r>
       <w:r>
         <w:rPr>
@@ -12948,10 +14297,41 @@
       </w:r>
       <w:r>
         <w:rPr>
-          <w:iCs/>
-          <w:sz w:val="24"/>
-        </w:rPr>
-        <w:t>，是与数据库中的表相比对的结果，然后定义</w:t>
+          <w:rFonts w:hint="eastAsia"/>
+          <w:iCs/>
+          <w:sz w:val="24"/>
+        </w:rPr>
+        <w:t>类</w:t>
+      </w:r>
+      <w:r>
+        <w:rPr>
+          <w:iCs/>
+          <w:sz w:val="24"/>
+        </w:rPr>
+        <w:t>，</w:t>
+      </w:r>
+      <w:r>
+        <w:rPr>
+          <w:rFonts w:hint="eastAsia"/>
+          <w:iCs/>
+          <w:sz w:val="24"/>
+        </w:rPr>
+        <w:t>这些文件与数据库中的表一一映射</w:t>
+      </w:r>
+      <w:r>
+        <w:rPr>
+          <w:iCs/>
+          <w:sz w:val="24"/>
+        </w:rPr>
+        <w:t>，然后</w:t>
+      </w:r>
+      <w:r>
+        <w:rPr>
+          <w:rFonts w:hint="eastAsia"/>
+          <w:iCs/>
+          <w:sz w:val="24"/>
+        </w:rPr>
+        <w:t>编写</w:t>
       </w:r>
       <w:r>
         <w:rPr>
@@ -13487,7 +14867,22 @@
           <w:iCs/>
           <w:sz w:val="24"/>
         </w:rPr>
-        <w:t>的完成信息的维护和管理，其中主要包括对</w:t>
+        <w:t>的</w:t>
+      </w:r>
+      <w:r>
+        <w:rPr>
+          <w:rFonts w:hint="eastAsia"/>
+          <w:iCs/>
+          <w:sz w:val="24"/>
+        </w:rPr>
+        <w:t>轻松的实现对整个商业活动的数据把控，形成数据闭环</w:t>
+      </w:r>
+      <w:r>
+        <w:rPr>
+          <w:iCs/>
+          <w:sz w:val="24"/>
+        </w:rPr>
+        <w:t>，其中主要包括对</w:t>
       </w:r>
       <w:r>
         <w:rPr>
@@ -13616,7 +15011,15 @@
           <w:iCs/>
           <w:sz w:val="24"/>
         </w:rPr>
-        <w:t>）系统管理员能够</w:t>
+        <w:t>）系统管理员</w:t>
+      </w:r>
+      <w:r>
+        <w:rPr>
+          <w:rFonts w:hint="eastAsia"/>
+          <w:iCs/>
+          <w:sz w:val="24"/>
+        </w:rPr>
+        <w:t>可以实现</w:t>
       </w:r>
       <w:r>
         <w:rPr>
@@ -13627,10 +15030,11 @@
       </w:r>
       <w:r>
         <w:rPr>
-          <w:iCs/>
-          <w:sz w:val="24"/>
-        </w:rPr>
-        <w:t>后台</w:t>
+          <w:rFonts w:hint="eastAsia"/>
+          <w:iCs/>
+          <w:sz w:val="24"/>
+        </w:rPr>
+        <w:t>操作后台数据，</w:t>
       </w:r>
       <w:r>
         <w:rPr>
@@ -13690,21 +15094,37 @@
           <w:iCs/>
           <w:sz w:val="24"/>
         </w:rPr>
-        <w:t>）系统具备良好的安全性，能够确保用户信息等</w:t>
-      </w:r>
-      <w:r>
-        <w:rPr>
-          <w:iCs/>
-          <w:sz w:val="24"/>
-        </w:rPr>
-        <w:t>信息</w:t>
-      </w:r>
-      <w:r>
-        <w:rPr>
-          <w:iCs/>
-          <w:sz w:val="24"/>
-        </w:rPr>
-        <w:t>不外泄。</w:t>
+        <w:t>）系统具备</w:t>
+      </w:r>
+      <w:r>
+        <w:rPr>
+          <w:rFonts w:hint="eastAsia"/>
+          <w:iCs/>
+          <w:sz w:val="24"/>
+        </w:rPr>
+        <w:t>极好的可靠性</w:t>
+      </w:r>
+      <w:r>
+        <w:rPr>
+          <w:iCs/>
+          <w:sz w:val="24"/>
+        </w:rPr>
+        <w:t>，能够确保</w:t>
+      </w:r>
+      <w:r>
+        <w:rPr>
+          <w:rFonts w:hint="eastAsia"/>
+          <w:iCs/>
+          <w:sz w:val="24"/>
+        </w:rPr>
+        <w:t>数据的安全可靠</w:t>
+      </w:r>
+      <w:r>
+        <w:rPr>
+          <w:iCs/>
+          <w:sz w:val="24"/>
+        </w:rPr>
+        <w:t>。</w:t>
       </w:r>
     </w:p>
     <w:p>
@@ -13779,15 +15199,54 @@
           <w:iCs/>
           <w:sz w:val="24"/>
         </w:rPr>
-        <w:t>本系统设计的登录界面简单和友好，采用使用常见输入</w:t>
-      </w:r>
-      <w:r>
-        <w:rPr>
-          <w:rFonts w:hint="eastAsia"/>
-          <w:iCs/>
-          <w:sz w:val="24"/>
-        </w:rPr>
-        <w:t>窗口的登录界面，而</w:t>
+        <w:t>本系统设计的登录</w:t>
+      </w:r>
+      <w:r>
+        <w:rPr>
+          <w:rFonts w:hint="eastAsia"/>
+          <w:iCs/>
+          <w:sz w:val="24"/>
+        </w:rPr>
+        <w:t>UI</w:t>
+      </w:r>
+      <w:r>
+        <w:rPr>
+          <w:rFonts w:hint="eastAsia"/>
+          <w:iCs/>
+          <w:sz w:val="24"/>
+        </w:rPr>
+        <w:t>简单和方便，采用使用常见</w:t>
+      </w:r>
+      <w:r>
+        <w:rPr>
+          <w:rFonts w:hint="eastAsia"/>
+          <w:iCs/>
+          <w:sz w:val="24"/>
+        </w:rPr>
+        <w:t>F</w:t>
+      </w:r>
+      <w:r>
+        <w:rPr>
+          <w:iCs/>
+          <w:sz w:val="24"/>
+        </w:rPr>
+        <w:t>ORM</w:t>
+      </w:r>
+      <w:r>
+        <w:rPr>
+          <w:rFonts w:hint="eastAsia"/>
+          <w:iCs/>
+          <w:sz w:val="24"/>
+        </w:rPr>
+        <w:t>表单</w:t>
+      </w:r>
+      <w:r>
+        <w:rPr>
+          <w:rFonts w:hint="eastAsia"/>
+          <w:iCs/>
+          <w:sz w:val="24"/>
+        </w:rPr>
+        <w:t>的登录界面，而</w:t>
       </w:r>
       <w:r>
         <w:rPr>
@@ -13803,7 +15262,7 @@
           <w:iCs/>
           <w:sz w:val="24"/>
         </w:rPr>
-        <w:t>系统</w:t>
+        <w:t>商城</w:t>
       </w:r>
       <w:r>
         <w:rPr>
@@ -14320,23 +15779,55 @@
           <w:iCs/>
           <w:sz w:val="24"/>
         </w:rPr>
-        <w:t>以目前普遍的个人计算机的配置而言，这是十分容易实现的</w:t>
-      </w:r>
-      <w:r>
-        <w:rPr>
-          <w:rFonts w:hint="eastAsia"/>
-          <w:iCs/>
-          <w:sz w:val="24"/>
-        </w:rPr>
-        <w:t xml:space="preserve"> </w:t>
-      </w:r>
-      <w:r>
-        <w:rPr>
-          <w:rFonts w:hint="eastAsia"/>
-          <w:iCs/>
-          <w:sz w:val="24"/>
-        </w:rPr>
-        <w:t>。因此，本系统的开发在硬件方面是可行的。</w:t>
+        <w:t>以</w:t>
+      </w:r>
+      <w:r>
+        <w:rPr>
+          <w:rFonts w:hint="eastAsia"/>
+          <w:iCs/>
+          <w:sz w:val="24"/>
+        </w:rPr>
+        <w:t>就</w:t>
+      </w:r>
+      <w:r>
+        <w:rPr>
+          <w:rFonts w:hint="eastAsia"/>
+          <w:iCs/>
+          <w:sz w:val="24"/>
+        </w:rPr>
+        <w:t>目前的个人计算机的配置而言，</w:t>
+      </w:r>
+      <w:r>
+        <w:rPr>
+          <w:rFonts w:hint="eastAsia"/>
+          <w:iCs/>
+          <w:sz w:val="24"/>
+        </w:rPr>
+        <w:t>非常</w:t>
+      </w:r>
+      <w:r>
+        <w:rPr>
+          <w:rFonts w:hint="eastAsia"/>
+          <w:iCs/>
+          <w:sz w:val="24"/>
+        </w:rPr>
+        <w:t>容易</w:t>
+      </w:r>
+      <w:r>
+        <w:rPr>
+          <w:rFonts w:hint="eastAsia"/>
+          <w:iCs/>
+          <w:sz w:val="24"/>
+        </w:rPr>
+        <w:t>满足</w:t>
+      </w:r>
+      <w:r>
+        <w:rPr>
+          <w:rFonts w:hint="eastAsia"/>
+          <w:iCs/>
+          <w:sz w:val="24"/>
+        </w:rPr>
+        <w:t>的。因此，本系统的开发在硬件方面是可行的。</w:t>
       </w:r>
     </w:p>
     <w:p>
@@ -14396,7 +15887,7 @@
           <w:iCs/>
           <w:sz w:val="24"/>
         </w:rPr>
-        <w:t>语言提供了一个共同的机制类似的</w:t>
+        <w:t>语言提供了一个共同的动态</w:t>
       </w:r>
       <w:r>
         <w:rPr>
@@ -14412,7 +15903,7 @@
           <w:iCs/>
           <w:sz w:val="24"/>
         </w:rPr>
-        <w:t>动态模型，设计更集中。另外，在使用</w:t>
+        <w:t>模型，设计更集中。另外，在使用</w:t>
       </w:r>
       <w:r>
         <w:rPr>
@@ -14605,14 +16096,20 @@
         <w:rPr>
           <w:sz w:val="24"/>
         </w:rPr>
-        <w:t>系统主要</w:t>
-      </w:r>
-      <w:r>
-        <w:rPr>
-          <w:rFonts w:hint="eastAsia"/>
-          <w:sz w:val="24"/>
-        </w:rPr>
-        <w:t>分为前台</w:t>
+        <w:t>系统</w:t>
+      </w:r>
+      <w:r>
+        <w:rPr>
+          <w:sz w:val="24"/>
+        </w:rPr>
+        <w:t>主要</w:t>
+      </w:r>
+      <w:r>
+        <w:rPr>
+          <w:rFonts w:hint="eastAsia"/>
+          <w:sz w:val="24"/>
+        </w:rPr>
+        <w:t>包含前台</w:t>
       </w:r>
       <w:r>
         <w:rPr>
@@ -14625,13 +16122,26 @@
           <w:rFonts w:hint="eastAsia"/>
           <w:sz w:val="24"/>
         </w:rPr>
-        <w:t>模块，</w:t>
-      </w:r>
-      <w:r>
-        <w:rPr>
-          <w:sz w:val="24"/>
-        </w:rPr>
-        <w:t>前台包括</w:t>
+        <w:t>部分，</w:t>
+      </w:r>
+      <w:r>
+        <w:rPr>
+          <w:sz w:val="24"/>
+        </w:rPr>
+        <w:t>前台</w:t>
+      </w:r>
+      <w:r>
+        <w:rPr>
+          <w:rFonts w:hint="eastAsia"/>
+          <w:sz w:val="24"/>
+        </w:rPr>
+        <w:t>部分</w:t>
+      </w:r>
+      <w:r>
+        <w:rPr>
+          <w:sz w:val="24"/>
+        </w:rPr>
+        <w:t>包括</w:t>
       </w:r>
       <w:r>
         <w:rPr>
@@ -14642,13 +16152,6 @@
       </w:r>
       <w:r>
         <w:rPr>
-          <w:rFonts w:hint="eastAsia"/>
-          <w:sz w:val="24"/>
-        </w:rPr>
-        <w:t>和</w:t>
-      </w:r>
-      <w:r>
-        <w:rPr>
           <w:sz w:val="24"/>
         </w:rPr>
         <w:t>注册、</w:t>
@@ -14658,7 +16161,39 @@
           <w:rFonts w:hint="eastAsia"/>
           <w:sz w:val="24"/>
         </w:rPr>
-        <w:t>首页</w:t>
+        <w:t>首页面信息展示</w:t>
+      </w:r>
+      <w:r>
+        <w:rPr>
+          <w:sz w:val="24"/>
+        </w:rPr>
+        <w:t>、</w:t>
+      </w:r>
+      <w:r>
+        <w:rPr>
+          <w:rFonts w:hint="eastAsia"/>
+          <w:sz w:val="24"/>
+        </w:rPr>
+        <w:t>网站广告新闻</w:t>
+      </w:r>
+      <w:r>
+        <w:rPr>
+          <w:sz w:val="24"/>
+        </w:rPr>
+        <w:t>、特价</w:t>
+      </w:r>
+      <w:r>
+        <w:rPr>
+          <w:rFonts w:hint="eastAsia"/>
+          <w:sz w:val="24"/>
+        </w:rPr>
+        <w:t>推荐</w:t>
+      </w:r>
+      <w:r>
+        <w:rPr>
+          <w:sz w:val="24"/>
+        </w:rPr>
+        <w:t>、商品</w:t>
       </w:r>
       <w:r>
         <w:rPr>
@@ -14671,47 +16206,7 @@
         <w:rPr>
           <w:sz w:val="24"/>
         </w:rPr>
-        <w:t>、</w:t>
-      </w:r>
-      <w:r>
-        <w:rPr>
-          <w:rFonts w:hint="eastAsia"/>
-          <w:sz w:val="24"/>
-        </w:rPr>
-        <w:t>网站</w:t>
-      </w:r>
-      <w:r>
-        <w:rPr>
-          <w:rFonts w:hint="eastAsia"/>
-          <w:sz w:val="24"/>
-        </w:rPr>
-        <w:t>促销</w:t>
-      </w:r>
-      <w:r>
-        <w:rPr>
-          <w:rFonts w:hint="eastAsia"/>
-          <w:sz w:val="24"/>
-        </w:rPr>
-        <w:t>新闻</w:t>
-      </w:r>
-      <w:r>
-        <w:rPr>
-          <w:sz w:val="24"/>
-        </w:rPr>
-        <w:t>、</w:t>
-      </w:r>
-      <w:r>
-        <w:rPr>
-          <w:rFonts w:hint="eastAsia"/>
-          <w:sz w:val="24"/>
-        </w:rPr>
-        <w:t>推销</w:t>
-      </w:r>
-      <w:r>
-        <w:rPr>
-          <w:sz w:val="24"/>
-        </w:rPr>
-        <w:t>特价商品、全部商品等</w:t>
+        <w:t>等</w:t>
       </w:r>
       <w:r>
         <w:rPr>
@@ -14731,27 +16226,27 @@
           <w:rFonts w:hint="eastAsia"/>
           <w:sz w:val="24"/>
         </w:rPr>
-        <w:t>包括</w:t>
-      </w:r>
-      <w:r>
-        <w:rPr>
-          <w:sz w:val="24"/>
-        </w:rPr>
-        <w:t>管理员管理、注册用户管理、</w:t>
-      </w:r>
-      <w:r>
-        <w:rPr>
-          <w:rFonts w:hint="eastAsia"/>
-          <w:sz w:val="24"/>
-        </w:rPr>
-        <w:t>用户</w:t>
-      </w:r>
-      <w:r>
-        <w:rPr>
-          <w:rFonts w:hint="eastAsia"/>
-          <w:sz w:val="24"/>
-        </w:rPr>
-        <w:t>公告</w:t>
+        <w:t>包含</w:t>
+      </w:r>
+      <w:r>
+        <w:rPr>
+          <w:rFonts w:hint="eastAsia"/>
+          <w:sz w:val="24"/>
+        </w:rPr>
+        <w:t>ADMIN</w:t>
+      </w:r>
+      <w:r>
+        <w:rPr>
+          <w:sz w:val="24"/>
+        </w:rPr>
+        <w:t>管理、注册用户管理、</w:t>
+      </w:r>
+      <w:r>
+        <w:rPr>
+          <w:rFonts w:hint="eastAsia"/>
+          <w:sz w:val="24"/>
+        </w:rPr>
+        <w:t>广告内容</w:t>
       </w:r>
       <w:r>
         <w:rPr>
@@ -14764,14 +16259,7 @@
           <w:rFonts w:hint="eastAsia"/>
           <w:sz w:val="24"/>
         </w:rPr>
-        <w:t>商品</w:t>
-      </w:r>
-      <w:r>
-        <w:rPr>
-          <w:rFonts w:hint="eastAsia"/>
-          <w:sz w:val="24"/>
-        </w:rPr>
-        <w:t>上下架</w:t>
+        <w:t>新闻内容管理、商品内容</w:t>
       </w:r>
       <w:r>
         <w:rPr>
@@ -14784,7 +16272,7 @@
           <w:rFonts w:hint="eastAsia"/>
           <w:sz w:val="24"/>
         </w:rPr>
-        <w:t>订单管理</w:t>
+        <w:t>商品订单操作</w:t>
       </w:r>
       <w:r>
         <w:rPr>
@@ -14876,7 +16364,7 @@
           <v:shape id="_x0000_i1025" type="#_x0000_t75" style="width:327pt;height:252pt" o:ole="">
             <v:imagedata r:id="rId9" o:title=""/>
           </v:shape>
-          <o:OLEObject Type="Embed" ProgID="Visio.Drawing.15" ShapeID="_x0000_i1025" DrawAspect="Content" ObjectID="_1586541565" r:id="rId10"/>
+          <o:OLEObject Type="Embed" ProgID="Visio.Drawing.15" ShapeID="_x0000_i1025" DrawAspect="Content" ObjectID="_1586628771" r:id="rId10"/>
         </w:object>
       </w:r>
     </w:p>
@@ -14934,7 +16422,6 @@
           <w:b/>
           <w:sz w:val="24"/>
         </w:rPr>
-        <w:lastRenderedPageBreak/>
         <w:t xml:space="preserve">3.4 </w:t>
       </w:r>
       <w:r>
@@ -14978,7 +16465,15 @@
           <w:iCs/>
           <w:sz w:val="24"/>
         </w:rPr>
-        <w:t>所依据的规则</w:t>
+        <w:t>所依据的</w:t>
+      </w:r>
+      <w:r>
+        <w:rPr>
+          <w:rFonts w:hint="eastAsia"/>
+          <w:iCs/>
+          <w:sz w:val="24"/>
+        </w:rPr>
+        <w:t>设计原则</w:t>
       </w:r>
       <w:r>
         <w:rPr>
@@ -15000,7 +16495,22 @@
           <w:iCs/>
           <w:sz w:val="24"/>
         </w:rPr>
-        <w:t>都要有。</w:t>
+        <w:t>都</w:t>
+      </w:r>
+      <w:r>
+        <w:rPr>
+          <w:rFonts w:hint="eastAsia"/>
+          <w:iCs/>
+          <w:sz w:val="24"/>
+        </w:rPr>
+        <w:t>应该遵守</w:t>
+      </w:r>
+      <w:r>
+        <w:rPr>
+          <w:iCs/>
+          <w:sz w:val="24"/>
+        </w:rPr>
+        <w:t>。</w:t>
       </w:r>
       <w:r>
         <w:rPr>
@@ -15015,7 +16525,22 @@
           <w:iCs/>
           <w:sz w:val="24"/>
         </w:rPr>
-        <w:t>系统也一样，它的主要设计规则有：</w:t>
+        <w:t>系统也</w:t>
+      </w:r>
+      <w:r>
+        <w:rPr>
+          <w:rFonts w:hint="eastAsia"/>
+          <w:iCs/>
+          <w:sz w:val="24"/>
+        </w:rPr>
+        <w:t>不例外</w:t>
+      </w:r>
+      <w:r>
+        <w:rPr>
+          <w:iCs/>
+          <w:sz w:val="24"/>
+        </w:rPr>
+        <w:t>，它的主要设计规则有：</w:t>
       </w:r>
     </w:p>
     <w:p>
@@ -15032,7 +16557,37 @@
           <w:iCs/>
           <w:sz w:val="24"/>
         </w:rPr>
-        <w:t>简单性：对于一个系统来说是非常重要的</w:t>
+        <w:t>简单性：</w:t>
+      </w:r>
+      <w:r>
+        <w:rPr>
+          <w:rFonts w:hint="eastAsia"/>
+          <w:iCs/>
+          <w:sz w:val="24"/>
+        </w:rPr>
+        <w:t>简单易用</w:t>
+      </w:r>
+      <w:r>
+        <w:rPr>
+          <w:iCs/>
+          <w:sz w:val="24"/>
+        </w:rPr>
+        <w:t>对于一个系统</w:t>
+      </w:r>
+      <w:r>
+        <w:rPr>
+          <w:rFonts w:hint="eastAsia"/>
+          <w:iCs/>
+          <w:sz w:val="24"/>
+        </w:rPr>
+        <w:t>，特别是商业系统</w:t>
+      </w:r>
+      <w:r>
+        <w:rPr>
+          <w:iCs/>
+          <w:sz w:val="24"/>
+        </w:rPr>
+        <w:t>来说是非常重要的</w:t>
       </w:r>
       <w:r>
         <w:rPr>
@@ -15161,17 +16716,16 @@
       </w:r>
       <w:r>
         <w:rPr>
-          <w:rFonts w:hint="eastAsia"/>
-          <w:sz w:val="24"/>
-        </w:rPr>
-        <w:t>共</w:t>
-      </w:r>
-      <w:r>
-        <w:rPr>
-          <w:rFonts w:hint="eastAsia"/>
-          <w:sz w:val="24"/>
-        </w:rPr>
-        <w:t>分为前台</w:t>
+          <w:sz w:val="24"/>
+        </w:rPr>
+        <w:t>主要</w:t>
+      </w:r>
+      <w:r>
+        <w:rPr>
+          <w:rFonts w:hint="eastAsia"/>
+          <w:sz w:val="24"/>
+        </w:rPr>
+        <w:t>包含前台</w:t>
       </w:r>
       <w:r>
         <w:rPr>
@@ -15184,20 +16738,33 @@
           <w:rFonts w:hint="eastAsia"/>
           <w:sz w:val="24"/>
         </w:rPr>
-        <w:t>模块，</w:t>
-      </w:r>
-      <w:r>
-        <w:rPr>
-          <w:sz w:val="24"/>
-        </w:rPr>
-        <w:t>前台包括</w:t>
-      </w:r>
-      <w:r>
-        <w:rPr>
-          <w:rFonts w:hint="eastAsia"/>
-          <w:sz w:val="24"/>
-        </w:rPr>
-        <w:t>登录和</w:t>
+        <w:t>部分，</w:t>
+      </w:r>
+      <w:r>
+        <w:rPr>
+          <w:sz w:val="24"/>
+        </w:rPr>
+        <w:t>前台</w:t>
+      </w:r>
+      <w:r>
+        <w:rPr>
+          <w:rFonts w:hint="eastAsia"/>
+          <w:sz w:val="24"/>
+        </w:rPr>
+        <w:t>部分</w:t>
+      </w:r>
+      <w:r>
+        <w:rPr>
+          <w:sz w:val="24"/>
+        </w:rPr>
+        <w:t>包括</w:t>
+      </w:r>
+      <w:r>
+        <w:rPr>
+          <w:rFonts w:hint="eastAsia"/>
+          <w:sz w:val="24"/>
+        </w:rPr>
+        <w:t>登录</w:t>
       </w:r>
       <w:r>
         <w:rPr>
@@ -15210,7 +16777,7 @@
           <w:rFonts w:hint="eastAsia"/>
           <w:sz w:val="24"/>
         </w:rPr>
-        <w:t>首页展示</w:t>
+        <w:t>首页面信息展示</w:t>
       </w:r>
       <w:r>
         <w:rPr>
@@ -15223,26 +16790,39 @@
           <w:rFonts w:hint="eastAsia"/>
           <w:sz w:val="24"/>
         </w:rPr>
-        <w:t>网站促销新闻</w:t>
-      </w:r>
-      <w:r>
-        <w:rPr>
-          <w:sz w:val="24"/>
-        </w:rPr>
-        <w:t>、</w:t>
-      </w:r>
-      <w:r>
-        <w:rPr>
-          <w:rFonts w:hint="eastAsia"/>
-          <w:sz w:val="24"/>
-        </w:rPr>
-        <w:t>推销</w:t>
-      </w:r>
-      <w:r>
-        <w:rPr>
-          <w:sz w:val="24"/>
-        </w:rPr>
-        <w:t>特价商品、全部商品等</w:t>
+        <w:t>网站广告新闻</w:t>
+      </w:r>
+      <w:r>
+        <w:rPr>
+          <w:sz w:val="24"/>
+        </w:rPr>
+        <w:t>、特价</w:t>
+      </w:r>
+      <w:r>
+        <w:rPr>
+          <w:rFonts w:hint="eastAsia"/>
+          <w:sz w:val="24"/>
+        </w:rPr>
+        <w:t>推荐</w:t>
+      </w:r>
+      <w:r>
+        <w:rPr>
+          <w:sz w:val="24"/>
+        </w:rPr>
+        <w:t>、商品</w:t>
+      </w:r>
+      <w:r>
+        <w:rPr>
+          <w:rFonts w:hint="eastAsia"/>
+          <w:sz w:val="24"/>
+        </w:rPr>
+        <w:t>展示</w:t>
+      </w:r>
+      <w:r>
+        <w:rPr>
+          <w:sz w:val="24"/>
+        </w:rPr>
+        <w:t>等</w:t>
       </w:r>
       <w:r>
         <w:rPr>
@@ -15262,20 +16842,27 @@
           <w:rFonts w:hint="eastAsia"/>
           <w:sz w:val="24"/>
         </w:rPr>
-        <w:t>包括</w:t>
-      </w:r>
-      <w:r>
-        <w:rPr>
-          <w:sz w:val="24"/>
-        </w:rPr>
-        <w:t>管理员管理、注册用户管理、</w:t>
-      </w:r>
-      <w:r>
-        <w:rPr>
-          <w:rFonts w:hint="eastAsia"/>
-          <w:sz w:val="24"/>
-        </w:rPr>
-        <w:t>用户公告</w:t>
+        <w:t>包含</w:t>
+      </w:r>
+      <w:r>
+        <w:rPr>
+          <w:rFonts w:hint="eastAsia"/>
+          <w:sz w:val="24"/>
+        </w:rPr>
+        <w:t>ADMIN</w:t>
+      </w:r>
+      <w:r>
+        <w:rPr>
+          <w:sz w:val="24"/>
+        </w:rPr>
+        <w:t>管理、注册用户管理、</w:t>
+      </w:r>
+      <w:r>
+        <w:rPr>
+          <w:rFonts w:hint="eastAsia"/>
+          <w:sz w:val="24"/>
+        </w:rPr>
+        <w:t>广告内容</w:t>
       </w:r>
       <w:r>
         <w:rPr>
@@ -15288,7 +16875,7 @@
           <w:rFonts w:hint="eastAsia"/>
           <w:sz w:val="24"/>
         </w:rPr>
-        <w:t>商品上下架</w:t>
+        <w:t>新闻内容管理、商品内容</w:t>
       </w:r>
       <w:r>
         <w:rPr>
@@ -15301,7 +16888,7 @@
           <w:rFonts w:hint="eastAsia"/>
           <w:sz w:val="24"/>
         </w:rPr>
-        <w:t>订单管理</w:t>
+        <w:t>商品订单操作</w:t>
       </w:r>
       <w:r>
         <w:rPr>
@@ -15928,7 +17515,23 @@
           <w:kern w:val="0"/>
           <w:sz w:val="24"/>
         </w:rPr>
-        <w:t>软件架构设计要达到如下的目标：</w:t>
+        <w:t>软件</w:t>
+      </w:r>
+      <w:r>
+        <w:rPr>
+          <w:rFonts w:hint="eastAsia"/>
+          <w:kern w:val="0"/>
+          <w:sz w:val="24"/>
+        </w:rPr>
+        <w:t>的设计</w:t>
+      </w:r>
+      <w:r>
+        <w:rPr>
+          <w:rFonts w:hint="eastAsia"/>
+          <w:kern w:val="0"/>
+          <w:sz w:val="24"/>
+        </w:rPr>
+        <w:t>架构要达到如下的目标：</w:t>
       </w:r>
     </w:p>
     <w:p>
@@ -15962,7 +17565,15 @@
           <w:kern w:val="0"/>
           <w:sz w:val="24"/>
         </w:rPr>
-        <w:t>可行性。架构的设计是真个</w:t>
+        <w:t>可行性。架构的设计是</w:t>
+      </w:r>
+      <w:r>
+        <w:rPr>
+          <w:rFonts w:hint="eastAsia"/>
+          <w:kern w:val="0"/>
+          <w:sz w:val="24"/>
+        </w:rPr>
+        <w:t>整个</w:t>
       </w:r>
       <w:r>
         <w:rPr>
@@ -16019,29 +17630,33 @@
           <w:kern w:val="0"/>
           <w:sz w:val="24"/>
         </w:rPr>
-        <w:t>。系统的可靠性对于商业经营和管理来说，</w:t>
-      </w:r>
-      <w:r>
-        <w:rPr>
+        <w:t>。</w:t>
+      </w:r>
+      <w:r>
+        <w:rPr>
+          <w:rFonts w:hint="eastAsia"/>
           <w:kern w:val="0"/>
           <w:sz w:val="24"/>
         </w:rPr>
-        <w:t>占有非常</w:t>
-      </w:r>
+        <w:t>一个商业系统的受</w:t>
+      </w:r>
+      <w:proofErr w:type="gramStart"/>
       <w:r>
         <w:rPr>
           <w:rFonts w:hint="eastAsia"/>
           <w:kern w:val="0"/>
           <w:sz w:val="24"/>
         </w:rPr>
-        <w:t>重要的分量，因此，软件系统的架构</w:t>
-      </w:r>
-      <w:r>
-        <w:rPr>
+        <w:t>众非常</w:t>
+      </w:r>
+      <w:proofErr w:type="gramEnd"/>
+      <w:r>
+        <w:rPr>
+          <w:rFonts w:hint="eastAsia"/>
           <w:kern w:val="0"/>
           <w:sz w:val="24"/>
         </w:rPr>
-        <w:t>设计</w:t>
+        <w:t>之多，系统负荷也是非常之高</w:t>
       </w:r>
       <w:r>
         <w:rPr>
@@ -16049,7 +17664,15 @@
           <w:kern w:val="0"/>
           <w:sz w:val="24"/>
         </w:rPr>
-        <w:t>必须具备可靠性。</w:t>
+        <w:t>，</w:t>
+      </w:r>
+      <w:r>
+        <w:rPr>
+          <w:rFonts w:hint="eastAsia"/>
+          <w:kern w:val="0"/>
+          <w:sz w:val="24"/>
+        </w:rPr>
+        <w:t>所以容错的必要性可想而知，不能一个地方出错，整个系统崩溃。</w:t>
       </w:r>
     </w:p>
     <w:p>
@@ -16090,13 +17713,29 @@
           <w:kern w:val="0"/>
           <w:sz w:val="24"/>
         </w:rPr>
+        <w:t>的商品</w:t>
+      </w:r>
+      <w:r>
+        <w:rPr>
+          <w:rFonts w:hint="eastAsia"/>
+          <w:kern w:val="0"/>
+          <w:sz w:val="24"/>
+        </w:rPr>
         <w:t>数据</w:t>
       </w:r>
       <w:r>
         <w:rPr>
+          <w:rFonts w:hint="eastAsia"/>
           <w:kern w:val="0"/>
           <w:sz w:val="24"/>
         </w:rPr>
+        <w:t>以及用户数据</w:t>
+      </w:r>
+      <w:r>
+        <w:rPr>
+          <w:kern w:val="0"/>
+          <w:sz w:val="24"/>
+        </w:rPr>
         <w:t>，</w:t>
       </w:r>
       <w:r>
@@ -16105,14 +17744,14 @@
           <w:kern w:val="0"/>
           <w:sz w:val="24"/>
         </w:rPr>
-        <w:t>这些</w:t>
+        <w:t>在大数据时代，数据的安全被置于非常高的地位</w:t>
       </w:r>
       <w:r>
         <w:rPr>
           <w:kern w:val="0"/>
           <w:sz w:val="24"/>
         </w:rPr>
-        <w:t>数据具有重要价值，因此，</w:t>
+        <w:t>，因此，</w:t>
       </w:r>
       <w:r>
         <w:rPr>
@@ -16120,7 +17759,7 @@
           <w:kern w:val="0"/>
           <w:sz w:val="24"/>
         </w:rPr>
-        <w:t>系统的数据库</w:t>
+        <w:t>系统</w:t>
       </w:r>
       <w:r>
         <w:rPr>
@@ -16176,7 +17815,7 @@
           <w:kern w:val="0"/>
           <w:sz w:val="24"/>
         </w:rPr>
-        <w:t>方面，后期</w:t>
+        <w:t>方面，</w:t>
       </w:r>
       <w:r>
         <w:rPr>
@@ -16184,7 +17823,7 @@
           <w:kern w:val="0"/>
           <w:sz w:val="24"/>
         </w:rPr>
-        <w:t>可以根据客户群的不同需求和市场需求的变化进行调整。</w:t>
+        <w:t>要保证各个功能的功能独立，实现解耦，提高可用。</w:t>
       </w:r>
     </w:p>
     <w:p>
@@ -16210,14 +17849,30 @@
           <w:kern w:val="0"/>
           <w:sz w:val="24"/>
         </w:rPr>
-        <w:t>．可扩展性。在</w:t>
-      </w:r>
-      <w:r>
-        <w:rPr>
+        <w:t>．可扩展性。</w:t>
+      </w:r>
+      <w:r>
+        <w:rPr>
+          <w:rFonts w:hint="eastAsia"/>
           <w:kern w:val="0"/>
           <w:sz w:val="24"/>
         </w:rPr>
-        <w:t>新的技术研发出来之后，可以进行新技术的导入，扩展</w:t>
+        <w:t>首先要实现现有功能，并且在保证先用功能可用的基础上</w:t>
+      </w:r>
+      <w:r>
+        <w:rPr>
+          <w:rFonts w:hint="eastAsia"/>
+          <w:kern w:val="0"/>
+          <w:sz w:val="24"/>
+        </w:rPr>
+        <w:t>，</w:t>
+      </w:r>
+      <w:r>
+        <w:rPr>
+          <w:kern w:val="0"/>
+          <w:sz w:val="24"/>
+        </w:rPr>
+        <w:t>扩展</w:t>
       </w:r>
       <w:r>
         <w:rPr>
@@ -16313,7 +17968,7 @@
           <w:kern w:val="0"/>
           <w:sz w:val="24"/>
         </w:rPr>
-        <w:t>包含</w:t>
+        <w:t>体现在</w:t>
       </w:r>
       <w:r>
         <w:rPr>
@@ -16345,7 +18000,7 @@
           <w:kern w:val="0"/>
           <w:sz w:val="24"/>
         </w:rPr>
-        <w:t>可以快速</w:t>
+        <w:t>在</w:t>
       </w:r>
       <w:r>
         <w:rPr>
@@ -16353,7 +18008,7 @@
           <w:kern w:val="0"/>
           <w:sz w:val="24"/>
         </w:rPr>
-        <w:t>排除现有的错误，二是</w:t>
+        <w:t>BUG</w:t>
       </w:r>
       <w:r>
         <w:rPr>
@@ -16361,7 +18016,7 @@
           <w:kern w:val="0"/>
           <w:sz w:val="24"/>
         </w:rPr>
-        <w:t>可以快速</w:t>
+        <w:t>出现时可以快速排查修复，</w:t>
       </w:r>
       <w:r>
         <w:rPr>
@@ -16369,7 +18024,23 @@
           <w:kern w:val="0"/>
           <w:sz w:val="24"/>
         </w:rPr>
-        <w:t>将新的功能需求导入到系统中去。合理的</w:t>
+        <w:t>二是</w:t>
+      </w:r>
+      <w:r>
+        <w:rPr>
+          <w:rFonts w:hint="eastAsia"/>
+          <w:kern w:val="0"/>
+          <w:sz w:val="24"/>
+        </w:rPr>
+        <w:t>在添加新功能时不会对原有功能造成过多影响</w:t>
+      </w:r>
+      <w:r>
+        <w:rPr>
+          <w:rFonts w:hint="eastAsia"/>
+          <w:kern w:val="0"/>
+          <w:sz w:val="24"/>
+        </w:rPr>
+        <w:t>。合理的</w:t>
       </w:r>
       <w:r>
         <w:rPr>
@@ -16564,105 +18235,112 @@
           <w:rFonts w:ascii="宋体" w:hAnsi="宋体" w:hint="eastAsia"/>
           <w:sz w:val="24"/>
         </w:rPr>
-        <w:t>应用程序系统</w:t>
+        <w:t>应用程序</w:t>
       </w:r>
       <w:r>
         <w:rPr>
           <w:rFonts w:ascii="宋体" w:hAnsi="宋体" w:hint="eastAsia"/>
           <w:sz w:val="24"/>
         </w:rPr>
-        <w:t>架构设计原则和</w:t>
+        <w:t>的具体功能以及</w:t>
+      </w:r>
+      <w:r>
+        <w:rPr>
+          <w:rFonts w:ascii="宋体" w:hAnsi="宋体" w:hint="eastAsia"/>
+          <w:sz w:val="24"/>
+        </w:rPr>
+        <w:t>系统</w:t>
+      </w:r>
+      <w:r>
+        <w:rPr>
+          <w:rFonts w:ascii="宋体" w:hAnsi="宋体" w:hint="eastAsia"/>
+          <w:sz w:val="24"/>
+        </w:rPr>
+        <w:t>架构设计原则</w:t>
+      </w:r>
+      <w:r>
+        <w:rPr>
+          <w:rFonts w:ascii="宋体" w:hAnsi="宋体" w:hint="eastAsia"/>
+          <w:sz w:val="24"/>
+        </w:rPr>
+        <w:t>来构建</w:t>
+      </w:r>
+      <w:r>
+        <w:rPr>
+          <w:rFonts w:ascii="宋体" w:hAnsi="宋体" w:hint="eastAsia"/>
+          <w:sz w:val="24"/>
+        </w:rPr>
+        <w:t>系统的架构</w:t>
+      </w:r>
+      <w:r>
+        <w:rPr>
+          <w:rFonts w:ascii="宋体" w:hAnsi="宋体" w:hint="eastAsia"/>
+          <w:sz w:val="24"/>
+        </w:rPr>
+        <w:t>模型。将</w:t>
+      </w:r>
+      <w:r>
+        <w:rPr>
+          <w:rFonts w:ascii="宋体" w:hAnsi="宋体" w:hint="eastAsia"/>
+          <w:sz w:val="24"/>
+        </w:rPr>
+        <w:t>系统中</w:t>
+      </w:r>
+      <w:r>
+        <w:rPr>
+          <w:rFonts w:ascii="宋体" w:hAnsi="宋体" w:hint="eastAsia"/>
+          <w:sz w:val="24"/>
+        </w:rPr>
+        <w:t>的</w:t>
+      </w:r>
+      <w:r>
+        <w:rPr>
+          <w:rFonts w:ascii="宋体" w:hAnsi="宋体" w:hint="eastAsia"/>
+          <w:sz w:val="24"/>
+        </w:rPr>
+        <w:t>对象</w:t>
+      </w:r>
+      <w:r>
+        <w:rPr>
+          <w:rFonts w:ascii="宋体" w:hAnsi="宋体" w:hint="eastAsia"/>
+          <w:sz w:val="24"/>
+        </w:rPr>
+        <w:t>进行分层，可分为三层，即</w:t>
+      </w:r>
+      <w:r>
+        <w:rPr>
+          <w:rFonts w:ascii="宋体" w:hAnsi="宋体" w:hint="eastAsia"/>
+          <w:sz w:val="24"/>
+        </w:rPr>
+        <w:t>控制</w:t>
+      </w:r>
+      <w:r>
+        <w:rPr>
+          <w:rFonts w:ascii="宋体" w:hAnsi="宋体" w:hint="eastAsia"/>
+          <w:sz w:val="24"/>
+        </w:rPr>
+        <w:t>层、业务层、数据访问层（如下图</w:t>
       </w:r>
       <w:r>
         <w:rPr>
           <w:rFonts w:ascii="宋体" w:hAnsi="宋体"/>
           <w:sz w:val="24"/>
         </w:rPr>
-        <w:t>目标</w:t>
+        <w:t>4-1</w:t>
       </w:r>
       <w:r>
         <w:rPr>
           <w:rFonts w:ascii="宋体" w:hAnsi="宋体" w:hint="eastAsia"/>
           <w:sz w:val="24"/>
         </w:rPr>
-        <w:t>来构建</w:t>
+        <w:t>所示），</w:t>
       </w:r>
       <w:r>
         <w:rPr>
           <w:rFonts w:ascii="宋体" w:hAnsi="宋体" w:hint="eastAsia"/>
           <w:sz w:val="24"/>
         </w:rPr>
-        <w:t>系统的架构</w:t>
-      </w:r>
-      <w:r>
-        <w:rPr>
-          <w:rFonts w:ascii="宋体" w:hAnsi="宋体" w:hint="eastAsia"/>
-          <w:sz w:val="24"/>
-        </w:rPr>
-        <w:t>模型。将</w:t>
-      </w:r>
-      <w:r>
-        <w:rPr>
-          <w:rFonts w:ascii="宋体" w:hAnsi="宋体" w:hint="eastAsia"/>
-          <w:sz w:val="24"/>
-        </w:rPr>
-        <w:t>系统中</w:t>
-      </w:r>
-      <w:r>
-        <w:rPr>
-          <w:rFonts w:ascii="宋体" w:hAnsi="宋体" w:hint="eastAsia"/>
-          <w:sz w:val="24"/>
-        </w:rPr>
-        <w:t>的</w:t>
-      </w:r>
-      <w:r>
-        <w:rPr>
-          <w:rFonts w:ascii="宋体" w:hAnsi="宋体" w:hint="eastAsia"/>
-          <w:sz w:val="24"/>
-        </w:rPr>
-        <w:t>对象</w:t>
-      </w:r>
-      <w:r>
-        <w:rPr>
-          <w:rFonts w:ascii="宋体" w:hAnsi="宋体" w:hint="eastAsia"/>
-          <w:sz w:val="24"/>
-        </w:rPr>
-        <w:t>进行分层，可分为三层，即</w:t>
-      </w:r>
-      <w:r>
-        <w:rPr>
-          <w:rFonts w:ascii="宋体" w:hAnsi="宋体" w:hint="eastAsia"/>
-          <w:sz w:val="24"/>
-        </w:rPr>
-        <w:t>控制</w:t>
-      </w:r>
-      <w:r>
-        <w:rPr>
-          <w:rFonts w:ascii="宋体" w:hAnsi="宋体" w:hint="eastAsia"/>
-          <w:sz w:val="24"/>
-        </w:rPr>
-        <w:t>层、业务层、数据访问层（如下图</w:t>
-      </w:r>
-      <w:r>
-        <w:rPr>
-          <w:rFonts w:ascii="宋体" w:hAnsi="宋体"/>
-          <w:sz w:val="24"/>
-        </w:rPr>
-        <w:t>4-1</w:t>
-      </w:r>
-      <w:r>
-        <w:rPr>
-          <w:rFonts w:ascii="宋体" w:hAnsi="宋体" w:hint="eastAsia"/>
-          <w:sz w:val="24"/>
-        </w:rPr>
-        <w:t>所示），</w:t>
-      </w:r>
-      <w:r>
-        <w:rPr>
-          <w:rFonts w:ascii="宋体" w:hAnsi="宋体" w:hint="eastAsia"/>
-          <w:sz w:val="24"/>
-        </w:rPr>
-        <w:t>然后再把各层中的公共部分抽取出来：权限管理、异常处理，</w:t>
+        <w:t>然后将模块间公共的类进行分类整合，</w:t>
       </w:r>
       <w:r>
         <w:rPr>
@@ -16732,7 +18410,7 @@
           <v:shape id="_x0000_i1026" type="#_x0000_t75" style="width:390.75pt;height:237.75pt" o:ole="">
             <v:imagedata r:id="rId13" o:title=""/>
           </v:shape>
-          <o:OLEObject Type="Embed" ProgID="Visio.Drawing.11" ShapeID="_x0000_i1026" DrawAspect="Content" ObjectID="_1586541566" r:id="rId14"/>
+          <o:OLEObject Type="Embed" ProgID="Visio.Drawing.11" ShapeID="_x0000_i1026" DrawAspect="Content" ObjectID="_1586628772" r:id="rId14"/>
         </w:object>
       </w:r>
     </w:p>
@@ -16786,7 +18464,7 @@
           <v:shape id="_x0000_i1027" type="#_x0000_t75" style="width:266.25pt;height:188.25pt" o:ole="">
             <v:imagedata r:id="rId15" o:title=""/>
           </v:shape>
-          <o:OLEObject Type="Embed" ProgID="Visio.Drawing.15" ShapeID="_x0000_i1027" DrawAspect="Content" ObjectID="_1586541567" r:id="rId16"/>
+          <o:OLEObject Type="Embed" ProgID="Visio.Drawing.15" ShapeID="_x0000_i1027" DrawAspect="Content" ObjectID="_1586628773" r:id="rId16"/>
         </w:object>
       </w:r>
     </w:p>
@@ -16858,31 +18536,43 @@
         <w:spacing w:line="300" w:lineRule="auto"/>
         <w:ind w:firstLineChars="200" w:firstLine="480"/>
         <w:rPr>
-          <w:rFonts w:ascii="宋体" w:hAnsi="宋体"/>
-          <w:sz w:val="24"/>
-        </w:rPr>
-      </w:pPr>
-      <w:proofErr w:type="gramStart"/>
-      <w:r>
-        <w:rPr>
           <w:rFonts w:ascii="宋体" w:hAnsi="宋体" w:hint="eastAsia"/>
           <w:sz w:val="24"/>
         </w:rPr>
-        <w:t>将包图展开</w:t>
-      </w:r>
-      <w:proofErr w:type="gramEnd"/>
+      </w:pPr>
       <w:r>
         <w:rPr>
           <w:rFonts w:ascii="宋体" w:hAnsi="宋体" w:hint="eastAsia"/>
           <w:sz w:val="24"/>
         </w:rPr>
-        <w:t>，得到类图，它是</w:t>
+        <w:t>将包</w:t>
       </w:r>
       <w:r>
         <w:rPr>
           <w:rFonts w:ascii="宋体" w:hAnsi="宋体" w:hint="eastAsia"/>
           <w:sz w:val="24"/>
         </w:rPr>
+        <w:t>展开，得到类</w:t>
+      </w:r>
+      <w:r>
+        <w:rPr>
+          <w:rFonts w:ascii="宋体" w:hAnsi="宋体" w:hint="eastAsia"/>
+          <w:sz w:val="24"/>
+        </w:rPr>
+        <w:t>的关系</w:t>
+      </w:r>
+      <w:r>
+        <w:rPr>
+          <w:rFonts w:ascii="宋体" w:hAnsi="宋体" w:hint="eastAsia"/>
+          <w:sz w:val="24"/>
+        </w:rPr>
+        <w:t>图，它是</w:t>
+      </w:r>
+      <w:r>
+        <w:rPr>
+          <w:rFonts w:ascii="宋体" w:hAnsi="宋体" w:hint="eastAsia"/>
+          <w:sz w:val="24"/>
+        </w:rPr>
         <w:t>系统</w:t>
       </w:r>
       <w:r>
@@ -16890,7 +18580,7 @@
           <w:rFonts w:ascii="宋体" w:hAnsi="宋体" w:hint="eastAsia"/>
           <w:sz w:val="24"/>
         </w:rPr>
-        <w:t>架构的静态</w:t>
+        <w:t>的</w:t>
       </w:r>
       <w:r>
         <w:rPr>
@@ -16904,7 +18594,7 @@
           <w:rFonts w:ascii="宋体" w:hAnsi="宋体" w:hint="eastAsia"/>
           <w:sz w:val="24"/>
         </w:rPr>
-        <w:t>结构图，表达了各个类之间的静态</w:t>
+        <w:t>结构图，表达了各个类之间的</w:t>
       </w:r>
       <w:r>
         <w:rPr>
@@ -16965,7 +18655,7 @@
           <v:shape id="_x0000_i1028" type="#_x0000_t75" style="width:415.5pt;height:324.75pt" o:ole="">
             <v:imagedata r:id="rId17" o:title=""/>
           </v:shape>
-          <o:OLEObject Type="Embed" ProgID="Visio.Drawing.15" ShapeID="_x0000_i1028" DrawAspect="Content" ObjectID="_1586541568" r:id="rId18"/>
+          <o:OLEObject Type="Embed" ProgID="Visio.Drawing.15" ShapeID="_x0000_i1028" DrawAspect="Content" ObjectID="_1586628774" r:id="rId18"/>
         </w:object>
       </w:r>
     </w:p>
@@ -17090,9 +18780,8 @@
           <w:rFonts w:ascii="宋体" w:hAnsi="宋体" w:hint="eastAsia"/>
           <w:sz w:val="24"/>
         </w:rPr>
-        <w:t>控制</w:t>
-      </w:r>
-      <w:proofErr w:type="gramStart"/>
+        <w:t>Web</w:t>
+      </w:r>
       <w:r>
         <w:rPr>
           <w:rFonts w:ascii="宋体" w:hAnsi="宋体" w:hint="eastAsia"/>
@@ -17105,21 +18794,27 @@
           <w:rFonts w:ascii="宋体" w:hAnsi="宋体" w:hint="eastAsia"/>
           <w:sz w:val="24"/>
         </w:rPr>
-        <w:t>对象</w:t>
-      </w:r>
-      <w:proofErr w:type="gramEnd"/>
+        <w:t>Action</w:t>
+      </w:r>
       <w:r>
         <w:rPr>
           <w:rFonts w:ascii="宋体" w:hAnsi="宋体" w:hint="eastAsia"/>
           <w:sz w:val="24"/>
         </w:rPr>
-        <w:t>在接收了用户的输入请求</w:t>
+        <w:t>对象在接收了用户的请求</w:t>
       </w:r>
       <w:r>
         <w:rPr>
           <w:rFonts w:ascii="宋体" w:hAnsi="宋体" w:hint="eastAsia"/>
           <w:sz w:val="24"/>
         </w:rPr>
+        <w:t>数据</w:t>
+      </w:r>
+      <w:r>
+        <w:rPr>
+          <w:rFonts w:ascii="宋体" w:hAnsi="宋体" w:hint="eastAsia"/>
+          <w:sz w:val="24"/>
+        </w:rPr>
         <w:t>后，调用</w:t>
       </w:r>
       <w:r>
@@ -17127,7 +18822,28 @@
           <w:rFonts w:ascii="宋体" w:hAnsi="宋体" w:hint="eastAsia"/>
           <w:sz w:val="24"/>
         </w:rPr>
-        <w:t>业务代理对象发送处理请求。</w:t>
+        <w:t>Service对象发送</w:t>
+      </w:r>
+      <w:r>
+        <w:rPr>
+          <w:rFonts w:ascii="宋体" w:hAnsi="宋体" w:hint="eastAsia"/>
+          <w:sz w:val="24"/>
+        </w:rPr>
+        <w:t>请求</w:t>
+      </w:r>
+      <w:r>
+        <w:rPr>
+          <w:rFonts w:ascii="宋体" w:hAnsi="宋体" w:hint="eastAsia"/>
+          <w:sz w:val="24"/>
+        </w:rPr>
+        <w:t>数据</w:t>
+      </w:r>
+      <w:r>
+        <w:rPr>
+          <w:rFonts w:ascii="宋体" w:hAnsi="宋体" w:hint="eastAsia"/>
+          <w:sz w:val="24"/>
+        </w:rPr>
+        <w:t>。</w:t>
       </w:r>
     </w:p>
     <w:p>
@@ -17151,21 +18867,65 @@
           <w:rFonts w:ascii="宋体" w:hAnsi="宋体" w:hint="eastAsia"/>
           <w:sz w:val="24"/>
         </w:rPr>
-        <w:t>、业务代理</w:t>
+        <w:t>、</w:t>
       </w:r>
       <w:r>
         <w:rPr>
           <w:rFonts w:ascii="宋体" w:hAnsi="宋体" w:hint="eastAsia"/>
           <w:sz w:val="24"/>
         </w:rPr>
-        <w:t>对象接收到请求后，调用</w:t>
+        <w:t>Service</w:t>
       </w:r>
       <w:r>
         <w:rPr>
           <w:rFonts w:ascii="宋体" w:hAnsi="宋体" w:hint="eastAsia"/>
           <w:sz w:val="24"/>
         </w:rPr>
-        <w:t>权限管理对象发送验证权限请求。</w:t>
+        <w:t>对象，</w:t>
+      </w:r>
+      <w:r>
+        <w:rPr>
+          <w:rFonts w:ascii="宋体" w:hAnsi="宋体" w:hint="eastAsia"/>
+          <w:sz w:val="24"/>
+        </w:rPr>
+        <w:t>执行对应业务逻辑，</w:t>
+      </w:r>
+      <w:r>
+        <w:rPr>
+          <w:rFonts w:ascii="宋体" w:hAnsi="宋体" w:hint="eastAsia"/>
+          <w:sz w:val="24"/>
+        </w:rPr>
+        <w:t>调用</w:t>
+      </w:r>
+      <w:proofErr w:type="spellStart"/>
+      <w:r>
+        <w:rPr>
+          <w:rFonts w:ascii="宋体" w:hAnsi="宋体" w:hint="eastAsia"/>
+          <w:sz w:val="24"/>
+        </w:rPr>
+        <w:t>User</w:t>
+      </w:r>
+      <w:r>
+        <w:rPr>
+          <w:rFonts w:ascii="宋体" w:hAnsi="宋体" w:hint="eastAsia"/>
+          <w:sz w:val="24"/>
+        </w:rPr>
+        <w:t>Service</w:t>
+      </w:r>
+      <w:proofErr w:type="spellEnd"/>
+      <w:r>
+        <w:rPr>
+          <w:rFonts w:ascii="宋体" w:hAnsi="宋体" w:hint="eastAsia"/>
+          <w:sz w:val="24"/>
+        </w:rPr>
+        <w:t>对象发送用户权限信息</w:t>
+      </w:r>
+      <w:r>
+        <w:rPr>
+          <w:rFonts w:ascii="宋体" w:hAnsi="宋体" w:hint="eastAsia"/>
+          <w:sz w:val="24"/>
+        </w:rPr>
+        <w:t>。</w:t>
       </w:r>
     </w:p>
     <w:p>
@@ -17189,7 +18949,30 @@
           <w:rFonts w:ascii="宋体" w:hAnsi="宋体" w:hint="eastAsia"/>
           <w:sz w:val="24"/>
         </w:rPr>
-        <w:t>、权限管理对象验证权限后将验证结果返回给业务代理对象。</w:t>
+        <w:t>、</w:t>
+      </w:r>
+      <w:proofErr w:type="spellStart"/>
+      <w:r>
+        <w:rPr>
+          <w:rFonts w:ascii="宋体" w:hAnsi="宋体" w:hint="eastAsia"/>
+          <w:sz w:val="24"/>
+        </w:rPr>
+        <w:t>UserService</w:t>
+      </w:r>
+      <w:proofErr w:type="spellEnd"/>
+      <w:r>
+        <w:rPr>
+          <w:rFonts w:ascii="宋体" w:hAnsi="宋体" w:hint="eastAsia"/>
+          <w:sz w:val="24"/>
+        </w:rPr>
+        <w:t>对象验证权限后将</w:t>
+      </w:r>
+      <w:r>
+        <w:rPr>
+          <w:rFonts w:ascii="宋体" w:hAnsi="宋体" w:hint="eastAsia"/>
+          <w:sz w:val="24"/>
+        </w:rPr>
+        <w:t>结果返回给业务代理对象。</w:t>
       </w:r>
     </w:p>
     <w:p>
@@ -17213,13 +18996,27 @@
           <w:rFonts w:ascii="宋体" w:hAnsi="宋体" w:hint="eastAsia"/>
           <w:sz w:val="24"/>
         </w:rPr>
-        <w:t>、业务代理对象根据验证</w:t>
+        <w:t>、</w:t>
       </w:r>
       <w:r>
         <w:rPr>
           <w:rFonts w:ascii="宋体" w:hAnsi="宋体" w:hint="eastAsia"/>
           <w:sz w:val="24"/>
         </w:rPr>
+        <w:t>Service</w:t>
+      </w:r>
+      <w:r>
+        <w:rPr>
+          <w:rFonts w:ascii="宋体" w:hAnsi="宋体" w:hint="eastAsia"/>
+          <w:sz w:val="24"/>
+        </w:rPr>
+        <w:t>对象根据验证</w:t>
+      </w:r>
+      <w:r>
+        <w:rPr>
+          <w:rFonts w:ascii="宋体" w:hAnsi="宋体" w:hint="eastAsia"/>
+          <w:sz w:val="24"/>
+        </w:rPr>
         <w:t>得到的</w:t>
       </w:r>
       <w:r>
@@ -17227,20 +19024,27 @@
           <w:rFonts w:ascii="宋体" w:hAnsi="宋体" w:hint="eastAsia"/>
           <w:sz w:val="24"/>
         </w:rPr>
-        <w:t>结果进行以下</w:t>
+        <w:t>结果进行</w:t>
       </w:r>
       <w:r>
         <w:rPr>
           <w:rFonts w:ascii="宋体" w:hAnsi="宋体" w:hint="eastAsia"/>
           <w:sz w:val="24"/>
         </w:rPr>
-        <w:t>判断处理：对于</w:t>
+        <w:t>判断处理：</w:t>
       </w:r>
       <w:r>
         <w:rPr>
           <w:rFonts w:ascii="宋体" w:hAnsi="宋体" w:hint="eastAsia"/>
           <w:sz w:val="24"/>
         </w:rPr>
+        <w:t>若</w:t>
+      </w:r>
+      <w:r>
+        <w:rPr>
+          <w:rFonts w:ascii="宋体" w:hAnsi="宋体" w:hint="eastAsia"/>
+          <w:sz w:val="24"/>
+        </w:rPr>
         <w:t>权限</w:t>
       </w:r>
       <w:r>
@@ -17248,13 +19052,48 @@
           <w:rFonts w:ascii="宋体" w:hAnsi="宋体" w:hint="eastAsia"/>
           <w:sz w:val="24"/>
         </w:rPr>
-        <w:t>验证不通过的请求则返回提示信息；对于</w:t>
+        <w:t>验证不通过</w:t>
       </w:r>
       <w:r>
         <w:rPr>
           <w:rFonts w:ascii="宋体" w:hAnsi="宋体" w:hint="eastAsia"/>
           <w:sz w:val="24"/>
         </w:rPr>
+        <w:t>，则</w:t>
+      </w:r>
+      <w:r>
+        <w:rPr>
+          <w:rFonts w:ascii="宋体" w:hAnsi="宋体" w:hint="eastAsia"/>
+          <w:sz w:val="24"/>
+        </w:rPr>
+        <w:t>返回提示</w:t>
+      </w:r>
+      <w:r>
+        <w:rPr>
+          <w:rFonts w:ascii="宋体" w:hAnsi="宋体" w:hint="eastAsia"/>
+          <w:sz w:val="24"/>
+        </w:rPr>
+        <w:t>权限验证不通过</w:t>
+      </w:r>
+      <w:r>
+        <w:rPr>
+          <w:rFonts w:ascii="宋体" w:hAnsi="宋体" w:hint="eastAsia"/>
+          <w:sz w:val="24"/>
+        </w:rPr>
+        <w:t>信息；</w:t>
+      </w:r>
+      <w:r>
+        <w:rPr>
+          <w:rFonts w:ascii="宋体" w:hAnsi="宋体" w:hint="eastAsia"/>
+          <w:sz w:val="24"/>
+        </w:rPr>
+        <w:t>若</w:t>
+      </w:r>
+      <w:r>
+        <w:rPr>
+          <w:rFonts w:ascii="宋体" w:hAnsi="宋体" w:hint="eastAsia"/>
+          <w:sz w:val="24"/>
+        </w:rPr>
         <w:t>权限</w:t>
       </w:r>
       <w:r>
@@ -17269,7 +19108,42 @@
           <w:rFonts w:ascii="宋体" w:hAnsi="宋体" w:hint="eastAsia"/>
           <w:sz w:val="24"/>
         </w:rPr>
-        <w:t>的请求，则将请求转发给业务对象。</w:t>
+        <w:t>的请求，则将请求转发给</w:t>
+      </w:r>
+      <w:r>
+        <w:rPr>
+          <w:rFonts w:ascii="宋体" w:hAnsi="宋体" w:hint="eastAsia"/>
+          <w:sz w:val="24"/>
+        </w:rPr>
+        <w:t>对应</w:t>
+      </w:r>
+      <w:r>
+        <w:rPr>
+          <w:rFonts w:ascii="宋体" w:hAnsi="宋体" w:hint="eastAsia"/>
+          <w:sz w:val="24"/>
+        </w:rPr>
+        <w:t>Service</w:t>
+      </w:r>
+      <w:r>
+        <w:rPr>
+          <w:rFonts w:ascii="宋体" w:hAnsi="宋体" w:hint="eastAsia"/>
+          <w:sz w:val="24"/>
+        </w:rPr>
+        <w:t>对象</w:t>
+      </w:r>
+      <w:r>
+        <w:rPr>
+          <w:rFonts w:ascii="宋体" w:hAnsi="宋体" w:hint="eastAsia"/>
+          <w:sz w:val="24"/>
+        </w:rPr>
+        <w:t>处理业务逻辑</w:t>
+      </w:r>
+      <w:r>
+        <w:rPr>
+          <w:rFonts w:ascii="宋体" w:hAnsi="宋体" w:hint="eastAsia"/>
+          <w:sz w:val="24"/>
+        </w:rPr>
+        <w:t>。</w:t>
       </w:r>
     </w:p>
     <w:p>
@@ -17293,13 +19167,27 @@
           <w:rFonts w:ascii="宋体" w:hAnsi="宋体" w:hint="eastAsia"/>
           <w:sz w:val="24"/>
         </w:rPr>
-        <w:t>、业务对象进行业务处理。对于业务处理中的数</w:t>
+        <w:t>、</w:t>
       </w:r>
       <w:r>
         <w:rPr>
           <w:rFonts w:ascii="宋体" w:hAnsi="宋体" w:hint="eastAsia"/>
           <w:sz w:val="24"/>
         </w:rPr>
+        <w:t>Service</w:t>
+      </w:r>
+      <w:r>
+        <w:rPr>
+          <w:rFonts w:ascii="宋体" w:hAnsi="宋体" w:hint="eastAsia"/>
+          <w:sz w:val="24"/>
+        </w:rPr>
+        <w:t>进行业务处理。对于业务处理中的数</w:t>
+      </w:r>
+      <w:r>
+        <w:rPr>
+          <w:rFonts w:ascii="宋体" w:hAnsi="宋体" w:hint="eastAsia"/>
+          <w:sz w:val="24"/>
+        </w:rPr>
         <w:t>据持久化操作，通过调用</w:t>
       </w:r>
       <w:r>
@@ -17314,42 +19202,21 @@
           <w:rFonts w:ascii="宋体" w:hAnsi="宋体" w:hint="eastAsia"/>
           <w:sz w:val="24"/>
         </w:rPr>
-        <w:t>数据操作，期间的任何异常都抛出给</w:t>
+        <w:t>数据操作，</w:t>
       </w:r>
       <w:r>
         <w:rPr>
           <w:rFonts w:ascii="宋体" w:hAnsi="宋体" w:hint="eastAsia"/>
           <w:sz w:val="24"/>
         </w:rPr>
-        <w:t>异常处理对象处理。最后</w:t>
-      </w:r>
-      <w:r>
-        <w:rPr>
-          <w:rFonts w:ascii="宋体" w:hAnsi="宋体" w:hint="eastAsia"/>
-          <w:sz w:val="24"/>
-        </w:rPr>
-        <w:t>将</w:t>
-      </w:r>
-      <w:r>
-        <w:rPr>
-          <w:rFonts w:ascii="宋体" w:hAnsi="宋体" w:hint="eastAsia"/>
-          <w:sz w:val="24"/>
-        </w:rPr>
-        <w:t>处理结果</w:t>
-      </w:r>
-      <w:r>
-        <w:rPr>
-          <w:rFonts w:ascii="宋体" w:hAnsi="宋体" w:hint="eastAsia"/>
-          <w:sz w:val="24"/>
-        </w:rPr>
-        <w:t>返回给</w:t>
-      </w:r>
-      <w:r>
-        <w:rPr>
-          <w:rFonts w:ascii="宋体" w:hAnsi="宋体" w:hint="eastAsia"/>
-          <w:sz w:val="24"/>
-        </w:rPr>
-        <w:t>信息给业务代理对象。</w:t>
+        <w:t>发生所有异常都直接抛给调用者。然后将处理结果返回给调用者。</w:t>
+      </w:r>
+      <w:r>
+        <w:rPr>
+          <w:rFonts w:ascii="宋体" w:hAnsi="宋体"/>
+          <w:sz w:val="24"/>
+        </w:rPr>
+        <w:t xml:space="preserve"> </w:t>
       </w:r>
     </w:p>
     <w:p>
@@ -17373,7 +19240,35 @@
           <w:rFonts w:ascii="宋体" w:hAnsi="宋体" w:hint="eastAsia"/>
           <w:sz w:val="24"/>
         </w:rPr>
-        <w:t>、业务代理对象将处理结果信息返回给用户界面。</w:t>
+        <w:t>、</w:t>
+      </w:r>
+      <w:r>
+        <w:rPr>
+          <w:rFonts w:ascii="宋体" w:hAnsi="宋体" w:hint="eastAsia"/>
+          <w:sz w:val="24"/>
+        </w:rPr>
+        <w:t>Service</w:t>
+      </w:r>
+      <w:r>
+        <w:rPr>
+          <w:rFonts w:ascii="宋体" w:hAnsi="宋体" w:hint="eastAsia"/>
+          <w:sz w:val="24"/>
+        </w:rPr>
+        <w:t>对象将处理结果返回</w:t>
+      </w:r>
+      <w:r>
+        <w:rPr>
+          <w:rFonts w:ascii="宋体" w:hAnsi="宋体" w:hint="eastAsia"/>
+          <w:sz w:val="24"/>
+        </w:rPr>
+        <w:t>web层，在有web层转发JSP生成页面，返回</w:t>
+      </w:r>
+      <w:r>
+        <w:rPr>
+          <w:rFonts w:ascii="宋体" w:hAnsi="宋体" w:hint="eastAsia"/>
+          <w:sz w:val="24"/>
+        </w:rPr>
+        <w:t>。</w:t>
       </w:r>
     </w:p>
     <w:p>
@@ -17419,7 +19314,7 @@
           <v:shape id="_x0000_i1029" type="#_x0000_t75" style="width:455.25pt;height:401.25pt" o:ole="">
             <v:imagedata r:id="rId19" o:title=""/>
           </v:shape>
-          <o:OLEObject Type="Embed" ProgID="Visio.Drawing.11" ShapeID="_x0000_i1029" DrawAspect="Content" ObjectID="_1586541569" r:id="rId20"/>
+          <o:OLEObject Type="Embed" ProgID="Visio.Drawing.11" ShapeID="_x0000_i1029" DrawAspect="Content" ObjectID="_1586628775" r:id="rId20"/>
         </w:object>
       </w:r>
       <w:r>
@@ -17646,10 +19541,34 @@
       </w:r>
       <w:r>
         <w:rPr>
-          <w:iCs/>
-          <w:sz w:val="24"/>
-        </w:rPr>
-        <w:t>是一个面向对象的系统设计，</w:t>
+          <w:rFonts w:hint="eastAsia"/>
+          <w:iCs/>
+          <w:sz w:val="24"/>
+        </w:rPr>
+        <w:t>使用</w:t>
+      </w:r>
+      <w:r>
+        <w:rPr>
+          <w:rFonts w:hint="eastAsia"/>
+          <w:iCs/>
+          <w:sz w:val="24"/>
+        </w:rPr>
+        <w:t>Java</w:t>
+      </w:r>
+      <w:r>
+        <w:rPr>
+          <w:rFonts w:hint="eastAsia"/>
+          <w:iCs/>
+          <w:sz w:val="24"/>
+        </w:rPr>
+        <w:t>语言开发</w:t>
+      </w:r>
+      <w:r>
+        <w:rPr>
+          <w:iCs/>
+          <w:sz w:val="24"/>
+        </w:rPr>
+        <w:t>，</w:t>
       </w:r>
       <w:r>
         <w:rPr>
@@ -17672,14 +19591,54 @@
           <w:iCs/>
           <w:sz w:val="24"/>
         </w:rPr>
-        <w:t>也是根据应用场景的抽象进行设计</w:t>
-      </w:r>
-      <w:r>
-        <w:rPr>
-          <w:iCs/>
-          <w:sz w:val="24"/>
-        </w:rPr>
-        <w:t>。现在应该怎么考虑对类进行持久性操作，即对象类是怎样映射到关系数据库的二维表中的。</w:t>
+        <w:t>也是根据应用场景</w:t>
+      </w:r>
+      <w:r>
+        <w:rPr>
+          <w:rFonts w:hint="eastAsia"/>
+          <w:iCs/>
+          <w:sz w:val="24"/>
+        </w:rPr>
+        <w:t>进行</w:t>
+      </w:r>
+      <w:r>
+        <w:rPr>
+          <w:rFonts w:hint="eastAsia"/>
+          <w:iCs/>
+          <w:sz w:val="24"/>
+        </w:rPr>
+        <w:t>抽象</w:t>
+      </w:r>
+      <w:r>
+        <w:rPr>
+          <w:rFonts w:hint="eastAsia"/>
+          <w:iCs/>
+          <w:sz w:val="24"/>
+        </w:rPr>
+        <w:t>，得到对应实体，再由通过</w:t>
+      </w:r>
+      <w:r>
+        <w:rPr>
+          <w:rFonts w:hint="eastAsia"/>
+          <w:iCs/>
+          <w:sz w:val="24"/>
+        </w:rPr>
+        <w:t>Hibernate</w:t>
+      </w:r>
+      <w:r>
+        <w:rPr>
+          <w:rFonts w:hint="eastAsia"/>
+          <w:iCs/>
+          <w:sz w:val="24"/>
+        </w:rPr>
+        <w:t>框架映射到对应的数据库表中</w:t>
+      </w:r>
+      <w:r>
+        <w:rPr>
+          <w:iCs/>
+          <w:sz w:val="24"/>
+        </w:rPr>
+        <w:t>。</w:t>
       </w:r>
       <w:r>
         <w:rPr>
@@ -17773,7 +19732,7 @@
           <v:shape id="_x0000_i1030" type="#_x0000_t75" style="width:348pt;height:234.75pt" o:ole="">
             <v:imagedata r:id="rId21" o:title=""/>
           </v:shape>
-          <o:OLEObject Type="Embed" ProgID="Visio.Drawing.15" ShapeID="_x0000_i1030" DrawAspect="Content" ObjectID="_1586541570" r:id="rId22"/>
+          <o:OLEObject Type="Embed" ProgID="Visio.Drawing.15" ShapeID="_x0000_i1030" DrawAspect="Content" ObjectID="_1586628776" r:id="rId22"/>
         </w:object>
       </w:r>
     </w:p>
@@ -17813,9 +19772,16 @@
       </w:r>
       <w:r>
         <w:rPr>
+          <w:rFonts w:hint="eastAsia"/>
           <w:szCs w:val="21"/>
         </w:rPr>
-        <w:t>实体属性</w:t>
+        <w:t>信息</w:t>
+      </w:r>
+      <w:r>
+        <w:rPr>
+          <w:szCs w:val="21"/>
+        </w:rPr>
+        <w:t>实体</w:t>
       </w:r>
       <w:r>
         <w:rPr>
@@ -17844,7 +19810,7 @@
           <v:shape id="_x0000_i1031" type="#_x0000_t75" style="width:348pt;height:234.75pt" o:ole="">
             <v:imagedata r:id="rId23" o:title=""/>
           </v:shape>
-          <o:OLEObject Type="Embed" ProgID="Visio.Drawing.15" ShapeID="_x0000_i1031" DrawAspect="Content" ObjectID="_1586541571" r:id="rId24"/>
+          <o:OLEObject Type="Embed" ProgID="Visio.Drawing.15" ShapeID="_x0000_i1031" DrawAspect="Content" ObjectID="_1586628777" r:id="rId24"/>
         </w:object>
       </w:r>
     </w:p>
@@ -17915,7 +19881,7 @@
           <v:shape id="_x0000_i1032" type="#_x0000_t75" style="width:348pt;height:234.75pt" o:ole="">
             <v:imagedata r:id="rId25" o:title=""/>
           </v:shape>
-          <o:OLEObject Type="Embed" ProgID="Visio.Drawing.15" ShapeID="_x0000_i1032" DrawAspect="Content" ObjectID="_1586541572" r:id="rId26"/>
+          <o:OLEObject Type="Embed" ProgID="Visio.Drawing.15" ShapeID="_x0000_i1032" DrawAspect="Content" ObjectID="_1586628778" r:id="rId26"/>
         </w:object>
       </w:r>
     </w:p>
@@ -17998,7 +19964,7 @@
           <v:shape id="_x0000_i1033" type="#_x0000_t75" style="width:348pt;height:234.75pt" o:ole="">
             <v:imagedata r:id="rId27" o:title=""/>
           </v:shape>
-          <o:OLEObject Type="Embed" ProgID="Visio.Drawing.15" ShapeID="_x0000_i1033" DrawAspect="Content" ObjectID="_1586541573" r:id="rId28"/>
+          <o:OLEObject Type="Embed" ProgID="Visio.Drawing.15" ShapeID="_x0000_i1033" DrawAspect="Content" ObjectID="_1586628779" r:id="rId28"/>
         </w:object>
       </w:r>
     </w:p>
@@ -24327,10 +26293,33 @@
       </w:pPr>
       <w:r>
         <w:rPr>
-          <w:iCs/>
-          <w:sz w:val="24"/>
-        </w:rPr>
-        <w:t>系统采用目前流行的</w:t>
+          <w:rFonts w:hint="eastAsia"/>
+          <w:iCs/>
+          <w:sz w:val="24"/>
+        </w:rPr>
+        <w:t>本</w:t>
+      </w:r>
+      <w:r>
+        <w:rPr>
+          <w:iCs/>
+          <w:sz w:val="24"/>
+        </w:rPr>
+        <w:t>系统</w:t>
+      </w:r>
+      <w:r>
+        <w:rPr>
+          <w:rFonts w:hint="eastAsia"/>
+          <w:iCs/>
+          <w:sz w:val="24"/>
+        </w:rPr>
+        <w:t>Web</w:t>
+      </w:r>
+      <w:r>
+        <w:rPr>
+          <w:iCs/>
+          <w:sz w:val="24"/>
+        </w:rPr>
+        <w:t>采用</w:t>
       </w:r>
       <w:r>
         <w:rPr>
@@ -24905,7 +26894,71 @@
           <w:iCs/>
           <w:sz w:val="24"/>
         </w:rPr>
-        <w:t>进行过滤。由这个过滤器进行转发相应的请求，进入</w:t>
+        <w:t>进行过滤。由这个过滤器进行请求</w:t>
+      </w:r>
+      <w:r>
+        <w:rPr>
+          <w:rFonts w:hint="eastAsia"/>
+          <w:iCs/>
+          <w:sz w:val="24"/>
+        </w:rPr>
+        <w:t>拦截</w:t>
+      </w:r>
+      <w:r>
+        <w:rPr>
+          <w:iCs/>
+          <w:sz w:val="24"/>
+        </w:rPr>
+        <w:t>，</w:t>
+      </w:r>
+      <w:r>
+        <w:rPr>
+          <w:rFonts w:hint="eastAsia"/>
+          <w:iCs/>
+          <w:sz w:val="24"/>
+        </w:rPr>
+        <w:t>框架解析请求</w:t>
+      </w:r>
+      <w:proofErr w:type="spellStart"/>
+      <w:r>
+        <w:rPr>
+          <w:rFonts w:hint="eastAsia"/>
+          <w:iCs/>
+          <w:sz w:val="24"/>
+        </w:rPr>
+        <w:t>Url</w:t>
+      </w:r>
+      <w:proofErr w:type="spellEnd"/>
+      <w:r>
+        <w:rPr>
+          <w:rFonts w:hint="eastAsia"/>
+          <w:iCs/>
+          <w:sz w:val="24"/>
+        </w:rPr>
+        <w:t>，通过配置，对应到各个</w:t>
+      </w:r>
+      <w:r>
+        <w:rPr>
+          <w:rFonts w:hint="eastAsia"/>
+          <w:iCs/>
+          <w:sz w:val="24"/>
+        </w:rPr>
+        <w:t>Action</w:t>
+      </w:r>
+      <w:r>
+        <w:rPr>
+          <w:rFonts w:hint="eastAsia"/>
+          <w:iCs/>
+          <w:sz w:val="24"/>
+        </w:rPr>
+        <w:t>的各方法中去，</w:t>
+      </w:r>
+      <w:r>
+        <w:rPr>
+          <w:iCs/>
+          <w:sz w:val="24"/>
+        </w:rPr>
+        <w:t>进入</w:t>
       </w:r>
       <w:r>
         <w:rPr>
@@ -26462,13 +28515,6 @@
       </w:r>
       <w:r>
         <w:rPr>
-          <w:iCs/>
-          <w:sz w:val="24"/>
-        </w:rPr>
-        <w:t>登录模块实现用户登录系统实现管理</w:t>
-      </w:r>
-      <w:r>
-        <w:rPr>
           <w:rFonts w:hint="eastAsia"/>
           <w:iCs/>
           <w:sz w:val="24"/>
@@ -26480,6 +28526,51 @@
           <w:iCs/>
           <w:sz w:val="24"/>
         </w:rPr>
+        <w:t>登录模块</w:t>
+      </w:r>
+      <w:r>
+        <w:rPr>
+          <w:rFonts w:hint="eastAsia"/>
+          <w:iCs/>
+          <w:sz w:val="24"/>
+        </w:rPr>
+        <w:t>通过</w:t>
+      </w:r>
+      <w:r>
+        <w:rPr>
+          <w:iCs/>
+          <w:sz w:val="24"/>
+        </w:rPr>
+        <w:t>用户登录系统实现</w:t>
+      </w:r>
+      <w:r>
+        <w:rPr>
+          <w:rFonts w:hint="eastAsia"/>
+          <w:iCs/>
+          <w:sz w:val="24"/>
+        </w:rPr>
+        <w:t>对用户权限进行控制</w:t>
+      </w:r>
+      <w:r>
+        <w:rPr>
+          <w:iCs/>
+          <w:sz w:val="24"/>
+        </w:rPr>
+        <w:t>管理</w:t>
+      </w:r>
+      <w:r>
+        <w:rPr>
+          <w:rFonts w:hint="eastAsia"/>
+          <w:iCs/>
+          <w:sz w:val="24"/>
+        </w:rPr>
+        <w:t>的</w:t>
+      </w:r>
+      <w:r>
+        <w:rPr>
+          <w:iCs/>
+          <w:sz w:val="24"/>
+        </w:rPr>
         <w:t>功能</w:t>
       </w:r>
       <w:r>
@@ -26525,7 +28616,22 @@
           <w:iCs/>
           <w:sz w:val="24"/>
         </w:rPr>
-        <w:t>系统登录实现界面如图</w:t>
+        <w:t>系统登录</w:t>
+      </w:r>
+      <w:r>
+        <w:rPr>
+          <w:rFonts w:hint="eastAsia"/>
+          <w:iCs/>
+          <w:sz w:val="24"/>
+        </w:rPr>
+        <w:t>UI</w:t>
+      </w:r>
+      <w:r>
+        <w:rPr>
+          <w:iCs/>
+          <w:sz w:val="24"/>
+        </w:rPr>
+        <w:t>如图</w:t>
       </w:r>
       <w:r>
         <w:rPr>
@@ -28066,7 +30172,15 @@
           <w:iCs/>
           <w:sz w:val="24"/>
         </w:rPr>
-        <w:t>注册用户管理</w:t>
+        <w:t>用户注册</w:t>
+      </w:r>
+      <w:r>
+        <w:rPr>
+          <w:rFonts w:hint="eastAsia"/>
+          <w:iCs/>
+          <w:sz w:val="24"/>
+        </w:rPr>
+        <w:t>管理</w:t>
       </w:r>
       <w:r>
         <w:rPr>
@@ -28082,7 +30196,39 @@
           <w:iCs/>
           <w:sz w:val="24"/>
         </w:rPr>
-        <w:t>主要实现管理员对注册用户信息的查询、删除、修改、添</w:t>
+        <w:t>主要实现</w:t>
+      </w:r>
+      <w:r>
+        <w:rPr>
+          <w:rFonts w:hint="eastAsia"/>
+          <w:iCs/>
+          <w:sz w:val="24"/>
+        </w:rPr>
+        <w:t>系统</w:t>
+      </w:r>
+      <w:r>
+        <w:rPr>
+          <w:rFonts w:hint="eastAsia"/>
+          <w:iCs/>
+          <w:sz w:val="24"/>
+        </w:rPr>
+        <w:t>Admin</w:t>
+      </w:r>
+      <w:r>
+        <w:rPr>
+          <w:rFonts w:hint="eastAsia"/>
+          <w:iCs/>
+          <w:sz w:val="24"/>
+        </w:rPr>
+        <w:t>用户</w:t>
+      </w:r>
+      <w:r>
+        <w:rPr>
+          <w:rFonts w:hint="eastAsia"/>
+          <w:iCs/>
+          <w:sz w:val="24"/>
+        </w:rPr>
+        <w:t>对注册用户信息的查询、删除、</w:t>
       </w:r>
       <w:r>
         <w:rPr>
@@ -28091,7 +30237,23 @@
           <w:sz w:val="24"/>
         </w:rPr>
         <w:lastRenderedPageBreak/>
-        <w:t>加等功能。注册用户管理</w:t>
+        <w:t>修改、添加等功能。用户</w:t>
+      </w:r>
+      <w:r>
+        <w:rPr>
+          <w:rFonts w:hint="eastAsia"/>
+          <w:iCs/>
+          <w:sz w:val="24"/>
+        </w:rPr>
+        <w:t>注册</w:t>
+      </w:r>
+      <w:r>
+        <w:rPr>
+          <w:rFonts w:hint="eastAsia"/>
+          <w:iCs/>
+          <w:sz w:val="24"/>
+        </w:rPr>
+        <w:t>管理</w:t>
       </w:r>
       <w:r>
         <w:rPr>
@@ -28107,7 +30269,7 @@
           <w:iCs/>
           <w:sz w:val="24"/>
         </w:rPr>
-        <w:t>实现界面</w:t>
+        <w:t>UI</w:t>
       </w:r>
       <w:r>
         <w:rPr>
@@ -28306,7 +30468,15 @@
           <w:iCs/>
           <w:sz w:val="24"/>
         </w:rPr>
-        <w:t>公告信息管理模块主要实现了</w:t>
+        <w:t>公告信息</w:t>
+      </w:r>
+      <w:r>
+        <w:rPr>
+          <w:rFonts w:hint="eastAsia"/>
+          <w:iCs/>
+          <w:sz w:val="24"/>
+        </w:rPr>
+        <w:t>模块主要实现了</w:t>
       </w:r>
       <w:r>
         <w:rPr>
@@ -28322,39 +30492,15 @@
           <w:iCs/>
           <w:sz w:val="24"/>
         </w:rPr>
-        <w:t>管理员对公告信息的</w:t>
-      </w:r>
-      <w:r>
-        <w:rPr>
-          <w:rFonts w:hint="eastAsia"/>
-          <w:iCs/>
-          <w:sz w:val="24"/>
-        </w:rPr>
-        <w:t>维护操作</w:t>
-      </w:r>
-      <w:r>
-        <w:rPr>
-          <w:rFonts w:hint="eastAsia"/>
-          <w:iCs/>
-          <w:sz w:val="24"/>
-        </w:rPr>
-        <w:t>(</w:t>
-      </w:r>
-      <w:r>
-        <w:rPr>
-          <w:rFonts w:hint="eastAsia"/>
-          <w:iCs/>
-          <w:sz w:val="24"/>
-        </w:rPr>
-        <w:t>查询、删除、修改、添加等</w:t>
-      </w:r>
-      <w:r>
-        <w:rPr>
-          <w:rFonts w:hint="eastAsia"/>
-          <w:iCs/>
-          <w:sz w:val="24"/>
-        </w:rPr>
-        <w:t>)</w:t>
+        <w:t>管理员对公告信息</w:t>
+      </w:r>
+      <w:r>
+        <w:rPr>
+          <w:rFonts w:hint="eastAsia"/>
+          <w:iCs/>
+          <w:sz w:val="24"/>
+        </w:rPr>
+        <w:t>管理</w:t>
       </w:r>
       <w:r>
         <w:rPr>
@@ -28594,30 +30740,22 @@
           <w:iCs/>
           <w:sz w:val="24"/>
         </w:rPr>
-        <w:t>主要实现</w:t>
-      </w:r>
-      <w:r>
-        <w:rPr>
-          <w:rFonts w:hint="eastAsia"/>
-          <w:iCs/>
-          <w:sz w:val="24"/>
-        </w:rPr>
-        <w:t>系统</w:t>
-      </w:r>
-      <w:r>
-        <w:rPr>
-          <w:rFonts w:hint="eastAsia"/>
-          <w:iCs/>
-          <w:sz w:val="24"/>
-        </w:rPr>
-        <w:t>管理员</w:t>
-      </w:r>
-      <w:r>
-        <w:rPr>
-          <w:iCs/>
-          <w:sz w:val="24"/>
-        </w:rPr>
-        <w:t>对商品信息</w:t>
+        <w:t>主要</w:t>
+      </w:r>
+      <w:r>
+        <w:rPr>
+          <w:rFonts w:hint="eastAsia"/>
+          <w:iCs/>
+          <w:sz w:val="24"/>
+        </w:rPr>
+        <w:t>为</w:t>
+      </w:r>
+      <w:r>
+        <w:rPr>
+          <w:iCs/>
+          <w:sz w:val="24"/>
+        </w:rPr>
+        <w:t>商品信息</w:t>
       </w:r>
       <w:r>
         <w:rPr>
@@ -28648,6 +30786,22 @@
           <w:sz w:val="24"/>
         </w:rPr>
         <w:t>操作，</w:t>
+      </w:r>
+      <w:r>
+        <w:rPr>
+          <w:rFonts w:hint="eastAsia"/>
+          <w:iCs/>
+          <w:sz w:val="24"/>
+        </w:rPr>
+        <w:t>操作者为管理员</w:t>
+      </w:r>
+      <w:r>
+        <w:rPr>
+          <w:rFonts w:hint="eastAsia"/>
+          <w:iCs/>
+          <w:sz w:val="24"/>
+        </w:rPr>
+        <w:t>，</w:t>
       </w:r>
       <w:r>
         <w:rPr>
@@ -28862,7 +31016,7 @@
           <w:iCs/>
           <w:sz w:val="24"/>
         </w:rPr>
-        <w:t>订单信息管理</w:t>
+        <w:t>订单管</w:t>
       </w:r>
       <w:r>
         <w:rPr>
@@ -28878,60 +31032,14 @@
           <w:iCs/>
           <w:sz w:val="24"/>
         </w:rPr>
-        <w:t>主要实现</w:t>
-      </w:r>
-      <w:r>
-        <w:rPr>
-          <w:rFonts w:hint="eastAsia"/>
-          <w:iCs/>
-          <w:sz w:val="24"/>
-        </w:rPr>
-        <w:t>系统</w:t>
-      </w:r>
-      <w:r>
-        <w:rPr>
-          <w:rFonts w:hint="eastAsia"/>
-          <w:iCs/>
-          <w:sz w:val="24"/>
-        </w:rPr>
-        <w:t>管理员</w:t>
-      </w:r>
-      <w:r>
-        <w:rPr>
-          <w:iCs/>
-          <w:sz w:val="24"/>
-        </w:rPr>
-        <w:t>对订单信息</w:t>
-      </w:r>
-      <w:r>
-        <w:rPr>
-          <w:rFonts w:hint="eastAsia"/>
-          <w:iCs/>
-          <w:sz w:val="24"/>
-        </w:rPr>
-        <w:t>进行查看</w:t>
-      </w:r>
-      <w:r>
-        <w:rPr>
-          <w:iCs/>
-          <w:sz w:val="24"/>
-        </w:rPr>
-        <w:t>、发货、删除</w:t>
-      </w:r>
-      <w:r>
-        <w:rPr>
-          <w:rFonts w:hint="eastAsia"/>
-          <w:iCs/>
-          <w:sz w:val="24"/>
-        </w:rPr>
-        <w:t>等</w:t>
-      </w:r>
-      <w:r>
-        <w:rPr>
-          <w:iCs/>
-          <w:sz w:val="24"/>
-        </w:rPr>
-        <w:t>操作，</w:t>
+        <w:t>主要功能是查看订单，修改订单等功能</w:t>
+      </w:r>
+      <w:r>
+        <w:rPr>
+          <w:iCs/>
+          <w:sz w:val="24"/>
+        </w:rPr>
+        <w:t>，</w:t>
       </w:r>
       <w:r>
         <w:rPr>
@@ -29168,7 +31276,15 @@
           <w:iCs/>
           <w:sz w:val="24"/>
         </w:rPr>
-        <w:t>系统测试是</w:t>
+        <w:t>软件程序</w:t>
+      </w:r>
+      <w:r>
+        <w:rPr>
+          <w:rFonts w:hint="eastAsia"/>
+          <w:iCs/>
+          <w:sz w:val="24"/>
+        </w:rPr>
+        <w:t>测试是</w:t>
       </w:r>
       <w:r>
         <w:rPr>
@@ -29183,15 +31299,39 @@
           <w:iCs/>
           <w:sz w:val="24"/>
         </w:rPr>
-        <w:t>软件设计的最后一道工序，</w:t>
-      </w:r>
-      <w:r>
-        <w:rPr>
-          <w:rFonts w:hint="eastAsia"/>
-          <w:iCs/>
-          <w:sz w:val="24"/>
-        </w:rPr>
-        <w:t>一个成熟的系统在开发的最后总会花费大量时间和人工在测试阶段，可见测试的作用不可忽视。而测试又包含单元测试、功能模块测试以及最后的集成测试等。</w:t>
+        <w:t>软件设计交付的重要步骤</w:t>
+      </w:r>
+      <w:r>
+        <w:rPr>
+          <w:rFonts w:hint="eastAsia"/>
+          <w:iCs/>
+          <w:sz w:val="24"/>
+        </w:rPr>
+        <w:t>，</w:t>
+      </w:r>
+      <w:r>
+        <w:rPr>
+          <w:rFonts w:hint="eastAsia"/>
+          <w:iCs/>
+          <w:sz w:val="24"/>
+        </w:rPr>
+        <w:t>一个成熟的系统在开发</w:t>
+      </w:r>
+      <w:r>
+        <w:rPr>
+          <w:rFonts w:hint="eastAsia"/>
+          <w:iCs/>
+          <w:sz w:val="24"/>
+        </w:rPr>
+        <w:t>阶段结束以后，</w:t>
+      </w:r>
+      <w:r>
+        <w:rPr>
+          <w:rFonts w:hint="eastAsia"/>
+          <w:iCs/>
+          <w:sz w:val="24"/>
+        </w:rPr>
+        <w:t>总会花费大量时间和人工在测试阶段，可见测试的作用不可忽视。而测试又包含单元测试、功能模块测试以及最后的集成测试等。</w:t>
       </w:r>
       <w:r>
         <w:rPr>
@@ -29380,7 +31520,49 @@
           <w:iCs/>
           <w:sz w:val="24"/>
         </w:rPr>
-        <w:t>功能测试主要包括五项内容：适用性、准确性、可操作性、依从性、安全性。</w:t>
+        <w:t>功能测试主要包括五项内容：适用性、</w:t>
+      </w:r>
+      <w:r>
+        <w:rPr>
+          <w:rFonts w:hint="eastAsia"/>
+          <w:iCs/>
+          <w:sz w:val="24"/>
+        </w:rPr>
+        <w:t>合</w:t>
+      </w:r>
+      <w:proofErr w:type="gramStart"/>
+      <w:r>
+        <w:rPr>
+          <w:rFonts w:hint="eastAsia"/>
+          <w:iCs/>
+          <w:sz w:val="24"/>
+        </w:rPr>
+        <w:t>规</w:t>
+      </w:r>
+      <w:proofErr w:type="gramEnd"/>
+      <w:r>
+        <w:rPr>
+          <w:rFonts w:hint="eastAsia"/>
+          <w:iCs/>
+          <w:sz w:val="24"/>
+        </w:rPr>
+        <w:t>性、可操作性、</w:t>
+      </w:r>
+      <w:r>
+        <w:rPr>
+          <w:rFonts w:hint="eastAsia"/>
+          <w:iCs/>
+          <w:sz w:val="24"/>
+        </w:rPr>
+        <w:t>友好度</w:t>
+      </w:r>
+      <w:r>
+        <w:rPr>
+          <w:rFonts w:hint="eastAsia"/>
+          <w:iCs/>
+          <w:sz w:val="24"/>
+        </w:rPr>
+        <w:t>、安全性。</w:t>
       </w:r>
     </w:p>
     <w:p>
@@ -29587,9 +31769,28 @@
             <w:r>
               <w:rPr>
                 <w:rFonts w:hint="eastAsia"/>
-                <w:sz w:val="24"/>
-              </w:rPr>
-              <w:t>准确性</w:t>
+                <w:iCs/>
+                <w:sz w:val="24"/>
+              </w:rPr>
+              <w:t>合</w:t>
+            </w:r>
+            <w:proofErr w:type="gramStart"/>
+            <w:r>
+              <w:rPr>
+                <w:rFonts w:hint="eastAsia"/>
+                <w:iCs/>
+                <w:sz w:val="24"/>
+              </w:rPr>
+              <w:t>规</w:t>
+            </w:r>
+            <w:proofErr w:type="gramEnd"/>
+            <w:r>
+              <w:rPr>
+                <w:rFonts w:hint="eastAsia"/>
+                <w:iCs/>
+                <w:sz w:val="24"/>
+              </w:rPr>
+              <w:t>性</w:t>
             </w:r>
           </w:p>
         </w:tc>
@@ -29687,9 +31888,10 @@
             <w:r>
               <w:rPr>
                 <w:rFonts w:hint="eastAsia"/>
-                <w:sz w:val="24"/>
-              </w:rPr>
-              <w:t>依从性</w:t>
+                <w:iCs/>
+                <w:sz w:val="24"/>
+              </w:rPr>
+              <w:t>友好度</w:t>
             </w:r>
           </w:p>
         </w:tc>
@@ -29857,7 +32059,39 @@
           <w:kern w:val="0"/>
           <w:sz w:val="24"/>
         </w:rPr>
-        <w:t>由于篇幅的原因，本节给出系统维护功能的测试用例</w:t>
+        <w:t>由于篇幅</w:t>
+      </w:r>
+      <w:r>
+        <w:rPr>
+          <w:rFonts w:hint="eastAsia"/>
+          <w:kern w:val="0"/>
+          <w:sz w:val="24"/>
+        </w:rPr>
+        <w:t>所限</w:t>
+      </w:r>
+      <w:r>
+        <w:rPr>
+          <w:rFonts w:hint="eastAsia"/>
+          <w:kern w:val="0"/>
+          <w:sz w:val="24"/>
+        </w:rPr>
+        <w:t>，</w:t>
+      </w:r>
+      <w:r>
+        <w:rPr>
+          <w:rFonts w:hint="eastAsia"/>
+          <w:kern w:val="0"/>
+          <w:sz w:val="24"/>
+        </w:rPr>
+        <w:t>以下列出本分</w:t>
+      </w:r>
+      <w:r>
+        <w:rPr>
+          <w:rFonts w:hint="eastAsia"/>
+          <w:kern w:val="0"/>
+          <w:sz w:val="24"/>
+        </w:rPr>
+        <w:t>测试用例</w:t>
       </w:r>
       <w:r>
         <w:rPr>
@@ -31008,79 +33242,7 @@
           <w:kern w:val="0"/>
           <w:sz w:val="24"/>
         </w:rPr>
-        <w:t>经过对上述测试结果分析，本系统符合</w:t>
-      </w:r>
-      <w:r>
-        <w:rPr>
-          <w:rFonts w:hint="eastAsia"/>
-          <w:kern w:val="0"/>
-          <w:sz w:val="24"/>
-        </w:rPr>
-        <w:t>网上商城系统</w:t>
-      </w:r>
-      <w:r>
-        <w:rPr>
-          <w:rFonts w:hint="eastAsia"/>
-          <w:kern w:val="0"/>
-          <w:sz w:val="24"/>
-        </w:rPr>
-        <w:t>的客户要求和用户需求。所有基本功能点实现，操作简单，操作流程符合业务需求，产品运行性能</w:t>
-      </w:r>
-      <w:r>
-        <w:rPr>
-          <w:rFonts w:hint="eastAsia"/>
-          <w:kern w:val="0"/>
-          <w:sz w:val="24"/>
-        </w:rPr>
-        <w:t>表现</w:t>
-      </w:r>
-      <w:r>
-        <w:rPr>
-          <w:rFonts w:hint="eastAsia"/>
-          <w:kern w:val="0"/>
-          <w:sz w:val="24"/>
-        </w:rPr>
-        <w:t>良好，是一款</w:t>
-      </w:r>
-      <w:r>
-        <w:rPr>
-          <w:rFonts w:hint="eastAsia"/>
-          <w:kern w:val="0"/>
-          <w:sz w:val="24"/>
-        </w:rPr>
-        <w:t>非常</w:t>
-      </w:r>
-      <w:r>
-        <w:rPr>
-          <w:rFonts w:hint="eastAsia"/>
-          <w:kern w:val="0"/>
-          <w:sz w:val="24"/>
-        </w:rPr>
-        <w:t>值得推广的大众化</w:t>
-      </w:r>
-      <w:r>
-        <w:rPr>
-          <w:rFonts w:hint="eastAsia"/>
-          <w:kern w:val="0"/>
-          <w:sz w:val="24"/>
-        </w:rPr>
-        <w:t>网上商城</w:t>
-      </w:r>
-      <w:r>
-        <w:rPr>
-          <w:rFonts w:hint="eastAsia"/>
-          <w:kern w:val="0"/>
-          <w:sz w:val="24"/>
-        </w:rPr>
-        <w:t>系统</w:t>
-      </w:r>
-      <w:r>
-        <w:rPr>
-          <w:rFonts w:hint="eastAsia"/>
-          <w:kern w:val="0"/>
-          <w:sz w:val="24"/>
-        </w:rPr>
-        <w:t>。</w:t>
+        <w:t>通过实施所有的测试用例，得到测试结果，通过分析测试结果，符合系统设计预期与商用要求。一个商城系统该有的功能均具备，且运行良好。故此设计符合预期，值得推广。</w:t>
       </w:r>
     </w:p>
     <w:p>
@@ -31218,14 +33380,20 @@
         <w:rPr>
           <w:sz w:val="24"/>
         </w:rPr>
-        <w:t>系统主要</w:t>
-      </w:r>
-      <w:r>
-        <w:rPr>
-          <w:rFonts w:hint="eastAsia"/>
-          <w:sz w:val="24"/>
-        </w:rPr>
-        <w:t>分为前台</w:t>
+        <w:t>系统</w:t>
+      </w:r>
+      <w:r>
+        <w:rPr>
+          <w:sz w:val="24"/>
+        </w:rPr>
+        <w:t>主要</w:t>
+      </w:r>
+      <w:r>
+        <w:rPr>
+          <w:rFonts w:hint="eastAsia"/>
+          <w:sz w:val="24"/>
+        </w:rPr>
+        <w:t>包含前台</w:t>
       </w:r>
       <w:r>
         <w:rPr>
@@ -31238,20 +33406,33 @@
           <w:rFonts w:hint="eastAsia"/>
           <w:sz w:val="24"/>
         </w:rPr>
-        <w:t>模块，</w:t>
-      </w:r>
-      <w:r>
-        <w:rPr>
-          <w:sz w:val="24"/>
-        </w:rPr>
-        <w:t>前台包括</w:t>
-      </w:r>
-      <w:r>
-        <w:rPr>
-          <w:rFonts w:hint="eastAsia"/>
-          <w:sz w:val="24"/>
-        </w:rPr>
-        <w:t>登录、</w:t>
+        <w:t>部分，</w:t>
+      </w:r>
+      <w:r>
+        <w:rPr>
+          <w:sz w:val="24"/>
+        </w:rPr>
+        <w:t>前台</w:t>
+      </w:r>
+      <w:r>
+        <w:rPr>
+          <w:rFonts w:hint="eastAsia"/>
+          <w:sz w:val="24"/>
+        </w:rPr>
+        <w:t>部分</w:t>
+      </w:r>
+      <w:r>
+        <w:rPr>
+          <w:sz w:val="24"/>
+        </w:rPr>
+        <w:t>包括</w:t>
+      </w:r>
+      <w:r>
+        <w:rPr>
+          <w:rFonts w:hint="eastAsia"/>
+          <w:sz w:val="24"/>
+        </w:rPr>
+        <w:t>登录</w:t>
       </w:r>
       <w:r>
         <w:rPr>
@@ -31264,7 +33445,7 @@
           <w:rFonts w:hint="eastAsia"/>
           <w:sz w:val="24"/>
         </w:rPr>
-        <w:t>首页展示</w:t>
+        <w:t>首页面信息展示</w:t>
       </w:r>
       <w:r>
         <w:rPr>
@@ -31277,10 +33458,181 @@
           <w:rFonts w:hint="eastAsia"/>
           <w:sz w:val="24"/>
         </w:rPr>
-        <w:t>网站广告</w:t>
-      </w:r>
-      <w:r>
-        <w:rPr>
+        <w:t>网站广告新闻</w:t>
+      </w:r>
+      <w:r>
+        <w:rPr>
+          <w:sz w:val="24"/>
+        </w:rPr>
+        <w:t>、特价</w:t>
+      </w:r>
+      <w:r>
+        <w:rPr>
+          <w:rFonts w:hint="eastAsia"/>
+          <w:sz w:val="24"/>
+        </w:rPr>
+        <w:t>推荐</w:t>
+      </w:r>
+      <w:r>
+        <w:rPr>
+          <w:sz w:val="24"/>
+        </w:rPr>
+        <w:t>、商品</w:t>
+      </w:r>
+      <w:r>
+        <w:rPr>
+          <w:rFonts w:hint="eastAsia"/>
+          <w:sz w:val="24"/>
+        </w:rPr>
+        <w:t>展示</w:t>
+      </w:r>
+      <w:r>
+        <w:rPr>
+          <w:sz w:val="24"/>
+        </w:rPr>
+        <w:t>等</w:t>
+      </w:r>
+      <w:r>
+        <w:rPr>
+          <w:rFonts w:hint="eastAsia"/>
+          <w:sz w:val="24"/>
+        </w:rPr>
+        <w:t>模块</w:t>
+      </w:r>
+      <w:r>
+        <w:rPr>
+          <w:sz w:val="24"/>
+        </w:rPr>
+        <w:t>；后台</w:t>
+      </w:r>
+      <w:r>
+        <w:rPr>
+          <w:rFonts w:hint="eastAsia"/>
+          <w:sz w:val="24"/>
+        </w:rPr>
+        <w:t>包含</w:t>
+      </w:r>
+      <w:r>
+        <w:rPr>
+          <w:rFonts w:hint="eastAsia"/>
+          <w:sz w:val="24"/>
+        </w:rPr>
+        <w:t>ADMIN</w:t>
+      </w:r>
+      <w:r>
+        <w:rPr>
+          <w:sz w:val="24"/>
+        </w:rPr>
+        <w:t>管理、注册用户管理、</w:t>
+      </w:r>
+      <w:r>
+        <w:rPr>
+          <w:rFonts w:hint="eastAsia"/>
+          <w:sz w:val="24"/>
+        </w:rPr>
+        <w:t>广告内容</w:t>
+      </w:r>
+      <w:r>
+        <w:rPr>
+          <w:sz w:val="24"/>
+        </w:rPr>
+        <w:t>管理、</w:t>
+      </w:r>
+      <w:r>
+        <w:rPr>
+          <w:rFonts w:hint="eastAsia"/>
+          <w:sz w:val="24"/>
+        </w:rPr>
+        <w:t>新闻内容管理、商品内容</w:t>
+      </w:r>
+      <w:r>
+        <w:rPr>
+          <w:sz w:val="24"/>
+        </w:rPr>
+        <w:t>管理、</w:t>
+      </w:r>
+      <w:r>
+        <w:rPr>
+          <w:rFonts w:hint="eastAsia"/>
+          <w:sz w:val="24"/>
+        </w:rPr>
+        <w:t>商品订单操作</w:t>
+      </w:r>
+      <w:r>
+        <w:rPr>
+          <w:sz w:val="24"/>
+        </w:rPr>
+        <w:t>等</w:t>
+      </w:r>
+      <w:r>
+        <w:rPr>
+          <w:rFonts w:hint="eastAsia"/>
+          <w:sz w:val="24"/>
+        </w:rPr>
+        <w:t>功能</w:t>
+      </w:r>
+      <w:r>
+        <w:rPr>
+          <w:sz w:val="24"/>
+        </w:rPr>
+        <w:t>模块</w:t>
+      </w:r>
+      <w:r>
+        <w:rPr>
+          <w:iCs/>
+          <w:sz w:val="24"/>
+        </w:rPr>
+        <w:t>。</w:t>
+      </w:r>
+      <w:r>
+        <w:rPr>
+          <w:iCs/>
+          <w:sz w:val="24"/>
+        </w:rPr>
+        <w:t>然后</w:t>
+      </w:r>
+      <w:r>
+        <w:rPr>
+          <w:rFonts w:hint="eastAsia"/>
+          <w:iCs/>
+          <w:sz w:val="24"/>
+        </w:rPr>
+        <w:t>再通过对</w:t>
+      </w:r>
+      <w:r>
+        <w:rPr>
+          <w:iCs/>
+          <w:sz w:val="24"/>
+        </w:rPr>
+        <w:t>这些功能进行分析设计，对所</w:t>
+      </w:r>
+      <w:r>
+        <w:rPr>
+          <w:rFonts w:hint="eastAsia"/>
+          <w:iCs/>
+          <w:sz w:val="24"/>
+        </w:rPr>
+        <w:t>用</w:t>
+      </w:r>
+      <w:r>
+        <w:rPr>
+          <w:iCs/>
+          <w:sz w:val="24"/>
+        </w:rPr>
+        <w:t>到的</w:t>
+      </w:r>
+      <w:r>
+        <w:rPr>
+          <w:rFonts w:hint="eastAsia"/>
+          <w:iCs/>
+          <w:sz w:val="24"/>
+        </w:rPr>
+        <w:t>Struts2</w:t>
+      </w:r>
+      <w:r>
+        <w:rPr>
+          <w:rFonts w:hint="eastAsia"/>
+          <w:iCs/>
           <w:sz w:val="24"/>
         </w:rPr>
         <w:t>、</w:t>
@@ -31288,25 +33640,31 @@
       <w:r>
         <w:rPr>
           <w:rFonts w:hint="eastAsia"/>
-          <w:sz w:val="24"/>
-        </w:rPr>
-        <w:t>商品推广</w:t>
-      </w:r>
-      <w:r>
-        <w:rPr>
-          <w:sz w:val="24"/>
-        </w:rPr>
-        <w:t>、商品</w:t>
-      </w:r>
-      <w:r>
-        <w:rPr>
-          <w:rFonts w:hint="eastAsia"/>
-          <w:sz w:val="24"/>
-        </w:rPr>
-        <w:t>展示</w:t>
-      </w:r>
-      <w:r>
-        <w:rPr>
+          <w:iCs/>
+          <w:sz w:val="24"/>
+        </w:rPr>
+        <w:t>Spring</w:t>
+      </w:r>
+      <w:r>
+        <w:rPr>
+          <w:rFonts w:hint="eastAsia"/>
+          <w:iCs/>
+          <w:sz w:val="24"/>
+        </w:rPr>
+        <w:t>、</w:t>
+      </w:r>
+      <w:r>
+        <w:rPr>
+          <w:rFonts w:hint="eastAsia"/>
+          <w:iCs/>
+          <w:sz w:val="24"/>
+        </w:rPr>
+        <w:t>Hibernate</w:t>
+      </w:r>
+      <w:r>
+        <w:rPr>
+          <w:rFonts w:hint="eastAsia"/>
+          <w:iCs/>
           <w:sz w:val="24"/>
         </w:rPr>
         <w:t>等</w:t>
@@ -31314,196 +33672,6 @@
       <w:r>
         <w:rPr>
           <w:rFonts w:hint="eastAsia"/>
-          <w:sz w:val="24"/>
-        </w:rPr>
-        <w:t>模块</w:t>
-      </w:r>
-      <w:r>
-        <w:rPr>
-          <w:sz w:val="24"/>
-        </w:rPr>
-        <w:t>；后台</w:t>
-      </w:r>
-      <w:r>
-        <w:rPr>
-          <w:rFonts w:hint="eastAsia"/>
-          <w:sz w:val="24"/>
-        </w:rPr>
-        <w:t>包括</w:t>
-      </w:r>
-      <w:r>
-        <w:rPr>
-          <w:rFonts w:hint="eastAsia"/>
-          <w:sz w:val="24"/>
-        </w:rPr>
-        <w:t>ADMIN</w:t>
-      </w:r>
-      <w:r>
-        <w:rPr>
-          <w:sz w:val="24"/>
-        </w:rPr>
-        <w:t>管理、</w:t>
-      </w:r>
-      <w:r>
-        <w:rPr>
-          <w:rFonts w:hint="eastAsia"/>
-          <w:sz w:val="24"/>
-        </w:rPr>
-        <w:t>商户</w:t>
-      </w:r>
-      <w:r>
-        <w:rPr>
-          <w:sz w:val="24"/>
-        </w:rPr>
-        <w:t>管理、</w:t>
-      </w:r>
-      <w:r>
-        <w:rPr>
-          <w:rFonts w:hint="eastAsia"/>
-          <w:sz w:val="24"/>
-        </w:rPr>
-        <w:t>公告</w:t>
-      </w:r>
-      <w:r>
-        <w:rPr>
-          <w:sz w:val="24"/>
-        </w:rPr>
-        <w:t>管理、</w:t>
-      </w:r>
-      <w:r>
-        <w:rPr>
-          <w:rFonts w:hint="eastAsia"/>
-          <w:sz w:val="24"/>
-        </w:rPr>
-        <w:t>商品</w:t>
-      </w:r>
-      <w:r>
-        <w:rPr>
-          <w:sz w:val="24"/>
-        </w:rPr>
-        <w:t>管理、</w:t>
-      </w:r>
-      <w:r>
-        <w:rPr>
-          <w:rFonts w:hint="eastAsia"/>
-          <w:sz w:val="24"/>
-        </w:rPr>
-        <w:t>订单管理</w:t>
-      </w:r>
-      <w:r>
-        <w:rPr>
-          <w:sz w:val="24"/>
-        </w:rPr>
-        <w:t>等</w:t>
-      </w:r>
-      <w:r>
-        <w:rPr>
-          <w:rFonts w:hint="eastAsia"/>
-          <w:sz w:val="24"/>
-        </w:rPr>
-        <w:t>功能</w:t>
-      </w:r>
-      <w:r>
-        <w:rPr>
-          <w:sz w:val="24"/>
-        </w:rPr>
-        <w:t>模块</w:t>
-      </w:r>
-      <w:r>
-        <w:rPr>
-          <w:iCs/>
-          <w:sz w:val="24"/>
-        </w:rPr>
-        <w:t>。</w:t>
-      </w:r>
-      <w:r>
-        <w:rPr>
-          <w:iCs/>
-          <w:sz w:val="24"/>
-        </w:rPr>
-        <w:t>然后</w:t>
-      </w:r>
-      <w:r>
-        <w:rPr>
-          <w:rFonts w:hint="eastAsia"/>
-          <w:iCs/>
-          <w:sz w:val="24"/>
-        </w:rPr>
-        <w:t>再通过对</w:t>
-      </w:r>
-      <w:r>
-        <w:rPr>
-          <w:iCs/>
-          <w:sz w:val="24"/>
-        </w:rPr>
-        <w:t>这些功能进行分析设计，对所</w:t>
-      </w:r>
-      <w:r>
-        <w:rPr>
-          <w:rFonts w:hint="eastAsia"/>
-          <w:iCs/>
-          <w:sz w:val="24"/>
-        </w:rPr>
-        <w:t>用</w:t>
-      </w:r>
-      <w:r>
-        <w:rPr>
-          <w:iCs/>
-          <w:sz w:val="24"/>
-        </w:rPr>
-        <w:t>到的</w:t>
-      </w:r>
-      <w:r>
-        <w:rPr>
-          <w:rFonts w:hint="eastAsia"/>
-          <w:iCs/>
-          <w:sz w:val="24"/>
-        </w:rPr>
-        <w:t>Struts2</w:t>
-      </w:r>
-      <w:r>
-        <w:rPr>
-          <w:rFonts w:hint="eastAsia"/>
-          <w:iCs/>
-          <w:sz w:val="24"/>
-        </w:rPr>
-        <w:t>、</w:t>
-      </w:r>
-      <w:r>
-        <w:rPr>
-          <w:rFonts w:hint="eastAsia"/>
-          <w:iCs/>
-          <w:sz w:val="24"/>
-        </w:rPr>
-        <w:t>Spring</w:t>
-      </w:r>
-      <w:r>
-        <w:rPr>
-          <w:rFonts w:hint="eastAsia"/>
-          <w:iCs/>
-          <w:sz w:val="24"/>
-        </w:rPr>
-        <w:t>、</w:t>
-      </w:r>
-      <w:r>
-        <w:rPr>
-          <w:rFonts w:hint="eastAsia"/>
-          <w:iCs/>
-          <w:sz w:val="24"/>
-        </w:rPr>
-        <w:t>Hibernate</w:t>
-      </w:r>
-      <w:r>
-        <w:rPr>
-          <w:rFonts w:hint="eastAsia"/>
-          <w:iCs/>
-          <w:sz w:val="24"/>
-        </w:rPr>
-        <w:t>等</w:t>
-      </w:r>
-      <w:r>
-        <w:rPr>
-          <w:rFonts w:hint="eastAsia"/>
           <w:iCs/>
           <w:sz w:val="24"/>
         </w:rPr>
@@ -31548,7 +33716,82 @@
           <w:iCs/>
           <w:sz w:val="24"/>
         </w:rPr>
-        <w:t>简要的介绍。接着进行需求分析的描述。接着是概要设计和详细设计。描述这个</w:t>
+        <w:t>简要的介绍。接</w:t>
+      </w:r>
+      <w:r>
+        <w:rPr>
+          <w:rFonts w:hint="eastAsia"/>
+          <w:iCs/>
+          <w:sz w:val="24"/>
+        </w:rPr>
+        <w:t>下来是对</w:t>
+      </w:r>
+      <w:r>
+        <w:rPr>
+          <w:iCs/>
+          <w:sz w:val="24"/>
+        </w:rPr>
+        <w:t>需求</w:t>
+      </w:r>
+      <w:r>
+        <w:rPr>
+          <w:rFonts w:hint="eastAsia"/>
+          <w:iCs/>
+          <w:sz w:val="24"/>
+        </w:rPr>
+        <w:t>的</w:t>
+      </w:r>
+      <w:r>
+        <w:rPr>
+          <w:iCs/>
+          <w:sz w:val="24"/>
+        </w:rPr>
+        <w:t>分析</w:t>
+      </w:r>
+      <w:r>
+        <w:rPr>
+          <w:rFonts w:hint="eastAsia"/>
+          <w:iCs/>
+          <w:sz w:val="24"/>
+        </w:rPr>
+        <w:t>与</w:t>
+      </w:r>
+      <w:r>
+        <w:rPr>
+          <w:iCs/>
+          <w:sz w:val="24"/>
+        </w:rPr>
+        <w:t>描述。</w:t>
+      </w:r>
+      <w:r>
+        <w:rPr>
+          <w:rFonts w:hint="eastAsia"/>
+          <w:iCs/>
+          <w:sz w:val="24"/>
+        </w:rPr>
+        <w:t>最后</w:t>
+      </w:r>
+      <w:r>
+        <w:rPr>
+          <w:iCs/>
+          <w:sz w:val="24"/>
+        </w:rPr>
+        <w:t>是</w:t>
+      </w:r>
+      <w:r>
+        <w:rPr>
+          <w:rFonts w:hint="eastAsia"/>
+          <w:iCs/>
+          <w:sz w:val="24"/>
+        </w:rPr>
+        <w:t>系统的</w:t>
+      </w:r>
+      <w:r>
+        <w:rPr>
+          <w:iCs/>
+          <w:sz w:val="24"/>
+        </w:rPr>
+        <w:t>概要设计和详细设计。描述这个</w:t>
       </w:r>
       <w:r>
         <w:rPr>
@@ -31562,7 +33805,22 @@
           <w:iCs/>
           <w:sz w:val="24"/>
         </w:rPr>
-        <w:t>的部分功能的实现方案及过程。</w:t>
+        <w:t>的部分功能的</w:t>
+      </w:r>
+      <w:r>
+        <w:rPr>
+          <w:rFonts w:hint="eastAsia"/>
+          <w:iCs/>
+          <w:sz w:val="24"/>
+        </w:rPr>
+        <w:t>具体实施</w:t>
+      </w:r>
+      <w:r>
+        <w:rPr>
+          <w:iCs/>
+          <w:sz w:val="24"/>
+        </w:rPr>
+        <w:t>方案及过程。</w:t>
       </w:r>
     </w:p>
     <w:p>
@@ -31936,7 +34194,7 @@
           <w:iCs/>
           <w:sz w:val="24"/>
         </w:rPr>
-        <w:t>、系统的用户权限进行划分，</w:t>
+        <w:t>、系统的用户权限划分，</w:t>
       </w:r>
       <w:r>
         <w:rPr>
@@ -31981,7 +34239,31 @@
           <w:iCs/>
           <w:sz w:val="24"/>
         </w:rPr>
-        <w:t>这不仅方便了用户，也保证了系统的安全性。</w:t>
+        <w:t>这不仅方便了用户，也保证了系统</w:t>
+      </w:r>
+      <w:r>
+        <w:rPr>
+          <w:rFonts w:hint="eastAsia"/>
+          <w:iCs/>
+          <w:sz w:val="24"/>
+        </w:rPr>
+        <w:t>数据的</w:t>
+      </w:r>
+      <w:r>
+        <w:rPr>
+          <w:iCs/>
+          <w:sz w:val="24"/>
+        </w:rPr>
+        <w:t>安全</w:t>
+      </w:r>
+      <w:bookmarkStart w:id="149" w:name="_GoBack"/>
+      <w:bookmarkEnd w:id="149"/>
+      <w:r>
+        <w:rPr>
+          <w:iCs/>
+          <w:sz w:val="24"/>
+        </w:rPr>
+        <w:t>。</w:t>
       </w:r>
     </w:p>
     <w:p>
@@ -32178,9 +34460,9 @@
           <w:sz w:val="24"/>
         </w:rPr>
       </w:pPr>
-      <w:bookmarkStart w:id="149" w:name="_Toc355647628"/>
-      <w:bookmarkStart w:id="150" w:name="_Toc476671246"/>
-      <w:bookmarkStart w:id="151" w:name="_Toc504910729"/>
+      <w:bookmarkStart w:id="150" w:name="_Toc355647628"/>
+      <w:bookmarkStart w:id="151" w:name="_Toc476671246"/>
+      <w:bookmarkStart w:id="152" w:name="_Toc504910729"/>
       <w:r>
         <w:rPr>
           <w:b/>
@@ -32190,9 +34472,9 @@
         <w:lastRenderedPageBreak/>
         <w:t>参考文献</w:t>
       </w:r>
-      <w:bookmarkEnd w:id="149"/>
       <w:bookmarkEnd w:id="150"/>
       <w:bookmarkEnd w:id="151"/>
+      <w:bookmarkEnd w:id="152"/>
     </w:p>
     <w:p>
       <w:pPr>
@@ -33956,9 +36238,9 @@
           <w:sz w:val="24"/>
         </w:rPr>
       </w:pPr>
-      <w:bookmarkStart w:id="152" w:name="_Toc355647629"/>
-      <w:bookmarkStart w:id="153" w:name="_Toc476671247"/>
-      <w:bookmarkStart w:id="154" w:name="_Toc504910730"/>
+      <w:bookmarkStart w:id="153" w:name="_Toc355647629"/>
+      <w:bookmarkStart w:id="154" w:name="_Toc476671247"/>
+      <w:bookmarkStart w:id="155" w:name="_Toc504910730"/>
       <w:r>
         <w:rPr>
           <w:b/>
@@ -33984,9 +36266,9 @@
         </w:rPr>
         <w:t>谢</w:t>
       </w:r>
-      <w:bookmarkEnd w:id="152"/>
       <w:bookmarkEnd w:id="153"/>
       <w:bookmarkEnd w:id="154"/>
+      <w:bookmarkEnd w:id="155"/>
     </w:p>
     <w:p>
       <w:pPr>
@@ -34335,8 +36617,6 @@
         </w:rPr>
         <w:t>!</w:t>
       </w:r>
-      <w:bookmarkStart w:id="155" w:name="_GoBack"/>
-      <w:bookmarkEnd w:id="155"/>
     </w:p>
     <w:p>
       <w:pPr>
@@ -34438,7 +36718,7 @@
             <w:noProof/>
             <w:lang w:val="zh-CN"/>
           </w:rPr>
-          <w:t>27</w:t>
+          <w:t>26</w:t>
         </w:r>
         <w:r>
           <w:fldChar w:fldCharType="end"/>
